--- a/Proyecto 2.docx
+++ b/Proyecto 2.docx
@@ -6,11 +6,13 @@
       <w:pPr>
         <w:pStyle w:val="PaperTitle"/>
         <w:rPr>
+          <w:rFonts w:cs="Times"/>
           <w:lang w:val="es-ES"/>
         </w:rPr>
       </w:pPr>
       <w:r>
         <w:rPr>
+          <w:rFonts w:cs="Times"/>
           <w:lang w:val="es-CO"/>
         </w:rPr>
         <w:t>Proyecto 2 Flujo en Redes</w:t>
@@ -21,17 +23,20 @@
         <w:pStyle w:val="Author"/>
         <w:rPr>
           <w:rStyle w:val="Institutereference"/>
+          <w:rFonts w:cs="Times"/>
           <w:lang w:val="it-IT"/>
         </w:rPr>
       </w:pPr>
       <w:r>
         <w:rPr>
+          <w:rFonts w:cs="Times"/>
           <w:lang w:val="it-IT"/>
         </w:rPr>
         <w:t xml:space="preserve"> </w:t>
       </w:r>
       <w:r>
         <w:rPr>
+          <w:rFonts w:cs="Times"/>
           <w:lang w:val="it-IT"/>
         </w:rPr>
         <w:t>Nicolás Hernández</w:t>
@@ -39,18 +44,21 @@
       <w:r>
         <w:rPr>
           <w:rStyle w:val="Institutereference"/>
+          <w:rFonts w:cs="Times"/>
           <w:lang w:val="it-IT"/>
         </w:rPr>
         <w:t>1</w:t>
       </w:r>
       <w:r>
         <w:rPr>
+          <w:rFonts w:cs="Times"/>
           <w:lang w:val="it-IT"/>
         </w:rPr>
         <w:t xml:space="preserve">, </w:t>
       </w:r>
       <w:r>
         <w:rPr>
+          <w:rFonts w:cs="Times"/>
           <w:lang w:val="it-IT"/>
         </w:rPr>
         <w:t>Nicolás Vásquez</w:t>
@@ -58,6 +66,7 @@
       <w:r>
         <w:rPr>
           <w:rStyle w:val="Institutereference"/>
+          <w:rFonts w:cs="Times"/>
           <w:lang w:val="it-IT"/>
         </w:rPr>
         <w:t>2</w:t>
@@ -67,54 +76,63 @@
       <w:pPr>
         <w:pStyle w:val="Instituteandaddress"/>
         <w:rPr>
+          <w:rFonts w:cs="Times"/>
           <w:lang w:val="it-IT"/>
         </w:rPr>
       </w:pPr>
       <w:r>
         <w:rPr>
           <w:rStyle w:val="Institutereference"/>
+          <w:rFonts w:cs="Times"/>
           <w:lang w:val="it-IT"/>
         </w:rPr>
         <w:t>1</w:t>
       </w:r>
       <w:r>
         <w:rPr>
+          <w:rFonts w:cs="Times"/>
           <w:lang w:val="it-IT"/>
         </w:rPr>
         <w:t xml:space="preserve"> </w:t>
       </w:r>
       <w:r>
         <w:rPr>
+          <w:rFonts w:cs="Times"/>
           <w:lang w:val="it-IT"/>
         </w:rPr>
         <w:t xml:space="preserve">Universidad </w:t>
       </w:r>
       <w:r>
         <w:rPr>
+          <w:rFonts w:cs="Times"/>
           <w:lang w:val="it-IT"/>
         </w:rPr>
         <w:t>de los Andes</w:t>
       </w:r>
       <w:r>
         <w:rPr>
+          <w:rFonts w:cs="Times"/>
           <w:lang w:val="it-IT"/>
         </w:rPr>
         <w:br/>
       </w:r>
       <w:r>
         <w:rPr>
+          <w:rFonts w:cs="Times"/>
           <w:lang w:val="it-IT"/>
         </w:rPr>
         <w:t>C/Tulipan s/n, 28922, Madrid, Spain</w:t>
       </w:r>
       <w:r>
         <w:rPr>
+          <w:rFonts w:cs="Times"/>
           <w:lang w:val="it-IT"/>
         </w:rPr>
         <w:br/>
       </w:r>
       <w:r>
         <w:rPr>
+          <w:rFonts w:cs="Times"/>
           <w:lang w:val="it-IT"/>
         </w:rPr>
         <w:t>abraham.duarte@urjc.es</w:t>
@@ -124,6 +142,7 @@
       <w:pPr>
         <w:pStyle w:val="Instituteandaddress"/>
         <w:rPr>
+          <w:rFonts w:cs="Times"/>
           <w:lang w:val="fr-FR"/>
         </w:rPr>
       </w:pPr>
@@ -131,12 +150,14 @@
       <w:r>
         <w:rPr>
           <w:rStyle w:val="Institutereference"/>
+          <w:rFonts w:cs="Times"/>
           <w:lang w:val="fr-FR"/>
         </w:rPr>
         <w:t xml:space="preserve">2 </w:t>
       </w:r>
       <w:r>
         <w:rPr>
+          <w:rFonts w:cs="Times"/>
           <w:lang w:val="it-IT"/>
         </w:rPr>
         <w:t xml:space="preserve"> </w:t>
@@ -144,6 +165,7 @@
       <w:proofErr w:type="spellStart"/>
       <w:r>
         <w:rPr>
+          <w:rFonts w:cs="Times"/>
           <w:lang w:val="fr-FR"/>
         </w:rPr>
         <w:t>Universidad</w:t>
@@ -152,12 +174,14 @@
       <w:proofErr w:type="gramEnd"/>
       <w:r>
         <w:rPr>
+          <w:rFonts w:cs="Times"/>
           <w:lang w:val="fr-FR"/>
         </w:rPr>
         <w:t xml:space="preserve"> de los Andes</w:t>
       </w:r>
       <w:r>
         <w:rPr>
+          <w:rFonts w:cs="Times"/>
           <w:lang w:val="fr-FR"/>
         </w:rPr>
         <w:br/>
@@ -166,6 +190,7 @@
         <w:r>
           <w:rPr>
             <w:rStyle w:val="Hipervnculo"/>
+            <w:rFonts w:cs="Times"/>
             <w:lang w:val="fr-FR"/>
           </w:rPr>
           <w:t>n.vasquez10@uniandes.edu.co</w:t>
@@ -176,12 +201,14 @@
       <w:pPr>
         <w:jc w:val="center"/>
         <w:rPr>
+          <w:rFonts w:cs="Times"/>
           <w:lang w:val="fr-FR"/>
         </w:rPr>
       </w:pPr>
       <w:r>
         <w:rPr>
           <w:rStyle w:val="Hipervnculo"/>
+          <w:rFonts w:cs="Times"/>
           <w:sz w:val="20"/>
           <w:lang w:val="fr-FR"/>
         </w:rPr>
@@ -192,11 +219,13 @@
       <w:pPr>
         <w:pStyle w:val="Abstracttitle"/>
         <w:rPr>
+          <w:rFonts w:cs="Times"/>
           <w:lang w:val="fr-FR"/>
         </w:rPr>
       </w:pPr>
       <w:r>
         <w:rPr>
+          <w:rFonts w:cs="Times"/>
           <w:lang w:val="fr-FR"/>
         </w:rPr>
         <w:t>Abstract</w:t>
@@ -206,78 +235,131 @@
       <w:pPr>
         <w:pStyle w:val="Abstract"/>
         <w:rPr>
-          <w:lang w:val="es-CO"/>
-        </w:rPr>
-      </w:pPr>
-      <w:r>
-        <w:rPr>
-          <w:lang w:val="es-CO"/>
-        </w:rPr>
-        <w:t>Este document</w:t>
-      </w:r>
-      <w:r>
-        <w:rPr>
-          <w:lang w:val="es-CO"/>
-        </w:rPr>
-        <w:t>o</w:t>
-      </w:r>
-      <w:r>
-        <w:rPr>
-          <w:lang w:val="es-CO"/>
-        </w:rPr>
-        <w:t xml:space="preserve"> contiene e</w:t>
-      </w:r>
-      <w:r>
-        <w:rPr>
-          <w:lang w:val="es-CO"/>
-        </w:rPr>
-        <w:t xml:space="preserve">l desarrollo, explicación, implementación y los resultados del modelo matemático formulado para encontrar </w:t>
-      </w:r>
-      <w:r>
-        <w:rPr>
+          <w:rFonts w:cs="Times"/>
+          <w:lang w:val="es-CO"/>
+        </w:rPr>
+      </w:pPr>
+      <w:r>
+        <w:rPr>
+          <w:rFonts w:cs="Times"/>
+          <w:lang w:val="es-CO"/>
+        </w:rPr>
+        <w:t xml:space="preserve">Este documento contiene el desarrollo, explicación, implementación y los resultados del modelo matemático formulado para encontrar </w:t>
+      </w:r>
+      <w:r>
+        <w:rPr>
+          <w:rFonts w:cs="Times"/>
           <w:lang w:val="es-CO"/>
         </w:rPr>
         <w:t>el patrón de corte que brinde el menor tiempo posible y cuya implementación obtenga un tiempo computacional bajo.</w:t>
       </w:r>
       <w:r>
         <w:rPr>
+          <w:rFonts w:cs="Times"/>
+          <w:lang w:val="es-CO"/>
+        </w:rPr>
+        <w:t xml:space="preserve"> Se realizó una implementación de la formulación de un problema CPP (</w:t>
+      </w:r>
+      <w:proofErr w:type="spellStart"/>
+      <w:r>
+        <w:rPr>
+          <w:rFonts w:cs="Times"/>
+          <w:lang w:val="es-CO"/>
+        </w:rPr>
+        <w:t>Chinese</w:t>
+      </w:r>
+      <w:proofErr w:type="spellEnd"/>
+      <w:r>
+        <w:rPr>
+          <w:rFonts w:cs="Times"/>
           <w:lang w:val="es-CO"/>
         </w:rPr>
         <w:t xml:space="preserve"> </w:t>
       </w:r>
-      <w:r>
-        <w:rPr>
-          <w:lang w:val="es-CO"/>
-        </w:rPr>
-        <w:t>Se realizó una implementación de</w:t>
-      </w:r>
-      <w:r>
-        <w:rPr>
+      <w:proofErr w:type="spellStart"/>
+      <w:r>
+        <w:rPr>
+          <w:rFonts w:cs="Times"/>
+          <w:lang w:val="es-CO"/>
+        </w:rPr>
+        <w:t>Postman</w:t>
+      </w:r>
+      <w:proofErr w:type="spellEnd"/>
+      <w:r>
+        <w:rPr>
+          <w:rFonts w:cs="Times"/>
           <w:lang w:val="es-CO"/>
         </w:rPr>
         <w:t xml:space="preserve"> </w:t>
       </w:r>
-      <w:r>
-        <w:rPr>
-          <w:lang w:val="es-CO"/>
-        </w:rPr>
-        <w:t>l</w:t>
-      </w:r>
-      <w:r>
-        <w:rPr>
-          <w:lang w:val="es-CO"/>
-        </w:rPr>
-        <w:t>a formulación de un</w:t>
-      </w:r>
-      <w:r>
-        <w:rPr>
-          <w:lang w:val="es-CO"/>
-        </w:rPr>
-        <w:t xml:space="preserve"> problema CPP (</w:t>
-      </w:r>
       <w:proofErr w:type="spellStart"/>
       <w:r>
         <w:rPr>
+          <w:rFonts w:cs="Times"/>
+          <w:lang w:val="es-CO"/>
+        </w:rPr>
+        <w:t>Problem</w:t>
+      </w:r>
+      <w:proofErr w:type="spellEnd"/>
+      <w:r>
+        <w:rPr>
+          <w:rFonts w:cs="Times"/>
+          <w:lang w:val="es-CO"/>
+        </w:rPr>
+        <w:t xml:space="preserve">) modificado para adecuarlo al problema de cortes utilizando el optimizador </w:t>
+      </w:r>
+      <w:proofErr w:type="spellStart"/>
+      <w:r>
+        <w:rPr>
+          <w:rFonts w:cs="Times"/>
+          <w:lang w:val="es-CO"/>
+        </w:rPr>
+        <w:t>Gurobi</w:t>
+      </w:r>
+      <w:proofErr w:type="spellEnd"/>
+      <w:r>
+        <w:rPr>
+          <w:rFonts w:cs="Times"/>
+          <w:lang w:val="es-CO"/>
+        </w:rPr>
+        <w:t xml:space="preserve"> con el API de Java. </w:t>
+      </w:r>
+    </w:p>
+    <w:p>
+      <w:pPr>
+        <w:pStyle w:val="Ttulo1"/>
+        <w:rPr>
+          <w:rFonts w:cs="Times"/>
+        </w:rPr>
+      </w:pPr>
+      <w:proofErr w:type="spellStart"/>
+      <w:r>
+        <w:rPr>
+          <w:rFonts w:cs="Times"/>
+        </w:rPr>
+        <w:t>Introducción</w:t>
+      </w:r>
+      <w:proofErr w:type="spellEnd"/>
+    </w:p>
+    <w:p>
+      <w:pPr>
+        <w:pStyle w:val="Firstparagraph"/>
+        <w:rPr>
+          <w:rFonts w:cs="Times"/>
+          <w:lang w:val="es-CO"/>
+        </w:rPr>
+      </w:pPr>
+      <w:r>
+        <w:rPr>
+          <w:rFonts w:cs="Times"/>
+          <w:lang w:val="es-CO"/>
+        </w:rPr>
+        <w:t>Este documento contiene el desarrollo, explicación, implementación y los resultados del modelo matemático formulado para encontrar el patrón de corte que brinde el menor tiempo posible y cuya implementación obtenga un tiempo computacional bajo. Se realizó una implementación de la formulación de un problema CPP (</w:t>
+      </w:r>
+      <w:proofErr w:type="spellStart"/>
+      <w:r>
+        <w:rPr>
+          <w:rFonts w:cs="Times"/>
           <w:lang w:val="es-CO"/>
         </w:rPr>
         <w:t>Chinese</w:t>
@@ -285,6 +367,7 @@
       <w:proofErr w:type="spellEnd"/>
       <w:r>
         <w:rPr>
+          <w:rFonts w:cs="Times"/>
           <w:lang w:val="es-CO"/>
         </w:rPr>
         <w:t xml:space="preserve"> </w:t>
@@ -292,6 +375,7 @@
       <w:proofErr w:type="spellStart"/>
       <w:r>
         <w:rPr>
+          <w:rFonts w:cs="Times"/>
           <w:lang w:val="es-CO"/>
         </w:rPr>
         <w:t>Postman</w:t>
@@ -299,6 +383,7 @@
       <w:proofErr w:type="spellEnd"/>
       <w:r>
         <w:rPr>
+          <w:rFonts w:cs="Times"/>
           <w:lang w:val="es-CO"/>
         </w:rPr>
         <w:t xml:space="preserve"> </w:t>
@@ -306,19 +391,15 @@
       <w:proofErr w:type="spellStart"/>
       <w:r>
         <w:rPr>
-          <w:lang w:val="es-CO"/>
-        </w:rPr>
-        <w:t>P</w:t>
-      </w:r>
-      <w:r>
-        <w:rPr>
-          <w:lang w:val="es-CO"/>
-        </w:rPr>
-        <w:t>roblem</w:t>
+          <w:rFonts w:cs="Times"/>
+          <w:lang w:val="es-CO"/>
+        </w:rPr>
+        <w:t>Problem</w:t>
       </w:r>
       <w:proofErr w:type="spellEnd"/>
       <w:r>
         <w:rPr>
+          <w:rFonts w:cs="Times"/>
           <w:lang w:val="es-CO"/>
         </w:rPr>
         <w:t xml:space="preserve">) modificado para adecuarlo al problema de cortes utilizando el optimizador </w:t>
@@ -326,6 +407,7 @@
       <w:proofErr w:type="spellStart"/>
       <w:r>
         <w:rPr>
+          <w:rFonts w:cs="Times"/>
           <w:lang w:val="es-CO"/>
         </w:rPr>
         <w:t>Gurobi</w:t>
@@ -333,208 +415,507 @@
       <w:proofErr w:type="spellEnd"/>
       <w:r>
         <w:rPr>
-          <w:lang w:val="es-CO"/>
-        </w:rPr>
-        <w:t xml:space="preserve"> con el API de Java. </w:t>
-      </w:r>
-    </w:p>
-    <w:p>
-      <w:pPr>
-        <w:pStyle w:val="Ttulo1"/>
-      </w:pPr>
-      <w:r>
-        <w:t>Introduction</w:t>
-      </w:r>
+          <w:rFonts w:cs="Times"/>
+          <w:lang w:val="es-CO"/>
+        </w:rPr>
+        <w:t xml:space="preserve"> con el API de Java.</w:t>
+      </w:r>
+    </w:p>
+    <w:p>
+      <w:pPr>
+        <w:pStyle w:val="Textoindependiente"/>
+        <w:rPr>
+          <w:rFonts w:cs="Times"/>
+          <w:lang w:val="es-CO"/>
+        </w:rPr>
+      </w:pPr>
     </w:p>
     <w:p>
       <w:pPr>
         <w:pStyle w:val="Firstparagraph"/>
         <w:rPr>
-          <w:lang w:val="es-CO"/>
-        </w:rPr>
-      </w:pPr>
-      <w:r>
-        <w:rPr>
-          <w:lang w:val="es-CO"/>
-        </w:rPr>
-        <w:t>Este document</w:t>
-      </w:r>
-      <w:r>
-        <w:rPr>
-          <w:lang w:val="es-CO"/>
-        </w:rPr>
-        <w:t>o</w:t>
-      </w:r>
-      <w:r>
-        <w:rPr>
-          <w:lang w:val="es-CO"/>
-        </w:rPr>
-        <w:t xml:space="preserve"> contiene e</w:t>
-      </w:r>
-      <w:r>
-        <w:rPr>
-          <w:lang w:val="es-CO"/>
-        </w:rPr>
-        <w:t xml:space="preserve">l desarrollo, explicación, implementación y los resultados del modelo matemático formulado para encontrar el patrón de corte que brinde el menor tiempo posible y cuya implementación obtenga un tiempo computacional bajo. </w:t>
-      </w:r>
-      <w:r>
-        <w:rPr>
-          <w:lang w:val="es-CO"/>
-        </w:rPr>
-        <w:t>Se realizó una implementación de</w:t>
-      </w:r>
-      <w:r>
-        <w:rPr>
-          <w:lang w:val="es-CO"/>
-        </w:rPr>
-        <w:t xml:space="preserve"> </w:t>
-      </w:r>
-      <w:r>
-        <w:rPr>
-          <w:lang w:val="es-CO"/>
-        </w:rPr>
-        <w:t>l</w:t>
-      </w:r>
-      <w:r>
-        <w:rPr>
-          <w:lang w:val="es-CO"/>
-        </w:rPr>
-        <w:t>a formulación de un</w:t>
-      </w:r>
-      <w:r>
-        <w:rPr>
-          <w:lang w:val="es-CO"/>
-        </w:rPr>
-        <w:t xml:space="preserve"> problema CPP (</w:t>
-      </w:r>
-      <w:proofErr w:type="spellStart"/>
-      <w:r>
-        <w:rPr>
-          <w:lang w:val="es-CO"/>
-        </w:rPr>
-        <w:t>Chinese</w:t>
-      </w:r>
-      <w:proofErr w:type="spellEnd"/>
-      <w:r>
-        <w:rPr>
-          <w:lang w:val="es-CO"/>
-        </w:rPr>
-        <w:t xml:space="preserve"> </w:t>
-      </w:r>
-      <w:proofErr w:type="spellStart"/>
-      <w:r>
-        <w:rPr>
-          <w:lang w:val="es-CO"/>
-        </w:rPr>
-        <w:t>Postman</w:t>
-      </w:r>
-      <w:proofErr w:type="spellEnd"/>
-      <w:r>
-        <w:rPr>
-          <w:lang w:val="es-CO"/>
-        </w:rPr>
-        <w:t xml:space="preserve"> </w:t>
-      </w:r>
-      <w:proofErr w:type="spellStart"/>
-      <w:r>
-        <w:rPr>
-          <w:lang w:val="es-CO"/>
-        </w:rPr>
-        <w:t>P</w:t>
-      </w:r>
-      <w:r>
-        <w:rPr>
-          <w:lang w:val="es-CO"/>
-        </w:rPr>
-        <w:t>roblem</w:t>
-      </w:r>
-      <w:proofErr w:type="spellEnd"/>
-      <w:r>
-        <w:rPr>
-          <w:lang w:val="es-CO"/>
-        </w:rPr>
-        <w:t xml:space="preserve">) modificado para adecuarlo al problema de cortes utilizando el optimizador </w:t>
-      </w:r>
-      <w:proofErr w:type="spellStart"/>
-      <w:r>
-        <w:rPr>
-          <w:lang w:val="es-CO"/>
-        </w:rPr>
-        <w:t>Gurobi</w:t>
-      </w:r>
-      <w:proofErr w:type="spellEnd"/>
-      <w:r>
-        <w:rPr>
-          <w:lang w:val="es-CO"/>
-        </w:rPr>
-        <w:t xml:space="preserve"> con el API de Java.</w:t>
-      </w:r>
-    </w:p>
-    <w:p>
-      <w:pPr>
-        <w:pStyle w:val="Textoindependiente"/>
-        <w:rPr>
-          <w:lang w:val="es-CO"/>
-        </w:rPr>
-      </w:pPr>
-    </w:p>
-    <w:p>
-      <w:pPr>
-        <w:pStyle w:val="Firstparagraph"/>
-      </w:pPr>
-      <w:r>
-        <w:t>The MIC</w:t>
-      </w:r>
-      <w:r>
-        <w:t>/MAEB</w:t>
-      </w:r>
-      <w:r>
-        <w:t xml:space="preserve"> 201</w:t>
-      </w:r>
-      <w:r>
-        <w:t>7</w:t>
-      </w:r>
-      <w:r>
-        <w:t xml:space="preserve"> proceedings will be composed of the electronic manuscripts submitted by the authors and accepted by the Program Committee after the reviewing process. The file format must be PDF (</w:t>
-      </w:r>
-      <w:r>
-        <w:rPr>
+          <w:rFonts w:cs="Times"/>
+        </w:rPr>
+      </w:pPr>
+      <w:r>
+        <w:rPr>
+          <w:rFonts w:cs="Times"/>
+        </w:rPr>
+        <w:t>The MIC/MAEB 2017 proceedings will be composed of the electronic manuscripts submitted by the authors and accepted by the Program Committee after the reviewing process. The file format must be PDF (</w:t>
+      </w:r>
+      <w:r>
+        <w:rPr>
+          <w:rFonts w:cs="Times"/>
           <w:i/>
           <w:iCs/>
         </w:rPr>
         <w:t>Portable Document Format</w:t>
       </w:r>
       <w:r>
-        <w:t xml:space="preserve">) on an A4 format paper (21cm </w:t>
-      </w:r>
-      <w:r>
-        <w:rPr>
-          <w:rFonts w:ascii="Times New Roman" w:hAnsi="Times New Roman" w:cs="Times New Roman"/>
-        </w:rPr>
-        <w:t>×</w:t>
-      </w:r>
-      <w:r>
-        <w:t xml:space="preserve"> 29.7cm).</w:t>
+        <w:rPr>
+          <w:rFonts w:cs="Times"/>
+        </w:rPr>
+        <w:t>) on an A4 format paper (21cm × 29.7cm).</w:t>
       </w:r>
     </w:p>
     <w:p>
       <w:pPr>
         <w:pStyle w:val="Ttulo2"/>
         <w:rPr>
+          <w:rFonts w:cs="Times"/>
           <w:lang w:val="es-ES"/>
         </w:rPr>
       </w:pPr>
       <w:r>
         <w:rPr>
+          <w:rFonts w:cs="Times"/>
           <w:lang w:val="es-ES"/>
         </w:rPr>
-        <w:t>Descripción del problema y e</w:t>
-      </w:r>
-      <w:r>
-        <w:rPr>
+        <w:t xml:space="preserve">Descripción del problema </w:t>
+      </w:r>
+    </w:p>
+    <w:p>
+      <w:pPr>
+        <w:pStyle w:val="Default"/>
+        <w:rPr>
+          <w:rFonts w:ascii="Times" w:hAnsi="Times" w:cs="Times"/>
+        </w:rPr>
+      </w:pPr>
+    </w:p>
+    <w:p>
+      <w:pPr>
+        <w:pStyle w:val="Default"/>
+        <w:jc w:val="both"/>
+        <w:rPr>
+          <w:rFonts w:ascii="Times" w:hAnsi="Times" w:cs="Times"/>
+          <w:sz w:val="22"/>
+          <w:szCs w:val="22"/>
+        </w:rPr>
+      </w:pPr>
+      <w:r>
+        <w:rPr>
+          <w:rFonts w:ascii="Times" w:hAnsi="Times" w:cs="Times"/>
+          <w:sz w:val="22"/>
+          <w:szCs w:val="22"/>
+        </w:rPr>
+        <w:t>I</w:t>
+      </w:r>
+      <w:r>
+        <w:rPr>
+          <w:rFonts w:ascii="Times" w:hAnsi="Times" w:cs="Times"/>
+          <w:sz w:val="22"/>
+          <w:szCs w:val="22"/>
+        </w:rPr>
+        <w:t>mplementación</w:t>
+      </w:r>
+      <w:r>
+        <w:rPr>
+          <w:rFonts w:ascii="Times" w:hAnsi="Times" w:cs="Times"/>
+          <w:sz w:val="22"/>
+          <w:szCs w:val="22"/>
+        </w:rPr>
+        <w:t xml:space="preserve">, experimentación, análisis de resultados obtenidos y elaboración de informe de una metodología de optimización para el problema de </w:t>
+      </w:r>
+      <w:proofErr w:type="spellStart"/>
+      <w:r>
+        <w:rPr>
+          <w:rFonts w:ascii="Times" w:hAnsi="Times" w:cs="Times"/>
+          <w:sz w:val="22"/>
+          <w:szCs w:val="22"/>
+        </w:rPr>
+        <w:t>secuenciamiento</w:t>
+      </w:r>
+      <w:proofErr w:type="spellEnd"/>
+      <w:r>
+        <w:rPr>
+          <w:rFonts w:ascii="Times" w:hAnsi="Times" w:cs="Times"/>
+          <w:sz w:val="22"/>
+          <w:szCs w:val="22"/>
+        </w:rPr>
+        <w:t xml:space="preserve"> de corte bidimensional de material. </w:t>
+      </w:r>
+    </w:p>
+    <w:p>
+      <w:pPr>
+        <w:pStyle w:val="Default"/>
+        <w:rPr>
+          <w:rFonts w:ascii="Times" w:hAnsi="Times" w:cs="Times"/>
+          <w:sz w:val="22"/>
+          <w:szCs w:val="22"/>
+        </w:rPr>
+      </w:pPr>
+    </w:p>
+    <w:p>
+      <w:pPr>
+        <w:pStyle w:val="Default"/>
+        <w:jc w:val="center"/>
+        <w:rPr>
+          <w:rFonts w:ascii="Times" w:hAnsi="Times" w:cs="Times"/>
+          <w:sz w:val="22"/>
+          <w:szCs w:val="22"/>
+        </w:rPr>
+      </w:pPr>
+      <w:r>
+        <w:rPr>
+          <w:rFonts w:ascii="Times" w:hAnsi="Times" w:cs="Times"/>
+          <w:noProof/>
+        </w:rPr>
+        <w:drawing>
+          <wp:inline distT="0" distB="0" distL="0" distR="0" wp14:anchorId="04620200" wp14:editId="3EF35EA4">
+            <wp:extent cx="5760720" cy="1532255"/>
+            <wp:effectExtent l="0" t="0" r="0" b="0"/>
+            <wp:docPr id="3" name="Imagen 3"/>
+            <wp:cNvGraphicFramePr>
+              <a:graphicFrameLocks xmlns:a="http://schemas.openxmlformats.org/drawingml/2006/main" noChangeAspect="1"/>
+            </wp:cNvGraphicFramePr>
+            <a:graphic xmlns:a="http://schemas.openxmlformats.org/drawingml/2006/main">
+              <a:graphicData uri="http://schemas.openxmlformats.org/drawingml/2006/picture">
+                <pic:pic xmlns:pic="http://schemas.openxmlformats.org/drawingml/2006/picture">
+                  <pic:nvPicPr>
+                    <pic:cNvPr id="1" name=""/>
+                    <pic:cNvPicPr/>
+                  </pic:nvPicPr>
+                  <pic:blipFill>
+                    <a:blip r:embed="rId8"/>
+                    <a:stretch>
+                      <a:fillRect/>
+                    </a:stretch>
+                  </pic:blipFill>
+                  <pic:spPr>
+                    <a:xfrm>
+                      <a:off x="0" y="0"/>
+                      <a:ext cx="5760720" cy="1532255"/>
+                    </a:xfrm>
+                    <a:prstGeom prst="rect">
+                      <a:avLst/>
+                    </a:prstGeom>
+                  </pic:spPr>
+                </pic:pic>
+              </a:graphicData>
+            </a:graphic>
+          </wp:inline>
+        </w:drawing>
+      </w:r>
+    </w:p>
+    <w:p>
+      <w:pPr>
+        <w:pStyle w:val="Default"/>
+        <w:rPr>
+          <w:rFonts w:ascii="Times" w:hAnsi="Times" w:cs="Times"/>
+          <w:sz w:val="22"/>
+          <w:szCs w:val="22"/>
+        </w:rPr>
+      </w:pPr>
+    </w:p>
+    <w:p>
+      <w:pPr>
+        <w:pStyle w:val="Textoindependiente"/>
+        <w:rPr>
+          <w:rFonts w:cs="Times"/>
+          <w:szCs w:val="22"/>
+          <w:lang w:val="es-CO"/>
+        </w:rPr>
+      </w:pPr>
+      <w:r>
+        <w:rPr>
+          <w:rFonts w:cs="Times"/>
+          <w:szCs w:val="22"/>
+          <w:lang w:val="es-CO"/>
+        </w:rPr>
+        <w:t xml:space="preserve"> Existen diferentes tipos de movimientos dependiendo de la tecnología de corte, en el problema de corte simulado existen solo dos tipos: movimiento de corte y movimiento en el aire. El primero consiste en un movimiento durante el cual el efector final (marcador) viaja dejando huella en la placa de material (mesa de trabajo). Por otro lado, el movimiento en el aire sucede cuando el cortador (brazo robótico) se desplaza de un lugar a otro sin dejar huella (ver Figura 2).</w:t>
+      </w:r>
+    </w:p>
+    <w:p>
+      <w:pPr>
+        <w:pStyle w:val="Textoindependiente"/>
+        <w:rPr>
+          <w:rFonts w:cs="Times"/>
+          <w:szCs w:val="22"/>
+          <w:lang w:val="es-CO"/>
+        </w:rPr>
+      </w:pPr>
+    </w:p>
+    <w:p>
+      <w:pPr>
+        <w:pStyle w:val="Textoindependiente"/>
+        <w:jc w:val="center"/>
+        <w:rPr>
+          <w:rFonts w:cs="Times"/>
+          <w:szCs w:val="22"/>
+          <w:lang w:val="es-CO"/>
+        </w:rPr>
+      </w:pPr>
+      <w:r>
+        <w:rPr>
+          <w:rFonts w:cs="Times"/>
+          <w:noProof/>
+        </w:rPr>
+        <w:lastRenderedPageBreak/>
+        <w:drawing>
+          <wp:inline distT="0" distB="0" distL="0" distR="0" wp14:anchorId="19828C9A" wp14:editId="4058AD50">
+            <wp:extent cx="5760720" cy="2799080"/>
+            <wp:effectExtent l="0" t="0" r="0" b="1270"/>
+            <wp:docPr id="4" name="Imagen 4"/>
+            <wp:cNvGraphicFramePr>
+              <a:graphicFrameLocks xmlns:a="http://schemas.openxmlformats.org/drawingml/2006/main" noChangeAspect="1"/>
+            </wp:cNvGraphicFramePr>
+            <a:graphic xmlns:a="http://schemas.openxmlformats.org/drawingml/2006/main">
+              <a:graphicData uri="http://schemas.openxmlformats.org/drawingml/2006/picture">
+                <pic:pic xmlns:pic="http://schemas.openxmlformats.org/drawingml/2006/picture">
+                  <pic:nvPicPr>
+                    <pic:cNvPr id="1" name=""/>
+                    <pic:cNvPicPr/>
+                  </pic:nvPicPr>
+                  <pic:blipFill>
+                    <a:blip r:embed="rId9"/>
+                    <a:stretch>
+                      <a:fillRect/>
+                    </a:stretch>
+                  </pic:blipFill>
+                  <pic:spPr>
+                    <a:xfrm>
+                      <a:off x="0" y="0"/>
+                      <a:ext cx="5760720" cy="2799080"/>
+                    </a:xfrm>
+                    <a:prstGeom prst="rect">
+                      <a:avLst/>
+                    </a:prstGeom>
+                  </pic:spPr>
+                </pic:pic>
+              </a:graphicData>
+            </a:graphic>
+          </wp:inline>
+        </w:drawing>
+      </w:r>
+    </w:p>
+    <w:p>
+      <w:pPr>
+        <w:pStyle w:val="Textoindependiente"/>
+        <w:rPr>
+          <w:rFonts w:cs="Times"/>
+          <w:szCs w:val="22"/>
+          <w:lang w:val="es-CO"/>
+        </w:rPr>
+      </w:pPr>
+    </w:p>
+    <w:p>
+      <w:pPr>
+        <w:pStyle w:val="Textoindependiente"/>
+        <w:rPr>
+          <w:rFonts w:cs="Times"/>
+          <w:szCs w:val="22"/>
+          <w:lang w:val="es-CO"/>
+        </w:rPr>
+      </w:pPr>
+      <w:r>
+        <w:rPr>
+          <w:rFonts w:cs="Times"/>
+          <w:szCs w:val="22"/>
+          <w:lang w:val="es-CO"/>
+        </w:rPr>
+        <w:t>Ambos movimientos tienen un consumo de tiempo diferente, en especial ambos comportamientos son no lineales, para facilidad de calcular los tiempos de ejecución de los movimientos asuma los tiempos ilustrados en la Figura 3.</w:t>
+      </w:r>
+    </w:p>
+    <w:p>
+      <w:pPr>
+        <w:pStyle w:val="Default"/>
+        <w:jc w:val="center"/>
+        <w:rPr>
+          <w:rFonts w:ascii="Times" w:hAnsi="Times" w:cs="Times"/>
+          <w:sz w:val="22"/>
+          <w:szCs w:val="22"/>
+        </w:rPr>
+      </w:pPr>
+      <w:r>
+        <w:rPr>
+          <w:rFonts w:ascii="Times" w:hAnsi="Times" w:cs="Times"/>
+          <w:noProof/>
+        </w:rPr>
+        <w:drawing>
+          <wp:inline distT="0" distB="0" distL="0" distR="0" wp14:anchorId="24FDA6D6" wp14:editId="31F6323D">
+            <wp:extent cx="5760720" cy="2989580"/>
+            <wp:effectExtent l="0" t="0" r="0" b="1270"/>
+            <wp:docPr id="5" name="Imagen 5"/>
+            <wp:cNvGraphicFramePr>
+              <a:graphicFrameLocks xmlns:a="http://schemas.openxmlformats.org/drawingml/2006/main" noChangeAspect="1"/>
+            </wp:cNvGraphicFramePr>
+            <a:graphic xmlns:a="http://schemas.openxmlformats.org/drawingml/2006/main">
+              <a:graphicData uri="http://schemas.openxmlformats.org/drawingml/2006/picture">
+                <pic:pic xmlns:pic="http://schemas.openxmlformats.org/drawingml/2006/picture">
+                  <pic:nvPicPr>
+                    <pic:cNvPr id="1" name=""/>
+                    <pic:cNvPicPr/>
+                  </pic:nvPicPr>
+                  <pic:blipFill>
+                    <a:blip r:embed="rId10"/>
+                    <a:stretch>
+                      <a:fillRect/>
+                    </a:stretch>
+                  </pic:blipFill>
+                  <pic:spPr>
+                    <a:xfrm>
+                      <a:off x="0" y="0"/>
+                      <a:ext cx="5760720" cy="2989580"/>
+                    </a:xfrm>
+                    <a:prstGeom prst="rect">
+                      <a:avLst/>
+                    </a:prstGeom>
+                  </pic:spPr>
+                </pic:pic>
+              </a:graphicData>
+            </a:graphic>
+          </wp:inline>
+        </w:drawing>
+      </w:r>
+    </w:p>
+    <w:p>
+      <w:pPr>
+        <w:pStyle w:val="Default"/>
+        <w:rPr>
+          <w:rFonts w:ascii="Times" w:hAnsi="Times" w:cs="Times"/>
+          <w:sz w:val="22"/>
+          <w:szCs w:val="22"/>
+        </w:rPr>
+      </w:pPr>
+    </w:p>
+    <w:p>
+      <w:pPr>
+        <w:pStyle w:val="Default"/>
+        <w:jc w:val="both"/>
+        <w:rPr>
+          <w:rFonts w:ascii="Times" w:hAnsi="Times" w:cs="Times"/>
+          <w:sz w:val="22"/>
+          <w:szCs w:val="22"/>
+        </w:rPr>
+      </w:pPr>
+      <w:r>
+        <w:rPr>
+          <w:rFonts w:ascii="Times" w:hAnsi="Times" w:cs="Times"/>
+          <w:sz w:val="22"/>
+          <w:szCs w:val="22"/>
+        </w:rPr>
+        <w:t xml:space="preserve">El objetivo de problema de </w:t>
+      </w:r>
+      <w:proofErr w:type="spellStart"/>
+      <w:r>
+        <w:rPr>
+          <w:rFonts w:ascii="Times" w:hAnsi="Times" w:cs="Times"/>
+          <w:sz w:val="22"/>
+          <w:szCs w:val="22"/>
+        </w:rPr>
+        <w:t>secuenciamiento</w:t>
+      </w:r>
+      <w:proofErr w:type="spellEnd"/>
+      <w:r>
+        <w:rPr>
+          <w:rFonts w:ascii="Times" w:hAnsi="Times" w:cs="Times"/>
+          <w:sz w:val="22"/>
+          <w:szCs w:val="22"/>
+        </w:rPr>
+        <w:t xml:space="preserve"> de corte es minimizar el tiempo total para llevar a cabo la tarea de corte, el tiempo total está compuesto por la suma de los tiempos de los movimientos más el tiempo de cómputo requerido por la metodología de solución. </w:t>
+      </w:r>
+    </w:p>
+    <w:p>
+      <w:pPr>
+        <w:pStyle w:val="Default"/>
+        <w:jc w:val="both"/>
+        <w:rPr>
+          <w:rFonts w:ascii="Times" w:hAnsi="Times" w:cs="Times"/>
+          <w:sz w:val="22"/>
+          <w:szCs w:val="22"/>
+        </w:rPr>
+      </w:pPr>
+    </w:p>
+    <w:p>
+      <w:pPr>
+        <w:pStyle w:val="Default"/>
+        <w:jc w:val="both"/>
+        <w:rPr>
+          <w:rFonts w:ascii="Times" w:hAnsi="Times" w:cs="Times"/>
+          <w:sz w:val="22"/>
+          <w:szCs w:val="22"/>
+        </w:rPr>
+      </w:pPr>
+      <w:r>
+        <w:rPr>
+          <w:rFonts w:ascii="Times" w:hAnsi="Times" w:cs="Times"/>
+          <w:sz w:val="22"/>
+          <w:szCs w:val="22"/>
+        </w:rPr>
+        <w:t xml:space="preserve">Cabe resaltar que cortes contiguos entre piezas se pueden realizar una única vez, mientras que cortes contiguos con los límites de la placa no son necesarios de realizarlos (ver Figura 2). </w:t>
+      </w:r>
+    </w:p>
+    <w:p>
+      <w:pPr>
+        <w:pStyle w:val="Default"/>
+        <w:jc w:val="both"/>
+        <w:rPr>
+          <w:rFonts w:ascii="Times" w:hAnsi="Times" w:cs="Times"/>
+          <w:sz w:val="22"/>
+          <w:szCs w:val="22"/>
+        </w:rPr>
+      </w:pPr>
+    </w:p>
+    <w:p>
+      <w:pPr>
+        <w:pStyle w:val="Default"/>
+        <w:jc w:val="both"/>
+        <w:rPr>
+          <w:rFonts w:ascii="Times" w:hAnsi="Times" w:cs="Times"/>
+          <w:sz w:val="22"/>
+          <w:szCs w:val="22"/>
+        </w:rPr>
+      </w:pPr>
+      <w:r>
+        <w:rPr>
+          <w:rFonts w:ascii="Times" w:hAnsi="Times" w:cs="Times"/>
+          <w:sz w:val="22"/>
+          <w:szCs w:val="22"/>
+        </w:rPr>
+        <w:t xml:space="preserve">La estructura del Proyecto 1 se espera que conserve un diseño metodológico (en formato artículo, anexo en este anuncio), donde se especifique claramente la descripción del problema, el esquema de optimización (modelo matemático, pseudocódigo, etc.), junto a las ventajas y desventajas de este. Además de esto, se debe implementar la metodología (en cualquier lenguaje de programación computacional o matemático) y se debe realizar la experimentación y validación del desarrollo, a través del uso de los patrones de corte obtenidos por (Cuellar-Usaquén, 2018) para las 17 instancias (GCUT1-17) propuestas por (Beasley, 1985) contenidas en el archivo comprimido </w:t>
+      </w:r>
+      <w:proofErr w:type="spellStart"/>
+      <w:r>
+        <w:rPr>
+          <w:rFonts w:ascii="Times" w:hAnsi="Times" w:cs="Times"/>
+          <w:sz w:val="22"/>
+          <w:szCs w:val="22"/>
+        </w:rPr>
+        <w:t>PatronesCorte.rar</w:t>
+      </w:r>
+      <w:proofErr w:type="spellEnd"/>
+      <w:r>
+        <w:rPr>
+          <w:rFonts w:ascii="Times" w:hAnsi="Times" w:cs="Times"/>
+          <w:sz w:val="22"/>
+          <w:szCs w:val="22"/>
+        </w:rPr>
+        <w:t xml:space="preserve"> (adjunto en este anuncio). </w:t>
+      </w:r>
+      <w:r>
+        <w:rPr>
+          <w:rFonts w:ascii="Times" w:hAnsi="Times" w:cs="Times"/>
+          <w:sz w:val="22"/>
+          <w:szCs w:val="22"/>
+        </w:rPr>
+        <w:lastRenderedPageBreak/>
+        <w:t xml:space="preserve">Sumado a la experimentación se debe adicionar un análisis de los resultados obtenidos con relación a las soluciones alcanzadas. </w:t>
+      </w:r>
+    </w:p>
+    <w:p>
+      <w:pPr>
+        <w:pStyle w:val="Ttulo2"/>
+        <w:rPr>
+          <w:rFonts w:cs="Times"/>
           <w:lang w:val="es-ES"/>
         </w:rPr>
-        <w:t>squema de optimización</w:t>
+      </w:pPr>
+      <w:r>
+        <w:rPr>
+          <w:rFonts w:cs="Times"/>
+          <w:lang w:val="es-ES"/>
+        </w:rPr>
+        <w:t>Esquema de optimización</w:t>
       </w:r>
     </w:p>
     <w:p>
@@ -544,1255 +925,2449 @@
           <w:lang w:val="es-ES"/>
         </w:rPr>
       </w:pPr>
+      <w:r>
+        <w:rPr>
+          <w:lang w:val="es-ES"/>
+        </w:rPr>
+        <w:t xml:space="preserve">Para resolver este problema, se va a realizar un grafo, donde los nodos representen las esquinas de las figuras que se cortan y los arcos el movimiento de la máquina (ya sea en corte o sin realizar corte). Luego, para resolver el problema, se formuló la solución como un problema de optimización lineal entera, donde se utilice la estructura de un modelo clásico de flujo en redes solucionando un problema de ruta más corta, añadiendo una restricción que obligue a que se visiten los arcos que corten las piezas y que solamente se pase por un corte una sola vez. </w:t>
+      </w:r>
+    </w:p>
+    <w:p>
+      <w:pPr>
+        <w:pStyle w:val="Ttulo1"/>
+        <w:rPr>
+          <w:rFonts w:cs="Times"/>
+        </w:rPr>
+      </w:pPr>
+      <w:proofErr w:type="spellStart"/>
+      <w:r>
+        <w:rPr>
+          <w:rFonts w:cs="Times"/>
+        </w:rPr>
+        <w:t>Metodología</w:t>
+      </w:r>
+      <w:proofErr w:type="spellEnd"/>
     </w:p>
     <w:p>
       <w:pPr>
         <w:pStyle w:val="Ttulo2"/>
         <w:rPr>
+          <w:rFonts w:cs="Times"/>
           <w:lang w:val="es-ES"/>
         </w:rPr>
       </w:pPr>
       <w:r>
         <w:rPr>
+          <w:rFonts w:cs="Times"/>
           <w:lang w:val="es-ES"/>
         </w:rPr>
-        <w:t>Realización del grafo</w:t>
-      </w:r>
-      <w:r>
-        <w:rPr>
-          <w:lang w:val="es-ES"/>
-        </w:rPr>
-        <w:t xml:space="preserve"> y fo</w:t>
-      </w:r>
-      <w:r>
-        <w:rPr>
-          <w:lang w:val="es-ES"/>
-        </w:rPr>
-        <w:t>rmulación del problema</w:t>
+        <w:t xml:space="preserve">Realización del grafo </w:t>
       </w:r>
     </w:p>
     <w:p>
       <w:pPr>
         <w:pStyle w:val="Firstparagraph"/>
         <w:rPr>
-          <w:lang w:val="es-CO"/>
-        </w:rPr>
-      </w:pPr>
-      <w:r>
-        <w:rPr>
-          <w:lang w:val="es-CO"/>
-        </w:rPr>
-        <w:t>Para realiz</w:t>
-      </w:r>
-      <w:r>
-        <w:rPr>
-          <w:lang w:val="es-CO"/>
-        </w:rPr>
-        <w:t>a</w:t>
-      </w:r>
-      <w:r>
-        <w:rPr>
-          <w:lang w:val="es-CO"/>
-        </w:rPr>
-        <w:t>r el grafo, s</w:t>
-      </w:r>
-      <w:r>
-        <w:rPr>
-          <w:lang w:val="es-CO"/>
-        </w:rPr>
-        <w:t xml:space="preserve">e crearon dos nodos cuyo propósito era únicamente definir un nodo inicio y un nodo final, puesto que </w:t>
-      </w:r>
-    </w:p>
-    <w:p>
-      <w:pPr>
-        <w:pStyle w:val="Firstparagraph"/>
-        <w:rPr>
-          <w:lang w:val="es-CO"/>
-        </w:rPr>
-      </w:pPr>
-    </w:p>
-    <w:p>
-      <w:pPr>
-        <w:pStyle w:val="Ttulo2"/>
-      </w:pPr>
-      <w:proofErr w:type="spellStart"/>
-      <w:r>
-        <w:t>Implementación</w:t>
-      </w:r>
-      <w:proofErr w:type="spellEnd"/>
-      <w:r>
-        <w:t xml:space="preserve"> </w:t>
-      </w:r>
-      <w:proofErr w:type="spellStart"/>
-      <w:r>
-        <w:t>en</w:t>
-      </w:r>
-      <w:proofErr w:type="spellEnd"/>
-      <w:r>
-        <w:t xml:space="preserve"> Java + </w:t>
-      </w:r>
-      <w:proofErr w:type="spellStart"/>
-      <w:r>
-        <w:t>Gurobi</w:t>
-      </w:r>
-      <w:proofErr w:type="spellEnd"/>
+          <w:rFonts w:cs="Times"/>
+          <w:lang w:val="es-CO"/>
+        </w:rPr>
+      </w:pPr>
+      <w:r>
+        <w:rPr>
+          <w:rFonts w:cs="Times"/>
+          <w:lang w:val="es-CO"/>
+        </w:rPr>
+        <w:t xml:space="preserve">Para realizar el grafo, </w:t>
+      </w:r>
+      <w:r>
+        <w:rPr>
+          <w:rFonts w:cs="Times"/>
+          <w:lang w:val="es-CO"/>
+        </w:rPr>
+        <w:t>se carga el archivo de texto que contiene las coordenadas de las figuras a cortar. En primer lugar, todas estas esquinas son un</w:t>
+      </w:r>
+      <w:r>
+        <w:rPr>
+          <w:rFonts w:cs="Times"/>
+          <w:lang w:val="es-CO"/>
+        </w:rPr>
+        <w:t xml:space="preserve"> nodo en el grafo</w:t>
+      </w:r>
+      <w:r>
+        <w:rPr>
+          <w:rFonts w:cs="Times"/>
+          <w:lang w:val="es-CO"/>
+        </w:rPr>
+        <w:t xml:space="preserve">, así que se agregan todos los nuevos nodos sin alguna. Luego, para todo nodo existente se crea un nodo “gemelo” que represente la misma esquina en la misma coordenada. Esto, se hace con el motivo de representar que hay dos maneras de llegar a una esquina: una es por aire y otra es cortando. </w:t>
+      </w:r>
+      <w:r>
+        <w:rPr>
+          <w:rFonts w:cs="Times"/>
+          <w:lang w:val="es-CO"/>
+        </w:rPr>
+        <w:t xml:space="preserve">Adicionalmente, se crean dos nodos cuyo objetivo es ser el nodo inicial y nodo final para el problema de “ruta más corta” y no representan ninguna coordenada. </w:t>
+      </w:r>
     </w:p>
     <w:p>
       <w:pPr>
         <w:pStyle w:val="Textoindependiente"/>
         <w:ind w:firstLine="0"/>
-      </w:pPr>
-    </w:p>
-    <w:p>
-      <w:pPr>
-        <w:pStyle w:val="Ttulo2"/>
-        <w:rPr>
-          <w:lang w:val="es-CO"/>
-        </w:rPr>
-      </w:pPr>
-      <w:r>
-        <w:rPr>
-          <w:lang w:val="es-CO"/>
-        </w:rPr>
-        <w:t>Resultados para las instancias p</w:t>
-      </w:r>
-      <w:r>
-        <w:rPr>
-          <w:lang w:val="es-CO"/>
-        </w:rPr>
-        <w:t>roporcionadas</w:t>
+        <w:rPr>
+          <w:lang w:val="es-CO"/>
+        </w:rPr>
+      </w:pPr>
+    </w:p>
+    <w:p>
+      <w:pPr>
+        <w:pStyle w:val="Textoindependiente"/>
+        <w:ind w:firstLine="0"/>
+        <w:rPr>
+          <w:lang w:val="es-CO"/>
+        </w:rPr>
+      </w:pPr>
+      <w:r>
+        <w:rPr>
+          <w:lang w:val="es-CO"/>
+        </w:rPr>
+        <w:t>Luego, se crean los arcos</w:t>
+      </w:r>
+      <w:r>
+        <w:rPr>
+          <w:lang w:val="es-CO"/>
+        </w:rPr>
+        <w:t xml:space="preserve"> entre los nodos. Primero, debe haber un arco entre todos los nodos de aire, puesto que existe un movimiento entre todas las esquinas del patrón que se realice por aire.</w:t>
+      </w:r>
+      <w:r>
+        <w:rPr>
+          <w:lang w:val="es-CO"/>
+        </w:rPr>
+        <w:t xml:space="preserve"> Además, el costo vinculado </w:t>
+      </w:r>
+      <w:r>
+        <w:rPr>
+          <w:lang w:val="es-CO"/>
+        </w:rPr>
+        <w:t>con</w:t>
+      </w:r>
+      <w:r>
+        <w:rPr>
+          <w:lang w:val="es-CO"/>
+        </w:rPr>
+        <w:t xml:space="preserve"> este arco será igual al tiempo que tome</w:t>
+      </w:r>
+      <w:r>
+        <w:rPr>
+          <w:lang w:val="es-CO"/>
+        </w:rPr>
+        <w:t xml:space="preserve"> entre </w:t>
+      </w:r>
+      <w:r>
+        <w:rPr>
+          <w:lang w:val="es-CO"/>
+        </w:rPr>
+        <w:t xml:space="preserve">las </w:t>
+      </w:r>
+      <w:r>
+        <w:rPr>
+          <w:lang w:val="es-CO"/>
+        </w:rPr>
+        <w:t xml:space="preserve">coordenadas </w:t>
+      </w:r>
+      <w:r>
+        <w:rPr>
+          <w:lang w:val="es-CO"/>
+        </w:rPr>
+        <w:t xml:space="preserve">del nodo </w:t>
+      </w:r>
+      <w:proofErr w:type="spellStart"/>
+      <w:r>
+        <w:rPr>
+          <w:lang w:val="es-CO"/>
+        </w:rPr>
+        <w:t>incial</w:t>
+      </w:r>
+      <w:proofErr w:type="spellEnd"/>
+      <w:r>
+        <w:rPr>
+          <w:lang w:val="es-CO"/>
+        </w:rPr>
+        <w:t xml:space="preserve"> y del nodo final</w:t>
+      </w:r>
+      <w:r>
+        <w:rPr>
+          <w:lang w:val="es-CO"/>
+        </w:rPr>
+        <w:t xml:space="preserve"> </w:t>
+      </w:r>
+      <w:r>
+        <w:rPr>
+          <w:lang w:val="es-CO"/>
+        </w:rPr>
+        <w:t>viajando por aire de acuerdo con los tiempos de la Figura 3.</w:t>
+      </w:r>
+      <w:r>
+        <w:rPr>
+          <w:lang w:val="es-CO"/>
+        </w:rPr>
+        <w:t xml:space="preserve"> </w:t>
+      </w:r>
+      <w:r>
+        <w:rPr>
+          <w:lang w:val="es-CO"/>
+        </w:rPr>
+        <w:t xml:space="preserve"> </w:t>
+      </w:r>
+      <w:r>
+        <w:rPr>
+          <w:lang w:val="es-CO"/>
+        </w:rPr>
+        <w:t xml:space="preserve">Por otro lado, todos los nodos </w:t>
+      </w:r>
+      <w:r>
+        <w:rPr>
+          <w:lang w:val="es-CO"/>
+        </w:rPr>
+        <w:t xml:space="preserve">corte, tienen un arco que los conecta con la esquina más cercana </w:t>
+      </w:r>
+      <w:r>
+        <w:rPr>
+          <w:lang w:val="es-CO"/>
+        </w:rPr>
+        <w:t xml:space="preserve">a la cual se pueda llegar por medio de un corte factible, es decir, sin cortar por espacios donde se arruinen las figuras. </w:t>
+      </w:r>
+      <w:r>
+        <w:rPr>
+          <w:lang w:val="es-CO"/>
+        </w:rPr>
+        <w:t xml:space="preserve">Así mismo, el costo vinculado a este </w:t>
+      </w:r>
+      <w:proofErr w:type="gramStart"/>
+      <w:r>
+        <w:rPr>
+          <w:lang w:val="es-CO"/>
+        </w:rPr>
+        <w:t>arco,</w:t>
+      </w:r>
+      <w:proofErr w:type="gramEnd"/>
+      <w:r>
+        <w:rPr>
+          <w:lang w:val="es-CO"/>
+        </w:rPr>
+        <w:t xml:space="preserve"> será el tiempo que tome moverse entre ambas esquinas haciendo un corte. </w:t>
+      </w:r>
+      <w:r>
+        <w:rPr>
+          <w:lang w:val="es-CO"/>
+        </w:rPr>
+        <w:t>Por lo tanto, este arco representa realizar un corte entre las dos coordenadas (inicial y final) del arco.</w:t>
+      </w:r>
+    </w:p>
+    <w:p>
+      <w:pPr>
+        <w:pStyle w:val="Textoindependiente"/>
+        <w:ind w:firstLine="0"/>
+        <w:rPr>
+          <w:lang w:val="es-CO"/>
+        </w:rPr>
+      </w:pPr>
+    </w:p>
+    <w:p>
+      <w:pPr>
+        <w:pStyle w:val="Textoindependiente"/>
+        <w:ind w:firstLine="0"/>
+        <w:rPr>
+          <w:lang w:val="es-CO"/>
+        </w:rPr>
+      </w:pPr>
+      <w:r>
+        <w:rPr>
+          <w:lang w:val="es-CO"/>
+        </w:rPr>
+        <w:t xml:space="preserve">Adicionalmente, se crean arcos con un costo vinculado de 0, dado que es una transición entre dos nodos que no implica un movimiento en coordenadas de la máquina de corte. </w:t>
+      </w:r>
+      <w:r>
+        <w:rPr>
+          <w:lang w:val="es-CO"/>
+        </w:rPr>
+        <w:t xml:space="preserve">Estos arcos, son los que conectan cada nodo de corte con su respectivo nodo de aire, </w:t>
+      </w:r>
+      <w:r>
+        <w:rPr>
+          <w:lang w:val="es-CO"/>
+        </w:rPr>
+        <w:t xml:space="preserve">dado que esto no representa ningún movimiento para la máquina, sino una transición </w:t>
+      </w:r>
+      <w:r>
+        <w:rPr>
+          <w:lang w:val="es-CO"/>
+        </w:rPr>
+        <w:t xml:space="preserve">necesaria para identificar si va a realizar un corte o si se va a mover por el aire. </w:t>
+      </w:r>
+      <w:r>
+        <w:rPr>
+          <w:lang w:val="es-CO"/>
+        </w:rPr>
+        <w:t xml:space="preserve">Además, existe un arco entre el nodo inicio y todos los nodos que no sean el nodo final, así como hay un arco entre todos los nodos y el nodo final excepto por el nodo inicio. </w:t>
+      </w:r>
+      <w:r>
+        <w:rPr>
+          <w:lang w:val="es-CO"/>
+        </w:rPr>
+        <w:t xml:space="preserve">Estos arcos tampoco tienen ningún costo </w:t>
+      </w:r>
+      <w:r>
+        <w:rPr>
+          <w:lang w:val="es-CO"/>
+        </w:rPr>
+        <w:t xml:space="preserve">(tiempo) </w:t>
+      </w:r>
+      <w:r>
+        <w:rPr>
+          <w:lang w:val="es-CO"/>
+        </w:rPr>
+        <w:t>asociado</w:t>
+      </w:r>
+      <w:r>
+        <w:rPr>
+          <w:lang w:val="es-CO"/>
+        </w:rPr>
+        <w:t>.</w:t>
+      </w:r>
+      <w:r>
+        <w:rPr>
+          <w:lang w:val="es-CO"/>
+        </w:rPr>
+        <w:t xml:space="preserve"> Por último, cabe recalcar </w:t>
+      </w:r>
+      <w:r>
+        <w:rPr>
+          <w:lang w:val="es-CO"/>
+        </w:rPr>
+        <w:t xml:space="preserve">que todos los arcos son no dirigidos, y por lo tanto se crean dos arcos </w:t>
+      </w:r>
+      <w:r>
+        <w:rPr>
+          <w:lang w:val="es-CO"/>
+        </w:rPr>
+        <w:t>dirigidos por cada uno</w:t>
       </w:r>
       <w:bookmarkStart w:id="0" w:name="_GoBack"/>
       <w:bookmarkEnd w:id="0"/>
+      <w:r>
+        <w:rPr>
+          <w:lang w:val="es-CO"/>
+        </w:rPr>
+        <w:t xml:space="preserve"> (uno de ida y uno de vuelta).</w:t>
+      </w:r>
+    </w:p>
+    <w:p>
+      <w:pPr>
+        <w:pStyle w:val="Ttulo2"/>
+        <w:rPr>
+          <w:rFonts w:cs="Times"/>
+          <w:lang w:val="es-ES"/>
+        </w:rPr>
+      </w:pPr>
+      <w:r>
+        <w:rPr>
+          <w:rFonts w:cs="Times"/>
+          <w:lang w:val="es-ES"/>
+        </w:rPr>
+        <w:t>Formulación del problema</w:t>
+      </w:r>
+    </w:p>
+    <w:p>
+      <w:pPr>
+        <w:pStyle w:val="Firstparagraph"/>
+        <w:rPr>
+          <w:rFonts w:cs="Times"/>
+          <w:lang w:val="es-CO"/>
+        </w:rPr>
+      </w:pPr>
+      <w:r>
+        <w:rPr>
+          <w:rFonts w:cs="Times"/>
+          <w:lang w:val="es-CO"/>
+        </w:rPr>
+        <w:t>Se realizó una formulación lineal entera para solucionar el problema de corte como un problema de flujo en redes de ruta más corta, utilizando los nodos inicio y final explicados en la realización del grafo, añadiendo una restricción para que se cortaran los arcos de corte una sola vez y llegar a la solución para cada instancia. La formulación es la siguiente:</w:t>
+      </w:r>
     </w:p>
     <w:p>
       <w:pPr>
         <w:pStyle w:val="Textoindependiente"/>
-        <w:rPr>
-          <w:lang w:val="es-CO"/>
-        </w:rPr>
-      </w:pPr>
+        <w:spacing w:line="240" w:lineRule="auto"/>
+        <w:rPr>
+          <w:lang w:val="es-CO"/>
+        </w:rPr>
+      </w:pPr>
+    </w:p>
+    <w:p>
+      <w:pPr>
+        <w:pStyle w:val="Textoindependiente"/>
+        <w:spacing w:line="240" w:lineRule="auto"/>
+        <w:ind w:firstLine="0"/>
+        <w:rPr>
+          <w:lang w:val="es-CO"/>
+        </w:rPr>
+      </w:pPr>
+      <w:r>
+        <w:rPr>
+          <w:b/>
+          <w:lang w:val="es-CO"/>
+        </w:rPr>
+        <w:t>Conjuntos:</w:t>
+      </w:r>
+      <w:r>
+        <w:rPr>
+          <w:lang w:val="es-CO"/>
+        </w:rPr>
+        <w:t xml:space="preserve"> Se cuenta con un conjunto de arcos total </w:t>
+      </w:r>
+      <m:oMath>
+        <m:r>
+          <w:rPr>
+            <w:rFonts w:ascii="Cambria Math" w:hAnsi="Cambria Math"/>
+            <w:lang w:val="es-CO"/>
+          </w:rPr>
+          <m:t>E</m:t>
+        </m:r>
+      </m:oMath>
+      <w:r>
+        <w:rPr>
+          <w:lang w:val="es-CO"/>
+        </w:rPr>
+        <w:t xml:space="preserve"> que repres</w:t>
+      </w:r>
+      <w:proofErr w:type="spellStart"/>
+      <w:r>
+        <w:rPr>
+          <w:lang w:val="es-CO"/>
+        </w:rPr>
+        <w:t>entan</w:t>
+      </w:r>
+      <w:proofErr w:type="spellEnd"/>
+      <w:r>
+        <w:rPr>
+          <w:lang w:val="es-CO"/>
+        </w:rPr>
+        <w:t xml:space="preserve"> los movimientos de la máquina de corte, un subconjunto de arcos de corte </w:t>
+      </w:r>
+      <m:oMath>
+        <m:sSub>
+          <m:sSubPr>
+            <m:ctrlPr>
+              <w:rPr>
+                <w:rFonts w:ascii="Cambria Math" w:hAnsi="Cambria Math"/>
+                <w:i/>
+                <w:lang w:val="es-CO"/>
+              </w:rPr>
+            </m:ctrlPr>
+          </m:sSubPr>
+          <m:e>
+            <m:r>
+              <w:rPr>
+                <w:rFonts w:ascii="Cambria Math" w:hAnsi="Cambria Math"/>
+                <w:lang w:val="es-CO"/>
+              </w:rPr>
+              <m:t>E</m:t>
+            </m:r>
+          </m:e>
+          <m:sub>
+            <m:r>
+              <w:rPr>
+                <w:rFonts w:ascii="Cambria Math" w:hAnsi="Cambria Math"/>
+                <w:lang w:val="es-CO"/>
+              </w:rPr>
+              <m:t>C</m:t>
+            </m:r>
+          </m:sub>
+        </m:sSub>
+      </m:oMath>
+      <w:r>
+        <w:rPr>
+          <w:lang w:val="es-CO"/>
+        </w:rPr>
+        <w:t xml:space="preserve"> y un conjunto de nodos </w:t>
+      </w:r>
+      <m:oMath>
+        <m:r>
+          <w:rPr>
+            <w:rFonts w:ascii="Cambria Math" w:hAnsi="Cambria Math"/>
+            <w:lang w:val="es-CO"/>
+          </w:rPr>
+          <m:t>V</m:t>
+        </m:r>
+      </m:oMath>
+      <w:r>
+        <w:rPr>
+          <w:lang w:val="es-CO"/>
+        </w:rPr>
+        <w:t xml:space="preserve"> que representa las esquinas de las figuras que se deben cortar. </w:t>
+      </w:r>
+    </w:p>
+    <w:p>
+      <w:pPr>
+        <w:pStyle w:val="Textoindependiente"/>
+        <w:spacing w:line="240" w:lineRule="auto"/>
+        <w:ind w:firstLine="0"/>
+        <w:rPr>
+          <w:lang w:val="es-CO"/>
+        </w:rPr>
+      </w:pPr>
+    </w:p>
+    <w:p>
+      <w:pPr>
+        <w:pStyle w:val="Textoindependiente"/>
+        <w:spacing w:line="240" w:lineRule="auto"/>
+        <w:ind w:firstLine="0"/>
+        <w:rPr>
+          <w:lang w:val="es-CO"/>
+        </w:rPr>
+      </w:pPr>
+      <w:r>
+        <w:rPr>
+          <w:b/>
+          <w:lang w:val="es-CO"/>
+        </w:rPr>
+        <w:t xml:space="preserve">Variables de decisión: </w:t>
+      </w:r>
+      <w:r>
+        <w:rPr>
+          <w:lang w:val="es-CO"/>
+        </w:rPr>
+        <w:t xml:space="preserve">Se crea una variable de decisión </w:t>
+      </w:r>
+      <m:oMath>
+        <m:sSub>
+          <m:sSubPr>
+            <m:ctrlPr>
+              <w:rPr>
+                <w:rFonts w:ascii="Cambria Math" w:hAnsi="Cambria Math"/>
+                <w:i/>
+                <w:lang w:val="es-CO"/>
+              </w:rPr>
+            </m:ctrlPr>
+          </m:sSubPr>
+          <m:e>
+            <m:r>
+              <w:rPr>
+                <w:rFonts w:ascii="Cambria Math" w:hAnsi="Cambria Math"/>
+                <w:lang w:val="es-CO"/>
+              </w:rPr>
+              <m:t>x</m:t>
+            </m:r>
+          </m:e>
+          <m:sub>
+            <m:r>
+              <w:rPr>
+                <w:rFonts w:ascii="Cambria Math" w:hAnsi="Cambria Math"/>
+                <w:lang w:val="es-CO"/>
+              </w:rPr>
+              <m:t>ij</m:t>
+            </m:r>
+          </m:sub>
+        </m:sSub>
+      </m:oMath>
+      <w:r>
+        <w:rPr>
+          <w:lang w:val="es-CO"/>
+        </w:rPr>
+        <w:t xml:space="preserve"> binaria para cada arco en el problema, que toma el valor de 1 si el arco hace parte de la solución y 0 de lo contrario, es decir, cuando el arco </w:t>
+      </w:r>
+      <m:oMath>
+        <m:d>
+          <m:dPr>
+            <m:ctrlPr>
+              <w:rPr>
+                <w:rFonts w:ascii="Cambria Math" w:hAnsi="Cambria Math"/>
+                <w:i/>
+                <w:lang w:val="es-CO"/>
+              </w:rPr>
+            </m:ctrlPr>
+          </m:dPr>
+          <m:e>
+            <m:r>
+              <w:rPr>
+                <w:rFonts w:ascii="Cambria Math" w:hAnsi="Cambria Math"/>
+                <w:lang w:val="es-CO"/>
+              </w:rPr>
+              <m:t>i,j</m:t>
+            </m:r>
+          </m:e>
+        </m:d>
+        <m:r>
+          <w:rPr>
+            <w:rFonts w:ascii="Cambria Math" w:hAnsi="Cambria Math"/>
+            <w:lang w:val="es-CO"/>
+          </w:rPr>
+          <m:t xml:space="preserve"> </m:t>
+        </m:r>
+      </m:oMath>
+      <w:r>
+        <w:rPr>
+          <w:lang w:val="es-CO"/>
+        </w:rPr>
+        <w:t xml:space="preserve">se utiliza la máquina se va a mover entre las coordenadas de la esquina </w:t>
+      </w:r>
+      <m:oMath>
+        <m:r>
+          <w:rPr>
+            <w:rFonts w:ascii="Cambria Math" w:hAnsi="Cambria Math"/>
+            <w:lang w:val="es-CO"/>
+          </w:rPr>
+          <m:t>i</m:t>
+        </m:r>
+      </m:oMath>
+      <w:r>
+        <w:rPr>
+          <w:lang w:val="es-CO"/>
+        </w:rPr>
+        <w:t xml:space="preserve"> y la </w:t>
+      </w:r>
+      <m:oMath>
+        <m:r>
+          <w:rPr>
+            <w:rFonts w:ascii="Cambria Math" w:hAnsi="Cambria Math"/>
+            <w:lang w:val="es-CO"/>
+          </w:rPr>
+          <m:t>j</m:t>
+        </m:r>
+      </m:oMath>
+      <w:r>
+        <w:rPr>
+          <w:lang w:val="es-CO"/>
+        </w:rPr>
+        <w:t>.</w:t>
+      </w:r>
+    </w:p>
+    <w:p>
+      <w:pPr>
+        <w:pStyle w:val="Textoindependiente"/>
+        <w:ind w:firstLine="0"/>
+        <w:rPr>
+          <w:lang w:val="es-CO"/>
+        </w:rPr>
+      </w:pPr>
+    </w:p>
+    <w:p>
+      <w:pPr>
+        <w:pStyle w:val="Textoindependiente"/>
+        <w:ind w:firstLine="0"/>
+        <w:rPr>
+          <w:lang w:val="es-CO"/>
+        </w:rPr>
+      </w:pPr>
+      <w:r>
+        <w:rPr>
+          <w:b/>
+          <w:lang w:val="es-CO"/>
+        </w:rPr>
+        <w:t xml:space="preserve">Parámetros: </w:t>
+      </w:r>
+      <w:r>
+        <w:rPr>
+          <w:lang w:val="es-CO"/>
+        </w:rPr>
+        <w:t xml:space="preserve">Como parámetro se obtiene el tiempo de movimiento para todos los arcos del problema. </w:t>
+      </w:r>
+    </w:p>
+    <w:p>
+      <w:pPr>
+        <w:pStyle w:val="Textoindependiente"/>
+        <w:ind w:firstLine="0"/>
+        <w:rPr>
+          <w:lang w:val="es-CO"/>
+        </w:rPr>
+      </w:pPr>
+      <w:r>
+        <w:rPr>
+          <w:b/>
+          <w:lang w:val="es-CO"/>
+        </w:rPr>
+        <w:t xml:space="preserve">Función objetivo: </w:t>
+      </w:r>
+      <w:r>
+        <w:rPr>
+          <w:lang w:val="es-CO"/>
+        </w:rPr>
+        <w:t>Se debe minimizar el tiempo total de corte:</w:t>
+      </w:r>
+    </w:p>
+    <w:p>
+      <w:pPr>
+        <w:pStyle w:val="Formula"/>
+        <w:jc w:val="left"/>
+        <w:rPr>
+          <w:rFonts w:cs="Times"/>
+          <w:lang w:val="es-CO"/>
+        </w:rPr>
+      </w:pPr>
+      <w:r>
+        <w:rPr>
+          <w:rFonts w:cs="Times"/>
+          <w:lang w:val="es-CO"/>
+        </w:rPr>
+        <w:tab/>
+      </w:r>
+      <m:oMath>
+        <m:func>
+          <m:funcPr>
+            <m:ctrlPr>
+              <w:rPr>
+                <w:rFonts w:ascii="Cambria Math" w:hAnsi="Cambria Math" w:cs="Times"/>
+                <w:i/>
+              </w:rPr>
+            </m:ctrlPr>
+          </m:funcPr>
+          <m:fName>
+            <m:r>
+              <m:rPr>
+                <m:sty m:val="p"/>
+              </m:rPr>
+              <w:rPr>
+                <w:rFonts w:ascii="Cambria Math" w:hAnsi="Cambria Math" w:cs="Times"/>
+                <w:lang w:val="es-CO"/>
+              </w:rPr>
+              <m:t>min</m:t>
+            </m:r>
+          </m:fName>
+          <m:e>
+            <m:nary>
+              <m:naryPr>
+                <m:chr m:val="∑"/>
+                <m:limLoc m:val="undOvr"/>
+                <m:supHide m:val="1"/>
+                <m:ctrlPr>
+                  <w:rPr>
+                    <w:rFonts w:ascii="Cambria Math" w:hAnsi="Cambria Math" w:cs="Times"/>
+                    <w:i/>
+                  </w:rPr>
+                </m:ctrlPr>
+              </m:naryPr>
+              <m:sub>
+                <m:r>
+                  <w:rPr>
+                    <w:rFonts w:ascii="Cambria Math" w:hAnsi="Cambria Math" w:cs="Times"/>
+                    <w:lang w:val="es-CO"/>
+                  </w:rPr>
+                  <m:t>(</m:t>
+                </m:r>
+                <m:r>
+                  <w:rPr>
+                    <w:rFonts w:ascii="Cambria Math" w:hAnsi="Cambria Math" w:cs="Times"/>
+                  </w:rPr>
+                  <m:t>i</m:t>
+                </m:r>
+                <m:r>
+                  <w:rPr>
+                    <w:rFonts w:ascii="Cambria Math" w:hAnsi="Cambria Math" w:cs="Times"/>
+                    <w:lang w:val="es-CO"/>
+                  </w:rPr>
+                  <m:t>,</m:t>
+                </m:r>
+                <m:r>
+                  <w:rPr>
+                    <w:rFonts w:ascii="Cambria Math" w:hAnsi="Cambria Math" w:cs="Times"/>
+                  </w:rPr>
+                  <m:t>j</m:t>
+                </m:r>
+                <m:r>
+                  <w:rPr>
+                    <w:rFonts w:ascii="Cambria Math" w:hAnsi="Cambria Math" w:cs="Times"/>
+                    <w:lang w:val="es-CO"/>
+                  </w:rPr>
+                  <m:t xml:space="preserve"> ∈ </m:t>
+                </m:r>
+                <m:r>
+                  <w:rPr>
+                    <w:rFonts w:ascii="Cambria Math" w:hAnsi="Cambria Math" w:cs="Times"/>
+                  </w:rPr>
+                  <m:t>E</m:t>
+                </m:r>
+                <m:r>
+                  <w:rPr>
+                    <w:rFonts w:ascii="Cambria Math" w:hAnsi="Cambria Math" w:cs="Times"/>
+                    <w:lang w:val="es-CO"/>
+                  </w:rPr>
+                  <m:t>)</m:t>
+                </m:r>
+              </m:sub>
+              <m:sup/>
+              <m:e>
+                <m:sSub>
+                  <m:sSubPr>
+                    <m:ctrlPr>
+                      <w:rPr>
+                        <w:rFonts w:ascii="Cambria Math" w:hAnsi="Cambria Math" w:cs="Times"/>
+                        <w:i/>
+                      </w:rPr>
+                    </m:ctrlPr>
+                  </m:sSubPr>
+                  <m:e>
+                    <m:r>
+                      <w:rPr>
+                        <w:rFonts w:ascii="Cambria Math" w:hAnsi="Cambria Math" w:cs="Times"/>
+                      </w:rPr>
+                      <m:t>t</m:t>
+                    </m:r>
+                  </m:e>
+                  <m:sub>
+                    <m:r>
+                      <w:rPr>
+                        <w:rFonts w:ascii="Cambria Math" w:hAnsi="Cambria Math" w:cs="Times"/>
+                      </w:rPr>
+                      <m:t>ij</m:t>
+                    </m:r>
+                  </m:sub>
+                </m:sSub>
+                <m:r>
+                  <w:rPr>
+                    <w:rFonts w:ascii="Cambria Math" w:hAnsi="Cambria Math" w:cs="Times"/>
+                    <w:lang w:val="es-CO"/>
+                  </w:rPr>
+                  <m:t>*</m:t>
+                </m:r>
+                <m:sSub>
+                  <m:sSubPr>
+                    <m:ctrlPr>
+                      <w:rPr>
+                        <w:rFonts w:ascii="Cambria Math" w:hAnsi="Cambria Math" w:cs="Times"/>
+                        <w:i/>
+                      </w:rPr>
+                    </m:ctrlPr>
+                  </m:sSubPr>
+                  <m:e>
+                    <m:r>
+                      <w:rPr>
+                        <w:rFonts w:ascii="Cambria Math" w:hAnsi="Cambria Math" w:cs="Times"/>
+                      </w:rPr>
+                      <m:t>x</m:t>
+                    </m:r>
+                  </m:e>
+                  <m:sub>
+                    <m:r>
+                      <w:rPr>
+                        <w:rFonts w:ascii="Cambria Math" w:hAnsi="Cambria Math" w:cs="Times"/>
+                      </w:rPr>
+                      <m:t>ij</m:t>
+                    </m:r>
+                  </m:sub>
+                </m:sSub>
+              </m:e>
+            </m:nary>
+          </m:e>
+        </m:func>
+      </m:oMath>
+      <w:r>
+        <w:rPr>
+          <w:rFonts w:cs="Times"/>
+          <w:lang w:val="es-CO"/>
+        </w:rPr>
+        <w:tab/>
+        <w:t>(1)</w:t>
+      </w:r>
+    </w:p>
+    <w:p>
+      <w:pPr>
+        <w:pStyle w:val="Textoindependiente"/>
+        <w:ind w:firstLine="0"/>
+        <w:rPr>
+          <w:b/>
+          <w:lang w:val="es-CO"/>
+        </w:rPr>
+      </w:pPr>
+      <w:r>
+        <w:rPr>
+          <w:b/>
+          <w:lang w:val="es-CO"/>
+        </w:rPr>
+        <w:t xml:space="preserve">Restricciones: </w:t>
+      </w:r>
+    </w:p>
+    <w:p>
+      <w:pPr>
+        <w:pStyle w:val="Textoindependiente"/>
+        <w:numPr>
+          <w:ilvl w:val="0"/>
+          <w:numId w:val="5"/>
+        </w:numPr>
+        <w:rPr>
+          <w:lang w:val="es-CO"/>
+        </w:rPr>
+      </w:pPr>
+      <w:r>
+        <w:rPr>
+          <w:lang w:val="es-CO"/>
+        </w:rPr>
+        <w:t>Restricción de balance:</w:t>
+      </w:r>
+    </w:p>
+    <w:p>
+      <w:pPr>
+        <w:pStyle w:val="Formula"/>
+        <w:ind w:left="720" w:firstLine="0"/>
+        <w:jc w:val="left"/>
+        <w:rPr>
+          <w:rFonts w:cs="Times"/>
+          <w:lang w:val="es-CO"/>
+        </w:rPr>
+      </w:pPr>
+      <w:r>
+        <w:rPr>
+          <w:rFonts w:cs="Times"/>
+          <w:lang w:val="es-CO"/>
+        </w:rPr>
+        <w:tab/>
+      </w:r>
+      <m:oMath>
+        <m:nary>
+          <m:naryPr>
+            <m:chr m:val="∑"/>
+            <m:limLoc m:val="undOvr"/>
+            <m:supHide m:val="1"/>
+            <m:ctrlPr>
+              <w:rPr>
+                <w:rFonts w:ascii="Cambria Math" w:hAnsi="Cambria Math" w:cs="Times"/>
+                <w:i/>
+              </w:rPr>
+            </m:ctrlPr>
+          </m:naryPr>
+          <m:sub>
+            <m:r>
+              <w:rPr>
+                <w:rFonts w:ascii="Cambria Math" w:hAnsi="Cambria Math" w:cs="Times"/>
+                <w:lang w:val="es-CO"/>
+              </w:rPr>
+              <m:t>(</m:t>
+            </m:r>
+            <m:r>
+              <w:rPr>
+                <w:rFonts w:ascii="Cambria Math" w:hAnsi="Cambria Math" w:cs="Times"/>
+              </w:rPr>
+              <m:t>j</m:t>
+            </m:r>
+            <m:r>
+              <w:rPr>
+                <w:rFonts w:ascii="Cambria Math" w:hAnsi="Cambria Math" w:cs="Times"/>
+                <w:lang w:val="es-CO"/>
+              </w:rPr>
+              <m:t xml:space="preserve"> ∈ </m:t>
+            </m:r>
+            <m:r>
+              <w:rPr>
+                <w:rFonts w:ascii="Cambria Math" w:hAnsi="Cambria Math" w:cs="Times"/>
+              </w:rPr>
+              <m:t>V</m:t>
+            </m:r>
+            <m:r>
+              <w:rPr>
+                <w:rFonts w:ascii="Cambria Math" w:hAnsi="Cambria Math" w:cs="Times"/>
+                <w:lang w:val="es-CO"/>
+              </w:rPr>
+              <m:t xml:space="preserve"> </m:t>
+            </m:r>
+            <m:r>
+              <w:rPr>
+                <w:rFonts w:ascii="Cambria Math" w:hAnsi="Cambria Math" w:cs="Times"/>
+                <w:lang w:val="es-CO"/>
+              </w:rPr>
+              <m:t>|i,</m:t>
+            </m:r>
+            <m:r>
+              <w:rPr>
+                <w:rFonts w:ascii="Cambria Math" w:hAnsi="Cambria Math" w:cs="Times"/>
+              </w:rPr>
+              <m:t>j</m:t>
+            </m:r>
+            <m:r>
+              <w:rPr>
+                <w:rFonts w:ascii="Cambria Math" w:hAnsi="Cambria Math" w:cs="Times"/>
+                <w:lang w:val="es-CO"/>
+              </w:rPr>
+              <m:t xml:space="preserve"> ∈ </m:t>
+            </m:r>
+            <m:r>
+              <w:rPr>
+                <w:rFonts w:ascii="Cambria Math" w:hAnsi="Cambria Math" w:cs="Times"/>
+              </w:rPr>
+              <m:t>E</m:t>
+            </m:r>
+            <m:r>
+              <w:rPr>
+                <w:rFonts w:ascii="Cambria Math" w:hAnsi="Cambria Math" w:cs="Times"/>
+                <w:lang w:val="es-CO"/>
+              </w:rPr>
+              <m:t>)</m:t>
+            </m:r>
+          </m:sub>
+          <m:sup/>
+          <m:e>
+            <m:sSub>
+              <m:sSubPr>
+                <m:ctrlPr>
+                  <w:rPr>
+                    <w:rFonts w:ascii="Cambria Math" w:hAnsi="Cambria Math" w:cs="Times"/>
+                    <w:i/>
+                  </w:rPr>
+                </m:ctrlPr>
+              </m:sSubPr>
+              <m:e>
+                <m:r>
+                  <w:rPr>
+                    <w:rFonts w:ascii="Cambria Math" w:hAnsi="Cambria Math" w:cs="Times"/>
+                  </w:rPr>
+                  <m:t>x</m:t>
+                </m:r>
+              </m:e>
+              <m:sub>
+                <m:r>
+                  <w:rPr>
+                    <w:rFonts w:ascii="Cambria Math" w:hAnsi="Cambria Math" w:cs="Times"/>
+                  </w:rPr>
+                  <m:t>ij</m:t>
+                </m:r>
+              </m:sub>
+            </m:sSub>
+          </m:e>
+        </m:nary>
+        <m:r>
+          <w:rPr>
+            <w:rFonts w:ascii="Cambria Math" w:hAnsi="Cambria Math" w:cs="Times"/>
+            <w:lang w:val="es-CO"/>
+          </w:rPr>
+          <m:t>-</m:t>
+        </m:r>
+        <m:nary>
+          <m:naryPr>
+            <m:chr m:val="∑"/>
+            <m:limLoc m:val="undOvr"/>
+            <m:supHide m:val="1"/>
+            <m:ctrlPr>
+              <w:rPr>
+                <w:rFonts w:ascii="Cambria Math" w:hAnsi="Cambria Math" w:cs="Times"/>
+                <w:i/>
+              </w:rPr>
+            </m:ctrlPr>
+          </m:naryPr>
+          <m:sub>
+            <m:d>
+              <m:dPr>
+                <m:ctrlPr>
+                  <w:rPr>
+                    <w:rFonts w:ascii="Cambria Math" w:hAnsi="Cambria Math" w:cs="Times"/>
+                    <w:i/>
+                    <w:lang w:val="es-CO"/>
+                  </w:rPr>
+                </m:ctrlPr>
+              </m:dPr>
+              <m:e>
+                <m:r>
+                  <w:rPr>
+                    <w:rFonts w:ascii="Cambria Math" w:hAnsi="Cambria Math" w:cs="Times"/>
+                  </w:rPr>
+                  <m:t>j</m:t>
+                </m:r>
+                <m:r>
+                  <w:rPr>
+                    <w:rFonts w:ascii="Cambria Math" w:hAnsi="Cambria Math" w:cs="Times"/>
+                    <w:lang w:val="es-CO"/>
+                  </w:rPr>
+                  <m:t xml:space="preserve"> ∈ </m:t>
+                </m:r>
+                <m:r>
+                  <w:rPr>
+                    <w:rFonts w:ascii="Cambria Math" w:hAnsi="Cambria Math" w:cs="Times"/>
+                  </w:rPr>
+                  <m:t>V</m:t>
+                </m:r>
+                <m:r>
+                  <w:rPr>
+                    <w:rFonts w:ascii="Cambria Math" w:hAnsi="Cambria Math" w:cs="Times"/>
+                    <w:lang w:val="es-CO"/>
+                  </w:rPr>
+                  <m:t xml:space="preserve"> </m:t>
+                </m:r>
+              </m:e>
+              <m:e>
+                <m:r>
+                  <w:rPr>
+                    <w:rFonts w:ascii="Cambria Math" w:hAnsi="Cambria Math" w:cs="Times"/>
+                    <w:lang w:val="es-CO"/>
+                  </w:rPr>
+                  <m:t>j,i</m:t>
+                </m:r>
+                <m:r>
+                  <w:rPr>
+                    <w:rFonts w:ascii="Cambria Math" w:hAnsi="Cambria Math" w:cs="Times"/>
+                    <w:lang w:val="es-CO"/>
+                  </w:rPr>
+                  <m:t xml:space="preserve"> ∈ </m:t>
+                </m:r>
+                <m:r>
+                  <w:rPr>
+                    <w:rFonts w:ascii="Cambria Math" w:hAnsi="Cambria Math" w:cs="Times"/>
+                  </w:rPr>
+                  <m:t>E</m:t>
+                </m:r>
+              </m:e>
+            </m:d>
+          </m:sub>
+          <m:sup/>
+          <m:e>
+            <m:sSub>
+              <m:sSubPr>
+                <m:ctrlPr>
+                  <w:rPr>
+                    <w:rFonts w:ascii="Cambria Math" w:hAnsi="Cambria Math" w:cs="Times"/>
+                    <w:i/>
+                  </w:rPr>
+                </m:ctrlPr>
+              </m:sSubPr>
+              <m:e>
+                <m:r>
+                  <w:rPr>
+                    <w:rFonts w:ascii="Cambria Math" w:hAnsi="Cambria Math" w:cs="Times"/>
+                  </w:rPr>
+                  <m:t>x</m:t>
+                </m:r>
+              </m:e>
+              <m:sub>
+                <m:r>
+                  <w:rPr>
+                    <w:rFonts w:ascii="Cambria Math" w:hAnsi="Cambria Math" w:cs="Times"/>
+                  </w:rPr>
+                  <m:t>ji</m:t>
+                </m:r>
+              </m:sub>
+            </m:sSub>
+          </m:e>
+        </m:nary>
+        <m:r>
+          <w:rPr>
+            <w:rFonts w:ascii="Cambria Math" w:hAnsi="Cambria Math" w:cs="Times"/>
+            <w:lang w:val="es-CO"/>
+          </w:rPr>
+          <m:t xml:space="preserve">=0   ∀ </m:t>
+        </m:r>
+        <m:r>
+          <w:rPr>
+            <w:rFonts w:ascii="Cambria Math" w:hAnsi="Cambria Math" w:cs="Times"/>
+          </w:rPr>
+          <m:t>i</m:t>
+        </m:r>
+        <m:r>
+          <w:rPr>
+            <w:rFonts w:ascii="Cambria Math" w:hAnsi="Cambria Math" w:cs="Times"/>
+            <w:lang w:val="es-CO"/>
+          </w:rPr>
+          <m:t xml:space="preserve"> | </m:t>
+        </m:r>
+        <m:r>
+          <w:rPr>
+            <w:rFonts w:ascii="Cambria Math" w:hAnsi="Cambria Math" w:cs="Times"/>
+          </w:rPr>
+          <m:t>i</m:t>
+        </m:r>
+        <m:r>
+          <w:rPr>
+            <w:rFonts w:ascii="Cambria Math" w:hAnsi="Cambria Math" w:cs="Times"/>
+            <w:lang w:val="es-CO"/>
+          </w:rPr>
+          <m:t>∈</m:t>
+        </m:r>
+        <m:r>
+          <w:rPr>
+            <w:rFonts w:ascii="Cambria Math" w:hAnsi="Cambria Math" w:cs="Times"/>
+            <w:lang w:val="es-CO"/>
+          </w:rPr>
+          <m:t>V</m:t>
+        </m:r>
+        <m:r>
+          <w:rPr>
+            <w:rFonts w:ascii="Cambria Math" w:hAnsi="Cambria Math" w:cs="Times"/>
+            <w:lang w:val="es-CO"/>
+          </w:rPr>
+          <m:t xml:space="preserve"> </m:t>
+        </m:r>
+        <m:r>
+          <w:rPr>
+            <w:rFonts w:ascii="Cambria Math" w:hAnsi="Cambria Math" w:cs="Times"/>
+            <w:lang w:val="es-CO"/>
+          </w:rPr>
+          <m:t>\ [{s},{t}]</m:t>
+        </m:r>
+      </m:oMath>
+      <w:r>
+        <w:rPr>
+          <w:rFonts w:cs="Times"/>
+          <w:lang w:val="es-CO"/>
+        </w:rPr>
+        <w:t xml:space="preserve"> </w:t>
+      </w:r>
+      <w:r>
+        <w:rPr>
+          <w:rFonts w:cs="Times"/>
+          <w:lang w:val="es-CO"/>
+        </w:rPr>
+        <w:tab/>
+        <w:t>(</w:t>
+      </w:r>
+      <w:r>
+        <w:rPr>
+          <w:rFonts w:cs="Times"/>
+          <w:lang w:val="es-CO"/>
+        </w:rPr>
+        <w:t>2.1</w:t>
+      </w:r>
+      <w:r>
+        <w:rPr>
+          <w:rFonts w:cs="Times"/>
+          <w:lang w:val="es-CO"/>
+        </w:rPr>
+        <w:t>)</w:t>
+      </w:r>
+    </w:p>
+    <w:p>
+      <w:pPr>
+        <w:pStyle w:val="Formula"/>
+        <w:ind w:left="720" w:firstLine="0"/>
+        <w:jc w:val="left"/>
+        <w:rPr>
+          <w:rFonts w:cs="Times"/>
+          <w:lang w:val="es-CO"/>
+        </w:rPr>
+      </w:pPr>
+      <w:r>
+        <w:rPr>
+          <w:rFonts w:cs="Times"/>
+          <w:lang w:val="es-CO"/>
+        </w:rPr>
+        <w:tab/>
+      </w:r>
+      <m:oMath>
+        <m:nary>
+          <m:naryPr>
+            <m:chr m:val="∑"/>
+            <m:limLoc m:val="undOvr"/>
+            <m:supHide m:val="1"/>
+            <m:ctrlPr>
+              <w:rPr>
+                <w:rFonts w:ascii="Cambria Math" w:hAnsi="Cambria Math" w:cs="Times"/>
+                <w:i/>
+              </w:rPr>
+            </m:ctrlPr>
+          </m:naryPr>
+          <m:sub>
+            <m:r>
+              <w:rPr>
+                <w:rFonts w:ascii="Cambria Math" w:hAnsi="Cambria Math" w:cs="Times"/>
+                <w:lang w:val="es-CO"/>
+              </w:rPr>
+              <m:t>(</m:t>
+            </m:r>
+            <m:r>
+              <w:rPr>
+                <w:rFonts w:ascii="Cambria Math" w:hAnsi="Cambria Math" w:cs="Times"/>
+              </w:rPr>
+              <m:t>j</m:t>
+            </m:r>
+            <m:r>
+              <w:rPr>
+                <w:rFonts w:ascii="Cambria Math" w:hAnsi="Cambria Math" w:cs="Times"/>
+                <w:lang w:val="es-CO"/>
+              </w:rPr>
+              <m:t xml:space="preserve"> ∈ </m:t>
+            </m:r>
+            <m:r>
+              <w:rPr>
+                <w:rFonts w:ascii="Cambria Math" w:hAnsi="Cambria Math" w:cs="Times"/>
+              </w:rPr>
+              <m:t>V</m:t>
+            </m:r>
+            <m:r>
+              <w:rPr>
+                <w:rFonts w:ascii="Cambria Math" w:hAnsi="Cambria Math" w:cs="Times"/>
+                <w:lang w:val="es-CO"/>
+              </w:rPr>
+              <m:t xml:space="preserve"> </m:t>
+            </m:r>
+            <m:r>
+              <w:rPr>
+                <w:rFonts w:ascii="Cambria Math" w:hAnsi="Cambria Math" w:cs="Times"/>
+                <w:lang w:val="es-CO"/>
+              </w:rPr>
+              <m:t>|s,</m:t>
+            </m:r>
+            <m:r>
+              <w:rPr>
+                <w:rFonts w:ascii="Cambria Math" w:hAnsi="Cambria Math" w:cs="Times"/>
+              </w:rPr>
+              <m:t>j</m:t>
+            </m:r>
+            <m:r>
+              <w:rPr>
+                <w:rFonts w:ascii="Cambria Math" w:hAnsi="Cambria Math" w:cs="Times"/>
+                <w:lang w:val="es-CO"/>
+              </w:rPr>
+              <m:t xml:space="preserve"> ∈ </m:t>
+            </m:r>
+            <m:r>
+              <w:rPr>
+                <w:rFonts w:ascii="Cambria Math" w:hAnsi="Cambria Math" w:cs="Times"/>
+              </w:rPr>
+              <m:t>E</m:t>
+            </m:r>
+            <m:r>
+              <w:rPr>
+                <w:rFonts w:ascii="Cambria Math" w:hAnsi="Cambria Math" w:cs="Times"/>
+                <w:lang w:val="es-CO"/>
+              </w:rPr>
+              <m:t>)</m:t>
+            </m:r>
+          </m:sub>
+          <m:sup/>
+          <m:e>
+            <m:sSub>
+              <m:sSubPr>
+                <m:ctrlPr>
+                  <w:rPr>
+                    <w:rFonts w:ascii="Cambria Math" w:hAnsi="Cambria Math" w:cs="Times"/>
+                    <w:i/>
+                  </w:rPr>
+                </m:ctrlPr>
+              </m:sSubPr>
+              <m:e>
+                <m:r>
+                  <w:rPr>
+                    <w:rFonts w:ascii="Cambria Math" w:hAnsi="Cambria Math" w:cs="Times"/>
+                  </w:rPr>
+                  <m:t>x</m:t>
+                </m:r>
+              </m:e>
+              <m:sub>
+                <m:r>
+                  <w:rPr>
+                    <w:rFonts w:ascii="Cambria Math" w:hAnsi="Cambria Math" w:cs="Times"/>
+                  </w:rPr>
+                  <m:t>sj</m:t>
+                </m:r>
+              </m:sub>
+            </m:sSub>
+          </m:e>
+        </m:nary>
+        <m:r>
+          <w:rPr>
+            <w:rFonts w:ascii="Cambria Math" w:hAnsi="Cambria Math" w:cs="Times"/>
+            <w:lang w:val="es-CO"/>
+          </w:rPr>
+          <m:t>=</m:t>
+        </m:r>
+        <m:r>
+          <w:rPr>
+            <w:rFonts w:ascii="Cambria Math" w:hAnsi="Cambria Math" w:cs="Times"/>
+            <w:lang w:val="es-CO"/>
+          </w:rPr>
+          <m:t>1</m:t>
+        </m:r>
+      </m:oMath>
+      <w:r>
+        <w:rPr>
+          <w:rFonts w:cs="Times"/>
+          <w:lang w:val="es-CO"/>
+        </w:rPr>
+        <w:t xml:space="preserve"> </w:t>
+      </w:r>
+      <w:r>
+        <w:rPr>
+          <w:rFonts w:cs="Times"/>
+          <w:lang w:val="es-CO"/>
+        </w:rPr>
+        <w:tab/>
+        <w:t>(</w:t>
+      </w:r>
+      <w:r>
+        <w:rPr>
+          <w:rFonts w:cs="Times"/>
+          <w:lang w:val="es-CO"/>
+        </w:rPr>
+        <w:t>2.2</w:t>
+      </w:r>
+      <w:r>
+        <w:rPr>
+          <w:rFonts w:cs="Times"/>
+          <w:lang w:val="es-CO"/>
+        </w:rPr>
+        <w:t>)</w:t>
+      </w:r>
+    </w:p>
+    <w:p>
+      <w:pPr>
+        <w:pStyle w:val="Formula"/>
+        <w:ind w:left="720" w:firstLine="0"/>
+        <w:jc w:val="left"/>
+        <w:rPr>
+          <w:rFonts w:cs="Times"/>
+          <w:lang w:val="es-CO"/>
+        </w:rPr>
+      </w:pPr>
+      <w:r>
+        <w:rPr>
+          <w:rFonts w:cs="Times"/>
+          <w:lang w:val="es-CO"/>
+        </w:rPr>
+        <w:tab/>
+      </w:r>
+      <m:oMath>
+        <m:nary>
+          <m:naryPr>
+            <m:chr m:val="∑"/>
+            <m:limLoc m:val="undOvr"/>
+            <m:supHide m:val="1"/>
+            <m:ctrlPr>
+              <w:rPr>
+                <w:rFonts w:ascii="Cambria Math" w:hAnsi="Cambria Math" w:cs="Times"/>
+                <w:i/>
+              </w:rPr>
+            </m:ctrlPr>
+          </m:naryPr>
+          <m:sub>
+            <m:d>
+              <m:dPr>
+                <m:ctrlPr>
+                  <w:rPr>
+                    <w:rFonts w:ascii="Cambria Math" w:hAnsi="Cambria Math" w:cs="Times"/>
+                    <w:i/>
+                    <w:lang w:val="es-CO"/>
+                  </w:rPr>
+                </m:ctrlPr>
+              </m:dPr>
+              <m:e>
+                <m:r>
+                  <w:rPr>
+                    <w:rFonts w:ascii="Cambria Math" w:hAnsi="Cambria Math" w:cs="Times"/>
+                  </w:rPr>
+                  <m:t>j</m:t>
+                </m:r>
+                <m:r>
+                  <w:rPr>
+                    <w:rFonts w:ascii="Cambria Math" w:hAnsi="Cambria Math" w:cs="Times"/>
+                    <w:lang w:val="es-CO"/>
+                  </w:rPr>
+                  <m:t xml:space="preserve"> ∈ </m:t>
+                </m:r>
+                <m:r>
+                  <w:rPr>
+                    <w:rFonts w:ascii="Cambria Math" w:hAnsi="Cambria Math" w:cs="Times"/>
+                  </w:rPr>
+                  <m:t>V</m:t>
+                </m:r>
+                <m:r>
+                  <w:rPr>
+                    <w:rFonts w:ascii="Cambria Math" w:hAnsi="Cambria Math" w:cs="Times"/>
+                    <w:lang w:val="es-CO"/>
+                  </w:rPr>
+                  <m:t xml:space="preserve"> </m:t>
+                </m:r>
+              </m:e>
+              <m:e>
+                <m:r>
+                  <w:rPr>
+                    <w:rFonts w:ascii="Cambria Math" w:hAnsi="Cambria Math" w:cs="Times"/>
+                    <w:lang w:val="es-CO"/>
+                  </w:rPr>
+                  <m:t>j,t</m:t>
+                </m:r>
+                <m:r>
+                  <w:rPr>
+                    <w:rFonts w:ascii="Cambria Math" w:hAnsi="Cambria Math" w:cs="Times"/>
+                    <w:lang w:val="es-CO"/>
+                  </w:rPr>
+                  <m:t xml:space="preserve"> ∈ </m:t>
+                </m:r>
+                <m:r>
+                  <w:rPr>
+                    <w:rFonts w:ascii="Cambria Math" w:hAnsi="Cambria Math" w:cs="Times"/>
+                  </w:rPr>
+                  <m:t>E</m:t>
+                </m:r>
+              </m:e>
+            </m:d>
+          </m:sub>
+          <m:sup/>
+          <m:e>
+            <m:sSub>
+              <m:sSubPr>
+                <m:ctrlPr>
+                  <w:rPr>
+                    <w:rFonts w:ascii="Cambria Math" w:hAnsi="Cambria Math" w:cs="Times"/>
+                    <w:i/>
+                  </w:rPr>
+                </m:ctrlPr>
+              </m:sSubPr>
+              <m:e>
+                <m:r>
+                  <w:rPr>
+                    <w:rFonts w:ascii="Cambria Math" w:hAnsi="Cambria Math" w:cs="Times"/>
+                  </w:rPr>
+                  <m:t>x</m:t>
+                </m:r>
+              </m:e>
+              <m:sub>
+                <m:r>
+                  <w:rPr>
+                    <w:rFonts w:ascii="Cambria Math" w:hAnsi="Cambria Math" w:cs="Times"/>
+                  </w:rPr>
+                  <m:t>jt</m:t>
+                </m:r>
+              </m:sub>
+            </m:sSub>
+          </m:e>
+        </m:nary>
+        <m:r>
+          <w:rPr>
+            <w:rFonts w:ascii="Cambria Math" w:hAnsi="Cambria Math" w:cs="Times"/>
+            <w:lang w:val="es-CO"/>
+          </w:rPr>
+          <m:t>=</m:t>
+        </m:r>
+        <m:r>
+          <w:rPr>
+            <w:rFonts w:ascii="Cambria Math" w:hAnsi="Cambria Math" w:cs="Times"/>
+            <w:lang w:val="es-CO"/>
+          </w:rPr>
+          <m:t>-1</m:t>
+        </m:r>
+      </m:oMath>
+      <w:r>
+        <w:rPr>
+          <w:rFonts w:cs="Times"/>
+          <w:lang w:val="es-CO"/>
+        </w:rPr>
+        <w:t xml:space="preserve"> </w:t>
+      </w:r>
+      <w:r>
+        <w:rPr>
+          <w:rFonts w:cs="Times"/>
+          <w:lang w:val="es-CO"/>
+        </w:rPr>
+        <w:tab/>
+        <w:t>(</w:t>
+      </w:r>
+      <w:r>
+        <w:rPr>
+          <w:rFonts w:cs="Times"/>
+          <w:lang w:val="es-CO"/>
+        </w:rPr>
+        <w:t>2.3</w:t>
+      </w:r>
+      <w:r>
+        <w:rPr>
+          <w:rFonts w:cs="Times"/>
+          <w:lang w:val="es-CO"/>
+        </w:rPr>
+        <w:t>)</w:t>
+      </w:r>
+    </w:p>
+    <w:p>
+      <w:pPr>
+        <w:pStyle w:val="Textoindependiente"/>
+        <w:numPr>
+          <w:ilvl w:val="0"/>
+          <w:numId w:val="5"/>
+        </w:numPr>
+        <w:rPr>
+          <w:lang w:val="es-CO"/>
+        </w:rPr>
+      </w:pPr>
+      <w:r>
+        <w:rPr>
+          <w:lang w:val="es-CO"/>
+        </w:rPr>
+        <w:t>Restricción para pasar obligatoriamente una sola vez por los arcos de corte:</w:t>
+      </w:r>
+    </w:p>
+    <w:p>
+      <w:pPr>
+        <w:pStyle w:val="Formula"/>
+        <w:jc w:val="left"/>
+        <w:rPr>
+          <w:rFonts w:cs="Times"/>
+          <w:lang w:val="es-CO"/>
+        </w:rPr>
+      </w:pPr>
+      <w:r>
+        <w:rPr>
+          <w:rFonts w:cs="Times"/>
+          <w:lang w:val="es-CO"/>
+        </w:rPr>
+        <w:tab/>
+      </w:r>
+      <m:oMath>
+        <m:sSub>
+          <m:sSubPr>
+            <m:ctrlPr>
+              <w:rPr>
+                <w:rFonts w:ascii="Cambria Math" w:hAnsi="Cambria Math" w:cs="Times"/>
+                <w:i/>
+              </w:rPr>
+            </m:ctrlPr>
+          </m:sSubPr>
+          <m:e>
+            <m:r>
+              <w:rPr>
+                <w:rFonts w:ascii="Cambria Math" w:hAnsi="Cambria Math" w:cs="Times"/>
+              </w:rPr>
+              <m:t>x</m:t>
+            </m:r>
+          </m:e>
+          <m:sub>
+            <m:r>
+              <w:rPr>
+                <w:rFonts w:ascii="Cambria Math" w:hAnsi="Cambria Math" w:cs="Times"/>
+              </w:rPr>
+              <m:t>ij</m:t>
+            </m:r>
+          </m:sub>
+        </m:sSub>
+        <m:r>
+          <w:rPr>
+            <w:rFonts w:ascii="Cambria Math" w:hAnsi="Cambria Math" w:cs="Times"/>
+            <w:lang w:val="es-CO"/>
+          </w:rPr>
+          <m:t>+</m:t>
+        </m:r>
+        <m:sSub>
+          <m:sSubPr>
+            <m:ctrlPr>
+              <w:rPr>
+                <w:rFonts w:ascii="Cambria Math" w:hAnsi="Cambria Math" w:cs="Times"/>
+                <w:i/>
+              </w:rPr>
+            </m:ctrlPr>
+          </m:sSubPr>
+          <m:e>
+            <m:r>
+              <w:rPr>
+                <w:rFonts w:ascii="Cambria Math" w:hAnsi="Cambria Math" w:cs="Times"/>
+              </w:rPr>
+              <m:t>x</m:t>
+            </m:r>
+          </m:e>
+          <m:sub>
+            <m:r>
+              <w:rPr>
+                <w:rFonts w:ascii="Cambria Math" w:hAnsi="Cambria Math" w:cs="Times"/>
+              </w:rPr>
+              <m:t>ji</m:t>
+            </m:r>
+          </m:sub>
+        </m:sSub>
+        <m:r>
+          <w:rPr>
+            <w:rFonts w:ascii="Cambria Math" w:hAnsi="Cambria Math" w:cs="Times"/>
+            <w:lang w:val="es-CO"/>
+          </w:rPr>
+          <m:t>=</m:t>
+        </m:r>
+        <m:r>
+          <w:rPr>
+            <w:rFonts w:ascii="Cambria Math" w:hAnsi="Cambria Math" w:cs="Times"/>
+            <w:lang w:val="es-CO"/>
+          </w:rPr>
+          <m:t>1</m:t>
+        </m:r>
+        <m:r>
+          <w:rPr>
+            <w:rFonts w:ascii="Cambria Math" w:hAnsi="Cambria Math" w:cs="Times"/>
+            <w:lang w:val="es-CO"/>
+          </w:rPr>
+          <m:t xml:space="preserve">   ∀ </m:t>
+        </m:r>
+        <m:r>
+          <w:rPr>
+            <w:rFonts w:ascii="Cambria Math" w:hAnsi="Cambria Math" w:cs="Times"/>
+          </w:rPr>
+          <m:t>i</m:t>
+        </m:r>
+        <m:r>
+          <w:rPr>
+            <w:rFonts w:ascii="Cambria Math" w:hAnsi="Cambria Math" w:cs="Times"/>
+            <w:lang w:val="es-CO"/>
+          </w:rPr>
+          <m:t>,</m:t>
+        </m:r>
+        <m:r>
+          <w:rPr>
+            <w:rFonts w:ascii="Cambria Math" w:hAnsi="Cambria Math" w:cs="Times"/>
+          </w:rPr>
+          <m:t>j</m:t>
+        </m:r>
+        <m:r>
+          <w:rPr>
+            <w:rFonts w:ascii="Cambria Math" w:hAnsi="Cambria Math" w:cs="Times"/>
+            <w:lang w:val="es-CO"/>
+          </w:rPr>
+          <m:t xml:space="preserve"> | </m:t>
+        </m:r>
+        <m:r>
+          <w:rPr>
+            <w:rFonts w:ascii="Cambria Math" w:hAnsi="Cambria Math" w:cs="Times"/>
+            <w:lang w:val="es-CO"/>
+          </w:rPr>
+          <m:t>(</m:t>
+        </m:r>
+        <m:r>
+          <w:rPr>
+            <w:rFonts w:ascii="Cambria Math" w:hAnsi="Cambria Math" w:cs="Times"/>
+          </w:rPr>
+          <m:t>i</m:t>
+        </m:r>
+        <m:r>
+          <w:rPr>
+            <w:rFonts w:ascii="Cambria Math" w:hAnsi="Cambria Math" w:cs="Times"/>
+            <w:lang w:val="es-CO"/>
+          </w:rPr>
+          <m:t>,</m:t>
+        </m:r>
+        <m:r>
+          <w:rPr>
+            <w:rFonts w:ascii="Cambria Math" w:hAnsi="Cambria Math" w:cs="Times"/>
+          </w:rPr>
+          <m:t>j</m:t>
+        </m:r>
+        <m:r>
+          <w:rPr>
+            <w:rFonts w:ascii="Cambria Math" w:hAnsi="Cambria Math" w:cs="Times"/>
+            <w:lang w:val="es-CO"/>
+          </w:rPr>
+          <m:t>)</m:t>
+        </m:r>
+        <m:r>
+          <w:rPr>
+            <w:rFonts w:ascii="Cambria Math" w:hAnsi="Cambria Math" w:cs="Times"/>
+            <w:lang w:val="es-CO"/>
+          </w:rPr>
+          <m:t>∈</m:t>
+        </m:r>
+        <m:sSub>
+          <m:sSubPr>
+            <m:ctrlPr>
+              <w:rPr>
+                <w:rFonts w:ascii="Cambria Math" w:hAnsi="Cambria Math" w:cs="Times"/>
+                <w:i/>
+                <w:lang w:val="es-CO"/>
+              </w:rPr>
+            </m:ctrlPr>
+          </m:sSubPr>
+          <m:e>
+            <m:r>
+              <w:rPr>
+                <w:rFonts w:ascii="Cambria Math" w:hAnsi="Cambria Math" w:cs="Times"/>
+                <w:lang w:val="es-CO"/>
+              </w:rPr>
+              <m:t>E</m:t>
+            </m:r>
+          </m:e>
+          <m:sub>
+            <m:r>
+              <w:rPr>
+                <w:rFonts w:ascii="Cambria Math" w:hAnsi="Cambria Math" w:cs="Times"/>
+                <w:lang w:val="es-CO"/>
+              </w:rPr>
+              <m:t>C</m:t>
+            </m:r>
+          </m:sub>
+        </m:sSub>
+      </m:oMath>
+      <w:r>
+        <w:rPr>
+          <w:rFonts w:cs="Times"/>
+          <w:lang w:val="es-CO"/>
+        </w:rPr>
+        <w:t xml:space="preserve"> </w:t>
+      </w:r>
+      <w:r>
+        <w:rPr>
+          <w:rFonts w:cs="Times"/>
+          <w:lang w:val="es-CO"/>
+        </w:rPr>
+        <w:tab/>
+        <w:t>(</w:t>
+      </w:r>
+      <w:r>
+        <w:rPr>
+          <w:rFonts w:cs="Times"/>
+          <w:lang w:val="es-CO"/>
+        </w:rPr>
+        <w:t>3</w:t>
+      </w:r>
+      <w:r>
+        <w:rPr>
+          <w:rFonts w:cs="Times"/>
+          <w:lang w:val="es-CO"/>
+        </w:rPr>
+        <w:t>)</w:t>
+      </w:r>
+    </w:p>
+    <w:p>
+      <w:pPr>
+        <w:pStyle w:val="Prrafodelista"/>
+        <w:numPr>
+          <w:ilvl w:val="0"/>
+          <w:numId w:val="5"/>
+        </w:numPr>
+        <w:rPr>
+          <w:lang w:val="es-CO"/>
+        </w:rPr>
+      </w:pPr>
+      <w:r>
+        <w:rPr>
+          <w:lang w:val="es-CO"/>
+        </w:rPr>
+        <w:t>Naturaleza de las variables</w:t>
+      </w:r>
+    </w:p>
+    <w:p>
+      <w:pPr>
+        <w:pStyle w:val="Formula"/>
+        <w:ind w:left="720" w:firstLine="0"/>
+        <w:jc w:val="left"/>
+        <w:rPr>
+          <w:rFonts w:cs="Times"/>
+          <w:lang w:val="es-CO"/>
+        </w:rPr>
+      </w:pPr>
+      <w:r>
+        <w:rPr>
+          <w:rFonts w:cs="Times"/>
+          <w:lang w:val="es-CO"/>
+        </w:rPr>
+        <w:tab/>
+      </w:r>
+      <m:oMath>
+        <m:sSub>
+          <m:sSubPr>
+            <m:ctrlPr>
+              <w:rPr>
+                <w:rFonts w:ascii="Cambria Math" w:hAnsi="Cambria Math" w:cs="Times"/>
+                <w:i/>
+              </w:rPr>
+            </m:ctrlPr>
+          </m:sSubPr>
+          <m:e>
+            <m:r>
+              <w:rPr>
+                <w:rFonts w:ascii="Cambria Math" w:hAnsi="Cambria Math" w:cs="Times"/>
+              </w:rPr>
+              <m:t>x</m:t>
+            </m:r>
+          </m:e>
+          <m:sub>
+            <m:r>
+              <w:rPr>
+                <w:rFonts w:ascii="Cambria Math" w:hAnsi="Cambria Math" w:cs="Times"/>
+              </w:rPr>
+              <m:t>ij</m:t>
+            </m:r>
+          </m:sub>
+        </m:sSub>
+        <m:r>
+          <w:rPr>
+            <w:rFonts w:ascii="Cambria Math" w:hAnsi="Cambria Math" w:cs="Times"/>
+            <w:lang w:val="es-CO"/>
+          </w:rPr>
+          <m:t>∈</m:t>
+        </m:r>
+        <m:d>
+          <m:dPr>
+            <m:begChr m:val="{"/>
+            <m:endChr m:val="}"/>
+            <m:ctrlPr>
+              <w:rPr>
+                <w:rFonts w:ascii="Cambria Math" w:hAnsi="Cambria Math" w:cs="Times"/>
+                <w:i/>
+                <w:lang w:val="es-CO"/>
+              </w:rPr>
+            </m:ctrlPr>
+          </m:dPr>
+          <m:e>
+            <m:r>
+              <w:rPr>
+                <w:rFonts w:ascii="Cambria Math" w:hAnsi="Cambria Math" w:cs="Times"/>
+                <w:lang w:val="es-CO"/>
+              </w:rPr>
+              <m:t xml:space="preserve"> 0 , 1</m:t>
+            </m:r>
+          </m:e>
+        </m:d>
+        <m:r>
+          <w:rPr>
+            <w:rFonts w:ascii="Cambria Math" w:hAnsi="Cambria Math" w:cs="Times"/>
+            <w:lang w:val="es-CO"/>
+          </w:rPr>
+          <m:t xml:space="preserve">   </m:t>
+        </m:r>
+        <m:r>
+          <w:rPr>
+            <w:rFonts w:ascii="Cambria Math" w:hAnsi="Cambria Math" w:cs="Times"/>
+            <w:lang w:val="es-CO"/>
+          </w:rPr>
+          <m:t xml:space="preserve">∀ </m:t>
+        </m:r>
+        <m:r>
+          <w:rPr>
+            <w:rFonts w:ascii="Cambria Math" w:hAnsi="Cambria Math" w:cs="Times"/>
+          </w:rPr>
+          <m:t>i,j  ∈E</m:t>
+        </m:r>
+      </m:oMath>
+      <w:r>
+        <w:rPr>
+          <w:rFonts w:cs="Times"/>
+          <w:lang w:val="es-CO"/>
+        </w:rPr>
+        <w:t xml:space="preserve"> </w:t>
+      </w:r>
+      <w:r>
+        <w:rPr>
+          <w:rFonts w:cs="Times"/>
+          <w:lang w:val="es-CO"/>
+        </w:rPr>
+        <w:tab/>
+        <w:t>(</w:t>
+      </w:r>
+      <w:r>
+        <w:rPr>
+          <w:rFonts w:cs="Times"/>
+          <w:lang w:val="es-CO"/>
+        </w:rPr>
+        <w:t>4</w:t>
+      </w:r>
+      <w:r>
+        <w:rPr>
+          <w:rFonts w:cs="Times"/>
+          <w:lang w:val="es-CO"/>
+        </w:rPr>
+        <w:t>)</w:t>
+      </w:r>
+    </w:p>
+    <w:p>
+      <w:pPr>
+        <w:rPr>
+          <w:lang w:val="es-CO"/>
+        </w:rPr>
+      </w:pPr>
+    </w:p>
+    <w:p>
+      <w:pPr>
+        <w:pStyle w:val="Ttulo1"/>
+        <w:rPr>
+          <w:rFonts w:cs="Times"/>
+        </w:rPr>
+      </w:pPr>
+      <w:proofErr w:type="spellStart"/>
+      <w:r>
+        <w:rPr>
+          <w:rFonts w:cs="Times"/>
+        </w:rPr>
+        <w:t>Implementación</w:t>
+      </w:r>
+      <w:proofErr w:type="spellEnd"/>
+      <w:r>
+        <w:rPr>
+          <w:rFonts w:cs="Times"/>
+        </w:rPr>
+        <w:t xml:space="preserve"> Java + </w:t>
+      </w:r>
+      <w:proofErr w:type="spellStart"/>
+      <w:r>
+        <w:rPr>
+          <w:rFonts w:cs="Times"/>
+        </w:rPr>
+        <w:t>Gurobi</w:t>
+      </w:r>
+      <w:proofErr w:type="spellEnd"/>
+    </w:p>
+    <w:p>
+      <w:pPr>
+        <w:pStyle w:val="Textoindependiente"/>
+        <w:ind w:firstLine="0"/>
+        <w:rPr>
+          <w:rFonts w:cs="Times"/>
+          <w:lang w:val="es-CO"/>
+        </w:rPr>
+      </w:pPr>
+      <w:r>
+        <w:rPr>
+          <w:rFonts w:cs="Times"/>
+          <w:lang w:val="es-CO"/>
+        </w:rPr>
+        <w:t>Se utili</w:t>
+      </w:r>
+      <w:r>
+        <w:rPr>
+          <w:rFonts w:cs="Times"/>
+          <w:lang w:val="es-CO"/>
+        </w:rPr>
+        <w:t>zó</w:t>
+      </w:r>
+      <w:r>
+        <w:rPr>
+          <w:rFonts w:cs="Times"/>
+          <w:lang w:val="es-CO"/>
+        </w:rPr>
+        <w:t xml:space="preserve"> el optimizador </w:t>
+      </w:r>
+      <w:proofErr w:type="spellStart"/>
+      <w:r>
+        <w:rPr>
+          <w:rFonts w:cs="Times"/>
+          <w:lang w:val="es-CO"/>
+        </w:rPr>
+        <w:t>Gurobi</w:t>
+      </w:r>
+      <w:proofErr w:type="spellEnd"/>
+      <w:r>
+        <w:rPr>
+          <w:rFonts w:cs="Times"/>
+          <w:lang w:val="es-CO"/>
+        </w:rPr>
+        <w:t xml:space="preserve"> para resolver el problema formulado, utilizando el </w:t>
+      </w:r>
+      <w:r>
+        <w:rPr>
+          <w:rFonts w:cs="Times"/>
+          <w:lang w:val="es-CO"/>
+        </w:rPr>
+        <w:t xml:space="preserve">API de Java. La aplicación </w:t>
+      </w:r>
+      <w:r>
+        <w:rPr>
+          <w:rFonts w:cs="Times"/>
+          <w:lang w:val="es-CO"/>
+        </w:rPr>
+        <w:t xml:space="preserve">ejecuta una clase llamada Model.java. Esta, primero carga </w:t>
+      </w:r>
+      <w:r>
+        <w:rPr>
+          <w:rFonts w:cs="Times"/>
+          <w:lang w:val="es-CO"/>
+        </w:rPr>
+        <w:t>el archivo de datos del patrón, arma el grafo</w:t>
+      </w:r>
+      <w:r>
+        <w:rPr>
+          <w:rFonts w:cs="Times"/>
+          <w:lang w:val="es-CO"/>
+        </w:rPr>
+        <w:t xml:space="preserve"> en la clase Reader.java y genera la matriz de adyacencias. Luego, desde la clase </w:t>
+      </w:r>
+      <w:r>
+        <w:rPr>
+          <w:rFonts w:cs="Times"/>
+          <w:lang w:val="es-CO"/>
+        </w:rPr>
+        <w:t>M</w:t>
+      </w:r>
+      <w:r>
+        <w:rPr>
+          <w:rFonts w:cs="Times"/>
+          <w:lang w:val="es-CO"/>
+        </w:rPr>
+        <w:t>odel</w:t>
+      </w:r>
+      <w:r>
+        <w:rPr>
+          <w:rFonts w:cs="Times"/>
+          <w:lang w:val="es-CO"/>
+        </w:rPr>
+        <w:t>.java</w:t>
+      </w:r>
+      <w:r>
+        <w:rPr>
+          <w:rFonts w:cs="Times"/>
+          <w:lang w:val="es-CO"/>
+        </w:rPr>
+        <w:t xml:space="preserve"> se </w:t>
+      </w:r>
+      <w:r>
+        <w:rPr>
+          <w:rFonts w:cs="Times"/>
+          <w:lang w:val="es-CO"/>
+        </w:rPr>
+        <w:t>construye el modelo a optimizar</w:t>
+      </w:r>
+      <w:r>
+        <w:rPr>
+          <w:rFonts w:cs="Times"/>
+          <w:lang w:val="es-CO"/>
+        </w:rPr>
+        <w:t>: se crean las variables, restricciones y el sentido del problema (maximi</w:t>
+      </w:r>
+      <w:r>
+        <w:rPr>
+          <w:rFonts w:cs="Times"/>
+          <w:lang w:val="es-CO"/>
+        </w:rPr>
+        <w:t>z</w:t>
+      </w:r>
+      <w:r>
+        <w:rPr>
+          <w:rFonts w:cs="Times"/>
+          <w:lang w:val="es-CO"/>
+        </w:rPr>
+        <w:t>ación o minimización)</w:t>
+      </w:r>
+      <w:r>
+        <w:rPr>
+          <w:rFonts w:cs="Times"/>
+          <w:lang w:val="es-CO"/>
+        </w:rPr>
+        <w:t xml:space="preserve">. Luego de esto, </w:t>
+      </w:r>
+      <w:r>
+        <w:rPr>
+          <w:rFonts w:cs="Times"/>
+          <w:lang w:val="es-CO"/>
+        </w:rPr>
+        <w:t>resuelve</w:t>
+      </w:r>
+      <w:r>
+        <w:rPr>
+          <w:rFonts w:cs="Times"/>
+          <w:lang w:val="es-CO"/>
+        </w:rPr>
+        <w:t xml:space="preserve"> el modelo y obtiene los arcos que hacen parte de la solución óptima. Por último, ordena la solución como un solo camino para generar un archivo </w:t>
+      </w:r>
+      <w:r>
+        <w:rPr>
+          <w:rFonts w:cs="Times"/>
+          <w:lang w:val="es-CO"/>
+        </w:rPr>
+        <w:t xml:space="preserve">de texto </w:t>
+      </w:r>
+      <w:r>
+        <w:rPr>
+          <w:rFonts w:cs="Times"/>
+          <w:lang w:val="es-CO"/>
+        </w:rPr>
+        <w:t>con las coordenadas que debe visitar la máquina</w:t>
+      </w:r>
+      <w:r>
+        <w:rPr>
+          <w:rFonts w:cs="Times"/>
+          <w:lang w:val="es-CO"/>
+        </w:rPr>
+        <w:t xml:space="preserve"> en orden</w:t>
+      </w:r>
+      <w:r>
+        <w:rPr>
+          <w:rFonts w:cs="Times"/>
+          <w:lang w:val="es-CO"/>
+        </w:rPr>
+        <w:t xml:space="preserve"> indicando si el movimiento es de corte o por el aire.</w:t>
+      </w:r>
+      <w:r>
+        <w:rPr>
+          <w:rFonts w:cs="Times"/>
+          <w:lang w:val="es-CO"/>
+        </w:rPr>
+        <w:t xml:space="preserve"> </w:t>
+      </w:r>
+    </w:p>
+    <w:p>
+      <w:pPr>
+        <w:pStyle w:val="Ttulo1"/>
+        <w:rPr>
+          <w:rFonts w:cs="Times"/>
+        </w:rPr>
+      </w:pPr>
+      <w:proofErr w:type="spellStart"/>
+      <w:r>
+        <w:rPr>
+          <w:rFonts w:cs="Times"/>
+        </w:rPr>
+        <w:t>Resultados</w:t>
+      </w:r>
+      <w:proofErr w:type="spellEnd"/>
     </w:p>
     <w:p>
       <w:pPr>
         <w:pStyle w:val="Ttulo2"/>
+        <w:rPr>
+          <w:rFonts w:cs="Times"/>
+          <w:lang w:val="es-CO"/>
+        </w:rPr>
+      </w:pPr>
+      <w:r>
+        <w:rPr>
+          <w:rFonts w:cs="Times"/>
+          <w:lang w:val="es-CO"/>
+        </w:rPr>
+        <w:t>Resultados para las instancias proporcionadas</w:t>
+      </w:r>
+    </w:p>
+    <w:p>
+      <w:pPr>
+        <w:pStyle w:val="Textoindependiente"/>
+        <w:ind w:firstLine="0"/>
+        <w:rPr>
+          <w:rFonts w:cs="Times"/>
+          <w:lang w:val="es-CO"/>
+        </w:rPr>
+      </w:pPr>
+      <w:r>
+        <w:rPr>
+          <w:rFonts w:cs="Times"/>
+          <w:lang w:val="es-CO"/>
+        </w:rPr>
+        <w:t>Para todas las instancias, se genera un camino óptimo ordenado a seguir. Estos resultados se encuentran e</w:t>
+      </w:r>
+      <w:r>
+        <w:rPr>
+          <w:rFonts w:cs="Times"/>
+          <w:lang w:val="es-CO"/>
+        </w:rPr>
+        <w:t>n los anexos.</w:t>
+      </w:r>
+    </w:p>
+    <w:p>
+      <w:pPr>
+        <w:pStyle w:val="Ttulo2"/>
+        <w:rPr>
+          <w:rFonts w:cs="Times"/>
+        </w:rPr>
       </w:pPr>
       <w:proofErr w:type="spellStart"/>
       <w:r>
+        <w:rPr>
+          <w:rFonts w:cs="Times"/>
+        </w:rPr>
         <w:t>Resultados</w:t>
       </w:r>
       <w:proofErr w:type="spellEnd"/>
       <w:r>
+        <w:rPr>
+          <w:rFonts w:cs="Times"/>
+        </w:rPr>
         <w:t xml:space="preserve"> </w:t>
       </w:r>
       <w:proofErr w:type="spellStart"/>
       <w:r>
+        <w:rPr>
+          <w:rFonts w:cs="Times"/>
+        </w:rPr>
         <w:t>en</w:t>
       </w:r>
       <w:proofErr w:type="spellEnd"/>
       <w:r>
+        <w:rPr>
+          <w:rFonts w:cs="Times"/>
+        </w:rPr>
         <w:t xml:space="preserve"> </w:t>
       </w:r>
       <w:proofErr w:type="spellStart"/>
       <w:r>
+        <w:rPr>
+          <w:rFonts w:cs="Times"/>
+        </w:rPr>
         <w:t>tiempo</w:t>
       </w:r>
       <w:proofErr w:type="spellEnd"/>
       <w:r>
+        <w:rPr>
+          <w:rFonts w:cs="Times"/>
+        </w:rPr>
         <w:t xml:space="preserve"> </w:t>
       </w:r>
       <w:proofErr w:type="spellStart"/>
       <w:r>
+        <w:rPr>
+          <w:rFonts w:cs="Times"/>
+        </w:rPr>
         <w:t>computacional</w:t>
       </w:r>
       <w:proofErr w:type="spellEnd"/>
     </w:p>
     <w:p>
       <w:pPr>
+        <w:pStyle w:val="Firstparagraph"/>
+        <w:rPr>
+          <w:lang w:val="es-CO"/>
+        </w:rPr>
+      </w:pPr>
+      <w:r>
+        <w:rPr>
+          <w:lang w:val="es-CO"/>
+        </w:rPr>
+        <w:t>A continuación, presentamos un c</w:t>
+      </w:r>
+      <w:r>
+        <w:rPr>
+          <w:lang w:val="es-CO"/>
+        </w:rPr>
+        <w:t xml:space="preserve">uadro comparativo mostrando el tiempo computacional que </w:t>
+      </w:r>
+      <w:r>
+        <w:rPr>
+          <w:lang w:val="es-CO"/>
+        </w:rPr>
+        <w:t xml:space="preserve">demora </w:t>
+      </w:r>
+    </w:p>
+    <w:p>
+      <w:pPr>
+        <w:pStyle w:val="Ttulo1"/>
+        <w:rPr>
+          <w:rFonts w:cs="Times"/>
+        </w:rPr>
+      </w:pPr>
+      <w:proofErr w:type="spellStart"/>
+      <w:r>
+        <w:rPr>
+          <w:rFonts w:cs="Times"/>
+        </w:rPr>
+        <w:t>Análisis</w:t>
+      </w:r>
+      <w:proofErr w:type="spellEnd"/>
+      <w:r>
+        <w:rPr>
+          <w:rFonts w:cs="Times"/>
+        </w:rPr>
+        <w:t xml:space="preserve"> de </w:t>
+      </w:r>
+      <w:proofErr w:type="spellStart"/>
+      <w:r>
+        <w:rPr>
+          <w:rFonts w:cs="Times"/>
+        </w:rPr>
+        <w:t>resultados</w:t>
+      </w:r>
+      <w:proofErr w:type="spellEnd"/>
+    </w:p>
+    <w:p>
+      <w:pPr>
+        <w:pStyle w:val="Firstparagraph"/>
+        <w:rPr>
+          <w:lang w:val="es-CO"/>
+        </w:rPr>
+      </w:pPr>
+      <w:r>
+        <w:rPr>
+          <w:lang w:val="es-CO"/>
+        </w:rPr>
+        <w:t>Los resultados presentan el m</w:t>
+      </w:r>
+      <w:r>
+        <w:rPr>
+          <w:lang w:val="es-CO"/>
+        </w:rPr>
+        <w:t xml:space="preserve">ayor tiempo computacional para </w:t>
+      </w:r>
+    </w:p>
+    <w:p>
+      <w:pPr>
+        <w:pStyle w:val="Ttulo1"/>
+        <w:rPr>
+          <w:rFonts w:cs="Times"/>
+        </w:rPr>
+      </w:pPr>
+      <w:proofErr w:type="spellStart"/>
+      <w:r>
+        <w:rPr>
+          <w:rFonts w:cs="Times"/>
+        </w:rPr>
+        <w:lastRenderedPageBreak/>
+        <w:t>Conclusiones</w:t>
+      </w:r>
+      <w:proofErr w:type="spellEnd"/>
+      <w:r>
+        <w:rPr>
+          <w:rFonts w:cs="Times"/>
+        </w:rPr>
+        <w:t xml:space="preserve"> </w:t>
+      </w:r>
+      <w:r>
+        <w:rPr>
+          <w:rFonts w:cs="Times"/>
+        </w:rPr>
+        <w:t xml:space="preserve"> </w:t>
+      </w:r>
+    </w:p>
+    <w:p>
+      <w:pPr>
+        <w:pStyle w:val="Firstparagraph"/>
+      </w:pPr>
+      <w:proofErr w:type="spellStart"/>
+      <w:r>
+        <w:t>En</w:t>
+      </w:r>
+      <w:proofErr w:type="spellEnd"/>
+      <w:r>
+        <w:t xml:space="preserve"> primer </w:t>
+      </w:r>
+      <w:proofErr w:type="spellStart"/>
+      <w:r>
+        <w:t>lugar</w:t>
+      </w:r>
+      <w:proofErr w:type="spellEnd"/>
+      <w:r>
+        <w:t xml:space="preserve">, </w:t>
+      </w:r>
+    </w:p>
+    <w:p>
+      <w:pPr>
+        <w:pStyle w:val="Ttulo1"/>
+        <w:rPr>
+          <w:rFonts w:cs="Times"/>
+        </w:rPr>
+      </w:pPr>
+      <w:r>
+        <w:rPr>
+          <w:rFonts w:cs="Times"/>
+        </w:rPr>
+        <w:t>Illustrations and Formulae</w:t>
+      </w:r>
+    </w:p>
+    <w:p>
+      <w:pPr>
         <w:pStyle w:val="Ttulo2"/>
-      </w:pPr>
-      <w:proofErr w:type="spellStart"/>
-      <w:r>
-        <w:t>Análisis</w:t>
-      </w:r>
-      <w:proofErr w:type="spellEnd"/>
-      <w:r>
-        <w:t xml:space="preserve"> de </w:t>
-      </w:r>
-      <w:proofErr w:type="spellStart"/>
-      <w:r>
-        <w:t>resultados</w:t>
-      </w:r>
-      <w:proofErr w:type="spellEnd"/>
-    </w:p>
-    <w:p>
-      <w:pPr>
-        <w:pStyle w:val="Ttulo2"/>
-      </w:pPr>
-      <w:proofErr w:type="spellStart"/>
-      <w:r>
-        <w:t>Conclusiones</w:t>
-      </w:r>
-      <w:proofErr w:type="spellEnd"/>
-    </w:p>
-    <w:p>
-      <w:pPr>
-        <w:pStyle w:val="Ttulo2"/>
-      </w:pPr>
-      <w:r>
-        <w:t>Length of Papers</w:t>
+        <w:rPr>
+          <w:rFonts w:cs="Times"/>
+        </w:rPr>
+      </w:pPr>
+      <w:r>
+        <w:rPr>
+          <w:rFonts w:cs="Times"/>
+        </w:rPr>
+        <w:t>Tables and Figures</w:t>
       </w:r>
     </w:p>
     <w:p>
       <w:pPr>
         <w:pStyle w:val="Firstparagraph"/>
-      </w:pPr>
-      <w:r>
-        <w:t>According to the submission format a different number of pages is allocated to papers:</w:t>
-      </w:r>
-    </w:p>
-    <w:p>
-      <w:pPr>
-        <w:pStyle w:val="Firstparagraph"/>
-        <w:rPr>
-          <w:lang w:val="fr-FR"/>
-        </w:rPr>
-      </w:pPr>
-      <w:r>
-        <w:rPr>
-          <w:lang w:val="fr-FR"/>
-        </w:rPr>
-        <w:t xml:space="preserve">S1) Original </w:t>
-      </w:r>
-      <w:proofErr w:type="spellStart"/>
-      <w:r>
-        <w:rPr>
-          <w:lang w:val="fr-FR"/>
-        </w:rPr>
-        <w:t>research</w:t>
-      </w:r>
-      <w:proofErr w:type="spellEnd"/>
-      <w:r>
-        <w:rPr>
-          <w:lang w:val="fr-FR"/>
-        </w:rPr>
-        <w:t xml:space="preserve"> contributions for publication in the </w:t>
-      </w:r>
-      <w:proofErr w:type="spellStart"/>
-      <w:r>
-        <w:rPr>
-          <w:lang w:val="fr-FR"/>
-        </w:rPr>
-        <w:t>conference</w:t>
-      </w:r>
-      <w:proofErr w:type="spellEnd"/>
-      <w:r>
-        <w:rPr>
-          <w:lang w:val="fr-FR"/>
-        </w:rPr>
-        <w:t xml:space="preserve"> </w:t>
-      </w:r>
-      <w:proofErr w:type="spellStart"/>
-      <w:r>
-        <w:rPr>
-          <w:lang w:val="fr-FR"/>
-        </w:rPr>
-        <w:t>proceedings</w:t>
-      </w:r>
-      <w:proofErr w:type="spellEnd"/>
-      <w:r>
-        <w:rPr>
-          <w:lang w:val="fr-FR"/>
-        </w:rPr>
-        <w:t xml:space="preserve"> of a maximum of 10 pages   </w:t>
-      </w:r>
-    </w:p>
-    <w:p>
-      <w:pPr>
-        <w:pStyle w:val="Firstparagraph"/>
-        <w:rPr>
-          <w:lang w:val="fr-FR"/>
-        </w:rPr>
-      </w:pPr>
-      <w:r>
-        <w:rPr>
-          <w:lang w:val="fr-FR"/>
-        </w:rPr>
-        <w:t xml:space="preserve">S2) Extended abstracts of </w:t>
-      </w:r>
-      <w:proofErr w:type="spellStart"/>
-      <w:r>
-        <w:rPr>
-          <w:lang w:val="fr-FR"/>
-        </w:rPr>
-        <w:t>work</w:t>
-      </w:r>
-      <w:proofErr w:type="spellEnd"/>
-      <w:r>
-        <w:rPr>
-          <w:lang w:val="fr-FR"/>
-        </w:rPr>
-        <w:t>-in-</w:t>
-      </w:r>
-      <w:proofErr w:type="spellStart"/>
-      <w:r>
-        <w:rPr>
-          <w:lang w:val="fr-FR"/>
-        </w:rPr>
-        <w:t>progress</w:t>
-      </w:r>
-      <w:proofErr w:type="spellEnd"/>
-      <w:r>
-        <w:rPr>
-          <w:lang w:val="fr-FR"/>
-        </w:rPr>
-        <w:t xml:space="preserve"> and position </w:t>
-      </w:r>
-      <w:proofErr w:type="spellStart"/>
-      <w:r>
-        <w:rPr>
-          <w:lang w:val="fr-FR"/>
-        </w:rPr>
-        <w:t>papers</w:t>
-      </w:r>
-      <w:proofErr w:type="spellEnd"/>
-      <w:r>
-        <w:rPr>
-          <w:lang w:val="fr-FR"/>
-        </w:rPr>
-        <w:t xml:space="preserve"> on an important </w:t>
-      </w:r>
-      <w:proofErr w:type="spellStart"/>
-      <w:r>
-        <w:rPr>
-          <w:lang w:val="fr-FR"/>
-        </w:rPr>
-        <w:t>research</w:t>
-      </w:r>
-      <w:proofErr w:type="spellEnd"/>
-      <w:r>
-        <w:rPr>
-          <w:lang w:val="fr-FR"/>
-        </w:rPr>
-        <w:t xml:space="preserve"> aspect of a </w:t>
-      </w:r>
-      <w:r>
-        <w:rPr>
-          <w:lang w:val="fr-FR"/>
-        </w:rPr>
-        <w:lastRenderedPageBreak/>
-        <w:t xml:space="preserve">maximum of 3 pages  </w:t>
-      </w:r>
-    </w:p>
-    <w:p>
-      <w:pPr>
-        <w:pStyle w:val="Firstparagraph"/>
-        <w:rPr>
-          <w:lang w:val="fr-FR"/>
-        </w:rPr>
-      </w:pPr>
-      <w:r>
-        <w:rPr>
-          <w:lang w:val="fr-FR"/>
-        </w:rPr>
-        <w:t>S3) High-</w:t>
-      </w:r>
-      <w:proofErr w:type="spellStart"/>
-      <w:r>
-        <w:rPr>
-          <w:lang w:val="fr-FR"/>
-        </w:rPr>
-        <w:t>quality</w:t>
-      </w:r>
-      <w:proofErr w:type="spellEnd"/>
-      <w:r>
-        <w:rPr>
-          <w:lang w:val="fr-FR"/>
-        </w:rPr>
-        <w:t xml:space="preserve"> </w:t>
-      </w:r>
-      <w:proofErr w:type="spellStart"/>
-      <w:r>
-        <w:rPr>
-          <w:lang w:val="fr-FR"/>
-        </w:rPr>
-        <w:t>manuscripts</w:t>
-      </w:r>
-      <w:proofErr w:type="spellEnd"/>
-      <w:r>
-        <w:rPr>
-          <w:lang w:val="fr-FR"/>
-        </w:rPr>
-        <w:t xml:space="preserve"> </w:t>
-      </w:r>
-      <w:proofErr w:type="spellStart"/>
-      <w:r>
-        <w:rPr>
-          <w:lang w:val="fr-FR"/>
-        </w:rPr>
-        <w:t>that</w:t>
-      </w:r>
-      <w:proofErr w:type="spellEnd"/>
-      <w:r>
-        <w:rPr>
-          <w:lang w:val="fr-FR"/>
-        </w:rPr>
-        <w:t xml:space="preserve"> have </w:t>
-      </w:r>
-      <w:proofErr w:type="spellStart"/>
-      <w:r>
-        <w:rPr>
-          <w:lang w:val="fr-FR"/>
-        </w:rPr>
-        <w:t>recently</w:t>
-      </w:r>
-      <w:proofErr w:type="spellEnd"/>
-      <w:r>
-        <w:rPr>
-          <w:lang w:val="fr-FR"/>
-        </w:rPr>
-        <w:t xml:space="preserve">, </w:t>
-      </w:r>
-      <w:proofErr w:type="spellStart"/>
-      <w:r>
-        <w:rPr>
-          <w:lang w:val="fr-FR"/>
-        </w:rPr>
-        <w:t>within</w:t>
-      </w:r>
-      <w:proofErr w:type="spellEnd"/>
-      <w:r>
-        <w:rPr>
-          <w:lang w:val="fr-FR"/>
-        </w:rPr>
-        <w:t xml:space="preserve"> the last </w:t>
-      </w:r>
-      <w:proofErr w:type="spellStart"/>
-      <w:r>
-        <w:rPr>
-          <w:lang w:val="fr-FR"/>
-        </w:rPr>
-        <w:t>year</w:t>
-      </w:r>
-      <w:proofErr w:type="spellEnd"/>
-      <w:r>
-        <w:rPr>
-          <w:lang w:val="fr-FR"/>
-        </w:rPr>
-        <w:t xml:space="preserve">, been </w:t>
-      </w:r>
-      <w:proofErr w:type="spellStart"/>
-      <w:r>
-        <w:rPr>
-          <w:lang w:val="fr-FR"/>
-        </w:rPr>
-        <w:t>submitted</w:t>
-      </w:r>
-      <w:proofErr w:type="spellEnd"/>
-      <w:r>
-        <w:rPr>
-          <w:lang w:val="fr-FR"/>
-        </w:rPr>
-        <w:t xml:space="preserve"> or </w:t>
-      </w:r>
-      <w:proofErr w:type="spellStart"/>
-      <w:r>
-        <w:rPr>
-          <w:lang w:val="fr-FR"/>
-        </w:rPr>
-        <w:t>accepted</w:t>
-      </w:r>
-      <w:proofErr w:type="spellEnd"/>
-      <w:r>
-        <w:rPr>
-          <w:lang w:val="fr-FR"/>
-        </w:rPr>
-        <w:t xml:space="preserve"> for journal publication</w:t>
-      </w:r>
-    </w:p>
-    <w:p>
-      <w:pPr>
-        <w:pStyle w:val="Ttulo2"/>
-      </w:pPr>
-      <w:r>
-        <w:t>Word Processing Software</w:t>
-      </w:r>
-    </w:p>
-    <w:p>
-      <w:pPr>
-        <w:pStyle w:val="Firstparagraph"/>
-      </w:pPr>
-      <w:r>
-        <w:t xml:space="preserve">The Organizing Committee has made available a set of LaTeX macros and a Microsoft Word template for use in formatting your paper. If you use other word processing software, please make sure that your paper follows the format instructions provided below and that your final paper looks as closer as possible to this example. </w:t>
-      </w:r>
-    </w:p>
-    <w:p>
-      <w:pPr>
-        <w:pStyle w:val="Ttulo1"/>
-      </w:pPr>
-      <w:r>
-        <w:t>Style and format</w:t>
-      </w:r>
-    </w:p>
-    <w:p>
-      <w:pPr>
-        <w:pStyle w:val="Ttulo2"/>
-      </w:pPr>
-      <w:r>
-        <w:t>Layout</w:t>
-      </w:r>
-    </w:p>
-    <w:p>
-      <w:pPr>
-        <w:pStyle w:val="Firstparagraph"/>
-      </w:pPr>
-      <w:r>
-        <w:t>The exact dimensions for pages are:</w:t>
-      </w:r>
-    </w:p>
-    <w:p>
-      <w:pPr>
-        <w:pStyle w:val="Itemlist"/>
-      </w:pPr>
-      <w:r>
-        <w:t>page width: 21cm;</w:t>
-      </w:r>
-    </w:p>
-    <w:p>
-      <w:pPr>
-        <w:pStyle w:val="Itemlist"/>
-      </w:pPr>
-      <w:r>
-        <w:t xml:space="preserve">page height: 29.7cm; </w:t>
-      </w:r>
-    </w:p>
-    <w:p>
-      <w:pPr>
-        <w:pStyle w:val="Itemlist"/>
-      </w:pPr>
-      <w:r>
-        <w:t>left and right margins: 2.5cm;</w:t>
-      </w:r>
-    </w:p>
-    <w:p>
-      <w:pPr>
-        <w:pStyle w:val="Itemlist"/>
-      </w:pPr>
-      <w:r>
-        <w:t>top margin 1.25cm (up to the page header);</w:t>
-      </w:r>
-    </w:p>
-    <w:p>
-      <w:pPr>
-        <w:pStyle w:val="Itemlist"/>
-      </w:pPr>
-      <w:r>
-        <w:t>bottom margin: 1.25cm (from the page footer).</w:t>
-      </w:r>
-    </w:p>
-    <w:p>
-      <w:pPr>
-        <w:pStyle w:val="Ttulo2"/>
-      </w:pPr>
-      <w:r>
-        <w:t>Fonts</w:t>
-      </w:r>
-    </w:p>
-    <w:p>
-      <w:pPr>
-        <w:pStyle w:val="Firstparagraph"/>
-      </w:pPr>
-      <w:r>
-        <w:t xml:space="preserve">For the purpose of uniformity among word processors, and since PDF is the submission file format, the official font to be used in the text is Adobe </w:t>
-      </w:r>
-      <w:r>
-        <w:rPr>
-          <w:b/>
-          <w:bCs/>
-        </w:rPr>
-        <w:t>Times</w:t>
-      </w:r>
-      <w:r>
-        <w:t xml:space="preserve">. Therefore, we strongly advise Microsoft Word users to avoid using Microsoft </w:t>
-      </w:r>
-      <w:r>
-        <w:rPr>
-          <w:i/>
-          <w:iCs/>
-        </w:rPr>
-        <w:t>Times New Roman,</w:t>
-      </w:r>
-      <w:r>
-        <w:t xml:space="preserve"> which is not embedded into the PDF by default.</w:t>
+        <w:rPr>
+          <w:rFonts w:cs="Times"/>
+        </w:rPr>
+      </w:pPr>
+      <w:r>
+        <w:rPr>
+          <w:rFonts w:cs="Times"/>
+        </w:rPr>
+        <w:t xml:space="preserve">Tables and Figures (in short illustrations) should be placed as close as possible to the place where they are first discussed. Illustrations must be numbered sequentially, depending on their type, and their caption should be placed below the illustration and it must read as Figure/Table #: caption text (see Figure 1 and Table 1 for concrete examples). </w:t>
       </w:r>
     </w:p>
     <w:p>
       <w:pPr>
         <w:pStyle w:val="Textoindependiente"/>
-      </w:pPr>
-      <w:r>
-        <w:t xml:space="preserve">For the same reasons, as for the monospaced font, we ask to employ Adobe </w:t>
-      </w:r>
-      <w:r>
-        <w:rPr>
-          <w:rStyle w:val="Monospaced"/>
-        </w:rPr>
-        <w:t xml:space="preserve">Courier </w:t>
-      </w:r>
-      <w:r>
-        <w:t xml:space="preserve">instead of the Microsoft </w:t>
-      </w:r>
-      <w:r>
-        <w:rPr>
-          <w:rFonts w:ascii="Courier New" w:hAnsi="Courier New"/>
-        </w:rPr>
-        <w:t>Courier New</w:t>
-      </w:r>
-      <w:r>
-        <w:t xml:space="preserve"> font. Moreover, the sans serif font to be used is Adobe </w:t>
-      </w:r>
-      <w:r>
-        <w:rPr>
-          <w:rStyle w:val="Sansserif"/>
-        </w:rPr>
-        <w:t>Helvetica</w:t>
-      </w:r>
-      <w:r>
-        <w:t xml:space="preserve">, instead of Microsoft </w:t>
-      </w:r>
-      <w:r>
-        <w:rPr>
-          <w:rFonts w:ascii="Arial" w:hAnsi="Arial"/>
-        </w:rPr>
-        <w:t>Arial</w:t>
-      </w:r>
-      <w:r>
-        <w:t>. Finally, for Greek and math symbols, please use the Adobe Symbol font.</w:t>
-      </w:r>
-    </w:p>
-    <w:p>
-      <w:pPr>
-        <w:pStyle w:val="Textoindependiente"/>
-      </w:pPr>
-      <w:r>
-        <w:t xml:space="preserve">All the </w:t>
-      </w:r>
-      <w:proofErr w:type="gramStart"/>
-      <w:r>
-        <w:t>aforementioned fonts</w:t>
-      </w:r>
-      <w:proofErr w:type="gramEnd"/>
-      <w:r>
-        <w:t xml:space="preserve"> are automatically set in the LaTeX </w:t>
-      </w:r>
-      <w:r>
-        <w:rPr>
-          <w:rStyle w:val="Monospaced"/>
-        </w:rPr>
-        <w:t>mic</w:t>
-      </w:r>
-      <w:r>
-        <w:rPr>
-          <w:rStyle w:val="Monospaced"/>
-        </w:rPr>
-        <w:t>-maeb</w:t>
-      </w:r>
-      <w:r>
-        <w:rPr>
-          <w:rStyle w:val="Monospaced"/>
-        </w:rPr>
-        <w:t>201</w:t>
-      </w:r>
-      <w:r>
-        <w:rPr>
-          <w:rStyle w:val="Monospaced"/>
-        </w:rPr>
-        <w:t>7</w:t>
-      </w:r>
-      <w:r>
-        <w:rPr>
-          <w:rStyle w:val="Monospaced"/>
-        </w:rPr>
-        <w:t>.cls</w:t>
-      </w:r>
-      <w:r>
-        <w:t xml:space="preserve"> file, requiring the </w:t>
-      </w:r>
-      <w:proofErr w:type="spellStart"/>
-      <w:r>
-        <w:rPr>
-          <w:rStyle w:val="Monospaced"/>
-        </w:rPr>
-        <w:t>times.sty</w:t>
-      </w:r>
-      <w:proofErr w:type="spellEnd"/>
-      <w:r>
-        <w:t xml:space="preserve"> package (usually included in common LaTeX distributions).</w:t>
-      </w:r>
-    </w:p>
-    <w:p>
-      <w:pPr>
-        <w:pStyle w:val="Ttulo2"/>
-      </w:pPr>
-      <w:r>
-        <w:t>Headers</w:t>
-      </w:r>
-    </w:p>
-    <w:p>
-      <w:pPr>
-        <w:pStyle w:val="Firstparagraph"/>
-      </w:pPr>
-      <w:r>
-        <w:t xml:space="preserve">The header must be different for right- and left-opening pages, according to the format shown in this file. In the </w:t>
-      </w:r>
-      <w:proofErr w:type="gramStart"/>
-      <w:r>
-        <w:t>camera ready</w:t>
-      </w:r>
-      <w:proofErr w:type="gramEnd"/>
-      <w:r>
-        <w:t xml:space="preserve"> version, it must contain the paper id, which will be assigned to the paper after acceptance, followed by a dash and the page number (all typeset in 11pt regular font) on the external margin. The text “MIC</w:t>
-      </w:r>
-      <w:r>
-        <w:t>/MAEB</w:t>
-      </w:r>
-      <w:r>
-        <w:t xml:space="preserve"> 201</w:t>
-      </w:r>
-      <w:r>
-        <w:t>7</w:t>
-      </w:r>
-      <w:r>
-        <w:t>” must be included in the header on the internal margin. The header must be followed by a 0.5pt black horizontal rule.</w:t>
-      </w:r>
-    </w:p>
-    <w:p>
-      <w:pPr>
-        <w:pStyle w:val="Textoindependiente"/>
-      </w:pPr>
-      <w:r>
-        <w:t xml:space="preserve">In the camera-ready version of the paper, the header is required to contain the paper ID, which will be assigned after acceptance. In the LaTeX class file the paper id can be set using the following command: </w:t>
-      </w:r>
-      <w:r>
-        <w:rPr>
-          <w:rStyle w:val="Monospaced"/>
-        </w:rPr>
-        <w:t>\id{</w:t>
-      </w:r>
-      <w:proofErr w:type="spellStart"/>
-      <w:r>
-        <w:rPr>
-          <w:rStyle w:val="Monospaced"/>
-        </w:rPr>
-        <w:t>nnn</w:t>
-      </w:r>
-      <w:proofErr w:type="spellEnd"/>
-      <w:r>
-        <w:rPr>
-          <w:rStyle w:val="Monospaced"/>
-        </w:rPr>
-        <w:t>}</w:t>
-      </w:r>
-      <w:r>
-        <w:t>, whereas for Mic</w:t>
-      </w:r>
-      <w:r>
-        <w:t xml:space="preserve">rosoft Word files it </w:t>
-      </w:r>
-      <w:proofErr w:type="gramStart"/>
-      <w:r>
-        <w:t>has to</w:t>
-      </w:r>
-      <w:proofErr w:type="gramEnd"/>
-      <w:r>
-        <w:t xml:space="preserve"> be </w:t>
-      </w:r>
-      <w:r>
-        <w:t>explicitly changed in the file (please remember to do that both on odd and even page headers).</w:t>
-      </w:r>
-    </w:p>
-    <w:p>
-      <w:pPr>
-        <w:pStyle w:val="Ttulo2"/>
-      </w:pPr>
-      <w:r>
-        <w:t>Footer</w:t>
-      </w:r>
-    </w:p>
-    <w:p>
-      <w:pPr>
-        <w:pStyle w:val="Firstparagraph"/>
-      </w:pPr>
-      <w:r>
-        <w:t>The footer reads “</w:t>
-      </w:r>
-      <w:r>
-        <w:t>Barcelona, July</w:t>
-      </w:r>
-      <w:r>
-        <w:t xml:space="preserve"> </w:t>
-      </w:r>
-      <w:r>
-        <w:t>4</w:t>
-      </w:r>
-      <w:r>
-        <w:t>-</w:t>
-      </w:r>
-      <w:r>
-        <w:t>7</w:t>
-      </w:r>
-      <w:r>
-        <w:t>, 201</w:t>
-      </w:r>
-      <w:r>
-        <w:t>7</w:t>
-      </w:r>
-      <w:r>
-        <w:t>”, it must be typeset in 11pt regular font and put on the side of the internal margin for right- and left-opening pages.</w:t>
-      </w:r>
-    </w:p>
-    <w:p>
-      <w:pPr>
-        <w:pStyle w:val="Ttulo2"/>
-      </w:pPr>
-      <w:r>
-        <w:t>Title and author information</w:t>
-      </w:r>
-    </w:p>
-    <w:p>
-      <w:pPr>
-        <w:pStyle w:val="Firstparagraph"/>
-      </w:pPr>
-      <w:r>
-        <w:t xml:space="preserve">The title and the author information must be centered. The title should be typeset in a 18pt bold font, leaving a vertical space of 0.5cm after it.  </w:t>
-      </w:r>
-    </w:p>
-    <w:p>
-      <w:pPr>
-        <w:pStyle w:val="Textoindependiente"/>
-      </w:pPr>
-      <w:r>
-        <w:t xml:space="preserve">Author names should be indicated as First name Initials Family name and typeset in a 11pt regular </w:t>
-      </w:r>
-      <w:r>
-        <w:lastRenderedPageBreak/>
-        <w:t>font. In case of multiple authors, each name must be separated by a comma. Each author must be followed by a numeric reference (or references, separated by a comma) of his/her institute typeset as a superscript. After the name of the authors a vertical space of 0.5cm must be left.</w:t>
-      </w:r>
-    </w:p>
-    <w:p>
-      <w:pPr>
-        <w:pStyle w:val="Textoindependiente"/>
-      </w:pPr>
-      <w:r>
-        <w:t xml:space="preserve">The institutions information must be typeset in a 10pt regular font. The information should include the numeric reference of the institute typeset as a superscript, the name of the institute (acronyms and abbreviations are possible), the postal address and the e-mail address of the authors belonging to that institute (separated by commas). A vertical space of 0.2cm must be left between two institutes. Please, avoid the automatic formatting of e-mail address as hyperlinks (as it is enabled by default in many </w:t>
-      </w:r>
-      <w:proofErr w:type="gramStart"/>
-      <w:r>
-        <w:t>word</w:t>
-      </w:r>
-      <w:proofErr w:type="gramEnd"/>
-      <w:r>
-        <w:t xml:space="preserve"> processing software).</w:t>
-      </w:r>
-    </w:p>
-    <w:p>
-      <w:pPr>
-        <w:pStyle w:val="Ttulo2"/>
-      </w:pPr>
-      <w:r>
-        <w:t>Abstract</w:t>
-      </w:r>
-    </w:p>
-    <w:p>
-      <w:pPr>
-        <w:pStyle w:val="Firstparagraph"/>
-      </w:pPr>
-      <w:r>
-        <w:t xml:space="preserve">The word </w:t>
-      </w:r>
-      <w:r>
-        <w:rPr>
-          <w:b/>
-          <w:bCs/>
-        </w:rPr>
-        <w:t>Abstract</w:t>
-      </w:r>
-      <w:r>
-        <w:t xml:space="preserve">, typeset in 10pt bold font, must be placed 0.5cm below the </w:t>
-      </w:r>
-      <w:proofErr w:type="gramStart"/>
-      <w:r>
-        <w:t>institutions</w:t>
-      </w:r>
-      <w:proofErr w:type="gramEnd"/>
-      <w:r>
-        <w:t xml:space="preserve"> information and an additional space of 0.2cm must be left after it.</w:t>
-      </w:r>
-    </w:p>
-    <w:p>
-      <w:pPr>
-        <w:pStyle w:val="Textoindependiente"/>
-      </w:pPr>
-      <w:r>
-        <w:t xml:space="preserve">The abstract content must be typeset in 10pt </w:t>
-      </w:r>
-      <w:proofErr w:type="gramStart"/>
-      <w:r>
-        <w:t>font, and</w:t>
-      </w:r>
-      <w:proofErr w:type="gramEnd"/>
-      <w:r>
-        <w:t xml:space="preserve"> indented by 1.0cm on both the right- and the left-hand sides. The first line of all paragraphs must be additionally indented on the left-hand side by 0.6cm.</w:t>
-      </w:r>
-    </w:p>
-    <w:p>
-      <w:pPr>
-        <w:pStyle w:val="Ttulo2"/>
-      </w:pPr>
-      <w:r>
-        <w:t>Headings</w:t>
-      </w:r>
-    </w:p>
-    <w:p>
-      <w:pPr>
-        <w:pStyle w:val="Firstparagraph"/>
-      </w:pPr>
-      <w:r>
-        <w:t>Headings can be used to organize the paper structure. The following heading types are allowed:</w:t>
-      </w:r>
-    </w:p>
-    <w:p>
-      <w:pPr>
-        <w:pStyle w:val="Ttulo3"/>
-      </w:pPr>
-      <w:r>
-        <w:t>Section Headings</w:t>
-      </w:r>
-    </w:p>
-    <w:p>
-      <w:pPr>
-        <w:pStyle w:val="Firstparagraph"/>
-      </w:pPr>
-      <w:r>
-        <w:t>Section headings must be numbered with consecutive Arabic numerals and typeset in 14pt bold font. The heading text must be indented on the left-hand side by 0.7cm. A vertical space of 0.5cm must be left before and after the heading.</w:t>
-      </w:r>
-    </w:p>
-    <w:p>
-      <w:pPr>
-        <w:pStyle w:val="Ttulo3"/>
-      </w:pPr>
-      <w:r>
-        <w:t>Subsection Headings</w:t>
-      </w:r>
-    </w:p>
-    <w:p>
-      <w:pPr>
-        <w:pStyle w:val="Firstparagraph"/>
-      </w:pPr>
-      <w:r>
-        <w:t>Subsection headings must be numbered with the section number and the subsection number (in Arabic numerals), separated by a period. The heading text must be typeset in 12pt bold font and indented on the left-hand side by 0.8cm. A vertical space of 0.4cm above and 0.2cm below the heading must be left.</w:t>
-      </w:r>
-    </w:p>
-    <w:p>
-      <w:pPr>
-        <w:pStyle w:val="Ttulo3"/>
-      </w:pPr>
-      <w:r>
-        <w:t>Subsubsection Headings</w:t>
-      </w:r>
-    </w:p>
-    <w:p>
-      <w:pPr>
-        <w:pStyle w:val="Firstparagraph"/>
-      </w:pPr>
-      <w:r>
-        <w:t>Subsubsection headings must be numbered with the subsection number followed by the subsubsection number (in Arabic numerals), separated by a period. The heading text must be typeset in 11pt bold font and indented on the left-hand side by 0.8cm. A vertical space of 0.4cm above and 0.2cm below the heading must be left.</w:t>
-      </w:r>
-    </w:p>
-    <w:p>
-      <w:pPr>
-        <w:pStyle w:val="Ttulo2"/>
-      </w:pPr>
-      <w:r>
-        <w:t xml:space="preserve">Text </w:t>
-      </w:r>
-    </w:p>
-    <w:p>
-      <w:pPr>
-        <w:pStyle w:val="Firstparagraph"/>
-      </w:pPr>
-      <w:r>
-        <w:t xml:space="preserve">The main body of the text must be typeset using a 11pt regular font. The first paragraph after a heading must be not indented, whereas other new paragraphs must be indented on the left-hand side by 0.6cm. The lines must be single-spaced. </w:t>
-      </w:r>
-    </w:p>
-    <w:p>
-      <w:pPr>
-        <w:pStyle w:val="Ttulo2"/>
-      </w:pPr>
-      <w:r>
-        <w:t>Item lists</w:t>
-      </w:r>
-    </w:p>
-    <w:p>
-      <w:pPr>
-        <w:pStyle w:val="Firstparagraph"/>
-      </w:pPr>
-      <w:r>
-        <w:t xml:space="preserve">Item lists must be typeset leaving 6pt above and below each item, whose text should be in 11pt single-spaced regular font. The bullet before each item </w:t>
-      </w:r>
-      <w:proofErr w:type="gramStart"/>
-      <w:r>
-        <w:t>has to</w:t>
-      </w:r>
-      <w:proofErr w:type="gramEnd"/>
-      <w:r>
-        <w:t xml:space="preserve"> be indented by 0.6cm and the item text has to be indented by 1.0cm, as in the following example:</w:t>
-      </w:r>
-    </w:p>
-    <w:p>
-      <w:pPr>
-        <w:pStyle w:val="Itemlist"/>
-      </w:pPr>
-      <w:r>
-        <w:t>Item 1;</w:t>
-      </w:r>
-    </w:p>
-    <w:p>
-      <w:pPr>
-        <w:pStyle w:val="Itemlist"/>
-      </w:pPr>
-      <w:r>
-        <w:t xml:space="preserve">Item 2, this is a </w:t>
-      </w:r>
-      <w:proofErr w:type="gramStart"/>
-      <w:r>
-        <w:t>really long</w:t>
-      </w:r>
-      <w:proofErr w:type="gramEnd"/>
-      <w:r>
-        <w:t xml:space="preserve"> item. Its purpose is to show that the text that spans many lines should be indented. </w:t>
-      </w:r>
-    </w:p>
-    <w:p>
-      <w:pPr>
-        <w:pStyle w:val="Ttulo2"/>
-      </w:pPr>
-      <w:r>
-        <w:t>Footnotes</w:t>
-      </w:r>
-    </w:p>
-    <w:p>
-      <w:pPr>
-        <w:pStyle w:val="Firstparagraph"/>
-      </w:pPr>
-      <w:r>
-        <w:t xml:space="preserve">Footnotes </w:t>
-      </w:r>
-      <w:proofErr w:type="gramStart"/>
-      <w:r>
-        <w:t>have to</w:t>
-      </w:r>
-      <w:proofErr w:type="gramEnd"/>
-      <w:r>
-        <w:t xml:space="preserve"> be placed at the bottom of the page and typeset in a 9pt font. The reference to footnotes </w:t>
-      </w:r>
-      <w:r>
-        <w:lastRenderedPageBreak/>
-        <w:t>must be done with superscript numbers.</w:t>
-      </w:r>
-      <w:r>
-        <w:rPr>
-          <w:rStyle w:val="Caratteredellanota"/>
-        </w:rPr>
-        <w:footnoteReference w:id="1"/>
-      </w:r>
-      <w:r>
-        <w:t xml:space="preserve"> Footnotes must be separated from the text with a short line.</w:t>
-      </w:r>
-      <w:r>
-        <w:rPr>
-          <w:rStyle w:val="Caratteredellanota"/>
-        </w:rPr>
-        <w:footnoteReference w:id="2"/>
-      </w:r>
-    </w:p>
-    <w:p>
-      <w:pPr>
-        <w:pStyle w:val="Ttulo2"/>
-      </w:pPr>
-      <w:r>
-        <w:t>Citations</w:t>
-      </w:r>
-    </w:p>
-    <w:p>
-      <w:pPr>
-        <w:pStyle w:val="Firstparagraph"/>
-      </w:pPr>
-      <w:r>
-        <w:t xml:space="preserve">Citations should be of the form [3], including the number for identifying the reference between squared parentheses. Multiple citations must be collected together between squared parentheses, separated by a comma and sorted in ascending order, as in the following example [1, 2, 4]. Consecutive multiple citations can be compressed by putting a dash between the first and the last reference number as in [1–4]. </w:t>
-      </w:r>
-    </w:p>
-    <w:p>
-      <w:pPr>
-        <w:pStyle w:val="Textoindependiente"/>
-      </w:pPr>
-      <w:r>
-        <w:t xml:space="preserve">This behavior is achieved in LaTeX by using the command </w:t>
-      </w:r>
-      <w:r>
-        <w:rPr>
-          <w:rStyle w:val="Monospaced"/>
-        </w:rPr>
-        <w:t>\</w:t>
-      </w:r>
-      <w:proofErr w:type="spellStart"/>
-      <w:r>
-        <w:rPr>
-          <w:rStyle w:val="Monospaced"/>
-        </w:rPr>
-        <w:t>bibliographystyle</w:t>
-      </w:r>
-      <w:proofErr w:type="spellEnd"/>
-      <w:r>
-        <w:rPr>
-          <w:rStyle w:val="Monospaced"/>
-        </w:rPr>
-        <w:t>{plain</w:t>
-      </w:r>
-      <w:proofErr w:type="gramStart"/>
-      <w:r>
-        <w:rPr>
-          <w:rStyle w:val="Monospaced"/>
-        </w:rPr>
-        <w:t>}</w:t>
-      </w:r>
-      <w:r>
-        <w:t>, and</w:t>
-      </w:r>
-      <w:proofErr w:type="gramEnd"/>
-      <w:r>
-        <w:t xml:space="preserve"> specifying the </w:t>
-      </w:r>
-      <w:proofErr w:type="spellStart"/>
-      <w:r>
-        <w:rPr>
-          <w:rStyle w:val="Monospaced"/>
-        </w:rPr>
-        <w:t>sort&amp;compress</w:t>
-      </w:r>
-      <w:proofErr w:type="spellEnd"/>
-      <w:r>
-        <w:t xml:space="preserve"> option to the </w:t>
-      </w:r>
-      <w:r>
-        <w:rPr>
-          <w:rStyle w:val="Monospaced"/>
-        </w:rPr>
-        <w:t>\</w:t>
-      </w:r>
-      <w:proofErr w:type="spellStart"/>
-      <w:r>
-        <w:rPr>
-          <w:rStyle w:val="Monospaced"/>
-        </w:rPr>
-        <w:t>usepackage</w:t>
-      </w:r>
-      <w:proofErr w:type="spellEnd"/>
-      <w:r>
-        <w:rPr>
-          <w:rStyle w:val="Monospaced"/>
-        </w:rPr>
-        <w:t>{</w:t>
-      </w:r>
-      <w:proofErr w:type="spellStart"/>
-      <w:r>
-        <w:rPr>
-          <w:rStyle w:val="Monospaced"/>
-        </w:rPr>
-        <w:t>natbib</w:t>
-      </w:r>
-      <w:proofErr w:type="spellEnd"/>
-      <w:r>
-        <w:rPr>
-          <w:rStyle w:val="Monospaced"/>
-        </w:rPr>
-        <w:t>}</w:t>
-      </w:r>
-      <w:r>
-        <w:t xml:space="preserve"> command if the authors want to use the </w:t>
-      </w:r>
-      <w:proofErr w:type="spellStart"/>
-      <w:r>
-        <w:t>natbib</w:t>
-      </w:r>
-      <w:proofErr w:type="spellEnd"/>
-      <w:r>
-        <w:t xml:space="preserve"> style.</w:t>
-      </w:r>
-    </w:p>
-    <w:p>
-      <w:pPr>
-        <w:pStyle w:val="Ttulo2"/>
-      </w:pPr>
-      <w:r>
-        <w:t>References</w:t>
-      </w:r>
-    </w:p>
-    <w:p>
-      <w:pPr>
-        <w:pStyle w:val="Firstparagraph"/>
-      </w:pPr>
-      <w:r>
-        <w:t xml:space="preserve">The title </w:t>
-      </w:r>
-      <w:r>
-        <w:rPr>
-          <w:b/>
-          <w:bCs/>
-        </w:rPr>
-        <w:t>References</w:t>
-      </w:r>
-      <w:r>
-        <w:t xml:space="preserve"> must be typeset according to the section rules (except for the indentation) and followed by the list of references. Each reference must be identified by an Arabic numeral in squared parentheses. The list must be ordered alphabetically by the first author.</w:t>
-      </w:r>
-    </w:p>
-    <w:p>
-      <w:pPr>
-        <w:pStyle w:val="Textoindependiente"/>
-      </w:pPr>
-      <w:r>
-        <w:t>The reference text must be indented by 1.0cm with respect to the left margin (excluding the reference number between parentheses).</w:t>
-      </w:r>
-    </w:p>
-    <w:p>
-      <w:pPr>
-        <w:pStyle w:val="Ttulo1"/>
-      </w:pPr>
-      <w:r>
-        <w:t>Illustrations and Formulae</w:t>
-      </w:r>
-    </w:p>
-    <w:p>
-      <w:pPr>
-        <w:pStyle w:val="Ttulo2"/>
-      </w:pPr>
-      <w:r>
-        <w:t>Tables and Figures</w:t>
-      </w:r>
-    </w:p>
-    <w:p>
-      <w:pPr>
-        <w:pStyle w:val="Firstparagraph"/>
-      </w:pPr>
-      <w:r>
-        <w:t xml:space="preserve">Tables and Figures (in short illustrations) should be placed as close as possible to the place where they are first discussed. Illustrations must be numbered sequentially, depending on their type, and their caption should be placed below the illustration and it must read as Figure/Table #: caption text (see Figure 1 and Table 1 for concrete examples). </w:t>
-      </w:r>
-    </w:p>
-    <w:p>
-      <w:pPr>
-        <w:pStyle w:val="Textoindependiente"/>
-      </w:pPr>
-      <w:r>
+        <w:rPr>
+          <w:rFonts w:cs="Times"/>
+        </w:rPr>
+      </w:pPr>
+      <w:r>
+        <w:rPr>
+          <w:rFonts w:cs="Times"/>
+        </w:rPr>
         <w:t>Illustrations should be horizontally centered in the page. The captions must be centered as well, and they must be typeset in 11pt regular font. Captions should be placed within a vertical space of 0.5cm above and below the text.</w:t>
       </w:r>
     </w:p>
@@ -1829,8 +3404,14 @@
             <w:pPr>
               <w:pStyle w:val="TableHeading"/>
               <w:snapToGrid w:val="0"/>
+              <w:rPr>
+                <w:rFonts w:cs="Times"/>
+              </w:rPr>
             </w:pPr>
             <w:r>
+              <w:rPr>
+                <w:rFonts w:cs="Times"/>
+              </w:rPr>
               <w:t>Algorithm</w:t>
             </w:r>
           </w:p>
@@ -1847,8 +3428,14 @@
             <w:pPr>
               <w:pStyle w:val="TableHeading"/>
               <w:snapToGrid w:val="0"/>
+              <w:rPr>
+                <w:rFonts w:cs="Times"/>
+              </w:rPr>
             </w:pPr>
             <w:r>
+              <w:rPr>
+                <w:rFonts w:cs="Times"/>
+              </w:rPr>
               <w:t>Average cost</w:t>
             </w:r>
           </w:p>
@@ -1864,8 +3451,14 @@
             <w:pPr>
               <w:pStyle w:val="TableContents"/>
               <w:snapToGrid w:val="0"/>
+              <w:rPr>
+                <w:rFonts w:cs="Times"/>
+              </w:rPr>
             </w:pPr>
             <w:r>
+              <w:rPr>
+                <w:rFonts w:cs="Times"/>
+              </w:rPr>
               <w:t>A</w:t>
             </w:r>
           </w:p>
@@ -1881,12 +3474,14 @@
               <w:snapToGrid w:val="0"/>
               <w:jc w:val="right"/>
               <w:rPr>
+                <w:rFonts w:cs="Times"/>
                 <w:b/>
                 <w:bCs/>
               </w:rPr>
             </w:pPr>
             <w:r>
               <w:rPr>
+                <w:rFonts w:cs="Times"/>
                 <w:b/>
                 <w:bCs/>
               </w:rPr>
@@ -1905,8 +3500,14 @@
             <w:pPr>
               <w:pStyle w:val="TableContents"/>
               <w:snapToGrid w:val="0"/>
+              <w:rPr>
+                <w:rFonts w:cs="Times"/>
+              </w:rPr>
             </w:pPr>
             <w:r>
+              <w:rPr>
+                <w:rFonts w:cs="Times"/>
+              </w:rPr>
               <w:t>B</w:t>
             </w:r>
           </w:p>
@@ -1921,8 +3522,14 @@
               <w:pStyle w:val="TableContents"/>
               <w:snapToGrid w:val="0"/>
               <w:jc w:val="right"/>
+              <w:rPr>
+                <w:rFonts w:cs="Times"/>
+              </w:rPr>
             </w:pPr>
             <w:r>
+              <w:rPr>
+                <w:rFonts w:cs="Times"/>
+              </w:rPr>
               <w:t>2</w:t>
             </w:r>
           </w:p>
@@ -1938,8 +3545,14 @@
             <w:pPr>
               <w:pStyle w:val="TableContents"/>
               <w:snapToGrid w:val="0"/>
+              <w:rPr>
+                <w:rFonts w:cs="Times"/>
+              </w:rPr>
             </w:pPr>
             <w:r>
+              <w:rPr>
+                <w:rFonts w:cs="Times"/>
+              </w:rPr>
               <w:t>C</w:t>
             </w:r>
           </w:p>
@@ -1955,8 +3568,14 @@
               <w:keepNext/>
               <w:snapToGrid w:val="0"/>
               <w:jc w:val="right"/>
+              <w:rPr>
+                <w:rFonts w:cs="Times"/>
+              </w:rPr>
             </w:pPr>
             <w:r>
+              <w:rPr>
+                <w:rFonts w:cs="Times"/>
+              </w:rPr>
               <w:t>5</w:t>
             </w:r>
           </w:p>
@@ -1966,35 +3585,63 @@
     <w:p>
       <w:pPr>
         <w:pStyle w:val="Descripcin"/>
-      </w:pPr>
-      <w:r>
+        <w:rPr>
+          <w:rFonts w:cs="Times"/>
+        </w:rPr>
+      </w:pPr>
+      <w:r>
+        <w:rPr>
+          <w:rFonts w:cs="Times"/>
+        </w:rPr>
         <w:t xml:space="preserve">Table </w:t>
       </w:r>
       <w:r>
+        <w:rPr>
+          <w:rFonts w:cs="Times"/>
+        </w:rPr>
         <w:fldChar w:fldCharType="begin"/>
       </w:r>
       <w:r>
+        <w:rPr>
+          <w:rFonts w:cs="Times"/>
+        </w:rPr>
         <w:instrText xml:space="preserve"> </w:instrText>
       </w:r>
       <w:r>
+        <w:rPr>
+          <w:rFonts w:cs="Times"/>
+        </w:rPr>
         <w:instrText>SEQ</w:instrText>
       </w:r>
       <w:r>
+        <w:rPr>
+          <w:rFonts w:cs="Times"/>
+        </w:rPr>
         <w:instrText xml:space="preserve"> "Tabella" \*Arabic </w:instrText>
       </w:r>
       <w:r>
+        <w:rPr>
+          <w:rFonts w:cs="Times"/>
+        </w:rPr>
         <w:fldChar w:fldCharType="separate"/>
       </w:r>
       <w:r>
         <w:rPr>
+          <w:rFonts w:cs="Times"/>
           <w:noProof/>
         </w:rPr>
         <w:t>1</w:t>
       </w:r>
       <w:r>
+        <w:rPr>
+          <w:rFonts w:cs="Times"/>
+        </w:rPr>
         <w:fldChar w:fldCharType="end"/>
       </w:r>
       <w:r>
+        <w:rPr>
+          <w:rFonts w:cs="Times"/>
+        </w:rPr>
         <w:t>: An example table</w:t>
       </w:r>
     </w:p>
@@ -2003,9 +3650,13 @@
         <w:pStyle w:val="Textoindependiente"/>
         <w:keepNext/>
         <w:jc w:val="center"/>
-      </w:pPr>
-      <w:r>
-        <w:rPr>
+        <w:rPr>
+          <w:rFonts w:cs="Times"/>
+        </w:rPr>
+      </w:pPr>
+      <w:r>
+        <w:rPr>
+          <w:rFonts w:cs="Times"/>
           <w:noProof/>
           <w:lang w:eastAsia="en-US" w:bidi="ar-SA"/>
         </w:rPr>
@@ -2025,7 +3676,7 @@
                     <pic:cNvPicPr/>
                   </pic:nvPicPr>
                   <pic:blipFill>
-                    <a:blip r:embed="rId8">
+                    <a:blip r:embed="rId11">
                       <a:extLst>
                         <a:ext uri="{28A0092B-C50C-407E-A947-70E740481C1C}">
                           <a14:useLocalDpi xmlns:a14="http://schemas.microsoft.com/office/drawing/2010/main" val="0"/>
@@ -2055,35 +3706,63 @@
     <w:p>
       <w:pPr>
         <w:pStyle w:val="Descripcin"/>
-      </w:pPr>
-      <w:r>
+        <w:rPr>
+          <w:rFonts w:cs="Times"/>
+        </w:rPr>
+      </w:pPr>
+      <w:r>
+        <w:rPr>
+          <w:rFonts w:cs="Times"/>
+        </w:rPr>
         <w:t xml:space="preserve">Figure </w:t>
       </w:r>
       <w:r>
+        <w:rPr>
+          <w:rFonts w:cs="Times"/>
+        </w:rPr>
         <w:fldChar w:fldCharType="begin"/>
       </w:r>
       <w:r>
+        <w:rPr>
+          <w:rFonts w:cs="Times"/>
+        </w:rPr>
         <w:instrText xml:space="preserve"> </w:instrText>
       </w:r>
       <w:r>
+        <w:rPr>
+          <w:rFonts w:cs="Times"/>
+        </w:rPr>
         <w:instrText>SEQ</w:instrText>
       </w:r>
       <w:r>
+        <w:rPr>
+          <w:rFonts w:cs="Times"/>
+        </w:rPr>
         <w:instrText xml:space="preserve"> "Figura" \*Arabic </w:instrText>
       </w:r>
       <w:r>
+        <w:rPr>
+          <w:rFonts w:cs="Times"/>
+        </w:rPr>
         <w:fldChar w:fldCharType="separate"/>
       </w:r>
       <w:r>
         <w:rPr>
+          <w:rFonts w:cs="Times"/>
           <w:noProof/>
         </w:rPr>
         <w:t>1</w:t>
       </w:r>
       <w:r>
+        <w:rPr>
+          <w:rFonts w:cs="Times"/>
+        </w:rPr>
         <w:fldChar w:fldCharType="end"/>
       </w:r>
       <w:r>
+        <w:rPr>
+          <w:rFonts w:cs="Times"/>
+        </w:rPr>
         <w:t>: MIC logo</w:t>
       </w:r>
     </w:p>
@@ -2095,13 +3774,16 @@
           <w:numId w:val="0"/>
         </w:numPr>
         <w:ind w:left="454"/>
-      </w:pPr>
-      <w:r>
-        <w:rPr>
+        <w:rPr>
+          <w:rFonts w:cs="Times"/>
+        </w:rPr>
+      </w:pPr>
+      <w:r>
+        <w:rPr>
+          <w:rFonts w:cs="Times"/>
           <w:noProof/>
           <w:lang w:eastAsia="en-US" w:bidi="ar-SA"/>
         </w:rPr>
-        <w:lastRenderedPageBreak/>
         <w:drawing>
           <wp:inline distT="0" distB="0" distL="0" distR="0" wp14:anchorId="4404130F" wp14:editId="25095AE1">
             <wp:extent cx="5243209" cy="1660349"/>
@@ -2118,7 +3800,7 @@
                     <pic:cNvPicPr/>
                   </pic:nvPicPr>
                   <pic:blipFill>
-                    <a:blip r:embed="rId9">
+                    <a:blip r:embed="rId12">
                       <a:extLst>
                         <a:ext uri="{28A0092B-C50C-407E-A947-70E740481C1C}">
                           <a14:useLocalDpi xmlns:a14="http://schemas.microsoft.com/office/drawing/2010/main" val="0"/>
@@ -2148,62 +3830,91 @@
     <w:p>
       <w:pPr>
         <w:pStyle w:val="Descripcin"/>
-      </w:pPr>
-      <w:r>
+        <w:rPr>
+          <w:rFonts w:cs="Times"/>
+        </w:rPr>
+      </w:pPr>
+      <w:r>
+        <w:rPr>
+          <w:rFonts w:cs="Times"/>
+        </w:rPr>
         <w:t xml:space="preserve">Figure </w:t>
       </w:r>
       <w:r>
         <w:rPr>
+          <w:rFonts w:cs="Times"/>
           <w:noProof/>
         </w:rPr>
         <w:fldChar w:fldCharType="begin"/>
       </w:r>
       <w:r>
         <w:rPr>
+          <w:rFonts w:cs="Times"/>
           <w:noProof/>
         </w:rPr>
         <w:instrText xml:space="preserve"> SEQ "Figura" \*Arabic </w:instrText>
       </w:r>
       <w:r>
         <w:rPr>
+          <w:rFonts w:cs="Times"/>
           <w:noProof/>
         </w:rPr>
         <w:fldChar w:fldCharType="separate"/>
       </w:r>
       <w:r>
         <w:rPr>
+          <w:rFonts w:cs="Times"/>
           <w:noProof/>
         </w:rPr>
         <w:t>2</w:t>
       </w:r>
       <w:r>
         <w:rPr>
+          <w:rFonts w:cs="Times"/>
           <w:noProof/>
         </w:rPr>
         <w:fldChar w:fldCharType="end"/>
       </w:r>
       <w:r>
+        <w:rPr>
+          <w:rFonts w:cs="Times"/>
+        </w:rPr>
         <w:t>: MAEB logo</w:t>
       </w:r>
     </w:p>
     <w:p>
       <w:pPr>
         <w:pStyle w:val="Firstparagraph"/>
+        <w:rPr>
+          <w:rFonts w:cs="Times"/>
+        </w:rPr>
       </w:pPr>
     </w:p>
     <w:p>
       <w:pPr>
         <w:pStyle w:val="Ttulo2"/>
-      </w:pPr>
-      <w:r>
+        <w:rPr>
+          <w:rFonts w:cs="Times"/>
+        </w:rPr>
+      </w:pPr>
+      <w:r>
+        <w:rPr>
+          <w:rFonts w:cs="Times"/>
+        </w:rPr>
         <w:t>Formulae</w:t>
       </w:r>
     </w:p>
     <w:p>
       <w:pPr>
         <w:pStyle w:val="Firstparagraph"/>
-      </w:pPr>
-      <w:r>
+        <w:rPr>
+          <w:rFonts w:cs="Times"/>
+        </w:rPr>
+      </w:pPr>
+      <w:r>
+        <w:rPr>
+          <w:rFonts w:cs="Times"/>
+        </w:rPr>
         <w:t>Mathematical formulae must be centered and numbered, using sequential Arabic numbers in parentheses as in the following example. The text in the formulae must be typeset in 11pt italic font.</w:t>
       </w:r>
     </w:p>
@@ -2211,39 +3922,28 @@
       <w:pPr>
         <w:pStyle w:val="Formula"/>
         <w:jc w:val="left"/>
-      </w:pPr>
-      <w:r>
+        <w:rPr>
+          <w:rFonts w:cs="Times"/>
+        </w:rPr>
+      </w:pPr>
+      <w:r>
+        <w:rPr>
+          <w:rFonts w:cs="Times"/>
+        </w:rPr>
         <w:tab/>
       </w:r>
-      <w:r>
-        <w:object w:dxaOrig="844" w:dyaOrig="301" w14:anchorId="584A1538">
-          <v:shapetype id="_x0000_t75" coordsize="21600,21600" o:spt="75" o:preferrelative="t" path="m@4@5l@4@11@9@11@9@5xe" filled="f" stroked="f">
-            <v:stroke joinstyle="miter"/>
-            <v:formulas>
-              <v:f eqn="if lineDrawn pixelLineWidth 0"/>
-              <v:f eqn="sum @0 1 0"/>
-              <v:f eqn="sum 0 0 @1"/>
-              <v:f eqn="prod @2 1 2"/>
-              <v:f eqn="prod @3 21600 pixelWidth"/>
-              <v:f eqn="prod @3 21600 pixelHeight"/>
-              <v:f eqn="sum @0 0 1"/>
-              <v:f eqn="prod @6 1 2"/>
-              <v:f eqn="prod @7 21600 pixelWidth"/>
-              <v:f eqn="sum @8 21600 0"/>
-              <v:f eqn="prod @7 21600 pixelHeight"/>
-              <v:f eqn="sum @10 21600 0"/>
-            </v:formulas>
-            <v:path o:extrusionok="f" gradientshapeok="t" o:connecttype="rect"/>
-            <o:lock v:ext="edit" aspectratio="t"/>
-          </v:shapetype>
-          <v:shape id="_x0000_i1025" type="#_x0000_t75" style="width:42pt;height:15pt" o:ole="" filled="t">
-            <v:fill color2="black"/>
-            <v:imagedata r:id="rId10" o:title=""/>
-          </v:shape>
-          <o:OLEObject Type="Embed" ProgID="Microsoft" ShapeID="_x0000_i1025" DrawAspect="Content" ObjectID="_1605895029" r:id="rId11"/>
-        </w:object>
-      </w:r>
-      <w:r>
+      <m:oMath>
+        <m:r>
+          <w:rPr>
+            <w:rFonts w:ascii="Cambria Math" w:hAnsi="Cambria Math" w:cs="Times"/>
+          </w:rPr>
+          <m:t>opti</m:t>
+        </m:r>
+      </m:oMath>
+      <w:r>
+        <w:rPr>
+          <w:rFonts w:cs="Times"/>
+        </w:rPr>
         <w:tab/>
         <w:t>(1)</w:t>
       </w:r>
@@ -2251,78 +3951,129 @@
     <w:p>
       <w:pPr>
         <w:pStyle w:val="Referencestitle"/>
-      </w:pPr>
-      <w:r>
+        <w:rPr>
+          <w:rFonts w:cs="Times"/>
+        </w:rPr>
+      </w:pPr>
+      <w:r>
+        <w:rPr>
+          <w:rFonts w:cs="Times"/>
+        </w:rPr>
+        <w:lastRenderedPageBreak/>
         <w:t>References</w:t>
       </w:r>
     </w:p>
     <w:p>
       <w:pPr>
         <w:pStyle w:val="Reference"/>
+        <w:rPr>
+          <w:rFonts w:cs="Times"/>
+        </w:rPr>
       </w:pPr>
       <w:bookmarkStart w:id="1" w:name="__RefNumPara__951_1415757292"/>
       <w:bookmarkEnd w:id="1"/>
       <w:r>
+        <w:rPr>
+          <w:rFonts w:cs="Times"/>
+        </w:rPr>
         <w:t xml:space="preserve">James Brown. Why the work of John Smith must not be </w:t>
       </w:r>
       <w:proofErr w:type="gramStart"/>
       <w:r>
+        <w:rPr>
+          <w:rFonts w:cs="Times"/>
+        </w:rPr>
         <w:t>cited.</w:t>
       </w:r>
       <w:proofErr w:type="gramEnd"/>
       <w:r>
+        <w:rPr>
+          <w:rFonts w:cs="Times"/>
+        </w:rPr>
         <w:t xml:space="preserve"> Personal communication, 2011.</w:t>
       </w:r>
     </w:p>
     <w:p>
       <w:pPr>
         <w:pStyle w:val="Reference"/>
-      </w:pPr>
-      <w:r>
+        <w:rPr>
+          <w:rFonts w:cs="Times"/>
+        </w:rPr>
+      </w:pPr>
+      <w:r>
+        <w:rPr>
+          <w:rFonts w:cs="Times"/>
+        </w:rPr>
         <w:t xml:space="preserve">James Brown and John Smith. How not to cite </w:t>
       </w:r>
       <w:proofErr w:type="gramStart"/>
       <w:r>
+        <w:rPr>
+          <w:rFonts w:cs="Times"/>
+        </w:rPr>
         <w:t>papers.</w:t>
       </w:r>
       <w:proofErr w:type="gramEnd"/>
       <w:r>
+        <w:rPr>
+          <w:rFonts w:cs="Times"/>
+        </w:rPr>
         <w:t xml:space="preserve"> In John Smith, editor, </w:t>
       </w:r>
       <w:r>
         <w:rPr>
+          <w:rFonts w:cs="Times"/>
           <w:i/>
           <w:iCs/>
         </w:rPr>
         <w:t>Proceedings of the First International Conference on Modern Bibliometrics (MODBIB 2009</w:t>
       </w:r>
       <w:r>
+        <w:rPr>
+          <w:rFonts w:cs="Times"/>
+        </w:rPr>
         <w:t>), pages 20–30, Pasadena (CA), USA, July 25–28 2009.</w:t>
       </w:r>
     </w:p>
     <w:p>
       <w:pPr>
         <w:pStyle w:val="Reference"/>
-      </w:pPr>
-      <w:r>
+        <w:rPr>
+          <w:rFonts w:cs="Times"/>
+        </w:rPr>
+      </w:pPr>
+      <w:r>
+        <w:rPr>
+          <w:rFonts w:cs="Times"/>
+        </w:rPr>
         <w:t xml:space="preserve">John Smith. How to make citations. </w:t>
       </w:r>
       <w:r>
         <w:rPr>
+          <w:rFonts w:cs="Times"/>
           <w:i/>
           <w:iCs/>
         </w:rPr>
         <w:t>Journal of Modern Bibliometrics</w:t>
       </w:r>
       <w:r>
+        <w:rPr>
+          <w:rFonts w:cs="Times"/>
+        </w:rPr>
         <w:t>, 1:1–10, 2010.</w:t>
       </w:r>
     </w:p>
     <w:p>
       <w:pPr>
         <w:pStyle w:val="Reference"/>
-      </w:pPr>
-      <w:r>
+        <w:rPr>
+          <w:rFonts w:cs="Times"/>
+        </w:rPr>
+      </w:pPr>
+      <w:r>
+        <w:rPr>
+          <w:rFonts w:cs="Times"/>
+        </w:rPr>
         <w:t>John Smith. Against the accusations of James Brown. Technical Report 01-11, CS Department, University of Serendipity, 2011.</w:t>
       </w:r>
     </w:p>
@@ -2330,13 +4081,16 @@
       <w:pPr>
         <w:pStyle w:val="Textoindependiente"/>
         <w:ind w:firstLine="0"/>
+        <w:rPr>
+          <w:rFonts w:cs="Times"/>
+        </w:rPr>
       </w:pPr>
     </w:p>
     <w:sectPr>
-      <w:headerReference w:type="even" r:id="rId12"/>
-      <w:headerReference w:type="default" r:id="rId13"/>
-      <w:footerReference w:type="even" r:id="rId14"/>
-      <w:footerReference w:type="default" r:id="rId15"/>
+      <w:headerReference w:type="even" r:id="rId13"/>
+      <w:headerReference w:type="default" r:id="rId14"/>
+      <w:footerReference w:type="even" r:id="rId15"/>
+      <w:footerReference w:type="default" r:id="rId16"/>
       <w:pgSz w:w="11906" w:h="16838"/>
       <w:pgMar w:top="1275" w:right="1417" w:bottom="1270" w:left="1417" w:header="709" w:footer="709" w:gutter="0"/>
       <w:cols w:space="720"/>
@@ -2440,40 +4194,6 @@
     <w:p>
       <w:r>
         <w:continuationSeparator/>
-      </w:r>
-    </w:p>
-  </w:footnote>
-  <w:footnote w:id="1">
-    <w:p>
-      <w:pPr>
-        <w:pStyle w:val="Textonotapie"/>
-      </w:pPr>
-      <w:r>
-        <w:rPr>
-          <w:rStyle w:val="FootnoteCharacters"/>
-        </w:rPr>
-        <w:footnoteRef/>
-      </w:r>
-      <w:r>
-        <w:tab/>
-        <w:t>This is a footnote example.</w:t>
-      </w:r>
-    </w:p>
-  </w:footnote>
-  <w:footnote w:id="2">
-    <w:p>
-      <w:pPr>
-        <w:pStyle w:val="Textonotapie"/>
-      </w:pPr>
-      <w:r>
-        <w:rPr>
-          <w:rStyle w:val="FootnoteCharacters"/>
-        </w:rPr>
-        <w:footnoteRef/>
-      </w:r>
-      <w:r>
-        <w:tab/>
-        <w:t>This is another footnote.</w:t>
       </w:r>
     </w:p>
   </w:footnote>
@@ -3150,6 +4870,95 @@
       </w:rPr>
     </w:lvl>
   </w:abstractNum>
+  <w:abstractNum w:abstractNumId="4" w15:restartNumberingAfterBreak="0">
+    <w:nsid w:val="6CE56828"/>
+    <w:multiLevelType w:val="hybridMultilevel"/>
+    <w:tmpl w:val="63344454"/>
+    <w:lvl w:ilvl="0" w:tplc="240A000F">
+      <w:start w:val="1"/>
+      <w:numFmt w:val="decimal"/>
+      <w:lvlText w:val="%1."/>
+      <w:lvlJc w:val="left"/>
+      <w:pPr>
+        <w:ind w:left="720" w:hanging="360"/>
+      </w:pPr>
+      <w:rPr>
+        <w:rFonts w:hint="default"/>
+      </w:rPr>
+    </w:lvl>
+    <w:lvl w:ilvl="1" w:tplc="240A0019" w:tentative="1">
+      <w:start w:val="1"/>
+      <w:numFmt w:val="lowerLetter"/>
+      <w:lvlText w:val="%2."/>
+      <w:lvlJc w:val="left"/>
+      <w:pPr>
+        <w:ind w:left="1440" w:hanging="360"/>
+      </w:pPr>
+    </w:lvl>
+    <w:lvl w:ilvl="2" w:tplc="240A001B" w:tentative="1">
+      <w:start w:val="1"/>
+      <w:numFmt w:val="lowerRoman"/>
+      <w:lvlText w:val="%3."/>
+      <w:lvlJc w:val="right"/>
+      <w:pPr>
+        <w:ind w:left="2160" w:hanging="180"/>
+      </w:pPr>
+    </w:lvl>
+    <w:lvl w:ilvl="3" w:tplc="240A000F" w:tentative="1">
+      <w:start w:val="1"/>
+      <w:numFmt w:val="decimal"/>
+      <w:lvlText w:val="%4."/>
+      <w:lvlJc w:val="left"/>
+      <w:pPr>
+        <w:ind w:left="2880" w:hanging="360"/>
+      </w:pPr>
+    </w:lvl>
+    <w:lvl w:ilvl="4" w:tplc="240A0019" w:tentative="1">
+      <w:start w:val="1"/>
+      <w:numFmt w:val="lowerLetter"/>
+      <w:lvlText w:val="%5."/>
+      <w:lvlJc w:val="left"/>
+      <w:pPr>
+        <w:ind w:left="3600" w:hanging="360"/>
+      </w:pPr>
+    </w:lvl>
+    <w:lvl w:ilvl="5" w:tplc="240A001B" w:tentative="1">
+      <w:start w:val="1"/>
+      <w:numFmt w:val="lowerRoman"/>
+      <w:lvlText w:val="%6."/>
+      <w:lvlJc w:val="right"/>
+      <w:pPr>
+        <w:ind w:left="4320" w:hanging="180"/>
+      </w:pPr>
+    </w:lvl>
+    <w:lvl w:ilvl="6" w:tplc="240A000F" w:tentative="1">
+      <w:start w:val="1"/>
+      <w:numFmt w:val="decimal"/>
+      <w:lvlText w:val="%7."/>
+      <w:lvlJc w:val="left"/>
+      <w:pPr>
+        <w:ind w:left="5040" w:hanging="360"/>
+      </w:pPr>
+    </w:lvl>
+    <w:lvl w:ilvl="7" w:tplc="240A0019" w:tentative="1">
+      <w:start w:val="1"/>
+      <w:numFmt w:val="lowerLetter"/>
+      <w:lvlText w:val="%8."/>
+      <w:lvlJc w:val="left"/>
+      <w:pPr>
+        <w:ind w:left="5760" w:hanging="360"/>
+      </w:pPr>
+    </w:lvl>
+    <w:lvl w:ilvl="8" w:tplc="240A001B" w:tentative="1">
+      <w:start w:val="1"/>
+      <w:numFmt w:val="lowerRoman"/>
+      <w:lvlText w:val="%9."/>
+      <w:lvlJc w:val="right"/>
+      <w:pPr>
+        <w:ind w:left="6480" w:hanging="180"/>
+      </w:pPr>
+    </w:lvl>
+  </w:abstractNum>
   <w:num w:numId="1">
     <w:abstractNumId w:val="1"/>
   </w:num>
@@ -3161,6 +4970,9 @@
   </w:num>
   <w:num w:numId="4">
     <w:abstractNumId w:val="0"/>
+  </w:num>
+  <w:num w:numId="5">
+    <w:abstractNumId w:val="4"/>
   </w:num>
 </w:numbering>
 </file>
@@ -3742,7 +5554,6 @@
   <w:style w:type="character" w:default="1" w:styleId="Fuentedeprrafopredeter">
     <w:name w:val="Default Paragraph Font"/>
     <w:uiPriority w:val="1"/>
-    <w:semiHidden/>
     <w:unhideWhenUsed/>
   </w:style>
   <w:style w:type="table" w:default="1" w:styleId="Tablanormal">
@@ -4197,6 +6008,44 @@
     <w:rPr>
       <w:color w:val="605E5C"/>
       <w:shd w:val="clear" w:color="auto" w:fill="E1DFDD"/>
+    </w:rPr>
+  </w:style>
+  <w:style w:type="paragraph" w:customStyle="1" w:styleId="Default">
+    <w:name w:val="Default"/>
+    <w:rsid w:val="00A8074D"/>
+    <w:pPr>
+      <w:autoSpaceDE w:val="0"/>
+      <w:autoSpaceDN w:val="0"/>
+      <w:adjustRightInd w:val="0"/>
+    </w:pPr>
+    <w:rPr>
+      <w:rFonts w:ascii="Calibri" w:hAnsi="Calibri" w:cs="Calibri"/>
+      <w:color w:val="000000"/>
+      <w:sz w:val="24"/>
+      <w:szCs w:val="24"/>
+      <w:lang w:val="es-CO"/>
+    </w:rPr>
+  </w:style>
+  <w:style w:type="character" w:styleId="Textodelmarcadordeposicin">
+    <w:name w:val="Placeholder Text"/>
+    <w:basedOn w:val="Fuentedeprrafopredeter"/>
+    <w:uiPriority w:val="67"/>
+    <w:rsid w:val="002C06C2"/>
+    <w:rPr>
+      <w:color w:val="808080"/>
+    </w:rPr>
+  </w:style>
+  <w:style w:type="paragraph" w:styleId="Prrafodelista">
+    <w:name w:val="List Paragraph"/>
+    <w:basedOn w:val="Normal"/>
+    <w:uiPriority w:val="72"/>
+    <w:rsid w:val="00453919"/>
+    <w:pPr>
+      <w:ind w:left="720"/>
+      <w:contextualSpacing/>
+    </w:pPr>
+    <w:rPr>
+      <w:rFonts w:cs="Mangal"/>
     </w:rPr>
   </w:style>
 </w:styles>

--- a/Proyecto 2.docx
+++ b/Proyecto 2.docx
@@ -1251,8 +1251,6 @@
         </w:rPr>
         <w:t>dirigidos por cada uno</w:t>
       </w:r>
-      <w:bookmarkStart w:id="0" w:name="_GoBack"/>
-      <w:bookmarkEnd w:id="0"/>
       <w:r>
         <w:rPr>
           <w:lang w:val="es-CO"/>
@@ -3267,6 +3265,226 @@
     </w:p>
     <w:p>
       <w:pPr>
+        <w:pStyle w:val="Textoindependiente"/>
+        <w:ind w:firstLine="0"/>
+        <w:rPr>
+          <w:lang w:val="es-CO"/>
+        </w:rPr>
+      </w:pPr>
+    </w:p>
+    <w:p>
+      <w:pPr>
+        <w:pStyle w:val="Textoindependiente"/>
+        <w:ind w:firstLine="0"/>
+        <w:jc w:val="center"/>
+        <w:rPr>
+          <w:lang w:val="es-CO"/>
+        </w:rPr>
+      </w:pPr>
+      <w:r>
+        <w:rPr>
+          <w:noProof/>
+        </w:rPr>
+        <w:lastRenderedPageBreak/>
+        <w:drawing>
+          <wp:inline distT="0" distB="0" distL="0" distR="0" wp14:anchorId="76BCB923" wp14:editId="41176887">
+            <wp:extent cx="4572000" cy="2743200"/>
+            <wp:effectExtent l="0" t="0" r="0" b="0"/>
+            <wp:docPr id="7" name="Gráfico 7">
+              <a:extLst xmlns:a="http://schemas.openxmlformats.org/drawingml/2006/main">
+                <a:ext uri="{FF2B5EF4-FFF2-40B4-BE49-F238E27FC236}">
+                  <a16:creationId xmlns:a16="http://schemas.microsoft.com/office/drawing/2014/main" id="{C74B612B-700D-45DF-9F81-733A78728112}"/>
+                </a:ext>
+              </a:extLst>
+            </wp:docPr>
+            <wp:cNvGraphicFramePr/>
+            <a:graphic xmlns:a="http://schemas.openxmlformats.org/drawingml/2006/main">
+              <a:graphicData uri="http://schemas.openxmlformats.org/drawingml/2006/chart">
+                <c:chart xmlns:c="http://schemas.openxmlformats.org/drawingml/2006/chart" xmlns:r="http://schemas.openxmlformats.org/officeDocument/2006/relationships" r:id="rId11"/>
+              </a:graphicData>
+            </a:graphic>
+          </wp:inline>
+        </w:drawing>
+      </w:r>
+      <w:r>
+        <w:rPr>
+          <w:lang w:val="es-CO"/>
+        </w:rPr>
+        <w:br/>
+      </w:r>
+      <w:r>
+        <w:rPr>
+          <w:b/>
+          <w:lang w:val="es-CO"/>
+        </w:rPr>
+        <w:t>Gráfica No. 1:</w:t>
+      </w:r>
+      <w:r>
+        <w:rPr>
+          <w:lang w:val="es-CO"/>
+        </w:rPr>
+        <w:t xml:space="preserve"> Número de nodos vs. </w:t>
+      </w:r>
+      <w:r>
+        <w:rPr>
+          <w:lang w:val="es-CO"/>
+        </w:rPr>
+        <w:t>Tiempo procesamiento</w:t>
+      </w:r>
+    </w:p>
+    <w:p>
+      <w:pPr>
+        <w:pStyle w:val="Textoindependiente"/>
+        <w:ind w:firstLine="0"/>
+        <w:jc w:val="center"/>
+        <w:rPr>
+          <w:lang w:val="es-CO"/>
+        </w:rPr>
+      </w:pPr>
+    </w:p>
+    <w:p>
+      <w:pPr>
+        <w:pStyle w:val="Textoindependiente"/>
+        <w:ind w:firstLine="0"/>
+        <w:jc w:val="center"/>
+        <w:rPr>
+          <w:lang w:val="es-CO"/>
+        </w:rPr>
+      </w:pPr>
+      <w:r>
+        <w:rPr>
+          <w:noProof/>
+        </w:rPr>
+        <w:drawing>
+          <wp:inline distT="0" distB="0" distL="0" distR="0" wp14:anchorId="119E23A8" wp14:editId="7ACAA584">
+            <wp:extent cx="4572000" cy="2743200"/>
+            <wp:effectExtent l="0" t="0" r="0" b="0"/>
+            <wp:docPr id="8" name="Gráfico 8">
+              <a:extLst xmlns:a="http://schemas.openxmlformats.org/drawingml/2006/main">
+                <a:ext uri="{FF2B5EF4-FFF2-40B4-BE49-F238E27FC236}">
+                  <a16:creationId xmlns:a16="http://schemas.microsoft.com/office/drawing/2014/main" id="{6978FF77-59F3-4FA2-9CFE-D976356420E6}"/>
+                </a:ext>
+              </a:extLst>
+            </wp:docPr>
+            <wp:cNvGraphicFramePr/>
+            <a:graphic xmlns:a="http://schemas.openxmlformats.org/drawingml/2006/main">
+              <a:graphicData uri="http://schemas.openxmlformats.org/drawingml/2006/chart">
+                <c:chart xmlns:c="http://schemas.openxmlformats.org/drawingml/2006/chart" xmlns:r="http://schemas.openxmlformats.org/officeDocument/2006/relationships" r:id="rId12"/>
+              </a:graphicData>
+            </a:graphic>
+          </wp:inline>
+        </w:drawing>
+      </w:r>
+    </w:p>
+    <w:p>
+      <w:pPr>
+        <w:pStyle w:val="Textoindependiente"/>
+        <w:ind w:firstLine="0"/>
+        <w:jc w:val="center"/>
+        <w:rPr>
+          <w:lang w:val="es-CO"/>
+        </w:rPr>
+      </w:pPr>
+      <w:r>
+        <w:rPr>
+          <w:b/>
+          <w:lang w:val="es-CO"/>
+        </w:rPr>
+        <w:t xml:space="preserve">Gráfica No. </w:t>
+      </w:r>
+      <w:r>
+        <w:rPr>
+          <w:b/>
+          <w:lang w:val="es-CO"/>
+        </w:rPr>
+        <w:t>2</w:t>
+      </w:r>
+      <w:r>
+        <w:rPr>
+          <w:b/>
+          <w:lang w:val="es-CO"/>
+        </w:rPr>
+        <w:t>:</w:t>
+      </w:r>
+      <w:r>
+        <w:rPr>
+          <w:lang w:val="es-CO"/>
+        </w:rPr>
+        <w:t xml:space="preserve"> Número de nodos vs. </w:t>
+      </w:r>
+      <w:r>
+        <w:rPr>
+          <w:lang w:val="es-CO"/>
+        </w:rPr>
+        <w:t>Tiempo de corte total</w:t>
+      </w:r>
+    </w:p>
+    <w:p>
+      <w:pPr>
+        <w:pStyle w:val="Textoindependiente"/>
+        <w:ind w:firstLine="0"/>
+        <w:jc w:val="center"/>
+        <w:rPr>
+          <w:lang w:val="es-CO"/>
+        </w:rPr>
+      </w:pPr>
+    </w:p>
+    <w:p>
+      <w:pPr>
+        <w:pStyle w:val="Textoindependiente"/>
+        <w:ind w:firstLine="0"/>
+        <w:jc w:val="center"/>
+        <w:rPr>
+          <w:lang w:val="es-CO"/>
+        </w:rPr>
+      </w:pPr>
+      <w:r>
+        <w:rPr>
+          <w:noProof/>
+        </w:rPr>
+        <w:drawing>
+          <wp:inline distT="0" distB="0" distL="0" distR="0" wp14:anchorId="32222FE8" wp14:editId="6494A1E8">
+            <wp:extent cx="4572000" cy="2743200"/>
+            <wp:effectExtent l="0" t="0" r="0" b="0"/>
+            <wp:docPr id="10" name="Gráfico 10">
+              <a:extLst xmlns:a="http://schemas.openxmlformats.org/drawingml/2006/main">
+                <a:ext uri="{FF2B5EF4-FFF2-40B4-BE49-F238E27FC236}">
+                  <a16:creationId xmlns:a16="http://schemas.microsoft.com/office/drawing/2014/main" id="{B21AE949-13A0-4AA7-B42B-FA369D0FFE0F}"/>
+                </a:ext>
+              </a:extLst>
+            </wp:docPr>
+            <wp:cNvGraphicFramePr/>
+            <a:graphic xmlns:a="http://schemas.openxmlformats.org/drawingml/2006/main">
+              <a:graphicData uri="http://schemas.openxmlformats.org/drawingml/2006/chart">
+                <c:chart xmlns:c="http://schemas.openxmlformats.org/drawingml/2006/chart" xmlns:r="http://schemas.openxmlformats.org/officeDocument/2006/relationships" r:id="rId13"/>
+              </a:graphicData>
+            </a:graphic>
+          </wp:inline>
+        </w:drawing>
+      </w:r>
+      <w:r>
+        <w:rPr>
+          <w:lang w:val="es-CO"/>
+        </w:rPr>
+        <w:br/>
+      </w:r>
+      <w:r>
+        <w:rPr>
+          <w:b/>
+          <w:lang w:val="es-CO"/>
+        </w:rPr>
+        <w:lastRenderedPageBreak/>
+        <w:t xml:space="preserve">Gráfica No. 3: </w:t>
+      </w:r>
+      <w:r>
+        <w:rPr>
+          <w:lang w:val="es-CO"/>
+        </w:rPr>
+        <w:t>Tiempo total para cada patrón</w:t>
+      </w:r>
+    </w:p>
+    <w:p>
+      <w:pPr>
         <w:pStyle w:val="Ttulo1"/>
         <w:rPr>
           <w:rFonts w:cs="Times"/>
@@ -3277,7 +3495,6 @@
         <w:rPr>
           <w:rFonts w:cs="Times"/>
         </w:rPr>
-        <w:lastRenderedPageBreak/>
         <w:t>Conclusiones</w:t>
       </w:r>
       <w:proofErr w:type="spellEnd"/>
@@ -3322,6 +3539,8 @@
           <w:rFonts w:cs="Times"/>
         </w:rPr>
       </w:pPr>
+      <w:bookmarkStart w:id="0" w:name="_GoBack"/>
+      <w:bookmarkEnd w:id="0"/>
       <w:r>
         <w:rPr>
           <w:rFonts w:cs="Times"/>
@@ -3676,7 +3895,7 @@
                     <pic:cNvPicPr/>
                   </pic:nvPicPr>
                   <pic:blipFill>
-                    <a:blip r:embed="rId11">
+                    <a:blip r:embed="rId14">
                       <a:extLst>
                         <a:ext uri="{28A0092B-C50C-407E-A947-70E740481C1C}">
                           <a14:useLocalDpi xmlns:a14="http://schemas.microsoft.com/office/drawing/2010/main" val="0"/>
@@ -3800,7 +4019,7 @@
                     <pic:cNvPicPr/>
                   </pic:nvPicPr>
                   <pic:blipFill>
-                    <a:blip r:embed="rId12">
+                    <a:blip r:embed="rId15">
                       <a:extLst>
                         <a:ext uri="{28A0092B-C50C-407E-A947-70E740481C1C}">
                           <a14:useLocalDpi xmlns:a14="http://schemas.microsoft.com/office/drawing/2010/main" val="0"/>
@@ -4087,10 +4306,10 @@
       </w:pPr>
     </w:p>
     <w:sectPr>
-      <w:headerReference w:type="even" r:id="rId13"/>
-      <w:headerReference w:type="default" r:id="rId14"/>
-      <w:footerReference w:type="even" r:id="rId15"/>
-      <w:footerReference w:type="default" r:id="rId16"/>
+      <w:headerReference w:type="even" r:id="rId16"/>
+      <w:headerReference w:type="default" r:id="rId17"/>
+      <w:footerReference w:type="even" r:id="rId18"/>
+      <w:footerReference w:type="default" r:id="rId19"/>
       <w:pgSz w:w="11906" w:h="16838"/>
       <w:pgMar w:top="1275" w:right="1417" w:bottom="1270" w:left="1417" w:header="709" w:footer="709" w:gutter="0"/>
       <w:cols w:space="720"/>
@@ -6051,6 +6270,3173 @@
 </w:styles>
 </file>
 
+<file path=word/charts/chart1.xml><?xml version="1.0" encoding="utf-8"?>
+<c:chartSpace xmlns:c="http://schemas.openxmlformats.org/drawingml/2006/chart" xmlns:a="http://schemas.openxmlformats.org/drawingml/2006/main" xmlns:r="http://schemas.openxmlformats.org/officeDocument/2006/relationships" xmlns:c16r2="http://schemas.microsoft.com/office/drawing/2015/06/chart">
+  <c:date1904 val="0"/>
+  <c:lang val="es-ES"/>
+  <c:roundedCorners val="0"/>
+  <mc:AlternateContent xmlns:mc="http://schemas.openxmlformats.org/markup-compatibility/2006">
+    <mc:Choice xmlns:c14="http://schemas.microsoft.com/office/drawing/2007/8/2/chart" Requires="c14">
+      <c14:style val="102"/>
+    </mc:Choice>
+    <mc:Fallback>
+      <c:style val="2"/>
+    </mc:Fallback>
+  </mc:AlternateContent>
+  <c:chart>
+    <c:title>
+      <c:overlay val="0"/>
+      <c:spPr>
+        <a:noFill/>
+        <a:ln>
+          <a:noFill/>
+        </a:ln>
+        <a:effectLst/>
+      </c:spPr>
+      <c:txPr>
+        <a:bodyPr rot="0" spcFirstLastPara="1" vertOverflow="ellipsis" vert="horz" wrap="square" anchor="ctr" anchorCtr="1"/>
+        <a:lstStyle/>
+        <a:p>
+          <a:pPr>
+            <a:defRPr sz="1400" b="0" i="0" u="none" strike="noStrike" kern="1200" spc="0" baseline="0">
+              <a:solidFill>
+                <a:schemeClr val="tx1">
+                  <a:lumMod val="65000"/>
+                  <a:lumOff val="35000"/>
+                </a:schemeClr>
+              </a:solidFill>
+              <a:latin typeface="Times New Roman" panose="02020603050405020304" pitchFamily="18" charset="0"/>
+              <a:ea typeface="+mn-ea"/>
+              <a:cs typeface="Times New Roman" panose="02020603050405020304" pitchFamily="18" charset="0"/>
+            </a:defRPr>
+          </a:pPr>
+          <a:endParaRPr lang="es-CO"/>
+        </a:p>
+      </c:txPr>
+    </c:title>
+    <c:autoTitleDeleted val="0"/>
+    <c:plotArea>
+      <c:layout/>
+      <c:scatterChart>
+        <c:scatterStyle val="lineMarker"/>
+        <c:varyColors val="0"/>
+        <c:ser>
+          <c:idx val="0"/>
+          <c:order val="0"/>
+          <c:tx>
+            <c:strRef>
+              <c:f>[graficas.xlsx]Hoja1!$F$1</c:f>
+              <c:strCache>
+                <c:ptCount val="1"/>
+                <c:pt idx="0">
+                  <c:v>Tiempo procesamiento (seg)</c:v>
+                </c:pt>
+              </c:strCache>
+            </c:strRef>
+          </c:tx>
+          <c:spPr>
+            <a:ln w="19050" cap="rnd">
+              <a:noFill/>
+              <a:round/>
+            </a:ln>
+            <a:effectLst/>
+          </c:spPr>
+          <c:marker>
+            <c:symbol val="circle"/>
+            <c:size val="5"/>
+            <c:spPr>
+              <a:solidFill>
+                <a:schemeClr val="accent1"/>
+              </a:solidFill>
+              <a:ln w="9525">
+                <a:solidFill>
+                  <a:schemeClr val="accent1"/>
+                </a:solidFill>
+              </a:ln>
+              <a:effectLst/>
+            </c:spPr>
+          </c:marker>
+          <c:trendline>
+            <c:spPr>
+              <a:ln w="19050" cap="rnd">
+                <a:solidFill>
+                  <a:schemeClr val="accent1"/>
+                </a:solidFill>
+                <a:prstDash val="sysDot"/>
+              </a:ln>
+              <a:effectLst/>
+            </c:spPr>
+            <c:trendlineType val="linear"/>
+            <c:dispRSqr val="0"/>
+            <c:dispEq val="0"/>
+          </c:trendline>
+          <c:trendline>
+            <c:spPr>
+              <a:ln w="19050" cap="rnd">
+                <a:solidFill>
+                  <a:schemeClr val="accent1"/>
+                </a:solidFill>
+                <a:prstDash val="sysDot"/>
+              </a:ln>
+              <a:effectLst/>
+            </c:spPr>
+            <c:trendlineType val="linear"/>
+            <c:dispRSqr val="0"/>
+            <c:dispEq val="0"/>
+          </c:trendline>
+          <c:xVal>
+            <c:numRef>
+              <c:f>[graficas.xlsx]Hoja1!$C$2:$C$18</c:f>
+              <c:numCache>
+                <c:formatCode>General</c:formatCode>
+                <c:ptCount val="17"/>
+                <c:pt idx="0">
+                  <c:v>24</c:v>
+                </c:pt>
+                <c:pt idx="1">
+                  <c:v>46</c:v>
+                </c:pt>
+                <c:pt idx="2">
+                  <c:v>30</c:v>
+                </c:pt>
+                <c:pt idx="3">
+                  <c:v>40</c:v>
+                </c:pt>
+                <c:pt idx="4">
+                  <c:v>22</c:v>
+                </c:pt>
+                <c:pt idx="5">
+                  <c:v>30</c:v>
+                </c:pt>
+                <c:pt idx="6">
+                  <c:v>22</c:v>
+                </c:pt>
+                <c:pt idx="7">
+                  <c:v>26</c:v>
+                </c:pt>
+                <c:pt idx="8">
+                  <c:v>24</c:v>
+                </c:pt>
+                <c:pt idx="9">
+                  <c:v>24</c:v>
+                </c:pt>
+                <c:pt idx="10">
+                  <c:v>32</c:v>
+                </c:pt>
+                <c:pt idx="11">
+                  <c:v>24</c:v>
+                </c:pt>
+                <c:pt idx="12">
+                  <c:v>312</c:v>
+                </c:pt>
+                <c:pt idx="13">
+                  <c:v>164</c:v>
+                </c:pt>
+                <c:pt idx="14">
+                  <c:v>164</c:v>
+                </c:pt>
+                <c:pt idx="15">
+                  <c:v>190</c:v>
+                </c:pt>
+                <c:pt idx="16">
+                  <c:v>130</c:v>
+                </c:pt>
+              </c:numCache>
+            </c:numRef>
+          </c:xVal>
+          <c:yVal>
+            <c:numRef>
+              <c:f>[graficas.xlsx]Hoja1!$F$2:$F$18</c:f>
+              <c:numCache>
+                <c:formatCode>0.000</c:formatCode>
+                <c:ptCount val="17"/>
+                <c:pt idx="0">
+                  <c:v>4.5999999999999999E-2</c:v>
+                </c:pt>
+                <c:pt idx="1">
+                  <c:v>0.08</c:v>
+                </c:pt>
+                <c:pt idx="2">
+                  <c:v>4.8000000000000001E-2</c:v>
+                </c:pt>
+                <c:pt idx="3">
+                  <c:v>7.0999999999999994E-2</c:v>
+                </c:pt>
+                <c:pt idx="4">
+                  <c:v>4.5999999999999999E-2</c:v>
+                </c:pt>
+                <c:pt idx="5">
+                  <c:v>6.0999999999999999E-2</c:v>
+                </c:pt>
+                <c:pt idx="6">
+                  <c:v>5.8999999999999997E-2</c:v>
+                </c:pt>
+                <c:pt idx="7">
+                  <c:v>0.05</c:v>
+                </c:pt>
+                <c:pt idx="8">
+                  <c:v>4.4999999999999998E-2</c:v>
+                </c:pt>
+                <c:pt idx="9">
+                  <c:v>0.05</c:v>
+                </c:pt>
+                <c:pt idx="10">
+                  <c:v>5.8999999999999997E-2</c:v>
+                </c:pt>
+                <c:pt idx="11">
+                  <c:v>0.04</c:v>
+                </c:pt>
+                <c:pt idx="12">
+                  <c:v>1.0529999999999999</c:v>
+                </c:pt>
+                <c:pt idx="13">
+                  <c:v>0.41</c:v>
+                </c:pt>
+                <c:pt idx="14">
+                  <c:v>0.81200000000000006</c:v>
+                </c:pt>
+                <c:pt idx="15">
+                  <c:v>0.70399999999999996</c:v>
+                </c:pt>
+                <c:pt idx="16">
+                  <c:v>0.56299999999999994</c:v>
+                </c:pt>
+              </c:numCache>
+            </c:numRef>
+          </c:yVal>
+          <c:smooth val="0"/>
+          <c:extLst>
+            <c:ext xmlns:c16="http://schemas.microsoft.com/office/drawing/2014/chart" uri="{C3380CC4-5D6E-409C-BE32-E72D297353CC}">
+              <c16:uniqueId val="{00000002-05BA-4EA5-8655-2433A3239D4E}"/>
+            </c:ext>
+          </c:extLst>
+        </c:ser>
+        <c:dLbls>
+          <c:showLegendKey val="0"/>
+          <c:showVal val="0"/>
+          <c:showCatName val="0"/>
+          <c:showSerName val="0"/>
+          <c:showPercent val="0"/>
+          <c:showBubbleSize val="0"/>
+        </c:dLbls>
+        <c:axId val="119254671"/>
+        <c:axId val="38283551"/>
+      </c:scatterChart>
+      <c:valAx>
+        <c:axId val="119254671"/>
+        <c:scaling>
+          <c:orientation val="minMax"/>
+        </c:scaling>
+        <c:delete val="0"/>
+        <c:axPos val="b"/>
+        <c:majorGridlines>
+          <c:spPr>
+            <a:ln w="9525" cap="flat" cmpd="sng" algn="ctr">
+              <a:solidFill>
+                <a:schemeClr val="tx1">
+                  <a:lumMod val="15000"/>
+                  <a:lumOff val="85000"/>
+                </a:schemeClr>
+              </a:solidFill>
+              <a:round/>
+            </a:ln>
+            <a:effectLst/>
+          </c:spPr>
+        </c:majorGridlines>
+        <c:title>
+          <c:tx>
+            <c:rich>
+              <a:bodyPr rot="0" spcFirstLastPara="1" vertOverflow="ellipsis" vert="horz" wrap="square" anchor="ctr" anchorCtr="1"/>
+              <a:lstStyle/>
+              <a:p>
+                <a:pPr>
+                  <a:defRPr sz="1000" b="0" i="0" u="none" strike="noStrike" kern="1200" baseline="0">
+                    <a:solidFill>
+                      <a:schemeClr val="tx1">
+                        <a:lumMod val="65000"/>
+                        <a:lumOff val="35000"/>
+                      </a:schemeClr>
+                    </a:solidFill>
+                    <a:latin typeface="Times New Roman" panose="02020603050405020304" pitchFamily="18" charset="0"/>
+                    <a:ea typeface="+mn-ea"/>
+                    <a:cs typeface="Times New Roman" panose="02020603050405020304" pitchFamily="18" charset="0"/>
+                  </a:defRPr>
+                </a:pPr>
+                <a:r>
+                  <a:rPr lang="es-CO"/>
+                  <a:t>Número de nodos total</a:t>
+                </a:r>
+              </a:p>
+            </c:rich>
+          </c:tx>
+          <c:overlay val="0"/>
+          <c:spPr>
+            <a:noFill/>
+            <a:ln>
+              <a:noFill/>
+            </a:ln>
+            <a:effectLst/>
+          </c:spPr>
+          <c:txPr>
+            <a:bodyPr rot="0" spcFirstLastPara="1" vertOverflow="ellipsis" vert="horz" wrap="square" anchor="ctr" anchorCtr="1"/>
+            <a:lstStyle/>
+            <a:p>
+              <a:pPr>
+                <a:defRPr sz="1000" b="0" i="0" u="none" strike="noStrike" kern="1200" baseline="0">
+                  <a:solidFill>
+                    <a:schemeClr val="tx1">
+                      <a:lumMod val="65000"/>
+                      <a:lumOff val="35000"/>
+                    </a:schemeClr>
+                  </a:solidFill>
+                  <a:latin typeface="Times New Roman" panose="02020603050405020304" pitchFamily="18" charset="0"/>
+                  <a:ea typeface="+mn-ea"/>
+                  <a:cs typeface="Times New Roman" panose="02020603050405020304" pitchFamily="18" charset="0"/>
+                </a:defRPr>
+              </a:pPr>
+              <a:endParaRPr lang="es-CO"/>
+            </a:p>
+          </c:txPr>
+        </c:title>
+        <c:numFmt formatCode="General" sourceLinked="1"/>
+        <c:majorTickMark val="none"/>
+        <c:minorTickMark val="none"/>
+        <c:tickLblPos val="nextTo"/>
+        <c:spPr>
+          <a:noFill/>
+          <a:ln w="9525" cap="flat" cmpd="sng" algn="ctr">
+            <a:solidFill>
+              <a:schemeClr val="tx1">
+                <a:lumMod val="25000"/>
+                <a:lumOff val="75000"/>
+              </a:schemeClr>
+            </a:solidFill>
+            <a:round/>
+          </a:ln>
+          <a:effectLst/>
+        </c:spPr>
+        <c:txPr>
+          <a:bodyPr rot="-60000000" spcFirstLastPara="1" vertOverflow="ellipsis" vert="horz" wrap="square" anchor="ctr" anchorCtr="1"/>
+          <a:lstStyle/>
+          <a:p>
+            <a:pPr>
+              <a:defRPr sz="900" b="0" i="0" u="none" strike="noStrike" kern="1200" baseline="0">
+                <a:solidFill>
+                  <a:schemeClr val="tx1">
+                    <a:lumMod val="65000"/>
+                    <a:lumOff val="35000"/>
+                  </a:schemeClr>
+                </a:solidFill>
+                <a:latin typeface="Times New Roman" panose="02020603050405020304" pitchFamily="18" charset="0"/>
+                <a:ea typeface="+mn-ea"/>
+                <a:cs typeface="Times New Roman" panose="02020603050405020304" pitchFamily="18" charset="0"/>
+              </a:defRPr>
+            </a:pPr>
+            <a:endParaRPr lang="es-CO"/>
+          </a:p>
+        </c:txPr>
+        <c:crossAx val="38283551"/>
+        <c:crosses val="autoZero"/>
+        <c:crossBetween val="midCat"/>
+      </c:valAx>
+      <c:valAx>
+        <c:axId val="38283551"/>
+        <c:scaling>
+          <c:orientation val="minMax"/>
+        </c:scaling>
+        <c:delete val="0"/>
+        <c:axPos val="l"/>
+        <c:majorGridlines>
+          <c:spPr>
+            <a:ln w="9525" cap="flat" cmpd="sng" algn="ctr">
+              <a:solidFill>
+                <a:schemeClr val="tx1">
+                  <a:lumMod val="15000"/>
+                  <a:lumOff val="85000"/>
+                </a:schemeClr>
+              </a:solidFill>
+              <a:round/>
+            </a:ln>
+            <a:effectLst/>
+          </c:spPr>
+        </c:majorGridlines>
+        <c:title>
+          <c:tx>
+            <c:rich>
+              <a:bodyPr rot="-5400000" spcFirstLastPara="1" vertOverflow="ellipsis" vert="horz" wrap="square" anchor="ctr" anchorCtr="1"/>
+              <a:lstStyle/>
+              <a:p>
+                <a:pPr>
+                  <a:defRPr sz="1000" b="0" i="0" u="none" strike="noStrike" kern="1200" baseline="0">
+                    <a:solidFill>
+                      <a:schemeClr val="tx1">
+                        <a:lumMod val="65000"/>
+                        <a:lumOff val="35000"/>
+                      </a:schemeClr>
+                    </a:solidFill>
+                    <a:latin typeface="Times New Roman" panose="02020603050405020304" pitchFamily="18" charset="0"/>
+                    <a:ea typeface="+mn-ea"/>
+                    <a:cs typeface="Times New Roman" panose="02020603050405020304" pitchFamily="18" charset="0"/>
+                  </a:defRPr>
+                </a:pPr>
+                <a:r>
+                  <a:rPr lang="es-CO"/>
+                  <a:t>Tiempo procesamiento (s)</a:t>
+                </a:r>
+              </a:p>
+            </c:rich>
+          </c:tx>
+          <c:overlay val="0"/>
+          <c:spPr>
+            <a:noFill/>
+            <a:ln>
+              <a:noFill/>
+            </a:ln>
+            <a:effectLst/>
+          </c:spPr>
+          <c:txPr>
+            <a:bodyPr rot="-5400000" spcFirstLastPara="1" vertOverflow="ellipsis" vert="horz" wrap="square" anchor="ctr" anchorCtr="1"/>
+            <a:lstStyle/>
+            <a:p>
+              <a:pPr>
+                <a:defRPr sz="1000" b="0" i="0" u="none" strike="noStrike" kern="1200" baseline="0">
+                  <a:solidFill>
+                    <a:schemeClr val="tx1">
+                      <a:lumMod val="65000"/>
+                      <a:lumOff val="35000"/>
+                    </a:schemeClr>
+                  </a:solidFill>
+                  <a:latin typeface="Times New Roman" panose="02020603050405020304" pitchFamily="18" charset="0"/>
+                  <a:ea typeface="+mn-ea"/>
+                  <a:cs typeface="Times New Roman" panose="02020603050405020304" pitchFamily="18" charset="0"/>
+                </a:defRPr>
+              </a:pPr>
+              <a:endParaRPr lang="es-CO"/>
+            </a:p>
+          </c:txPr>
+        </c:title>
+        <c:numFmt formatCode="0.000" sourceLinked="1"/>
+        <c:majorTickMark val="none"/>
+        <c:minorTickMark val="none"/>
+        <c:tickLblPos val="nextTo"/>
+        <c:spPr>
+          <a:noFill/>
+          <a:ln w="9525" cap="flat" cmpd="sng" algn="ctr">
+            <a:solidFill>
+              <a:schemeClr val="tx1">
+                <a:lumMod val="25000"/>
+                <a:lumOff val="75000"/>
+              </a:schemeClr>
+            </a:solidFill>
+            <a:round/>
+          </a:ln>
+          <a:effectLst/>
+        </c:spPr>
+        <c:txPr>
+          <a:bodyPr rot="-60000000" spcFirstLastPara="1" vertOverflow="ellipsis" vert="horz" wrap="square" anchor="ctr" anchorCtr="1"/>
+          <a:lstStyle/>
+          <a:p>
+            <a:pPr>
+              <a:defRPr sz="900" b="0" i="0" u="none" strike="noStrike" kern="1200" baseline="0">
+                <a:solidFill>
+                  <a:schemeClr val="tx1">
+                    <a:lumMod val="65000"/>
+                    <a:lumOff val="35000"/>
+                  </a:schemeClr>
+                </a:solidFill>
+                <a:latin typeface="Times New Roman" panose="02020603050405020304" pitchFamily="18" charset="0"/>
+                <a:ea typeface="+mn-ea"/>
+                <a:cs typeface="Times New Roman" panose="02020603050405020304" pitchFamily="18" charset="0"/>
+              </a:defRPr>
+            </a:pPr>
+            <a:endParaRPr lang="es-CO"/>
+          </a:p>
+        </c:txPr>
+        <c:crossAx val="119254671"/>
+        <c:crosses val="autoZero"/>
+        <c:crossBetween val="midCat"/>
+      </c:valAx>
+      <c:spPr>
+        <a:noFill/>
+        <a:ln>
+          <a:noFill/>
+        </a:ln>
+        <a:effectLst/>
+      </c:spPr>
+    </c:plotArea>
+    <c:plotVisOnly val="1"/>
+    <c:dispBlanksAs val="gap"/>
+    <c:extLst>
+      <c:ext xmlns:c16r3="http://schemas.microsoft.com/office/drawing/2017/03/chart" uri="{56B9EC1D-385E-4148-901F-78D8002777C0}">
+        <c16r3:dataDisplayOptions16>
+          <c16r3:dispNaAsBlank val="1"/>
+        </c16r3:dataDisplayOptions16>
+      </c:ext>
+    </c:extLst>
+    <c:showDLblsOverMax val="0"/>
+  </c:chart>
+  <c:spPr>
+    <a:solidFill>
+      <a:schemeClr val="bg1"/>
+    </a:solidFill>
+    <a:ln w="9525" cap="flat" cmpd="sng" algn="ctr">
+      <a:solidFill>
+        <a:schemeClr val="tx1">
+          <a:lumMod val="15000"/>
+          <a:lumOff val="85000"/>
+        </a:schemeClr>
+      </a:solidFill>
+      <a:round/>
+    </a:ln>
+    <a:effectLst/>
+  </c:spPr>
+  <c:txPr>
+    <a:bodyPr/>
+    <a:lstStyle/>
+    <a:p>
+      <a:pPr>
+        <a:defRPr>
+          <a:latin typeface="Times New Roman" panose="02020603050405020304" pitchFamily="18" charset="0"/>
+          <a:cs typeface="Times New Roman" panose="02020603050405020304" pitchFamily="18" charset="0"/>
+        </a:defRPr>
+      </a:pPr>
+      <a:endParaRPr lang="es-CO"/>
+    </a:p>
+  </c:txPr>
+  <c:externalData r:id="rId3">
+    <c:autoUpdate val="0"/>
+  </c:externalData>
+</c:chartSpace>
+</file>
+
+<file path=word/charts/chart2.xml><?xml version="1.0" encoding="utf-8"?>
+<c:chartSpace xmlns:c="http://schemas.openxmlformats.org/drawingml/2006/chart" xmlns:a="http://schemas.openxmlformats.org/drawingml/2006/main" xmlns:r="http://schemas.openxmlformats.org/officeDocument/2006/relationships" xmlns:c16r2="http://schemas.microsoft.com/office/drawing/2015/06/chart">
+  <c:date1904 val="0"/>
+  <c:lang val="es-ES"/>
+  <c:roundedCorners val="0"/>
+  <mc:AlternateContent xmlns:mc="http://schemas.openxmlformats.org/markup-compatibility/2006">
+    <mc:Choice xmlns:c14="http://schemas.microsoft.com/office/drawing/2007/8/2/chart" Requires="c14">
+      <c14:style val="102"/>
+    </mc:Choice>
+    <mc:Fallback>
+      <c:style val="2"/>
+    </mc:Fallback>
+  </mc:AlternateContent>
+  <c:chart>
+    <c:title>
+      <c:overlay val="0"/>
+      <c:spPr>
+        <a:noFill/>
+        <a:ln>
+          <a:noFill/>
+        </a:ln>
+        <a:effectLst/>
+      </c:spPr>
+      <c:txPr>
+        <a:bodyPr rot="0" spcFirstLastPara="1" vertOverflow="ellipsis" vert="horz" wrap="square" anchor="ctr" anchorCtr="1"/>
+        <a:lstStyle/>
+        <a:p>
+          <a:pPr>
+            <a:defRPr sz="1400" b="0" i="0" u="none" strike="noStrike" kern="1200" spc="0" baseline="0">
+              <a:solidFill>
+                <a:schemeClr val="tx1">
+                  <a:lumMod val="65000"/>
+                  <a:lumOff val="35000"/>
+                </a:schemeClr>
+              </a:solidFill>
+              <a:latin typeface="Times New Roman" panose="02020603050405020304" pitchFamily="18" charset="0"/>
+              <a:ea typeface="+mn-ea"/>
+              <a:cs typeface="Times New Roman" panose="02020603050405020304" pitchFamily="18" charset="0"/>
+            </a:defRPr>
+          </a:pPr>
+          <a:endParaRPr lang="es-CO"/>
+        </a:p>
+      </c:txPr>
+    </c:title>
+    <c:autoTitleDeleted val="0"/>
+    <c:plotArea>
+      <c:layout/>
+      <c:scatterChart>
+        <c:scatterStyle val="lineMarker"/>
+        <c:varyColors val="0"/>
+        <c:ser>
+          <c:idx val="0"/>
+          <c:order val="0"/>
+          <c:tx>
+            <c:strRef>
+              <c:f>[graficas.xlsx]Hoja1!$E$1</c:f>
+              <c:strCache>
+                <c:ptCount val="1"/>
+                <c:pt idx="0">
+                  <c:v>Solución óptima (seg)</c:v>
+                </c:pt>
+              </c:strCache>
+            </c:strRef>
+          </c:tx>
+          <c:spPr>
+            <a:ln w="25400" cap="rnd">
+              <a:noFill/>
+              <a:round/>
+            </a:ln>
+            <a:effectLst/>
+          </c:spPr>
+          <c:marker>
+            <c:symbol val="circle"/>
+            <c:size val="5"/>
+            <c:spPr>
+              <a:solidFill>
+                <a:schemeClr val="accent1"/>
+              </a:solidFill>
+              <a:ln w="9525">
+                <a:solidFill>
+                  <a:schemeClr val="accent1"/>
+                </a:solidFill>
+              </a:ln>
+              <a:effectLst/>
+            </c:spPr>
+          </c:marker>
+          <c:trendline>
+            <c:spPr>
+              <a:ln w="19050" cap="rnd">
+                <a:solidFill>
+                  <a:schemeClr val="accent1"/>
+                </a:solidFill>
+                <a:prstDash val="sysDot"/>
+              </a:ln>
+              <a:effectLst/>
+            </c:spPr>
+            <c:trendlineType val="linear"/>
+            <c:dispRSqr val="0"/>
+            <c:dispEq val="0"/>
+          </c:trendline>
+          <c:trendline>
+            <c:spPr>
+              <a:ln w="19050" cap="rnd">
+                <a:solidFill>
+                  <a:schemeClr val="accent1"/>
+                </a:solidFill>
+                <a:prstDash val="sysDot"/>
+              </a:ln>
+              <a:effectLst/>
+            </c:spPr>
+            <c:trendlineType val="linear"/>
+            <c:dispRSqr val="0"/>
+            <c:dispEq val="0"/>
+          </c:trendline>
+          <c:xVal>
+            <c:numRef>
+              <c:f>[graficas.xlsx]Hoja1!$C$2:$C$18</c:f>
+              <c:numCache>
+                <c:formatCode>General</c:formatCode>
+                <c:ptCount val="17"/>
+                <c:pt idx="0">
+                  <c:v>24</c:v>
+                </c:pt>
+                <c:pt idx="1">
+                  <c:v>46</c:v>
+                </c:pt>
+                <c:pt idx="2">
+                  <c:v>30</c:v>
+                </c:pt>
+                <c:pt idx="3">
+                  <c:v>40</c:v>
+                </c:pt>
+                <c:pt idx="4">
+                  <c:v>22</c:v>
+                </c:pt>
+                <c:pt idx="5">
+                  <c:v>30</c:v>
+                </c:pt>
+                <c:pt idx="6">
+                  <c:v>22</c:v>
+                </c:pt>
+                <c:pt idx="7">
+                  <c:v>26</c:v>
+                </c:pt>
+                <c:pt idx="8">
+                  <c:v>24</c:v>
+                </c:pt>
+                <c:pt idx="9">
+                  <c:v>24</c:v>
+                </c:pt>
+                <c:pt idx="10">
+                  <c:v>32</c:v>
+                </c:pt>
+                <c:pt idx="11">
+                  <c:v>24</c:v>
+                </c:pt>
+                <c:pt idx="12">
+                  <c:v>312</c:v>
+                </c:pt>
+                <c:pt idx="13">
+                  <c:v>164</c:v>
+                </c:pt>
+                <c:pt idx="14">
+                  <c:v>164</c:v>
+                </c:pt>
+                <c:pt idx="15">
+                  <c:v>190</c:v>
+                </c:pt>
+                <c:pt idx="16">
+                  <c:v>130</c:v>
+                </c:pt>
+              </c:numCache>
+            </c:numRef>
+          </c:xVal>
+          <c:yVal>
+            <c:numRef>
+              <c:f>[graficas.xlsx]Hoja1!$E$2:$E$18</c:f>
+              <c:numCache>
+                <c:formatCode>0.00000</c:formatCode>
+                <c:ptCount val="17"/>
+                <c:pt idx="0">
+                  <c:v>2.7031800000000001</c:v>
+                </c:pt>
+                <c:pt idx="1">
+                  <c:v>4.4333400000000003</c:v>
+                </c:pt>
+                <c:pt idx="2">
+                  <c:v>3.40402</c:v>
+                </c:pt>
+                <c:pt idx="3">
+                  <c:v>4.5698100000000004</c:v>
+                </c:pt>
+                <c:pt idx="4">
+                  <c:v>5.7619999999999996</c:v>
+                </c:pt>
+                <c:pt idx="5">
+                  <c:v>6.7092099999999997</c:v>
+                </c:pt>
+                <c:pt idx="6">
+                  <c:v>4.69618</c:v>
+                </c:pt>
+                <c:pt idx="7">
+                  <c:v>4.9455400000000003</c:v>
+                </c:pt>
+                <c:pt idx="8">
+                  <c:v>12.224</c:v>
+                </c:pt>
+                <c:pt idx="9">
+                  <c:v>9.2330699999999997</c:v>
+                </c:pt>
+                <c:pt idx="10">
+                  <c:v>12.060409999999999</c:v>
+                </c:pt>
+                <c:pt idx="11">
+                  <c:v>9.2645300000000006</c:v>
+                </c:pt>
+                <c:pt idx="12">
+                  <c:v>151.14152999999999</c:v>
+                </c:pt>
+                <c:pt idx="13">
+                  <c:v>95.428049999999999</c:v>
+                </c:pt>
+                <c:pt idx="14">
+                  <c:v>103.28269</c:v>
+                </c:pt>
+                <c:pt idx="15">
+                  <c:v>110.48058</c:v>
+                </c:pt>
+                <c:pt idx="16">
+                  <c:v>86.109350000000006</c:v>
+                </c:pt>
+              </c:numCache>
+            </c:numRef>
+          </c:yVal>
+          <c:smooth val="0"/>
+          <c:extLst>
+            <c:ext xmlns:c16="http://schemas.microsoft.com/office/drawing/2014/chart" uri="{C3380CC4-5D6E-409C-BE32-E72D297353CC}">
+              <c16:uniqueId val="{00000002-5877-4238-BE49-96400BD05FB2}"/>
+            </c:ext>
+          </c:extLst>
+        </c:ser>
+        <c:dLbls>
+          <c:showLegendKey val="0"/>
+          <c:showVal val="0"/>
+          <c:showCatName val="0"/>
+          <c:showSerName val="0"/>
+          <c:showPercent val="0"/>
+          <c:showBubbleSize val="0"/>
+        </c:dLbls>
+        <c:axId val="119254671"/>
+        <c:axId val="38283551"/>
+      </c:scatterChart>
+      <c:valAx>
+        <c:axId val="119254671"/>
+        <c:scaling>
+          <c:orientation val="minMax"/>
+        </c:scaling>
+        <c:delete val="0"/>
+        <c:axPos val="b"/>
+        <c:majorGridlines>
+          <c:spPr>
+            <a:ln w="9525" cap="flat" cmpd="sng" algn="ctr">
+              <a:solidFill>
+                <a:schemeClr val="tx1">
+                  <a:lumMod val="15000"/>
+                  <a:lumOff val="85000"/>
+                </a:schemeClr>
+              </a:solidFill>
+              <a:round/>
+            </a:ln>
+            <a:effectLst/>
+          </c:spPr>
+        </c:majorGridlines>
+        <c:title>
+          <c:tx>
+            <c:rich>
+              <a:bodyPr rot="0" spcFirstLastPara="1" vertOverflow="ellipsis" vert="horz" wrap="square" anchor="ctr" anchorCtr="1"/>
+              <a:lstStyle/>
+              <a:p>
+                <a:pPr>
+                  <a:defRPr sz="1000" b="0" i="0" u="none" strike="noStrike" kern="1200" baseline="0">
+                    <a:solidFill>
+                      <a:schemeClr val="tx1">
+                        <a:lumMod val="65000"/>
+                        <a:lumOff val="35000"/>
+                      </a:schemeClr>
+                    </a:solidFill>
+                    <a:latin typeface="Times New Roman" panose="02020603050405020304" pitchFamily="18" charset="0"/>
+                    <a:ea typeface="+mn-ea"/>
+                    <a:cs typeface="Times New Roman" panose="02020603050405020304" pitchFamily="18" charset="0"/>
+                  </a:defRPr>
+                </a:pPr>
+                <a:r>
+                  <a:rPr lang="es-CO"/>
+                  <a:t>Número de nodos total</a:t>
+                </a:r>
+              </a:p>
+            </c:rich>
+          </c:tx>
+          <c:overlay val="0"/>
+          <c:spPr>
+            <a:noFill/>
+            <a:ln>
+              <a:noFill/>
+            </a:ln>
+            <a:effectLst/>
+          </c:spPr>
+          <c:txPr>
+            <a:bodyPr rot="0" spcFirstLastPara="1" vertOverflow="ellipsis" vert="horz" wrap="square" anchor="ctr" anchorCtr="1"/>
+            <a:lstStyle/>
+            <a:p>
+              <a:pPr>
+                <a:defRPr sz="1000" b="0" i="0" u="none" strike="noStrike" kern="1200" baseline="0">
+                  <a:solidFill>
+                    <a:schemeClr val="tx1">
+                      <a:lumMod val="65000"/>
+                      <a:lumOff val="35000"/>
+                    </a:schemeClr>
+                  </a:solidFill>
+                  <a:latin typeface="Times New Roman" panose="02020603050405020304" pitchFamily="18" charset="0"/>
+                  <a:ea typeface="+mn-ea"/>
+                  <a:cs typeface="Times New Roman" panose="02020603050405020304" pitchFamily="18" charset="0"/>
+                </a:defRPr>
+              </a:pPr>
+              <a:endParaRPr lang="es-CO"/>
+            </a:p>
+          </c:txPr>
+        </c:title>
+        <c:numFmt formatCode="General" sourceLinked="1"/>
+        <c:majorTickMark val="none"/>
+        <c:minorTickMark val="none"/>
+        <c:tickLblPos val="nextTo"/>
+        <c:spPr>
+          <a:noFill/>
+          <a:ln w="9525" cap="flat" cmpd="sng" algn="ctr">
+            <a:solidFill>
+              <a:schemeClr val="tx1">
+                <a:lumMod val="25000"/>
+                <a:lumOff val="75000"/>
+              </a:schemeClr>
+            </a:solidFill>
+            <a:round/>
+          </a:ln>
+          <a:effectLst/>
+        </c:spPr>
+        <c:txPr>
+          <a:bodyPr rot="-60000000" spcFirstLastPara="1" vertOverflow="ellipsis" vert="horz" wrap="square" anchor="ctr" anchorCtr="1"/>
+          <a:lstStyle/>
+          <a:p>
+            <a:pPr>
+              <a:defRPr sz="900" b="0" i="0" u="none" strike="noStrike" kern="1200" baseline="0">
+                <a:solidFill>
+                  <a:schemeClr val="tx1">
+                    <a:lumMod val="65000"/>
+                    <a:lumOff val="35000"/>
+                  </a:schemeClr>
+                </a:solidFill>
+                <a:latin typeface="Times New Roman" panose="02020603050405020304" pitchFamily="18" charset="0"/>
+                <a:ea typeface="+mn-ea"/>
+                <a:cs typeface="Times New Roman" panose="02020603050405020304" pitchFamily="18" charset="0"/>
+              </a:defRPr>
+            </a:pPr>
+            <a:endParaRPr lang="es-CO"/>
+          </a:p>
+        </c:txPr>
+        <c:crossAx val="38283551"/>
+        <c:crosses val="autoZero"/>
+        <c:crossBetween val="midCat"/>
+      </c:valAx>
+      <c:valAx>
+        <c:axId val="38283551"/>
+        <c:scaling>
+          <c:orientation val="minMax"/>
+        </c:scaling>
+        <c:delete val="0"/>
+        <c:axPos val="l"/>
+        <c:majorGridlines>
+          <c:spPr>
+            <a:ln w="9525" cap="flat" cmpd="sng" algn="ctr">
+              <a:solidFill>
+                <a:schemeClr val="tx1">
+                  <a:lumMod val="15000"/>
+                  <a:lumOff val="85000"/>
+                </a:schemeClr>
+              </a:solidFill>
+              <a:round/>
+            </a:ln>
+            <a:effectLst/>
+          </c:spPr>
+        </c:majorGridlines>
+        <c:title>
+          <c:tx>
+            <c:rich>
+              <a:bodyPr rot="-5400000" spcFirstLastPara="1" vertOverflow="ellipsis" vert="horz" wrap="square" anchor="ctr" anchorCtr="1"/>
+              <a:lstStyle/>
+              <a:p>
+                <a:pPr>
+                  <a:defRPr sz="1000" b="0" i="0" u="none" strike="noStrike" kern="1200" baseline="0">
+                    <a:solidFill>
+                      <a:schemeClr val="tx1">
+                        <a:lumMod val="65000"/>
+                        <a:lumOff val="35000"/>
+                      </a:schemeClr>
+                    </a:solidFill>
+                    <a:latin typeface="Times New Roman" panose="02020603050405020304" pitchFamily="18" charset="0"/>
+                    <a:ea typeface="+mn-ea"/>
+                    <a:cs typeface="Times New Roman" panose="02020603050405020304" pitchFamily="18" charset="0"/>
+                  </a:defRPr>
+                </a:pPr>
+                <a:r>
+                  <a:rPr lang="es-CO"/>
+                  <a:t>Tiempo corte (s)</a:t>
+                </a:r>
+              </a:p>
+            </c:rich>
+          </c:tx>
+          <c:overlay val="0"/>
+          <c:spPr>
+            <a:noFill/>
+            <a:ln>
+              <a:noFill/>
+            </a:ln>
+            <a:effectLst/>
+          </c:spPr>
+          <c:txPr>
+            <a:bodyPr rot="-5400000" spcFirstLastPara="1" vertOverflow="ellipsis" vert="horz" wrap="square" anchor="ctr" anchorCtr="1"/>
+            <a:lstStyle/>
+            <a:p>
+              <a:pPr>
+                <a:defRPr sz="1000" b="0" i="0" u="none" strike="noStrike" kern="1200" baseline="0">
+                  <a:solidFill>
+                    <a:schemeClr val="tx1">
+                      <a:lumMod val="65000"/>
+                      <a:lumOff val="35000"/>
+                    </a:schemeClr>
+                  </a:solidFill>
+                  <a:latin typeface="Times New Roman" panose="02020603050405020304" pitchFamily="18" charset="0"/>
+                  <a:ea typeface="+mn-ea"/>
+                  <a:cs typeface="Times New Roman" panose="02020603050405020304" pitchFamily="18" charset="0"/>
+                </a:defRPr>
+              </a:pPr>
+              <a:endParaRPr lang="es-CO"/>
+            </a:p>
+          </c:txPr>
+        </c:title>
+        <c:numFmt formatCode="0.00000" sourceLinked="1"/>
+        <c:majorTickMark val="none"/>
+        <c:minorTickMark val="none"/>
+        <c:tickLblPos val="nextTo"/>
+        <c:spPr>
+          <a:noFill/>
+          <a:ln w="9525" cap="flat" cmpd="sng" algn="ctr">
+            <a:solidFill>
+              <a:schemeClr val="tx1">
+                <a:lumMod val="25000"/>
+                <a:lumOff val="75000"/>
+              </a:schemeClr>
+            </a:solidFill>
+            <a:round/>
+          </a:ln>
+          <a:effectLst/>
+        </c:spPr>
+        <c:txPr>
+          <a:bodyPr rot="-60000000" spcFirstLastPara="1" vertOverflow="ellipsis" vert="horz" wrap="square" anchor="ctr" anchorCtr="1"/>
+          <a:lstStyle/>
+          <a:p>
+            <a:pPr>
+              <a:defRPr sz="900" b="0" i="0" u="none" strike="noStrike" kern="1200" baseline="0">
+                <a:solidFill>
+                  <a:schemeClr val="tx1">
+                    <a:lumMod val="65000"/>
+                    <a:lumOff val="35000"/>
+                  </a:schemeClr>
+                </a:solidFill>
+                <a:latin typeface="Times New Roman" panose="02020603050405020304" pitchFamily="18" charset="0"/>
+                <a:ea typeface="+mn-ea"/>
+                <a:cs typeface="Times New Roman" panose="02020603050405020304" pitchFamily="18" charset="0"/>
+              </a:defRPr>
+            </a:pPr>
+            <a:endParaRPr lang="es-CO"/>
+          </a:p>
+        </c:txPr>
+        <c:crossAx val="119254671"/>
+        <c:crosses val="autoZero"/>
+        <c:crossBetween val="midCat"/>
+      </c:valAx>
+      <c:spPr>
+        <a:noFill/>
+        <a:ln>
+          <a:noFill/>
+        </a:ln>
+        <a:effectLst/>
+      </c:spPr>
+    </c:plotArea>
+    <c:plotVisOnly val="1"/>
+    <c:dispBlanksAs val="gap"/>
+    <c:extLst>
+      <c:ext xmlns:c16r3="http://schemas.microsoft.com/office/drawing/2017/03/chart" uri="{56B9EC1D-385E-4148-901F-78D8002777C0}">
+        <c16r3:dataDisplayOptions16>
+          <c16r3:dispNaAsBlank val="1"/>
+        </c16r3:dataDisplayOptions16>
+      </c:ext>
+    </c:extLst>
+    <c:showDLblsOverMax val="0"/>
+  </c:chart>
+  <c:spPr>
+    <a:solidFill>
+      <a:schemeClr val="bg1"/>
+    </a:solidFill>
+    <a:ln w="9525" cap="flat" cmpd="sng" algn="ctr">
+      <a:solidFill>
+        <a:schemeClr val="tx1">
+          <a:lumMod val="15000"/>
+          <a:lumOff val="85000"/>
+        </a:schemeClr>
+      </a:solidFill>
+      <a:round/>
+    </a:ln>
+    <a:effectLst/>
+  </c:spPr>
+  <c:txPr>
+    <a:bodyPr/>
+    <a:lstStyle/>
+    <a:p>
+      <a:pPr>
+        <a:defRPr>
+          <a:latin typeface="Times New Roman" panose="02020603050405020304" pitchFamily="18" charset="0"/>
+          <a:cs typeface="Times New Roman" panose="02020603050405020304" pitchFamily="18" charset="0"/>
+        </a:defRPr>
+      </a:pPr>
+      <a:endParaRPr lang="es-CO"/>
+    </a:p>
+  </c:txPr>
+  <c:externalData r:id="rId3">
+    <c:autoUpdate val="0"/>
+  </c:externalData>
+</c:chartSpace>
+</file>
+
+<file path=word/charts/chart3.xml><?xml version="1.0" encoding="utf-8"?>
+<c:chartSpace xmlns:c="http://schemas.openxmlformats.org/drawingml/2006/chart" xmlns:a="http://schemas.openxmlformats.org/drawingml/2006/main" xmlns:r="http://schemas.openxmlformats.org/officeDocument/2006/relationships" xmlns:c16r2="http://schemas.microsoft.com/office/drawing/2015/06/chart">
+  <c:date1904 val="0"/>
+  <c:lang val="es-ES"/>
+  <c:roundedCorners val="0"/>
+  <mc:AlternateContent xmlns:mc="http://schemas.openxmlformats.org/markup-compatibility/2006">
+    <mc:Choice xmlns:c14="http://schemas.microsoft.com/office/drawing/2007/8/2/chart" Requires="c14">
+      <c14:style val="102"/>
+    </mc:Choice>
+    <mc:Fallback>
+      <c:style val="2"/>
+    </mc:Fallback>
+  </mc:AlternateContent>
+  <c:chart>
+    <c:title>
+      <c:tx>
+        <c:rich>
+          <a:bodyPr rot="0" spcFirstLastPara="1" vertOverflow="ellipsis" vert="horz" wrap="square" anchor="ctr" anchorCtr="1"/>
+          <a:lstStyle/>
+          <a:p>
+            <a:pPr>
+              <a:defRPr sz="1400" b="0" i="0" u="none" strike="noStrike" kern="1200" spc="0" baseline="0">
+                <a:solidFill>
+                  <a:schemeClr val="tx1">
+                    <a:lumMod val="65000"/>
+                    <a:lumOff val="35000"/>
+                  </a:schemeClr>
+                </a:solidFill>
+                <a:latin typeface="Times New Roman" panose="02020603050405020304" pitchFamily="18" charset="0"/>
+                <a:ea typeface="+mn-ea"/>
+                <a:cs typeface="Times New Roman" panose="02020603050405020304" pitchFamily="18" charset="0"/>
+              </a:defRPr>
+            </a:pPr>
+            <a:r>
+              <a:rPr lang="es-CO"/>
+              <a:t>Tiempo total en cada patrón de corte</a:t>
+            </a:r>
+          </a:p>
+        </c:rich>
+      </c:tx>
+      <c:overlay val="0"/>
+      <c:spPr>
+        <a:noFill/>
+        <a:ln>
+          <a:noFill/>
+        </a:ln>
+        <a:effectLst/>
+      </c:spPr>
+      <c:txPr>
+        <a:bodyPr rot="0" spcFirstLastPara="1" vertOverflow="ellipsis" vert="horz" wrap="square" anchor="ctr" anchorCtr="1"/>
+        <a:lstStyle/>
+        <a:p>
+          <a:pPr>
+            <a:defRPr sz="1400" b="0" i="0" u="none" strike="noStrike" kern="1200" spc="0" baseline="0">
+              <a:solidFill>
+                <a:schemeClr val="tx1">
+                  <a:lumMod val="65000"/>
+                  <a:lumOff val="35000"/>
+                </a:schemeClr>
+              </a:solidFill>
+              <a:latin typeface="Times New Roman" panose="02020603050405020304" pitchFamily="18" charset="0"/>
+              <a:ea typeface="+mn-ea"/>
+              <a:cs typeface="Times New Roman" panose="02020603050405020304" pitchFamily="18" charset="0"/>
+            </a:defRPr>
+          </a:pPr>
+          <a:endParaRPr lang="es-CO"/>
+        </a:p>
+      </c:txPr>
+    </c:title>
+    <c:autoTitleDeleted val="0"/>
+    <c:plotArea>
+      <c:layout/>
+      <c:barChart>
+        <c:barDir val="col"/>
+        <c:grouping val="clustered"/>
+        <c:varyColors val="0"/>
+        <c:ser>
+          <c:idx val="0"/>
+          <c:order val="0"/>
+          <c:spPr>
+            <a:solidFill>
+              <a:schemeClr val="accent6"/>
+            </a:solidFill>
+            <a:ln>
+              <a:noFill/>
+            </a:ln>
+            <a:effectLst/>
+          </c:spPr>
+          <c:invertIfNegative val="0"/>
+          <c:val>
+            <c:numRef>
+              <c:f>[graficas.xlsx]Hoja1!$G$2:$G$18</c:f>
+              <c:numCache>
+                <c:formatCode>0.00000</c:formatCode>
+                <c:ptCount val="17"/>
+                <c:pt idx="0">
+                  <c:v>2.74918</c:v>
+                </c:pt>
+                <c:pt idx="1">
+                  <c:v>4.5133400000000004</c:v>
+                </c:pt>
+                <c:pt idx="2">
+                  <c:v>3.4520200000000001</c:v>
+                </c:pt>
+                <c:pt idx="3">
+                  <c:v>4.6408100000000001</c:v>
+                </c:pt>
+                <c:pt idx="4">
+                  <c:v>5.8079999999999998</c:v>
+                </c:pt>
+                <c:pt idx="5">
+                  <c:v>6.7702099999999996</c:v>
+                </c:pt>
+                <c:pt idx="6">
+                  <c:v>4.7551800000000002</c:v>
+                </c:pt>
+                <c:pt idx="7">
+                  <c:v>4.9955400000000001</c:v>
+                </c:pt>
+                <c:pt idx="8">
+                  <c:v>12.269</c:v>
+                </c:pt>
+                <c:pt idx="9">
+                  <c:v>9.2830700000000004</c:v>
+                </c:pt>
+                <c:pt idx="10">
+                  <c:v>12.119409999999998</c:v>
+                </c:pt>
+                <c:pt idx="11">
+                  <c:v>9.3045299999999997</c:v>
+                </c:pt>
+                <c:pt idx="12">
+                  <c:v>152.19452999999999</c:v>
+                </c:pt>
+                <c:pt idx="13">
+                  <c:v>95.838049999999996</c:v>
+                </c:pt>
+                <c:pt idx="14">
+                  <c:v>104.09469</c:v>
+                </c:pt>
+                <c:pt idx="15">
+                  <c:v>111.18458</c:v>
+                </c:pt>
+                <c:pt idx="16">
+                  <c:v>86.672350000000009</c:v>
+                </c:pt>
+              </c:numCache>
+            </c:numRef>
+          </c:val>
+          <c:extLst>
+            <c:ext xmlns:c16="http://schemas.microsoft.com/office/drawing/2014/chart" uri="{C3380CC4-5D6E-409C-BE32-E72D297353CC}">
+              <c16:uniqueId val="{00000000-456C-42A0-BE06-CDC611958AAB}"/>
+            </c:ext>
+          </c:extLst>
+        </c:ser>
+        <c:dLbls>
+          <c:showLegendKey val="0"/>
+          <c:showVal val="0"/>
+          <c:showCatName val="0"/>
+          <c:showSerName val="0"/>
+          <c:showPercent val="0"/>
+          <c:showBubbleSize val="0"/>
+        </c:dLbls>
+        <c:gapWidth val="219"/>
+        <c:overlap val="-27"/>
+        <c:axId val="130258431"/>
+        <c:axId val="124329663"/>
+      </c:barChart>
+      <c:catAx>
+        <c:axId val="130258431"/>
+        <c:scaling>
+          <c:orientation val="minMax"/>
+        </c:scaling>
+        <c:delete val="0"/>
+        <c:axPos val="b"/>
+        <c:title>
+          <c:tx>
+            <c:rich>
+              <a:bodyPr rot="0" spcFirstLastPara="1" vertOverflow="ellipsis" vert="horz" wrap="square" anchor="ctr" anchorCtr="1"/>
+              <a:lstStyle/>
+              <a:p>
+                <a:pPr>
+                  <a:defRPr sz="1000" b="0" i="0" u="none" strike="noStrike" kern="1200" baseline="0">
+                    <a:solidFill>
+                      <a:schemeClr val="tx1">
+                        <a:lumMod val="65000"/>
+                        <a:lumOff val="35000"/>
+                      </a:schemeClr>
+                    </a:solidFill>
+                    <a:latin typeface="Times New Roman" panose="02020603050405020304" pitchFamily="18" charset="0"/>
+                    <a:ea typeface="+mn-ea"/>
+                    <a:cs typeface="Times New Roman" panose="02020603050405020304" pitchFamily="18" charset="0"/>
+                  </a:defRPr>
+                </a:pPr>
+                <a:r>
+                  <a:rPr lang="es-CO"/>
+                  <a:t>Patrón de corte</a:t>
+                </a:r>
+              </a:p>
+            </c:rich>
+          </c:tx>
+          <c:overlay val="0"/>
+          <c:spPr>
+            <a:noFill/>
+            <a:ln>
+              <a:noFill/>
+            </a:ln>
+            <a:effectLst/>
+          </c:spPr>
+          <c:txPr>
+            <a:bodyPr rot="0" spcFirstLastPara="1" vertOverflow="ellipsis" vert="horz" wrap="square" anchor="ctr" anchorCtr="1"/>
+            <a:lstStyle/>
+            <a:p>
+              <a:pPr>
+                <a:defRPr sz="1000" b="0" i="0" u="none" strike="noStrike" kern="1200" baseline="0">
+                  <a:solidFill>
+                    <a:schemeClr val="tx1">
+                      <a:lumMod val="65000"/>
+                      <a:lumOff val="35000"/>
+                    </a:schemeClr>
+                  </a:solidFill>
+                  <a:latin typeface="Times New Roman" panose="02020603050405020304" pitchFamily="18" charset="0"/>
+                  <a:ea typeface="+mn-ea"/>
+                  <a:cs typeface="Times New Roman" panose="02020603050405020304" pitchFamily="18" charset="0"/>
+                </a:defRPr>
+              </a:pPr>
+              <a:endParaRPr lang="es-CO"/>
+            </a:p>
+          </c:txPr>
+        </c:title>
+        <c:majorTickMark val="none"/>
+        <c:minorTickMark val="none"/>
+        <c:tickLblPos val="nextTo"/>
+        <c:spPr>
+          <a:noFill/>
+          <a:ln w="9525" cap="flat" cmpd="sng" algn="ctr">
+            <a:solidFill>
+              <a:schemeClr val="tx1">
+                <a:lumMod val="15000"/>
+                <a:lumOff val="85000"/>
+              </a:schemeClr>
+            </a:solidFill>
+            <a:round/>
+          </a:ln>
+          <a:effectLst/>
+        </c:spPr>
+        <c:txPr>
+          <a:bodyPr rot="-60000000" spcFirstLastPara="1" vertOverflow="ellipsis" vert="horz" wrap="square" anchor="ctr" anchorCtr="1"/>
+          <a:lstStyle/>
+          <a:p>
+            <a:pPr>
+              <a:defRPr sz="900" b="0" i="0" u="none" strike="noStrike" kern="1200" baseline="0">
+                <a:solidFill>
+                  <a:schemeClr val="tx1">
+                    <a:lumMod val="65000"/>
+                    <a:lumOff val="35000"/>
+                  </a:schemeClr>
+                </a:solidFill>
+                <a:latin typeface="Times New Roman" panose="02020603050405020304" pitchFamily="18" charset="0"/>
+                <a:ea typeface="+mn-ea"/>
+                <a:cs typeface="Times New Roman" panose="02020603050405020304" pitchFamily="18" charset="0"/>
+              </a:defRPr>
+            </a:pPr>
+            <a:endParaRPr lang="es-CO"/>
+          </a:p>
+        </c:txPr>
+        <c:crossAx val="124329663"/>
+        <c:crosses val="autoZero"/>
+        <c:auto val="1"/>
+        <c:lblAlgn val="ctr"/>
+        <c:lblOffset val="100"/>
+        <c:noMultiLvlLbl val="0"/>
+      </c:catAx>
+      <c:valAx>
+        <c:axId val="124329663"/>
+        <c:scaling>
+          <c:orientation val="minMax"/>
+        </c:scaling>
+        <c:delete val="0"/>
+        <c:axPos val="l"/>
+        <c:majorGridlines>
+          <c:spPr>
+            <a:ln w="9525" cap="flat" cmpd="sng" algn="ctr">
+              <a:solidFill>
+                <a:schemeClr val="tx1">
+                  <a:lumMod val="15000"/>
+                  <a:lumOff val="85000"/>
+                </a:schemeClr>
+              </a:solidFill>
+              <a:round/>
+            </a:ln>
+            <a:effectLst/>
+          </c:spPr>
+        </c:majorGridlines>
+        <c:title>
+          <c:tx>
+            <c:rich>
+              <a:bodyPr rot="-5400000" spcFirstLastPara="1" vertOverflow="ellipsis" vert="horz" wrap="square" anchor="ctr" anchorCtr="1"/>
+              <a:lstStyle/>
+              <a:p>
+                <a:pPr>
+                  <a:defRPr sz="1000" b="0" i="0" u="none" strike="noStrike" kern="1200" baseline="0">
+                    <a:solidFill>
+                      <a:schemeClr val="tx1">
+                        <a:lumMod val="65000"/>
+                        <a:lumOff val="35000"/>
+                      </a:schemeClr>
+                    </a:solidFill>
+                    <a:latin typeface="Times New Roman" panose="02020603050405020304" pitchFamily="18" charset="0"/>
+                    <a:ea typeface="+mn-ea"/>
+                    <a:cs typeface="Times New Roman" panose="02020603050405020304" pitchFamily="18" charset="0"/>
+                  </a:defRPr>
+                </a:pPr>
+                <a:r>
+                  <a:rPr lang="es-CO"/>
+                  <a:t>Tiempo total (s)</a:t>
+                </a:r>
+              </a:p>
+            </c:rich>
+          </c:tx>
+          <c:overlay val="0"/>
+          <c:spPr>
+            <a:noFill/>
+            <a:ln>
+              <a:noFill/>
+            </a:ln>
+            <a:effectLst/>
+          </c:spPr>
+          <c:txPr>
+            <a:bodyPr rot="-5400000" spcFirstLastPara="1" vertOverflow="ellipsis" vert="horz" wrap="square" anchor="ctr" anchorCtr="1"/>
+            <a:lstStyle/>
+            <a:p>
+              <a:pPr>
+                <a:defRPr sz="1000" b="0" i="0" u="none" strike="noStrike" kern="1200" baseline="0">
+                  <a:solidFill>
+                    <a:schemeClr val="tx1">
+                      <a:lumMod val="65000"/>
+                      <a:lumOff val="35000"/>
+                    </a:schemeClr>
+                  </a:solidFill>
+                  <a:latin typeface="Times New Roman" panose="02020603050405020304" pitchFamily="18" charset="0"/>
+                  <a:ea typeface="+mn-ea"/>
+                  <a:cs typeface="Times New Roman" panose="02020603050405020304" pitchFamily="18" charset="0"/>
+                </a:defRPr>
+              </a:pPr>
+              <a:endParaRPr lang="es-CO"/>
+            </a:p>
+          </c:txPr>
+        </c:title>
+        <c:numFmt formatCode="0.00000" sourceLinked="1"/>
+        <c:majorTickMark val="none"/>
+        <c:minorTickMark val="none"/>
+        <c:tickLblPos val="nextTo"/>
+        <c:spPr>
+          <a:noFill/>
+          <a:ln>
+            <a:noFill/>
+          </a:ln>
+          <a:effectLst/>
+        </c:spPr>
+        <c:txPr>
+          <a:bodyPr rot="-60000000" spcFirstLastPara="1" vertOverflow="ellipsis" vert="horz" wrap="square" anchor="ctr" anchorCtr="1"/>
+          <a:lstStyle/>
+          <a:p>
+            <a:pPr>
+              <a:defRPr sz="900" b="0" i="0" u="none" strike="noStrike" kern="1200" baseline="0">
+                <a:solidFill>
+                  <a:schemeClr val="tx1">
+                    <a:lumMod val="65000"/>
+                    <a:lumOff val="35000"/>
+                  </a:schemeClr>
+                </a:solidFill>
+                <a:latin typeface="Times New Roman" panose="02020603050405020304" pitchFamily="18" charset="0"/>
+                <a:ea typeface="+mn-ea"/>
+                <a:cs typeface="Times New Roman" panose="02020603050405020304" pitchFamily="18" charset="0"/>
+              </a:defRPr>
+            </a:pPr>
+            <a:endParaRPr lang="es-CO"/>
+          </a:p>
+        </c:txPr>
+        <c:crossAx val="130258431"/>
+        <c:crosses val="autoZero"/>
+        <c:crossBetween val="between"/>
+      </c:valAx>
+      <c:spPr>
+        <a:noFill/>
+        <a:ln>
+          <a:noFill/>
+        </a:ln>
+        <a:effectLst/>
+      </c:spPr>
+    </c:plotArea>
+    <c:plotVisOnly val="1"/>
+    <c:dispBlanksAs val="gap"/>
+    <c:extLst>
+      <c:ext xmlns:c16r3="http://schemas.microsoft.com/office/drawing/2017/03/chart" uri="{56B9EC1D-385E-4148-901F-78D8002777C0}">
+        <c16r3:dataDisplayOptions16>
+          <c16r3:dispNaAsBlank val="1"/>
+        </c16r3:dataDisplayOptions16>
+      </c:ext>
+    </c:extLst>
+    <c:showDLblsOverMax val="0"/>
+  </c:chart>
+  <c:spPr>
+    <a:solidFill>
+      <a:schemeClr val="bg1"/>
+    </a:solidFill>
+    <a:ln w="9525" cap="flat" cmpd="sng" algn="ctr">
+      <a:solidFill>
+        <a:schemeClr val="tx1">
+          <a:lumMod val="15000"/>
+          <a:lumOff val="85000"/>
+        </a:schemeClr>
+      </a:solidFill>
+      <a:round/>
+    </a:ln>
+    <a:effectLst/>
+  </c:spPr>
+  <c:txPr>
+    <a:bodyPr/>
+    <a:lstStyle/>
+    <a:p>
+      <a:pPr>
+        <a:defRPr>
+          <a:latin typeface="Times New Roman" panose="02020603050405020304" pitchFamily="18" charset="0"/>
+          <a:cs typeface="Times New Roman" panose="02020603050405020304" pitchFamily="18" charset="0"/>
+        </a:defRPr>
+      </a:pPr>
+      <a:endParaRPr lang="es-CO"/>
+    </a:p>
+  </c:txPr>
+  <c:externalData r:id="rId3">
+    <c:autoUpdate val="0"/>
+  </c:externalData>
+</c:chartSpace>
+</file>
+
+<file path=word/charts/colors1.xml><?xml version="1.0" encoding="utf-8"?>
+<cs:colorStyle xmlns:cs="http://schemas.microsoft.com/office/drawing/2012/chartStyle" xmlns:a="http://schemas.openxmlformats.org/drawingml/2006/main" meth="cycle" id="10">
+  <a:schemeClr val="accent1"/>
+  <a:schemeClr val="accent2"/>
+  <a:schemeClr val="accent3"/>
+  <a:schemeClr val="accent4"/>
+  <a:schemeClr val="accent5"/>
+  <a:schemeClr val="accent6"/>
+  <cs:variation/>
+  <cs:variation>
+    <a:lumMod val="60000"/>
+  </cs:variation>
+  <cs:variation>
+    <a:lumMod val="80000"/>
+    <a:lumOff val="20000"/>
+  </cs:variation>
+  <cs:variation>
+    <a:lumMod val="80000"/>
+  </cs:variation>
+  <cs:variation>
+    <a:lumMod val="60000"/>
+    <a:lumOff val="40000"/>
+  </cs:variation>
+  <cs:variation>
+    <a:lumMod val="50000"/>
+  </cs:variation>
+  <cs:variation>
+    <a:lumMod val="70000"/>
+    <a:lumOff val="30000"/>
+  </cs:variation>
+  <cs:variation>
+    <a:lumMod val="70000"/>
+  </cs:variation>
+  <cs:variation>
+    <a:lumMod val="50000"/>
+    <a:lumOff val="50000"/>
+  </cs:variation>
+</cs:colorStyle>
+</file>
+
+<file path=word/charts/colors2.xml><?xml version="1.0" encoding="utf-8"?>
+<cs:colorStyle xmlns:cs="http://schemas.microsoft.com/office/drawing/2012/chartStyle" xmlns:a="http://schemas.openxmlformats.org/drawingml/2006/main" meth="cycle" id="10">
+  <a:schemeClr val="accent1"/>
+  <a:schemeClr val="accent2"/>
+  <a:schemeClr val="accent3"/>
+  <a:schemeClr val="accent4"/>
+  <a:schemeClr val="accent5"/>
+  <a:schemeClr val="accent6"/>
+  <cs:variation/>
+  <cs:variation>
+    <a:lumMod val="60000"/>
+  </cs:variation>
+  <cs:variation>
+    <a:lumMod val="80000"/>
+    <a:lumOff val="20000"/>
+  </cs:variation>
+  <cs:variation>
+    <a:lumMod val="80000"/>
+  </cs:variation>
+  <cs:variation>
+    <a:lumMod val="60000"/>
+    <a:lumOff val="40000"/>
+  </cs:variation>
+  <cs:variation>
+    <a:lumMod val="50000"/>
+  </cs:variation>
+  <cs:variation>
+    <a:lumMod val="70000"/>
+    <a:lumOff val="30000"/>
+  </cs:variation>
+  <cs:variation>
+    <a:lumMod val="70000"/>
+  </cs:variation>
+  <cs:variation>
+    <a:lumMod val="50000"/>
+    <a:lumOff val="50000"/>
+  </cs:variation>
+</cs:colorStyle>
+</file>
+
+<file path=word/charts/colors3.xml><?xml version="1.0" encoding="utf-8"?>
+<cs:colorStyle xmlns:cs="http://schemas.microsoft.com/office/drawing/2012/chartStyle" xmlns:a="http://schemas.openxmlformats.org/drawingml/2006/main" meth="cycle" id="13">
+  <a:schemeClr val="accent6"/>
+  <a:schemeClr val="accent5"/>
+  <a:schemeClr val="accent4"/>
+  <cs:variation/>
+  <cs:variation>
+    <a:lumMod val="60000"/>
+  </cs:variation>
+  <cs:variation>
+    <a:lumMod val="80000"/>
+    <a:lumOff val="20000"/>
+  </cs:variation>
+  <cs:variation>
+    <a:lumMod val="80000"/>
+  </cs:variation>
+  <cs:variation>
+    <a:lumMod val="60000"/>
+    <a:lumOff val="40000"/>
+  </cs:variation>
+  <cs:variation>
+    <a:lumMod val="50000"/>
+  </cs:variation>
+  <cs:variation>
+    <a:lumMod val="70000"/>
+    <a:lumOff val="30000"/>
+  </cs:variation>
+  <cs:variation>
+    <a:lumMod val="70000"/>
+  </cs:variation>
+  <cs:variation>
+    <a:lumMod val="50000"/>
+    <a:lumOff val="50000"/>
+  </cs:variation>
+</cs:colorStyle>
+</file>
+
+<file path=word/charts/style1.xml><?xml version="1.0" encoding="utf-8"?>
+<cs:chartStyle xmlns:cs="http://schemas.microsoft.com/office/drawing/2012/chartStyle" xmlns:a="http://schemas.openxmlformats.org/drawingml/2006/main" id="240">
+  <cs:axisTitle>
+    <cs:lnRef idx="0"/>
+    <cs:fillRef idx="0"/>
+    <cs:effectRef idx="0"/>
+    <cs:fontRef idx="minor">
+      <a:schemeClr val="tx1">
+        <a:lumMod val="65000"/>
+        <a:lumOff val="35000"/>
+      </a:schemeClr>
+    </cs:fontRef>
+    <cs:defRPr sz="1000" kern="1200"/>
+  </cs:axisTitle>
+  <cs:categoryAxis>
+    <cs:lnRef idx="0"/>
+    <cs:fillRef idx="0"/>
+    <cs:effectRef idx="0"/>
+    <cs:fontRef idx="minor">
+      <a:schemeClr val="tx1">
+        <a:lumMod val="65000"/>
+        <a:lumOff val="35000"/>
+      </a:schemeClr>
+    </cs:fontRef>
+    <cs:spPr>
+      <a:ln w="9525" cap="flat" cmpd="sng" algn="ctr">
+        <a:solidFill>
+          <a:schemeClr val="tx1">
+            <a:lumMod val="25000"/>
+            <a:lumOff val="75000"/>
+          </a:schemeClr>
+        </a:solidFill>
+        <a:round/>
+      </a:ln>
+    </cs:spPr>
+    <cs:defRPr sz="900" kern="1200"/>
+  </cs:categoryAxis>
+  <cs:chartArea mods="allowNoFillOverride allowNoLineOverride">
+    <cs:lnRef idx="0"/>
+    <cs:fillRef idx="0"/>
+    <cs:effectRef idx="0"/>
+    <cs:fontRef idx="minor">
+      <a:schemeClr val="tx1"/>
+    </cs:fontRef>
+    <cs:spPr>
+      <a:solidFill>
+        <a:schemeClr val="bg1"/>
+      </a:solidFill>
+      <a:ln w="9525" cap="flat" cmpd="sng" algn="ctr">
+        <a:solidFill>
+          <a:schemeClr val="tx1">
+            <a:lumMod val="15000"/>
+            <a:lumOff val="85000"/>
+          </a:schemeClr>
+        </a:solidFill>
+        <a:round/>
+      </a:ln>
+    </cs:spPr>
+    <cs:defRPr sz="1000" kern="1200"/>
+  </cs:chartArea>
+  <cs:dataLabel>
+    <cs:lnRef idx="0"/>
+    <cs:fillRef idx="0"/>
+    <cs:effectRef idx="0"/>
+    <cs:fontRef idx="minor">
+      <a:schemeClr val="tx1">
+        <a:lumMod val="75000"/>
+        <a:lumOff val="25000"/>
+      </a:schemeClr>
+    </cs:fontRef>
+    <cs:defRPr sz="900" kern="1200"/>
+  </cs:dataLabel>
+  <cs:dataLabelCallout>
+    <cs:lnRef idx="0"/>
+    <cs:fillRef idx="0"/>
+    <cs:effectRef idx="0"/>
+    <cs:fontRef idx="minor">
+      <a:schemeClr val="dk1">
+        <a:lumMod val="65000"/>
+        <a:lumOff val="35000"/>
+      </a:schemeClr>
+    </cs:fontRef>
+    <cs:spPr>
+      <a:solidFill>
+        <a:schemeClr val="lt1"/>
+      </a:solidFill>
+      <a:ln>
+        <a:solidFill>
+          <a:schemeClr val="dk1">
+            <a:lumMod val="25000"/>
+            <a:lumOff val="75000"/>
+          </a:schemeClr>
+        </a:solidFill>
+      </a:ln>
+    </cs:spPr>
+    <cs:defRPr sz="900" kern="1200"/>
+    <cs:bodyPr rot="0" spcFirstLastPara="1" vertOverflow="clip" horzOverflow="clip" vert="horz" wrap="square" lIns="36576" tIns="18288" rIns="36576" bIns="18288" anchor="ctr" anchorCtr="1">
+      <a:spAutoFit/>
+    </cs:bodyPr>
+  </cs:dataLabelCallout>
+  <cs:dataPoint>
+    <cs:lnRef idx="0"/>
+    <cs:fillRef idx="1">
+      <cs:styleClr val="auto"/>
+    </cs:fillRef>
+    <cs:effectRef idx="0"/>
+    <cs:fontRef idx="minor">
+      <a:schemeClr val="tx1"/>
+    </cs:fontRef>
+  </cs:dataPoint>
+  <cs:dataPoint3D>
+    <cs:lnRef idx="0"/>
+    <cs:fillRef idx="1">
+      <cs:styleClr val="auto"/>
+    </cs:fillRef>
+    <cs:effectRef idx="0"/>
+    <cs:fontRef idx="minor">
+      <a:schemeClr val="tx1"/>
+    </cs:fontRef>
+  </cs:dataPoint3D>
+  <cs:dataPointLine>
+    <cs:lnRef idx="0">
+      <cs:styleClr val="auto"/>
+    </cs:lnRef>
+    <cs:fillRef idx="1"/>
+    <cs:effectRef idx="0"/>
+    <cs:fontRef idx="minor">
+      <a:schemeClr val="tx1"/>
+    </cs:fontRef>
+    <cs:spPr>
+      <a:ln w="19050" cap="rnd">
+        <a:solidFill>
+          <a:schemeClr val="phClr"/>
+        </a:solidFill>
+        <a:round/>
+      </a:ln>
+    </cs:spPr>
+  </cs:dataPointLine>
+  <cs:dataPointMarker>
+    <cs:lnRef idx="0">
+      <cs:styleClr val="auto"/>
+    </cs:lnRef>
+    <cs:fillRef idx="1">
+      <cs:styleClr val="auto"/>
+    </cs:fillRef>
+    <cs:effectRef idx="0"/>
+    <cs:fontRef idx="minor">
+      <a:schemeClr val="tx1"/>
+    </cs:fontRef>
+    <cs:spPr>
+      <a:ln w="9525">
+        <a:solidFill>
+          <a:schemeClr val="phClr"/>
+        </a:solidFill>
+      </a:ln>
+    </cs:spPr>
+  </cs:dataPointMarker>
+  <cs:dataPointMarkerLayout symbol="circle" size="5"/>
+  <cs:dataPointWireframe>
+    <cs:lnRef idx="0">
+      <cs:styleClr val="auto"/>
+    </cs:lnRef>
+    <cs:fillRef idx="0"/>
+    <cs:effectRef idx="0"/>
+    <cs:fontRef idx="minor">
+      <a:schemeClr val="dk1"/>
+    </cs:fontRef>
+    <cs:spPr>
+      <a:ln w="9525" cap="rnd">
+        <a:solidFill>
+          <a:schemeClr val="phClr"/>
+        </a:solidFill>
+        <a:round/>
+      </a:ln>
+    </cs:spPr>
+  </cs:dataPointWireframe>
+  <cs:dataTable>
+    <cs:lnRef idx="0"/>
+    <cs:fillRef idx="0"/>
+    <cs:effectRef idx="0"/>
+    <cs:fontRef idx="minor">
+      <a:schemeClr val="tx1">
+        <a:lumMod val="65000"/>
+        <a:lumOff val="35000"/>
+      </a:schemeClr>
+    </cs:fontRef>
+    <cs:spPr>
+      <a:noFill/>
+      <a:ln w="9525" cap="flat" cmpd="sng" algn="ctr">
+        <a:solidFill>
+          <a:schemeClr val="tx1">
+            <a:lumMod val="15000"/>
+            <a:lumOff val="85000"/>
+          </a:schemeClr>
+        </a:solidFill>
+        <a:round/>
+      </a:ln>
+    </cs:spPr>
+    <cs:defRPr sz="900" kern="1200"/>
+  </cs:dataTable>
+  <cs:downBar>
+    <cs:lnRef idx="0"/>
+    <cs:fillRef idx="0"/>
+    <cs:effectRef idx="0"/>
+    <cs:fontRef idx="minor">
+      <a:schemeClr val="tx1"/>
+    </cs:fontRef>
+    <cs:spPr>
+      <a:solidFill>
+        <a:schemeClr val="dk1">
+          <a:lumMod val="75000"/>
+          <a:lumOff val="25000"/>
+        </a:schemeClr>
+      </a:solidFill>
+      <a:ln w="9525" cap="flat" cmpd="sng" algn="ctr">
+        <a:solidFill>
+          <a:schemeClr val="tx1">
+            <a:lumMod val="65000"/>
+            <a:lumOff val="35000"/>
+          </a:schemeClr>
+        </a:solidFill>
+        <a:round/>
+      </a:ln>
+    </cs:spPr>
+  </cs:downBar>
+  <cs:dropLine>
+    <cs:lnRef idx="0"/>
+    <cs:fillRef idx="0"/>
+    <cs:effectRef idx="0"/>
+    <cs:fontRef idx="minor">
+      <a:schemeClr val="tx1"/>
+    </cs:fontRef>
+    <cs:spPr>
+      <a:ln w="9525" cap="flat" cmpd="sng" algn="ctr">
+        <a:solidFill>
+          <a:schemeClr val="tx1">
+            <a:lumMod val="35000"/>
+            <a:lumOff val="65000"/>
+          </a:schemeClr>
+        </a:solidFill>
+        <a:round/>
+      </a:ln>
+    </cs:spPr>
+  </cs:dropLine>
+  <cs:errorBar>
+    <cs:lnRef idx="0"/>
+    <cs:fillRef idx="0"/>
+    <cs:effectRef idx="0"/>
+    <cs:fontRef idx="minor">
+      <a:schemeClr val="tx1"/>
+    </cs:fontRef>
+    <cs:spPr>
+      <a:ln w="9525" cap="flat" cmpd="sng" algn="ctr">
+        <a:solidFill>
+          <a:schemeClr val="tx1">
+            <a:lumMod val="65000"/>
+            <a:lumOff val="35000"/>
+          </a:schemeClr>
+        </a:solidFill>
+        <a:round/>
+      </a:ln>
+    </cs:spPr>
+  </cs:errorBar>
+  <cs:floor>
+    <cs:lnRef idx="0"/>
+    <cs:fillRef idx="0"/>
+    <cs:effectRef idx="0"/>
+    <cs:fontRef idx="minor">
+      <a:schemeClr val="tx1"/>
+    </cs:fontRef>
+    <cs:spPr>
+      <a:noFill/>
+      <a:ln>
+        <a:noFill/>
+      </a:ln>
+    </cs:spPr>
+  </cs:floor>
+  <cs:gridlineMajor>
+    <cs:lnRef idx="0"/>
+    <cs:fillRef idx="0"/>
+    <cs:effectRef idx="0"/>
+    <cs:fontRef idx="minor">
+      <a:schemeClr val="tx1"/>
+    </cs:fontRef>
+    <cs:spPr>
+      <a:ln w="9525" cap="flat" cmpd="sng" algn="ctr">
+        <a:solidFill>
+          <a:schemeClr val="tx1">
+            <a:lumMod val="15000"/>
+            <a:lumOff val="85000"/>
+          </a:schemeClr>
+        </a:solidFill>
+        <a:round/>
+      </a:ln>
+    </cs:spPr>
+  </cs:gridlineMajor>
+  <cs:gridlineMinor>
+    <cs:lnRef idx="0"/>
+    <cs:fillRef idx="0"/>
+    <cs:effectRef idx="0"/>
+    <cs:fontRef idx="minor">
+      <a:schemeClr val="tx1"/>
+    </cs:fontRef>
+    <cs:spPr>
+      <a:ln w="9525" cap="flat" cmpd="sng" algn="ctr">
+        <a:solidFill>
+          <a:schemeClr val="tx1">
+            <a:lumMod val="5000"/>
+            <a:lumOff val="95000"/>
+          </a:schemeClr>
+        </a:solidFill>
+        <a:round/>
+      </a:ln>
+    </cs:spPr>
+  </cs:gridlineMinor>
+  <cs:hiLoLine>
+    <cs:lnRef idx="0"/>
+    <cs:fillRef idx="0"/>
+    <cs:effectRef idx="0"/>
+    <cs:fontRef idx="minor">
+      <a:schemeClr val="tx1"/>
+    </cs:fontRef>
+    <cs:spPr>
+      <a:ln w="9525" cap="flat" cmpd="sng" algn="ctr">
+        <a:solidFill>
+          <a:schemeClr val="tx1">
+            <a:lumMod val="50000"/>
+            <a:lumOff val="50000"/>
+          </a:schemeClr>
+        </a:solidFill>
+        <a:round/>
+      </a:ln>
+    </cs:spPr>
+  </cs:hiLoLine>
+  <cs:leaderLine>
+    <cs:lnRef idx="0"/>
+    <cs:fillRef idx="0"/>
+    <cs:effectRef idx="0"/>
+    <cs:fontRef idx="minor">
+      <a:schemeClr val="tx1"/>
+    </cs:fontRef>
+    <cs:spPr>
+      <a:ln w="9525" cap="flat" cmpd="sng" algn="ctr">
+        <a:solidFill>
+          <a:schemeClr val="tx1">
+            <a:lumMod val="35000"/>
+            <a:lumOff val="65000"/>
+          </a:schemeClr>
+        </a:solidFill>
+        <a:round/>
+      </a:ln>
+    </cs:spPr>
+  </cs:leaderLine>
+  <cs:legend>
+    <cs:lnRef idx="0"/>
+    <cs:fillRef idx="0"/>
+    <cs:effectRef idx="0"/>
+    <cs:fontRef idx="minor">
+      <a:schemeClr val="tx1">
+        <a:lumMod val="65000"/>
+        <a:lumOff val="35000"/>
+      </a:schemeClr>
+    </cs:fontRef>
+    <cs:defRPr sz="900" kern="1200"/>
+  </cs:legend>
+  <cs:plotArea mods="allowNoFillOverride allowNoLineOverride">
+    <cs:lnRef idx="0"/>
+    <cs:fillRef idx="0"/>
+    <cs:effectRef idx="0"/>
+    <cs:fontRef idx="minor">
+      <a:schemeClr val="tx1"/>
+    </cs:fontRef>
+  </cs:plotArea>
+  <cs:plotArea3D mods="allowNoFillOverride allowNoLineOverride">
+    <cs:lnRef idx="0"/>
+    <cs:fillRef idx="0"/>
+    <cs:effectRef idx="0"/>
+    <cs:fontRef idx="minor">
+      <a:schemeClr val="tx1"/>
+    </cs:fontRef>
+  </cs:plotArea3D>
+  <cs:seriesAxis>
+    <cs:lnRef idx="0"/>
+    <cs:fillRef idx="0"/>
+    <cs:effectRef idx="0"/>
+    <cs:fontRef idx="minor">
+      <a:schemeClr val="tx1">
+        <a:lumMod val="65000"/>
+        <a:lumOff val="35000"/>
+      </a:schemeClr>
+    </cs:fontRef>
+    <cs:defRPr sz="900" kern="1200"/>
+  </cs:seriesAxis>
+  <cs:seriesLine>
+    <cs:lnRef idx="0"/>
+    <cs:fillRef idx="0"/>
+    <cs:effectRef idx="0"/>
+    <cs:fontRef idx="minor">
+      <a:schemeClr val="tx1"/>
+    </cs:fontRef>
+    <cs:spPr>
+      <a:ln w="9525" cap="flat" cmpd="sng" algn="ctr">
+        <a:solidFill>
+          <a:schemeClr val="tx1">
+            <a:lumMod val="35000"/>
+            <a:lumOff val="65000"/>
+          </a:schemeClr>
+        </a:solidFill>
+        <a:round/>
+      </a:ln>
+    </cs:spPr>
+  </cs:seriesLine>
+  <cs:title>
+    <cs:lnRef idx="0"/>
+    <cs:fillRef idx="0"/>
+    <cs:effectRef idx="0"/>
+    <cs:fontRef idx="minor">
+      <a:schemeClr val="tx1">
+        <a:lumMod val="65000"/>
+        <a:lumOff val="35000"/>
+      </a:schemeClr>
+    </cs:fontRef>
+    <cs:defRPr sz="1400" b="0" kern="1200" spc="0" baseline="0"/>
+  </cs:title>
+  <cs:trendline>
+    <cs:lnRef idx="0">
+      <cs:styleClr val="auto"/>
+    </cs:lnRef>
+    <cs:fillRef idx="0"/>
+    <cs:effectRef idx="0"/>
+    <cs:fontRef idx="minor">
+      <a:schemeClr val="tx1"/>
+    </cs:fontRef>
+    <cs:spPr>
+      <a:ln w="19050" cap="rnd">
+        <a:solidFill>
+          <a:schemeClr val="phClr"/>
+        </a:solidFill>
+        <a:prstDash val="sysDot"/>
+      </a:ln>
+    </cs:spPr>
+  </cs:trendline>
+  <cs:trendlineLabel>
+    <cs:lnRef idx="0"/>
+    <cs:fillRef idx="0"/>
+    <cs:effectRef idx="0"/>
+    <cs:fontRef idx="minor">
+      <a:schemeClr val="tx1">
+        <a:lumMod val="65000"/>
+        <a:lumOff val="35000"/>
+      </a:schemeClr>
+    </cs:fontRef>
+    <cs:defRPr sz="900" kern="1200"/>
+  </cs:trendlineLabel>
+  <cs:upBar>
+    <cs:lnRef idx="0"/>
+    <cs:fillRef idx="0"/>
+    <cs:effectRef idx="0"/>
+    <cs:fontRef idx="minor">
+      <a:schemeClr val="tx1"/>
+    </cs:fontRef>
+    <cs:spPr>
+      <a:solidFill>
+        <a:schemeClr val="lt1"/>
+      </a:solidFill>
+      <a:ln w="9525" cap="flat" cmpd="sng" algn="ctr">
+        <a:solidFill>
+          <a:schemeClr val="tx1">
+            <a:lumMod val="65000"/>
+            <a:lumOff val="35000"/>
+          </a:schemeClr>
+        </a:solidFill>
+        <a:round/>
+      </a:ln>
+    </cs:spPr>
+  </cs:upBar>
+  <cs:valueAxis>
+    <cs:lnRef idx="0"/>
+    <cs:fillRef idx="0"/>
+    <cs:effectRef idx="0"/>
+    <cs:fontRef idx="minor">
+      <a:schemeClr val="tx1">
+        <a:lumMod val="65000"/>
+        <a:lumOff val="35000"/>
+      </a:schemeClr>
+    </cs:fontRef>
+    <cs:spPr>
+      <a:ln w="9525" cap="flat" cmpd="sng" algn="ctr">
+        <a:solidFill>
+          <a:schemeClr val="tx1">
+            <a:lumMod val="25000"/>
+            <a:lumOff val="75000"/>
+          </a:schemeClr>
+        </a:solidFill>
+        <a:round/>
+      </a:ln>
+    </cs:spPr>
+    <cs:defRPr sz="900" kern="1200"/>
+  </cs:valueAxis>
+  <cs:wall>
+    <cs:lnRef idx="0"/>
+    <cs:fillRef idx="0"/>
+    <cs:effectRef idx="0"/>
+    <cs:fontRef idx="minor">
+      <a:schemeClr val="tx1"/>
+    </cs:fontRef>
+    <cs:spPr>
+      <a:noFill/>
+      <a:ln>
+        <a:noFill/>
+      </a:ln>
+    </cs:spPr>
+  </cs:wall>
+</cs:chartStyle>
+</file>
+
+<file path=word/charts/style2.xml><?xml version="1.0" encoding="utf-8"?>
+<cs:chartStyle xmlns:cs="http://schemas.microsoft.com/office/drawing/2012/chartStyle" xmlns:a="http://schemas.openxmlformats.org/drawingml/2006/main" id="240">
+  <cs:axisTitle>
+    <cs:lnRef idx="0"/>
+    <cs:fillRef idx="0"/>
+    <cs:effectRef idx="0"/>
+    <cs:fontRef idx="minor">
+      <a:schemeClr val="tx1">
+        <a:lumMod val="65000"/>
+        <a:lumOff val="35000"/>
+      </a:schemeClr>
+    </cs:fontRef>
+    <cs:defRPr sz="1000" kern="1200"/>
+  </cs:axisTitle>
+  <cs:categoryAxis>
+    <cs:lnRef idx="0"/>
+    <cs:fillRef idx="0"/>
+    <cs:effectRef idx="0"/>
+    <cs:fontRef idx="minor">
+      <a:schemeClr val="tx1">
+        <a:lumMod val="65000"/>
+        <a:lumOff val="35000"/>
+      </a:schemeClr>
+    </cs:fontRef>
+    <cs:spPr>
+      <a:ln w="9525" cap="flat" cmpd="sng" algn="ctr">
+        <a:solidFill>
+          <a:schemeClr val="tx1">
+            <a:lumMod val="25000"/>
+            <a:lumOff val="75000"/>
+          </a:schemeClr>
+        </a:solidFill>
+        <a:round/>
+      </a:ln>
+    </cs:spPr>
+    <cs:defRPr sz="900" kern="1200"/>
+  </cs:categoryAxis>
+  <cs:chartArea mods="allowNoFillOverride allowNoLineOverride">
+    <cs:lnRef idx="0"/>
+    <cs:fillRef idx="0"/>
+    <cs:effectRef idx="0"/>
+    <cs:fontRef idx="minor">
+      <a:schemeClr val="tx1"/>
+    </cs:fontRef>
+    <cs:spPr>
+      <a:solidFill>
+        <a:schemeClr val="bg1"/>
+      </a:solidFill>
+      <a:ln w="9525" cap="flat" cmpd="sng" algn="ctr">
+        <a:solidFill>
+          <a:schemeClr val="tx1">
+            <a:lumMod val="15000"/>
+            <a:lumOff val="85000"/>
+          </a:schemeClr>
+        </a:solidFill>
+        <a:round/>
+      </a:ln>
+    </cs:spPr>
+    <cs:defRPr sz="1000" kern="1200"/>
+  </cs:chartArea>
+  <cs:dataLabel>
+    <cs:lnRef idx="0"/>
+    <cs:fillRef idx="0"/>
+    <cs:effectRef idx="0"/>
+    <cs:fontRef idx="minor">
+      <a:schemeClr val="tx1">
+        <a:lumMod val="75000"/>
+        <a:lumOff val="25000"/>
+      </a:schemeClr>
+    </cs:fontRef>
+    <cs:defRPr sz="900" kern="1200"/>
+  </cs:dataLabel>
+  <cs:dataLabelCallout>
+    <cs:lnRef idx="0"/>
+    <cs:fillRef idx="0"/>
+    <cs:effectRef idx="0"/>
+    <cs:fontRef idx="minor">
+      <a:schemeClr val="dk1">
+        <a:lumMod val="65000"/>
+        <a:lumOff val="35000"/>
+      </a:schemeClr>
+    </cs:fontRef>
+    <cs:spPr>
+      <a:solidFill>
+        <a:schemeClr val="lt1"/>
+      </a:solidFill>
+      <a:ln>
+        <a:solidFill>
+          <a:schemeClr val="dk1">
+            <a:lumMod val="25000"/>
+            <a:lumOff val="75000"/>
+          </a:schemeClr>
+        </a:solidFill>
+      </a:ln>
+    </cs:spPr>
+    <cs:defRPr sz="900" kern="1200"/>
+    <cs:bodyPr rot="0" spcFirstLastPara="1" vertOverflow="clip" horzOverflow="clip" vert="horz" wrap="square" lIns="36576" tIns="18288" rIns="36576" bIns="18288" anchor="ctr" anchorCtr="1">
+      <a:spAutoFit/>
+    </cs:bodyPr>
+  </cs:dataLabelCallout>
+  <cs:dataPoint>
+    <cs:lnRef idx="0"/>
+    <cs:fillRef idx="1">
+      <cs:styleClr val="auto"/>
+    </cs:fillRef>
+    <cs:effectRef idx="0"/>
+    <cs:fontRef idx="minor">
+      <a:schemeClr val="tx1"/>
+    </cs:fontRef>
+  </cs:dataPoint>
+  <cs:dataPoint3D>
+    <cs:lnRef idx="0"/>
+    <cs:fillRef idx="1">
+      <cs:styleClr val="auto"/>
+    </cs:fillRef>
+    <cs:effectRef idx="0"/>
+    <cs:fontRef idx="minor">
+      <a:schemeClr val="tx1"/>
+    </cs:fontRef>
+  </cs:dataPoint3D>
+  <cs:dataPointLine>
+    <cs:lnRef idx="0">
+      <cs:styleClr val="auto"/>
+    </cs:lnRef>
+    <cs:fillRef idx="1"/>
+    <cs:effectRef idx="0"/>
+    <cs:fontRef idx="minor">
+      <a:schemeClr val="tx1"/>
+    </cs:fontRef>
+    <cs:spPr>
+      <a:ln w="19050" cap="rnd">
+        <a:solidFill>
+          <a:schemeClr val="phClr"/>
+        </a:solidFill>
+        <a:round/>
+      </a:ln>
+    </cs:spPr>
+  </cs:dataPointLine>
+  <cs:dataPointMarker>
+    <cs:lnRef idx="0">
+      <cs:styleClr val="auto"/>
+    </cs:lnRef>
+    <cs:fillRef idx="1">
+      <cs:styleClr val="auto"/>
+    </cs:fillRef>
+    <cs:effectRef idx="0"/>
+    <cs:fontRef idx="minor">
+      <a:schemeClr val="tx1"/>
+    </cs:fontRef>
+    <cs:spPr>
+      <a:ln w="9525">
+        <a:solidFill>
+          <a:schemeClr val="phClr"/>
+        </a:solidFill>
+      </a:ln>
+    </cs:spPr>
+  </cs:dataPointMarker>
+  <cs:dataPointMarkerLayout symbol="circle" size="5"/>
+  <cs:dataPointWireframe>
+    <cs:lnRef idx="0">
+      <cs:styleClr val="auto"/>
+    </cs:lnRef>
+    <cs:fillRef idx="0"/>
+    <cs:effectRef idx="0"/>
+    <cs:fontRef idx="minor">
+      <a:schemeClr val="dk1"/>
+    </cs:fontRef>
+    <cs:spPr>
+      <a:ln w="9525" cap="rnd">
+        <a:solidFill>
+          <a:schemeClr val="phClr"/>
+        </a:solidFill>
+        <a:round/>
+      </a:ln>
+    </cs:spPr>
+  </cs:dataPointWireframe>
+  <cs:dataTable>
+    <cs:lnRef idx="0"/>
+    <cs:fillRef idx="0"/>
+    <cs:effectRef idx="0"/>
+    <cs:fontRef idx="minor">
+      <a:schemeClr val="tx1">
+        <a:lumMod val="65000"/>
+        <a:lumOff val="35000"/>
+      </a:schemeClr>
+    </cs:fontRef>
+    <cs:spPr>
+      <a:noFill/>
+      <a:ln w="9525" cap="flat" cmpd="sng" algn="ctr">
+        <a:solidFill>
+          <a:schemeClr val="tx1">
+            <a:lumMod val="15000"/>
+            <a:lumOff val="85000"/>
+          </a:schemeClr>
+        </a:solidFill>
+        <a:round/>
+      </a:ln>
+    </cs:spPr>
+    <cs:defRPr sz="900" kern="1200"/>
+  </cs:dataTable>
+  <cs:downBar>
+    <cs:lnRef idx="0"/>
+    <cs:fillRef idx="0"/>
+    <cs:effectRef idx="0"/>
+    <cs:fontRef idx="minor">
+      <a:schemeClr val="tx1"/>
+    </cs:fontRef>
+    <cs:spPr>
+      <a:solidFill>
+        <a:schemeClr val="dk1">
+          <a:lumMod val="75000"/>
+          <a:lumOff val="25000"/>
+        </a:schemeClr>
+      </a:solidFill>
+      <a:ln w="9525" cap="flat" cmpd="sng" algn="ctr">
+        <a:solidFill>
+          <a:schemeClr val="tx1">
+            <a:lumMod val="65000"/>
+            <a:lumOff val="35000"/>
+          </a:schemeClr>
+        </a:solidFill>
+        <a:round/>
+      </a:ln>
+    </cs:spPr>
+  </cs:downBar>
+  <cs:dropLine>
+    <cs:lnRef idx="0"/>
+    <cs:fillRef idx="0"/>
+    <cs:effectRef idx="0"/>
+    <cs:fontRef idx="minor">
+      <a:schemeClr val="tx1"/>
+    </cs:fontRef>
+    <cs:spPr>
+      <a:ln w="9525" cap="flat" cmpd="sng" algn="ctr">
+        <a:solidFill>
+          <a:schemeClr val="tx1">
+            <a:lumMod val="35000"/>
+            <a:lumOff val="65000"/>
+          </a:schemeClr>
+        </a:solidFill>
+        <a:round/>
+      </a:ln>
+    </cs:spPr>
+  </cs:dropLine>
+  <cs:errorBar>
+    <cs:lnRef idx="0"/>
+    <cs:fillRef idx="0"/>
+    <cs:effectRef idx="0"/>
+    <cs:fontRef idx="minor">
+      <a:schemeClr val="tx1"/>
+    </cs:fontRef>
+    <cs:spPr>
+      <a:ln w="9525" cap="flat" cmpd="sng" algn="ctr">
+        <a:solidFill>
+          <a:schemeClr val="tx1">
+            <a:lumMod val="65000"/>
+            <a:lumOff val="35000"/>
+          </a:schemeClr>
+        </a:solidFill>
+        <a:round/>
+      </a:ln>
+    </cs:spPr>
+  </cs:errorBar>
+  <cs:floor>
+    <cs:lnRef idx="0"/>
+    <cs:fillRef idx="0"/>
+    <cs:effectRef idx="0"/>
+    <cs:fontRef idx="minor">
+      <a:schemeClr val="tx1"/>
+    </cs:fontRef>
+    <cs:spPr>
+      <a:noFill/>
+      <a:ln>
+        <a:noFill/>
+      </a:ln>
+    </cs:spPr>
+  </cs:floor>
+  <cs:gridlineMajor>
+    <cs:lnRef idx="0"/>
+    <cs:fillRef idx="0"/>
+    <cs:effectRef idx="0"/>
+    <cs:fontRef idx="minor">
+      <a:schemeClr val="tx1"/>
+    </cs:fontRef>
+    <cs:spPr>
+      <a:ln w="9525" cap="flat" cmpd="sng" algn="ctr">
+        <a:solidFill>
+          <a:schemeClr val="tx1">
+            <a:lumMod val="15000"/>
+            <a:lumOff val="85000"/>
+          </a:schemeClr>
+        </a:solidFill>
+        <a:round/>
+      </a:ln>
+    </cs:spPr>
+  </cs:gridlineMajor>
+  <cs:gridlineMinor>
+    <cs:lnRef idx="0"/>
+    <cs:fillRef idx="0"/>
+    <cs:effectRef idx="0"/>
+    <cs:fontRef idx="minor">
+      <a:schemeClr val="tx1"/>
+    </cs:fontRef>
+    <cs:spPr>
+      <a:ln w="9525" cap="flat" cmpd="sng" algn="ctr">
+        <a:solidFill>
+          <a:schemeClr val="tx1">
+            <a:lumMod val="5000"/>
+            <a:lumOff val="95000"/>
+          </a:schemeClr>
+        </a:solidFill>
+        <a:round/>
+      </a:ln>
+    </cs:spPr>
+  </cs:gridlineMinor>
+  <cs:hiLoLine>
+    <cs:lnRef idx="0"/>
+    <cs:fillRef idx="0"/>
+    <cs:effectRef idx="0"/>
+    <cs:fontRef idx="minor">
+      <a:schemeClr val="tx1"/>
+    </cs:fontRef>
+    <cs:spPr>
+      <a:ln w="9525" cap="flat" cmpd="sng" algn="ctr">
+        <a:solidFill>
+          <a:schemeClr val="tx1">
+            <a:lumMod val="50000"/>
+            <a:lumOff val="50000"/>
+          </a:schemeClr>
+        </a:solidFill>
+        <a:round/>
+      </a:ln>
+    </cs:spPr>
+  </cs:hiLoLine>
+  <cs:leaderLine>
+    <cs:lnRef idx="0"/>
+    <cs:fillRef idx="0"/>
+    <cs:effectRef idx="0"/>
+    <cs:fontRef idx="minor">
+      <a:schemeClr val="tx1"/>
+    </cs:fontRef>
+    <cs:spPr>
+      <a:ln w="9525" cap="flat" cmpd="sng" algn="ctr">
+        <a:solidFill>
+          <a:schemeClr val="tx1">
+            <a:lumMod val="35000"/>
+            <a:lumOff val="65000"/>
+          </a:schemeClr>
+        </a:solidFill>
+        <a:round/>
+      </a:ln>
+    </cs:spPr>
+  </cs:leaderLine>
+  <cs:legend>
+    <cs:lnRef idx="0"/>
+    <cs:fillRef idx="0"/>
+    <cs:effectRef idx="0"/>
+    <cs:fontRef idx="minor">
+      <a:schemeClr val="tx1">
+        <a:lumMod val="65000"/>
+        <a:lumOff val="35000"/>
+      </a:schemeClr>
+    </cs:fontRef>
+    <cs:defRPr sz="900" kern="1200"/>
+  </cs:legend>
+  <cs:plotArea mods="allowNoFillOverride allowNoLineOverride">
+    <cs:lnRef idx="0"/>
+    <cs:fillRef idx="0"/>
+    <cs:effectRef idx="0"/>
+    <cs:fontRef idx="minor">
+      <a:schemeClr val="tx1"/>
+    </cs:fontRef>
+  </cs:plotArea>
+  <cs:plotArea3D mods="allowNoFillOverride allowNoLineOverride">
+    <cs:lnRef idx="0"/>
+    <cs:fillRef idx="0"/>
+    <cs:effectRef idx="0"/>
+    <cs:fontRef idx="minor">
+      <a:schemeClr val="tx1"/>
+    </cs:fontRef>
+  </cs:plotArea3D>
+  <cs:seriesAxis>
+    <cs:lnRef idx="0"/>
+    <cs:fillRef idx="0"/>
+    <cs:effectRef idx="0"/>
+    <cs:fontRef idx="minor">
+      <a:schemeClr val="tx1">
+        <a:lumMod val="65000"/>
+        <a:lumOff val="35000"/>
+      </a:schemeClr>
+    </cs:fontRef>
+    <cs:defRPr sz="900" kern="1200"/>
+  </cs:seriesAxis>
+  <cs:seriesLine>
+    <cs:lnRef idx="0"/>
+    <cs:fillRef idx="0"/>
+    <cs:effectRef idx="0"/>
+    <cs:fontRef idx="minor">
+      <a:schemeClr val="tx1"/>
+    </cs:fontRef>
+    <cs:spPr>
+      <a:ln w="9525" cap="flat" cmpd="sng" algn="ctr">
+        <a:solidFill>
+          <a:schemeClr val="tx1">
+            <a:lumMod val="35000"/>
+            <a:lumOff val="65000"/>
+          </a:schemeClr>
+        </a:solidFill>
+        <a:round/>
+      </a:ln>
+    </cs:spPr>
+  </cs:seriesLine>
+  <cs:title>
+    <cs:lnRef idx="0"/>
+    <cs:fillRef idx="0"/>
+    <cs:effectRef idx="0"/>
+    <cs:fontRef idx="minor">
+      <a:schemeClr val="tx1">
+        <a:lumMod val="65000"/>
+        <a:lumOff val="35000"/>
+      </a:schemeClr>
+    </cs:fontRef>
+    <cs:defRPr sz="1400" b="0" kern="1200" spc="0" baseline="0"/>
+  </cs:title>
+  <cs:trendline>
+    <cs:lnRef idx="0">
+      <cs:styleClr val="auto"/>
+    </cs:lnRef>
+    <cs:fillRef idx="0"/>
+    <cs:effectRef idx="0"/>
+    <cs:fontRef idx="minor">
+      <a:schemeClr val="tx1"/>
+    </cs:fontRef>
+    <cs:spPr>
+      <a:ln w="19050" cap="rnd">
+        <a:solidFill>
+          <a:schemeClr val="phClr"/>
+        </a:solidFill>
+        <a:prstDash val="sysDot"/>
+      </a:ln>
+    </cs:spPr>
+  </cs:trendline>
+  <cs:trendlineLabel>
+    <cs:lnRef idx="0"/>
+    <cs:fillRef idx="0"/>
+    <cs:effectRef idx="0"/>
+    <cs:fontRef idx="minor">
+      <a:schemeClr val="tx1">
+        <a:lumMod val="65000"/>
+        <a:lumOff val="35000"/>
+      </a:schemeClr>
+    </cs:fontRef>
+    <cs:defRPr sz="900" kern="1200"/>
+  </cs:trendlineLabel>
+  <cs:upBar>
+    <cs:lnRef idx="0"/>
+    <cs:fillRef idx="0"/>
+    <cs:effectRef idx="0"/>
+    <cs:fontRef idx="minor">
+      <a:schemeClr val="tx1"/>
+    </cs:fontRef>
+    <cs:spPr>
+      <a:solidFill>
+        <a:schemeClr val="lt1"/>
+      </a:solidFill>
+      <a:ln w="9525" cap="flat" cmpd="sng" algn="ctr">
+        <a:solidFill>
+          <a:schemeClr val="tx1">
+            <a:lumMod val="65000"/>
+            <a:lumOff val="35000"/>
+          </a:schemeClr>
+        </a:solidFill>
+        <a:round/>
+      </a:ln>
+    </cs:spPr>
+  </cs:upBar>
+  <cs:valueAxis>
+    <cs:lnRef idx="0"/>
+    <cs:fillRef idx="0"/>
+    <cs:effectRef idx="0"/>
+    <cs:fontRef idx="minor">
+      <a:schemeClr val="tx1">
+        <a:lumMod val="65000"/>
+        <a:lumOff val="35000"/>
+      </a:schemeClr>
+    </cs:fontRef>
+    <cs:spPr>
+      <a:ln w="9525" cap="flat" cmpd="sng" algn="ctr">
+        <a:solidFill>
+          <a:schemeClr val="tx1">
+            <a:lumMod val="25000"/>
+            <a:lumOff val="75000"/>
+          </a:schemeClr>
+        </a:solidFill>
+        <a:round/>
+      </a:ln>
+    </cs:spPr>
+    <cs:defRPr sz="900" kern="1200"/>
+  </cs:valueAxis>
+  <cs:wall>
+    <cs:lnRef idx="0"/>
+    <cs:fillRef idx="0"/>
+    <cs:effectRef idx="0"/>
+    <cs:fontRef idx="minor">
+      <a:schemeClr val="tx1"/>
+    </cs:fontRef>
+    <cs:spPr>
+      <a:noFill/>
+      <a:ln>
+        <a:noFill/>
+      </a:ln>
+    </cs:spPr>
+  </cs:wall>
+</cs:chartStyle>
+</file>
+
+<file path=word/charts/style3.xml><?xml version="1.0" encoding="utf-8"?>
+<cs:chartStyle xmlns:cs="http://schemas.microsoft.com/office/drawing/2012/chartStyle" xmlns:a="http://schemas.openxmlformats.org/drawingml/2006/main" id="201">
+  <cs:axisTitle>
+    <cs:lnRef idx="0"/>
+    <cs:fillRef idx="0"/>
+    <cs:effectRef idx="0"/>
+    <cs:fontRef idx="minor">
+      <a:schemeClr val="tx1">
+        <a:lumMod val="65000"/>
+        <a:lumOff val="35000"/>
+      </a:schemeClr>
+    </cs:fontRef>
+    <cs:defRPr sz="1000" kern="1200"/>
+  </cs:axisTitle>
+  <cs:categoryAxis>
+    <cs:lnRef idx="0"/>
+    <cs:fillRef idx="0"/>
+    <cs:effectRef idx="0"/>
+    <cs:fontRef idx="minor">
+      <a:schemeClr val="tx1">
+        <a:lumMod val="65000"/>
+        <a:lumOff val="35000"/>
+      </a:schemeClr>
+    </cs:fontRef>
+    <cs:spPr>
+      <a:ln w="9525" cap="flat" cmpd="sng" algn="ctr">
+        <a:solidFill>
+          <a:schemeClr val="tx1">
+            <a:lumMod val="15000"/>
+            <a:lumOff val="85000"/>
+          </a:schemeClr>
+        </a:solidFill>
+        <a:round/>
+      </a:ln>
+    </cs:spPr>
+    <cs:defRPr sz="900" kern="1200"/>
+  </cs:categoryAxis>
+  <cs:chartArea mods="allowNoFillOverride allowNoLineOverride">
+    <cs:lnRef idx="0"/>
+    <cs:fillRef idx="0"/>
+    <cs:effectRef idx="0"/>
+    <cs:fontRef idx="minor">
+      <a:schemeClr val="tx1"/>
+    </cs:fontRef>
+    <cs:spPr>
+      <a:solidFill>
+        <a:schemeClr val="bg1"/>
+      </a:solidFill>
+      <a:ln w="9525" cap="flat" cmpd="sng" algn="ctr">
+        <a:solidFill>
+          <a:schemeClr val="tx1">
+            <a:lumMod val="15000"/>
+            <a:lumOff val="85000"/>
+          </a:schemeClr>
+        </a:solidFill>
+        <a:round/>
+      </a:ln>
+    </cs:spPr>
+    <cs:defRPr sz="1000" kern="1200"/>
+  </cs:chartArea>
+  <cs:dataLabel>
+    <cs:lnRef idx="0"/>
+    <cs:fillRef idx="0"/>
+    <cs:effectRef idx="0"/>
+    <cs:fontRef idx="minor">
+      <a:schemeClr val="tx1">
+        <a:lumMod val="75000"/>
+        <a:lumOff val="25000"/>
+      </a:schemeClr>
+    </cs:fontRef>
+    <cs:defRPr sz="900" kern="1200"/>
+  </cs:dataLabel>
+  <cs:dataLabelCallout>
+    <cs:lnRef idx="0"/>
+    <cs:fillRef idx="0"/>
+    <cs:effectRef idx="0"/>
+    <cs:fontRef idx="minor">
+      <a:schemeClr val="dk1">
+        <a:lumMod val="65000"/>
+        <a:lumOff val="35000"/>
+      </a:schemeClr>
+    </cs:fontRef>
+    <cs:spPr>
+      <a:solidFill>
+        <a:schemeClr val="lt1"/>
+      </a:solidFill>
+      <a:ln>
+        <a:solidFill>
+          <a:schemeClr val="dk1">
+            <a:lumMod val="25000"/>
+            <a:lumOff val="75000"/>
+          </a:schemeClr>
+        </a:solidFill>
+      </a:ln>
+    </cs:spPr>
+    <cs:defRPr sz="900" kern="1200"/>
+    <cs:bodyPr rot="0" spcFirstLastPara="1" vertOverflow="clip" horzOverflow="clip" vert="horz" wrap="square" lIns="36576" tIns="18288" rIns="36576" bIns="18288" anchor="ctr" anchorCtr="1">
+      <a:spAutoFit/>
+    </cs:bodyPr>
+  </cs:dataLabelCallout>
+  <cs:dataPoint>
+    <cs:lnRef idx="0"/>
+    <cs:fillRef idx="1">
+      <cs:styleClr val="auto"/>
+    </cs:fillRef>
+    <cs:effectRef idx="0"/>
+    <cs:fontRef idx="minor">
+      <a:schemeClr val="tx1"/>
+    </cs:fontRef>
+  </cs:dataPoint>
+  <cs:dataPoint3D>
+    <cs:lnRef idx="0"/>
+    <cs:fillRef idx="1">
+      <cs:styleClr val="auto"/>
+    </cs:fillRef>
+    <cs:effectRef idx="0"/>
+    <cs:fontRef idx="minor">
+      <a:schemeClr val="tx1"/>
+    </cs:fontRef>
+  </cs:dataPoint3D>
+  <cs:dataPointLine>
+    <cs:lnRef idx="0">
+      <cs:styleClr val="auto"/>
+    </cs:lnRef>
+    <cs:fillRef idx="1"/>
+    <cs:effectRef idx="0"/>
+    <cs:fontRef idx="minor">
+      <a:schemeClr val="tx1"/>
+    </cs:fontRef>
+    <cs:spPr>
+      <a:ln w="28575" cap="rnd">
+        <a:solidFill>
+          <a:schemeClr val="phClr"/>
+        </a:solidFill>
+        <a:round/>
+      </a:ln>
+    </cs:spPr>
+  </cs:dataPointLine>
+  <cs:dataPointMarker>
+    <cs:lnRef idx="0">
+      <cs:styleClr val="auto"/>
+    </cs:lnRef>
+    <cs:fillRef idx="1">
+      <cs:styleClr val="auto"/>
+    </cs:fillRef>
+    <cs:effectRef idx="0"/>
+    <cs:fontRef idx="minor">
+      <a:schemeClr val="tx1"/>
+    </cs:fontRef>
+    <cs:spPr>
+      <a:ln w="9525">
+        <a:solidFill>
+          <a:schemeClr val="phClr"/>
+        </a:solidFill>
+      </a:ln>
+    </cs:spPr>
+  </cs:dataPointMarker>
+  <cs:dataPointMarkerLayout symbol="circle" size="5"/>
+  <cs:dataPointWireframe>
+    <cs:lnRef idx="0">
+      <cs:styleClr val="auto"/>
+    </cs:lnRef>
+    <cs:fillRef idx="1"/>
+    <cs:effectRef idx="0"/>
+    <cs:fontRef idx="minor">
+      <a:schemeClr val="tx1"/>
+    </cs:fontRef>
+    <cs:spPr>
+      <a:ln w="9525" cap="rnd">
+        <a:solidFill>
+          <a:schemeClr val="phClr"/>
+        </a:solidFill>
+        <a:round/>
+      </a:ln>
+    </cs:spPr>
+  </cs:dataPointWireframe>
+  <cs:dataTable>
+    <cs:lnRef idx="0"/>
+    <cs:fillRef idx="0"/>
+    <cs:effectRef idx="0"/>
+    <cs:fontRef idx="minor">
+      <a:schemeClr val="tx1">
+        <a:lumMod val="65000"/>
+        <a:lumOff val="35000"/>
+      </a:schemeClr>
+    </cs:fontRef>
+    <cs:spPr>
+      <a:noFill/>
+      <a:ln w="9525" cap="flat" cmpd="sng" algn="ctr">
+        <a:solidFill>
+          <a:schemeClr val="tx1">
+            <a:lumMod val="15000"/>
+            <a:lumOff val="85000"/>
+          </a:schemeClr>
+        </a:solidFill>
+        <a:round/>
+      </a:ln>
+    </cs:spPr>
+    <cs:defRPr sz="900" kern="1200"/>
+  </cs:dataTable>
+  <cs:downBar>
+    <cs:lnRef idx="0"/>
+    <cs:fillRef idx="0"/>
+    <cs:effectRef idx="0"/>
+    <cs:fontRef idx="minor">
+      <a:schemeClr val="dk1"/>
+    </cs:fontRef>
+    <cs:spPr>
+      <a:solidFill>
+        <a:schemeClr val="dk1">
+          <a:lumMod val="65000"/>
+          <a:lumOff val="35000"/>
+        </a:schemeClr>
+      </a:solidFill>
+      <a:ln w="9525">
+        <a:solidFill>
+          <a:schemeClr val="tx1">
+            <a:lumMod val="65000"/>
+            <a:lumOff val="35000"/>
+          </a:schemeClr>
+        </a:solidFill>
+      </a:ln>
+    </cs:spPr>
+  </cs:downBar>
+  <cs:dropLine>
+    <cs:lnRef idx="0"/>
+    <cs:fillRef idx="0"/>
+    <cs:effectRef idx="0"/>
+    <cs:fontRef idx="minor">
+      <a:schemeClr val="tx1"/>
+    </cs:fontRef>
+    <cs:spPr>
+      <a:ln w="9525" cap="flat" cmpd="sng" algn="ctr">
+        <a:solidFill>
+          <a:schemeClr val="tx1">
+            <a:lumMod val="35000"/>
+            <a:lumOff val="65000"/>
+          </a:schemeClr>
+        </a:solidFill>
+        <a:round/>
+      </a:ln>
+    </cs:spPr>
+  </cs:dropLine>
+  <cs:errorBar>
+    <cs:lnRef idx="0"/>
+    <cs:fillRef idx="0"/>
+    <cs:effectRef idx="0"/>
+    <cs:fontRef idx="minor">
+      <a:schemeClr val="tx1"/>
+    </cs:fontRef>
+    <cs:spPr>
+      <a:ln w="9525" cap="flat" cmpd="sng" algn="ctr">
+        <a:solidFill>
+          <a:schemeClr val="tx1">
+            <a:lumMod val="65000"/>
+            <a:lumOff val="35000"/>
+          </a:schemeClr>
+        </a:solidFill>
+        <a:round/>
+      </a:ln>
+    </cs:spPr>
+  </cs:errorBar>
+  <cs:floor>
+    <cs:lnRef idx="0"/>
+    <cs:fillRef idx="0"/>
+    <cs:effectRef idx="0"/>
+    <cs:fontRef idx="minor">
+      <a:schemeClr val="tx1"/>
+    </cs:fontRef>
+    <cs:spPr>
+      <a:noFill/>
+      <a:ln>
+        <a:noFill/>
+      </a:ln>
+    </cs:spPr>
+  </cs:floor>
+  <cs:gridlineMajor>
+    <cs:lnRef idx="0"/>
+    <cs:fillRef idx="0"/>
+    <cs:effectRef idx="0"/>
+    <cs:fontRef idx="minor">
+      <a:schemeClr val="tx1"/>
+    </cs:fontRef>
+    <cs:spPr>
+      <a:ln w="9525" cap="flat" cmpd="sng" algn="ctr">
+        <a:solidFill>
+          <a:schemeClr val="tx1">
+            <a:lumMod val="15000"/>
+            <a:lumOff val="85000"/>
+          </a:schemeClr>
+        </a:solidFill>
+        <a:round/>
+      </a:ln>
+    </cs:spPr>
+  </cs:gridlineMajor>
+  <cs:gridlineMinor>
+    <cs:lnRef idx="0"/>
+    <cs:fillRef idx="0"/>
+    <cs:effectRef idx="0"/>
+    <cs:fontRef idx="minor">
+      <a:schemeClr val="tx1"/>
+    </cs:fontRef>
+    <cs:spPr>
+      <a:ln w="9525" cap="flat" cmpd="sng" algn="ctr">
+        <a:solidFill>
+          <a:schemeClr val="tx1">
+            <a:lumMod val="5000"/>
+            <a:lumOff val="95000"/>
+          </a:schemeClr>
+        </a:solidFill>
+        <a:round/>
+      </a:ln>
+    </cs:spPr>
+  </cs:gridlineMinor>
+  <cs:hiLoLine>
+    <cs:lnRef idx="0"/>
+    <cs:fillRef idx="0"/>
+    <cs:effectRef idx="0"/>
+    <cs:fontRef idx="minor">
+      <a:schemeClr val="tx1"/>
+    </cs:fontRef>
+    <cs:spPr>
+      <a:ln w="9525" cap="flat" cmpd="sng" algn="ctr">
+        <a:solidFill>
+          <a:schemeClr val="tx1">
+            <a:lumMod val="75000"/>
+            <a:lumOff val="25000"/>
+          </a:schemeClr>
+        </a:solidFill>
+        <a:round/>
+      </a:ln>
+    </cs:spPr>
+  </cs:hiLoLine>
+  <cs:leaderLine>
+    <cs:lnRef idx="0"/>
+    <cs:fillRef idx="0"/>
+    <cs:effectRef idx="0"/>
+    <cs:fontRef idx="minor">
+      <a:schemeClr val="tx1"/>
+    </cs:fontRef>
+    <cs:spPr>
+      <a:ln w="9525" cap="flat" cmpd="sng" algn="ctr">
+        <a:solidFill>
+          <a:schemeClr val="tx1">
+            <a:lumMod val="35000"/>
+            <a:lumOff val="65000"/>
+          </a:schemeClr>
+        </a:solidFill>
+        <a:round/>
+      </a:ln>
+    </cs:spPr>
+  </cs:leaderLine>
+  <cs:legend>
+    <cs:lnRef idx="0"/>
+    <cs:fillRef idx="0"/>
+    <cs:effectRef idx="0"/>
+    <cs:fontRef idx="minor">
+      <a:schemeClr val="tx1">
+        <a:lumMod val="65000"/>
+        <a:lumOff val="35000"/>
+      </a:schemeClr>
+    </cs:fontRef>
+    <cs:defRPr sz="900" kern="1200"/>
+  </cs:legend>
+  <cs:plotArea mods="allowNoFillOverride allowNoLineOverride">
+    <cs:lnRef idx="0"/>
+    <cs:fillRef idx="0"/>
+    <cs:effectRef idx="0"/>
+    <cs:fontRef idx="minor">
+      <a:schemeClr val="tx1"/>
+    </cs:fontRef>
+  </cs:plotArea>
+  <cs:plotArea3D mods="allowNoFillOverride allowNoLineOverride">
+    <cs:lnRef idx="0"/>
+    <cs:fillRef idx="0"/>
+    <cs:effectRef idx="0"/>
+    <cs:fontRef idx="minor">
+      <a:schemeClr val="tx1"/>
+    </cs:fontRef>
+  </cs:plotArea3D>
+  <cs:seriesAxis>
+    <cs:lnRef idx="0"/>
+    <cs:fillRef idx="0"/>
+    <cs:effectRef idx="0"/>
+    <cs:fontRef idx="minor">
+      <a:schemeClr val="tx1">
+        <a:lumMod val="65000"/>
+        <a:lumOff val="35000"/>
+      </a:schemeClr>
+    </cs:fontRef>
+    <cs:defRPr sz="900" kern="1200"/>
+  </cs:seriesAxis>
+  <cs:seriesLine>
+    <cs:lnRef idx="0"/>
+    <cs:fillRef idx="0"/>
+    <cs:effectRef idx="0"/>
+    <cs:fontRef idx="minor">
+      <a:schemeClr val="tx1"/>
+    </cs:fontRef>
+    <cs:spPr>
+      <a:ln w="9525" cap="flat" cmpd="sng" algn="ctr">
+        <a:solidFill>
+          <a:schemeClr val="tx1">
+            <a:lumMod val="35000"/>
+            <a:lumOff val="65000"/>
+          </a:schemeClr>
+        </a:solidFill>
+        <a:round/>
+      </a:ln>
+    </cs:spPr>
+  </cs:seriesLine>
+  <cs:title>
+    <cs:lnRef idx="0"/>
+    <cs:fillRef idx="0"/>
+    <cs:effectRef idx="0"/>
+    <cs:fontRef idx="minor">
+      <a:schemeClr val="tx1">
+        <a:lumMod val="65000"/>
+        <a:lumOff val="35000"/>
+      </a:schemeClr>
+    </cs:fontRef>
+    <cs:defRPr sz="1400" b="0" kern="1200" spc="0" baseline="0"/>
+  </cs:title>
+  <cs:trendline>
+    <cs:lnRef idx="0">
+      <cs:styleClr val="auto"/>
+    </cs:lnRef>
+    <cs:fillRef idx="0"/>
+    <cs:effectRef idx="0"/>
+    <cs:fontRef idx="minor">
+      <a:schemeClr val="tx1"/>
+    </cs:fontRef>
+    <cs:spPr>
+      <a:ln w="19050" cap="rnd">
+        <a:solidFill>
+          <a:schemeClr val="phClr"/>
+        </a:solidFill>
+        <a:prstDash val="sysDot"/>
+      </a:ln>
+    </cs:spPr>
+  </cs:trendline>
+  <cs:trendlineLabel>
+    <cs:lnRef idx="0"/>
+    <cs:fillRef idx="0"/>
+    <cs:effectRef idx="0"/>
+    <cs:fontRef idx="minor">
+      <a:schemeClr val="tx1">
+        <a:lumMod val="65000"/>
+        <a:lumOff val="35000"/>
+      </a:schemeClr>
+    </cs:fontRef>
+    <cs:defRPr sz="900" kern="1200"/>
+  </cs:trendlineLabel>
+  <cs:upBar>
+    <cs:lnRef idx="0"/>
+    <cs:fillRef idx="0"/>
+    <cs:effectRef idx="0"/>
+    <cs:fontRef idx="minor">
+      <a:schemeClr val="dk1"/>
+    </cs:fontRef>
+    <cs:spPr>
+      <a:solidFill>
+        <a:schemeClr val="lt1"/>
+      </a:solidFill>
+      <a:ln w="9525">
+        <a:solidFill>
+          <a:schemeClr val="tx1">
+            <a:lumMod val="15000"/>
+            <a:lumOff val="85000"/>
+          </a:schemeClr>
+        </a:solidFill>
+      </a:ln>
+    </cs:spPr>
+  </cs:upBar>
+  <cs:valueAxis>
+    <cs:lnRef idx="0"/>
+    <cs:fillRef idx="0"/>
+    <cs:effectRef idx="0"/>
+    <cs:fontRef idx="minor">
+      <a:schemeClr val="tx1">
+        <a:lumMod val="65000"/>
+        <a:lumOff val="35000"/>
+      </a:schemeClr>
+    </cs:fontRef>
+    <cs:defRPr sz="900" kern="1200"/>
+  </cs:valueAxis>
+  <cs:wall>
+    <cs:lnRef idx="0"/>
+    <cs:fillRef idx="0"/>
+    <cs:effectRef idx="0"/>
+    <cs:fontRef idx="minor">
+      <a:schemeClr val="tx1"/>
+    </cs:fontRef>
+    <cs:spPr>
+      <a:noFill/>
+      <a:ln>
+        <a:noFill/>
+      </a:ln>
+    </cs:spPr>
+  </cs:wall>
+</cs:chartStyle>
+</file>
+
 <file path=word/theme/theme1.xml><?xml version="1.0" encoding="utf-8"?>
 <a:theme xmlns:a="http://schemas.openxmlformats.org/drawingml/2006/main" name="Office Theme">
   <a:themeElements>

--- a/Proyecto 2.docx
+++ b/Proyecto 2.docx
@@ -429,34 +429,6 @@
           <w:lang w:val="es-CO"/>
         </w:rPr>
       </w:pPr>
-    </w:p>
-    <w:p>
-      <w:pPr>
-        <w:pStyle w:val="Firstparagraph"/>
-        <w:rPr>
-          <w:rFonts w:cs="Times"/>
-        </w:rPr>
-      </w:pPr>
-      <w:r>
-        <w:rPr>
-          <w:rFonts w:cs="Times"/>
-        </w:rPr>
-        <w:t>The MIC/MAEB 2017 proceedings will be composed of the electronic manuscripts submitted by the authors and accepted by the Program Committee after the reviewing process. The file format must be PDF (</w:t>
-      </w:r>
-      <w:r>
-        <w:rPr>
-          <w:rFonts w:cs="Times"/>
-          <w:i/>
-          <w:iCs/>
-        </w:rPr>
-        <w:t>Portable Document Format</w:t>
-      </w:r>
-      <w:r>
-        <w:rPr>
-          <w:rFonts w:cs="Times"/>
-        </w:rPr>
-        <w:t>) on an A4 format paper (21cm × 29.7cm).</w:t>
-      </w:r>
     </w:p>
     <w:p>
       <w:pPr>
@@ -718,6 +690,16 @@
     </w:p>
     <w:p>
       <w:pPr>
+        <w:pStyle w:val="Textoindependiente"/>
+        <w:rPr>
+          <w:rFonts w:cs="Times"/>
+          <w:szCs w:val="22"/>
+          <w:lang w:val="es-CO"/>
+        </w:rPr>
+      </w:pPr>
+    </w:p>
+    <w:p>
+      <w:pPr>
         <w:pStyle w:val="Default"/>
         <w:jc w:val="center"/>
         <w:rPr>
@@ -771,6 +753,17 @@
     <w:p>
       <w:pPr>
         <w:pStyle w:val="Default"/>
+        <w:jc w:val="center"/>
+        <w:rPr>
+          <w:rFonts w:ascii="Times" w:hAnsi="Times" w:cs="Times"/>
+          <w:sz w:val="22"/>
+          <w:szCs w:val="22"/>
+        </w:rPr>
+      </w:pPr>
+    </w:p>
+    <w:p>
+      <w:pPr>
+        <w:pStyle w:val="Default"/>
         <w:rPr>
           <w:rFonts w:ascii="Times" w:hAnsi="Times" w:cs="Times"/>
           <w:sz w:val="22"/>
@@ -872,35 +865,46 @@
           <w:sz w:val="22"/>
           <w:szCs w:val="22"/>
         </w:rPr>
-        <w:t xml:space="preserve">La estructura del Proyecto 1 se espera que conserve un diseño metodológico (en formato artículo, anexo en este anuncio), donde se especifique claramente la descripción del problema, el esquema de optimización (modelo matemático, pseudocódigo, etc.), junto a las ventajas y desventajas de este. Además de esto, se debe implementar la metodología (en cualquier lenguaje de programación computacional o matemático) y se debe realizar la experimentación y validación del desarrollo, a través del uso de los patrones de corte obtenidos por (Cuellar-Usaquén, 2018) para las 17 instancias (GCUT1-17) propuestas por (Beasley, 1985) contenidas en el archivo comprimido </w:t>
-      </w:r>
-      <w:proofErr w:type="spellStart"/>
+        <w:t>La estructura del Proyecto 1 se espera que conserve un diseño metodológico (en formato artículo, anexo en este anuncio), donde se especifique claramente la descripción del problema, el esquema de optimización (modelo matemático, pseudocódigo, etc.), junto a las ventajas y desventajas de este. Además de esto, se debe implementar la metodología (en cualquier lenguaje de programación computacional o ma</w:t>
+      </w:r>
       <w:r>
         <w:rPr>
           <w:rFonts w:ascii="Times" w:hAnsi="Times" w:cs="Times"/>
           <w:sz w:val="22"/>
           <w:szCs w:val="22"/>
         </w:rPr>
-        <w:t>PatronesCorte.rar</w:t>
-      </w:r>
-      <w:proofErr w:type="spellEnd"/>
+        <w:lastRenderedPageBreak/>
+        <w:t xml:space="preserve">temático) y se debe realizar la experimentación y validación del desarrollo, a través del uso de los patrones de corte obtenidos por (Cuellar-Usaquén, 2018) para las 17 instancias (GCUT1-17) propuestas por (Beasley, 1985) contenidas en el archivo comprimido </w:t>
+      </w:r>
+      <w:proofErr w:type="spellStart"/>
       <w:r>
         <w:rPr>
           <w:rFonts w:ascii="Times" w:hAnsi="Times" w:cs="Times"/>
           <w:sz w:val="22"/>
           <w:szCs w:val="22"/>
         </w:rPr>
-        <w:t xml:space="preserve"> (adjunto en este anuncio). </w:t>
-      </w:r>
+        <w:t>PatronesCorte.rar</w:t>
+      </w:r>
+      <w:proofErr w:type="spellEnd"/>
       <w:r>
         <w:rPr>
           <w:rFonts w:ascii="Times" w:hAnsi="Times" w:cs="Times"/>
           <w:sz w:val="22"/>
           <w:szCs w:val="22"/>
         </w:rPr>
-        <w:lastRenderedPageBreak/>
-        <w:t xml:space="preserve">Sumado a la experimentación se debe adicionar un análisis de los resultados obtenidos con relación a las soluciones alcanzadas. </w:t>
-      </w:r>
+        <w:t xml:space="preserve"> (adjunto en este anuncio). Sumado a la experimentación se debe adicionar un análisis de los resultados obtenidos con relación a las soluciones alcanzadas. </w:t>
+      </w:r>
+    </w:p>
+    <w:p>
+      <w:pPr>
+        <w:pStyle w:val="Default"/>
+        <w:jc w:val="both"/>
+        <w:rPr>
+          <w:rFonts w:ascii="Times" w:hAnsi="Times" w:cs="Times"/>
+          <w:sz w:val="22"/>
+          <w:szCs w:val="22"/>
+        </w:rPr>
+      </w:pPr>
     </w:p>
     <w:p>
       <w:pPr>
@@ -917,6 +921,14 @@
         </w:rPr>
         <w:t>Esquema de optimización</w:t>
       </w:r>
+    </w:p>
+    <w:p>
+      <w:pPr>
+        <w:pStyle w:val="Firstparagraph"/>
+        <w:rPr>
+          <w:lang w:val="es-ES"/>
+        </w:rPr>
+      </w:pPr>
     </w:p>
     <w:p>
       <w:pPr>
@@ -963,6 +975,14 @@
         </w:rPr>
         <w:t xml:space="preserve">Realización del grafo </w:t>
       </w:r>
+    </w:p>
+    <w:p>
+      <w:pPr>
+        <w:pStyle w:val="Firstparagraph"/>
+        <w:rPr>
+          <w:lang w:val="es-ES"/>
+        </w:rPr>
+      </w:pPr>
     </w:p>
     <w:p>
       <w:pPr>
@@ -1257,6 +1277,15 @@
         </w:rPr>
         <w:t xml:space="preserve"> (uno de ida y uno de vuelta).</w:t>
       </w:r>
+    </w:p>
+    <w:p>
+      <w:pPr>
+        <w:pStyle w:val="Textoindependiente"/>
+        <w:ind w:firstLine="0"/>
+        <w:rPr>
+          <w:lang w:val="es-CO"/>
+        </w:rPr>
+      </w:pPr>
     </w:p>
     <w:p>
       <w:pPr>
@@ -1313,6 +1342,7 @@
           <w:b/>
           <w:lang w:val="es-CO"/>
         </w:rPr>
+        <w:lastRenderedPageBreak/>
         <w:t>Conjuntos:</w:t>
       </w:r>
       <w:r>
@@ -3119,73 +3149,25 @@
           <w:rFonts w:cs="Times"/>
           <w:lang w:val="es-CO"/>
         </w:rPr>
-        <w:t>Para todas las instancias, se genera un camino óptimo ordenado a seguir. Estos resultados se encuentran e</w:t>
-      </w:r>
-      <w:r>
-        <w:rPr>
-          <w:rFonts w:cs="Times"/>
-          <w:lang w:val="es-CO"/>
-        </w:rPr>
-        <w:t>n los anexos.</w:t>
+        <w:t xml:space="preserve">Para todas las instancias, se genera un camino óptimo ordenado a seguir. Estos resultados se </w:t>
+      </w:r>
+      <w:r>
+        <w:rPr>
+          <w:rFonts w:cs="Times"/>
+          <w:lang w:val="es-CO"/>
+        </w:rPr>
+        <w:t>imprimieron en un archivo para cada instancia.</w:t>
       </w:r>
     </w:p>
     <w:p>
       <w:pPr>
-        <w:pStyle w:val="Ttulo2"/>
-        <w:rPr>
-          <w:rFonts w:cs="Times"/>
+        <w:pStyle w:val="Textoindependiente"/>
+        <w:ind w:firstLine="0"/>
+        <w:rPr>
+          <w:rFonts w:cs="Times"/>
+          <w:lang w:val="es-CO"/>
         </w:rPr>
       </w:pPr>
-      <w:proofErr w:type="spellStart"/>
-      <w:r>
-        <w:rPr>
-          <w:rFonts w:cs="Times"/>
-        </w:rPr>
-        <w:t>Resultados</w:t>
-      </w:r>
-      <w:proofErr w:type="spellEnd"/>
-      <w:r>
-        <w:rPr>
-          <w:rFonts w:cs="Times"/>
-        </w:rPr>
-        <w:t xml:space="preserve"> </w:t>
-      </w:r>
-      <w:proofErr w:type="spellStart"/>
-      <w:r>
-        <w:rPr>
-          <w:rFonts w:cs="Times"/>
-        </w:rPr>
-        <w:t>en</w:t>
-      </w:r>
-      <w:proofErr w:type="spellEnd"/>
-      <w:r>
-        <w:rPr>
-          <w:rFonts w:cs="Times"/>
-        </w:rPr>
-        <w:t xml:space="preserve"> </w:t>
-      </w:r>
-      <w:proofErr w:type="spellStart"/>
-      <w:r>
-        <w:rPr>
-          <w:rFonts w:cs="Times"/>
-        </w:rPr>
-        <w:t>tiempo</w:t>
-      </w:r>
-      <w:proofErr w:type="spellEnd"/>
-      <w:r>
-        <w:rPr>
-          <w:rFonts w:cs="Times"/>
-        </w:rPr>
-        <w:t xml:space="preserve"> </w:t>
-      </w:r>
-      <w:proofErr w:type="spellStart"/>
-      <w:r>
-        <w:rPr>
-          <w:rFonts w:cs="Times"/>
-        </w:rPr>
-        <w:t>computacional</w:t>
-      </w:r>
-      <w:proofErr w:type="spellEnd"/>
     </w:p>
     <w:p>
       <w:pPr>
@@ -3210,7 +3192,5172 @@
         <w:rPr>
           <w:lang w:val="es-CO"/>
         </w:rPr>
-        <w:t xml:space="preserve">demora </w:t>
+        <w:t xml:space="preserve">se demora cada patrón, el número de arcos del grafo original, el número de nodos y el número de arcos que componen el camino óptimo que debe tomar. Además, se muestra el tiempo total de solucionar el problema </w:t>
+      </w:r>
+      <w:r>
+        <w:rPr>
+          <w:lang w:val="es-CO"/>
+        </w:rPr>
+        <w:lastRenderedPageBreak/>
+        <w:t>y el tiempo que toma el camino en ser cortado para componer el tiempo total de cada patrón de corte.</w:t>
+      </w:r>
+    </w:p>
+    <w:p>
+      <w:pPr>
+        <w:pStyle w:val="Textoindependiente"/>
+        <w:ind w:firstLine="0"/>
+        <w:rPr>
+          <w:lang w:val="es-CO"/>
+        </w:rPr>
+      </w:pPr>
+    </w:p>
+    <w:tbl>
+      <w:tblPr>
+        <w:tblW w:w="9138" w:type="dxa"/>
+        <w:tblCellMar>
+          <w:left w:w="70" w:type="dxa"/>
+          <w:right w:w="70" w:type="dxa"/>
+        </w:tblCellMar>
+        <w:tblLook w:val="04A0" w:firstRow="1" w:lastRow="0" w:firstColumn="1" w:lastColumn="0" w:noHBand="0" w:noVBand="1"/>
+      </w:tblPr>
+      <w:tblGrid>
+        <w:gridCol w:w="898"/>
+        <w:gridCol w:w="910"/>
+        <w:gridCol w:w="837"/>
+        <w:gridCol w:w="1344"/>
+        <w:gridCol w:w="1537"/>
+        <w:gridCol w:w="2075"/>
+        <w:gridCol w:w="1537"/>
+      </w:tblGrid>
+      <w:tr>
+        <w:trPr>
+          <w:trHeight w:val="855"/>
+        </w:trPr>
+        <w:tc>
+          <w:tcPr>
+            <w:tcW w:w="898" w:type="dxa"/>
+            <w:tcBorders>
+              <w:top w:val="single" w:sz="4" w:space="0" w:color="auto"/>
+              <w:left w:val="single" w:sz="4" w:space="0" w:color="auto"/>
+              <w:bottom w:val="single" w:sz="4" w:space="0" w:color="auto"/>
+              <w:right w:val="single" w:sz="4" w:space="0" w:color="auto"/>
+            </w:tcBorders>
+            <w:shd w:val="clear" w:color="auto" w:fill="auto"/>
+            <w:noWrap/>
+            <w:vAlign w:val="center"/>
+            <w:hideMark/>
+          </w:tcPr>
+          <w:p>
+            <w:pPr>
+              <w:widowControl/>
+              <w:jc w:val="center"/>
+              <w:rPr>
+                <w:rFonts w:eastAsia="Times New Roman" w:cs="Times"/>
+                <w:b/>
+                <w:bCs/>
+                <w:color w:val="000000"/>
+                <w:kern w:val="0"/>
+                <w:szCs w:val="22"/>
+                <w:lang w:val="es-CO" w:eastAsia="es-CO" w:bidi="ar-SA"/>
+              </w:rPr>
+            </w:pPr>
+            <w:proofErr w:type="spellStart"/>
+            <w:r>
+              <w:rPr>
+                <w:rFonts w:eastAsia="Times New Roman" w:cs="Times"/>
+                <w:b/>
+                <w:bCs/>
+                <w:color w:val="000000"/>
+                <w:kern w:val="0"/>
+                <w:szCs w:val="22"/>
+                <w:lang w:val="es-CO" w:eastAsia="es-CO" w:bidi="ar-SA"/>
+              </w:rPr>
+              <w:t>Patron</w:t>
+            </w:r>
+            <w:proofErr w:type="spellEnd"/>
+          </w:p>
+        </w:tc>
+        <w:tc>
+          <w:tcPr>
+            <w:tcW w:w="910" w:type="dxa"/>
+            <w:tcBorders>
+              <w:top w:val="single" w:sz="4" w:space="0" w:color="auto"/>
+              <w:left w:val="nil"/>
+              <w:bottom w:val="single" w:sz="4" w:space="0" w:color="auto"/>
+              <w:right w:val="single" w:sz="4" w:space="0" w:color="auto"/>
+            </w:tcBorders>
+            <w:shd w:val="clear" w:color="auto" w:fill="auto"/>
+            <w:noWrap/>
+            <w:vAlign w:val="center"/>
+            <w:hideMark/>
+          </w:tcPr>
+          <w:p>
+            <w:pPr>
+              <w:widowControl/>
+              <w:jc w:val="center"/>
+              <w:rPr>
+                <w:rFonts w:eastAsia="Times New Roman" w:cs="Times"/>
+                <w:b/>
+                <w:bCs/>
+                <w:color w:val="000000"/>
+                <w:kern w:val="0"/>
+                <w:szCs w:val="22"/>
+                <w:lang w:val="es-CO" w:eastAsia="es-CO" w:bidi="ar-SA"/>
+              </w:rPr>
+            </w:pPr>
+            <w:r>
+              <w:rPr>
+                <w:rFonts w:eastAsia="Times New Roman" w:cs="Times"/>
+                <w:b/>
+                <w:bCs/>
+                <w:color w:val="000000"/>
+                <w:kern w:val="0"/>
+                <w:szCs w:val="22"/>
+                <w:lang w:val="es-CO" w:eastAsia="es-CO" w:bidi="ar-SA"/>
+              </w:rPr>
+              <w:t>Arcos</w:t>
+            </w:r>
+          </w:p>
+        </w:tc>
+        <w:tc>
+          <w:tcPr>
+            <w:tcW w:w="837" w:type="dxa"/>
+            <w:tcBorders>
+              <w:top w:val="single" w:sz="4" w:space="0" w:color="auto"/>
+              <w:left w:val="nil"/>
+              <w:bottom w:val="single" w:sz="4" w:space="0" w:color="auto"/>
+              <w:right w:val="single" w:sz="4" w:space="0" w:color="auto"/>
+            </w:tcBorders>
+            <w:shd w:val="clear" w:color="auto" w:fill="auto"/>
+            <w:noWrap/>
+            <w:vAlign w:val="center"/>
+            <w:hideMark/>
+          </w:tcPr>
+          <w:p>
+            <w:pPr>
+              <w:widowControl/>
+              <w:jc w:val="center"/>
+              <w:rPr>
+                <w:rFonts w:eastAsia="Times New Roman" w:cs="Times"/>
+                <w:b/>
+                <w:bCs/>
+                <w:color w:val="000000"/>
+                <w:kern w:val="0"/>
+                <w:szCs w:val="22"/>
+                <w:lang w:val="es-CO" w:eastAsia="es-CO" w:bidi="ar-SA"/>
+              </w:rPr>
+            </w:pPr>
+            <w:r>
+              <w:rPr>
+                <w:rFonts w:eastAsia="Times New Roman" w:cs="Times"/>
+                <w:b/>
+                <w:bCs/>
+                <w:color w:val="000000"/>
+                <w:kern w:val="0"/>
+                <w:szCs w:val="22"/>
+                <w:lang w:val="es-CO" w:eastAsia="es-CO" w:bidi="ar-SA"/>
+              </w:rPr>
+              <w:t>Nodos</w:t>
+            </w:r>
+          </w:p>
+        </w:tc>
+        <w:tc>
+          <w:tcPr>
+            <w:tcW w:w="1344" w:type="dxa"/>
+            <w:tcBorders>
+              <w:top w:val="single" w:sz="4" w:space="0" w:color="auto"/>
+              <w:left w:val="nil"/>
+              <w:bottom w:val="single" w:sz="4" w:space="0" w:color="auto"/>
+              <w:right w:val="single" w:sz="4" w:space="0" w:color="auto"/>
+            </w:tcBorders>
+            <w:shd w:val="clear" w:color="auto" w:fill="auto"/>
+            <w:noWrap/>
+            <w:vAlign w:val="center"/>
+            <w:hideMark/>
+          </w:tcPr>
+          <w:p>
+            <w:pPr>
+              <w:widowControl/>
+              <w:jc w:val="center"/>
+              <w:rPr>
+                <w:rFonts w:eastAsia="Times New Roman" w:cs="Times"/>
+                <w:b/>
+                <w:bCs/>
+                <w:color w:val="000000"/>
+                <w:kern w:val="0"/>
+                <w:szCs w:val="22"/>
+                <w:lang w:val="es-CO" w:eastAsia="es-CO" w:bidi="ar-SA"/>
+              </w:rPr>
+            </w:pPr>
+            <w:r>
+              <w:rPr>
+                <w:rFonts w:eastAsia="Times New Roman" w:cs="Times"/>
+                <w:b/>
+                <w:bCs/>
+                <w:color w:val="000000"/>
+                <w:kern w:val="0"/>
+                <w:szCs w:val="22"/>
+                <w:lang w:val="es-CO" w:eastAsia="es-CO" w:bidi="ar-SA"/>
+              </w:rPr>
+              <w:t>Arcos Final</w:t>
+            </w:r>
+          </w:p>
+        </w:tc>
+        <w:tc>
+          <w:tcPr>
+            <w:tcW w:w="1537" w:type="dxa"/>
+            <w:tcBorders>
+              <w:top w:val="single" w:sz="4" w:space="0" w:color="auto"/>
+              <w:left w:val="nil"/>
+              <w:bottom w:val="single" w:sz="4" w:space="0" w:color="auto"/>
+              <w:right w:val="single" w:sz="4" w:space="0" w:color="auto"/>
+            </w:tcBorders>
+            <w:shd w:val="clear" w:color="auto" w:fill="auto"/>
+            <w:vAlign w:val="center"/>
+            <w:hideMark/>
+          </w:tcPr>
+          <w:p>
+            <w:pPr>
+              <w:widowControl/>
+              <w:jc w:val="center"/>
+              <w:rPr>
+                <w:rFonts w:eastAsia="Times New Roman" w:cs="Times"/>
+                <w:b/>
+                <w:bCs/>
+                <w:color w:val="000000"/>
+                <w:kern w:val="0"/>
+                <w:szCs w:val="22"/>
+                <w:lang w:val="es-CO" w:eastAsia="es-CO" w:bidi="ar-SA"/>
+              </w:rPr>
+            </w:pPr>
+            <w:r>
+              <w:rPr>
+                <w:rFonts w:eastAsia="Times New Roman" w:cs="Times"/>
+                <w:b/>
+                <w:bCs/>
+                <w:color w:val="000000"/>
+                <w:kern w:val="0"/>
+                <w:szCs w:val="22"/>
+                <w:lang w:val="es-CO" w:eastAsia="es-CO" w:bidi="ar-SA"/>
+              </w:rPr>
+              <w:t xml:space="preserve">Solución </w:t>
+            </w:r>
+          </w:p>
+          <w:p>
+            <w:pPr>
+              <w:widowControl/>
+              <w:jc w:val="center"/>
+              <w:rPr>
+                <w:rFonts w:eastAsia="Times New Roman" w:cs="Times"/>
+                <w:b/>
+                <w:bCs/>
+                <w:color w:val="000000"/>
+                <w:kern w:val="0"/>
+                <w:szCs w:val="22"/>
+                <w:lang w:val="es-CO" w:eastAsia="es-CO" w:bidi="ar-SA"/>
+              </w:rPr>
+            </w:pPr>
+            <w:r>
+              <w:rPr>
+                <w:rFonts w:eastAsia="Times New Roman" w:cs="Times"/>
+                <w:b/>
+                <w:bCs/>
+                <w:color w:val="000000"/>
+                <w:kern w:val="0"/>
+                <w:szCs w:val="22"/>
+                <w:lang w:val="es-CO" w:eastAsia="es-CO" w:bidi="ar-SA"/>
+              </w:rPr>
+              <w:t>óptima (</w:t>
+            </w:r>
+            <w:proofErr w:type="spellStart"/>
+            <w:r>
+              <w:rPr>
+                <w:rFonts w:eastAsia="Times New Roman" w:cs="Times"/>
+                <w:b/>
+                <w:bCs/>
+                <w:color w:val="000000"/>
+                <w:kern w:val="0"/>
+                <w:szCs w:val="22"/>
+                <w:lang w:val="es-CO" w:eastAsia="es-CO" w:bidi="ar-SA"/>
+              </w:rPr>
+              <w:t>seg</w:t>
+            </w:r>
+            <w:proofErr w:type="spellEnd"/>
+            <w:r>
+              <w:rPr>
+                <w:rFonts w:eastAsia="Times New Roman" w:cs="Times"/>
+                <w:b/>
+                <w:bCs/>
+                <w:color w:val="000000"/>
+                <w:kern w:val="0"/>
+                <w:szCs w:val="22"/>
+                <w:lang w:val="es-CO" w:eastAsia="es-CO" w:bidi="ar-SA"/>
+              </w:rPr>
+              <w:t>)</w:t>
+            </w:r>
+          </w:p>
+        </w:tc>
+        <w:tc>
+          <w:tcPr>
+            <w:tcW w:w="2075" w:type="dxa"/>
+            <w:tcBorders>
+              <w:top w:val="single" w:sz="4" w:space="0" w:color="auto"/>
+              <w:left w:val="nil"/>
+              <w:bottom w:val="single" w:sz="4" w:space="0" w:color="auto"/>
+              <w:right w:val="single" w:sz="4" w:space="0" w:color="auto"/>
+            </w:tcBorders>
+            <w:shd w:val="clear" w:color="auto" w:fill="auto"/>
+            <w:vAlign w:val="center"/>
+            <w:hideMark/>
+          </w:tcPr>
+          <w:p>
+            <w:pPr>
+              <w:widowControl/>
+              <w:jc w:val="center"/>
+              <w:rPr>
+                <w:rFonts w:eastAsia="Times New Roman" w:cs="Times"/>
+                <w:b/>
+                <w:bCs/>
+                <w:color w:val="000000"/>
+                <w:kern w:val="0"/>
+                <w:szCs w:val="22"/>
+                <w:lang w:val="es-CO" w:eastAsia="es-CO" w:bidi="ar-SA"/>
+              </w:rPr>
+            </w:pPr>
+            <w:r>
+              <w:rPr>
+                <w:rFonts w:eastAsia="Times New Roman" w:cs="Times"/>
+                <w:b/>
+                <w:bCs/>
+                <w:color w:val="000000"/>
+                <w:kern w:val="0"/>
+                <w:szCs w:val="22"/>
+                <w:lang w:val="es-CO" w:eastAsia="es-CO" w:bidi="ar-SA"/>
+              </w:rPr>
+              <w:t xml:space="preserve">Tiempo </w:t>
+            </w:r>
+          </w:p>
+          <w:p>
+            <w:pPr>
+              <w:widowControl/>
+              <w:jc w:val="center"/>
+              <w:rPr>
+                <w:rFonts w:eastAsia="Times New Roman" w:cs="Times"/>
+                <w:b/>
+                <w:bCs/>
+                <w:color w:val="000000"/>
+                <w:kern w:val="0"/>
+                <w:szCs w:val="22"/>
+                <w:lang w:val="es-CO" w:eastAsia="es-CO" w:bidi="ar-SA"/>
+              </w:rPr>
+            </w:pPr>
+            <w:bookmarkStart w:id="0" w:name="_GoBack"/>
+            <w:bookmarkEnd w:id="0"/>
+            <w:r>
+              <w:rPr>
+                <w:rFonts w:eastAsia="Times New Roman" w:cs="Times"/>
+                <w:b/>
+                <w:bCs/>
+                <w:color w:val="000000"/>
+                <w:kern w:val="0"/>
+                <w:szCs w:val="22"/>
+                <w:lang w:val="es-CO" w:eastAsia="es-CO" w:bidi="ar-SA"/>
+              </w:rPr>
+              <w:t>procesamiento (</w:t>
+            </w:r>
+            <w:proofErr w:type="spellStart"/>
+            <w:r>
+              <w:rPr>
+                <w:rFonts w:eastAsia="Times New Roman" w:cs="Times"/>
+                <w:b/>
+                <w:bCs/>
+                <w:color w:val="000000"/>
+                <w:kern w:val="0"/>
+                <w:szCs w:val="22"/>
+                <w:lang w:val="es-CO" w:eastAsia="es-CO" w:bidi="ar-SA"/>
+              </w:rPr>
+              <w:t>seg</w:t>
+            </w:r>
+            <w:proofErr w:type="spellEnd"/>
+            <w:r>
+              <w:rPr>
+                <w:rFonts w:eastAsia="Times New Roman" w:cs="Times"/>
+                <w:b/>
+                <w:bCs/>
+                <w:color w:val="000000"/>
+                <w:kern w:val="0"/>
+                <w:szCs w:val="22"/>
+                <w:lang w:val="es-CO" w:eastAsia="es-CO" w:bidi="ar-SA"/>
+              </w:rPr>
+              <w:t>)</w:t>
+            </w:r>
+          </w:p>
+        </w:tc>
+        <w:tc>
+          <w:tcPr>
+            <w:tcW w:w="1537" w:type="dxa"/>
+            <w:tcBorders>
+              <w:top w:val="single" w:sz="4" w:space="0" w:color="auto"/>
+              <w:left w:val="nil"/>
+              <w:bottom w:val="single" w:sz="4" w:space="0" w:color="auto"/>
+              <w:right w:val="single" w:sz="4" w:space="0" w:color="auto"/>
+            </w:tcBorders>
+            <w:shd w:val="clear" w:color="auto" w:fill="auto"/>
+            <w:vAlign w:val="center"/>
+            <w:hideMark/>
+          </w:tcPr>
+          <w:p>
+            <w:pPr>
+              <w:widowControl/>
+              <w:jc w:val="center"/>
+              <w:rPr>
+                <w:rFonts w:eastAsia="Times New Roman" w:cs="Times"/>
+                <w:b/>
+                <w:bCs/>
+                <w:color w:val="000000"/>
+                <w:kern w:val="0"/>
+                <w:szCs w:val="22"/>
+                <w:lang w:val="es-CO" w:eastAsia="es-CO" w:bidi="ar-SA"/>
+              </w:rPr>
+            </w:pPr>
+            <w:r>
+              <w:rPr>
+                <w:rFonts w:eastAsia="Times New Roman" w:cs="Times"/>
+                <w:b/>
+                <w:bCs/>
+                <w:color w:val="000000"/>
+                <w:kern w:val="0"/>
+                <w:szCs w:val="22"/>
+                <w:lang w:val="es-CO" w:eastAsia="es-CO" w:bidi="ar-SA"/>
+              </w:rPr>
+              <w:t>Tiempo total (</w:t>
+            </w:r>
+            <w:proofErr w:type="spellStart"/>
+            <w:r>
+              <w:rPr>
+                <w:rFonts w:eastAsia="Times New Roman" w:cs="Times"/>
+                <w:b/>
+                <w:bCs/>
+                <w:color w:val="000000"/>
+                <w:kern w:val="0"/>
+                <w:szCs w:val="22"/>
+                <w:lang w:val="es-CO" w:eastAsia="es-CO" w:bidi="ar-SA"/>
+              </w:rPr>
+              <w:t>seg</w:t>
+            </w:r>
+            <w:proofErr w:type="spellEnd"/>
+            <w:r>
+              <w:rPr>
+                <w:rFonts w:eastAsia="Times New Roman" w:cs="Times"/>
+                <w:b/>
+                <w:bCs/>
+                <w:color w:val="000000"/>
+                <w:kern w:val="0"/>
+                <w:szCs w:val="22"/>
+                <w:lang w:val="es-CO" w:eastAsia="es-CO" w:bidi="ar-SA"/>
+              </w:rPr>
+              <w:t>)</w:t>
+            </w:r>
+          </w:p>
+        </w:tc>
+      </w:tr>
+      <w:tr>
+        <w:trPr>
+          <w:trHeight w:val="300"/>
+        </w:trPr>
+        <w:tc>
+          <w:tcPr>
+            <w:tcW w:w="898" w:type="dxa"/>
+            <w:tcBorders>
+              <w:top w:val="nil"/>
+              <w:left w:val="single" w:sz="4" w:space="0" w:color="auto"/>
+              <w:bottom w:val="single" w:sz="4" w:space="0" w:color="auto"/>
+              <w:right w:val="single" w:sz="4" w:space="0" w:color="auto"/>
+            </w:tcBorders>
+            <w:shd w:val="clear" w:color="auto" w:fill="auto"/>
+            <w:noWrap/>
+            <w:vAlign w:val="bottom"/>
+            <w:hideMark/>
+          </w:tcPr>
+          <w:p>
+            <w:pPr>
+              <w:widowControl/>
+              <w:jc w:val="center"/>
+              <w:rPr>
+                <w:rFonts w:eastAsia="Times New Roman" w:cs="Times"/>
+                <w:b/>
+                <w:bCs/>
+                <w:color w:val="000000"/>
+                <w:kern w:val="0"/>
+                <w:szCs w:val="22"/>
+                <w:lang w:val="es-CO" w:eastAsia="es-CO" w:bidi="ar-SA"/>
+              </w:rPr>
+            </w:pPr>
+            <w:r>
+              <w:rPr>
+                <w:rFonts w:eastAsia="Times New Roman" w:cs="Times"/>
+                <w:b/>
+                <w:bCs/>
+                <w:color w:val="000000"/>
+                <w:kern w:val="0"/>
+                <w:szCs w:val="22"/>
+                <w:lang w:val="es-CO" w:eastAsia="es-CO" w:bidi="ar-SA"/>
+              </w:rPr>
+              <w:t>1</w:t>
+            </w:r>
+          </w:p>
+        </w:tc>
+        <w:tc>
+          <w:tcPr>
+            <w:tcW w:w="910" w:type="dxa"/>
+            <w:tcBorders>
+              <w:top w:val="nil"/>
+              <w:left w:val="nil"/>
+              <w:bottom w:val="single" w:sz="4" w:space="0" w:color="auto"/>
+              <w:right w:val="single" w:sz="4" w:space="0" w:color="auto"/>
+            </w:tcBorders>
+            <w:shd w:val="clear" w:color="auto" w:fill="auto"/>
+            <w:noWrap/>
+            <w:vAlign w:val="bottom"/>
+            <w:hideMark/>
+          </w:tcPr>
+          <w:p>
+            <w:pPr>
+              <w:widowControl/>
+              <w:jc w:val="center"/>
+              <w:rPr>
+                <w:rFonts w:eastAsia="Times New Roman" w:cs="Times"/>
+                <w:color w:val="000000"/>
+                <w:kern w:val="0"/>
+                <w:szCs w:val="22"/>
+                <w:lang w:val="es-CO" w:eastAsia="es-CO" w:bidi="ar-SA"/>
+              </w:rPr>
+            </w:pPr>
+            <w:r>
+              <w:rPr>
+                <w:rFonts w:eastAsia="Times New Roman" w:cs="Times"/>
+                <w:color w:val="000000"/>
+                <w:kern w:val="0"/>
+                <w:szCs w:val="22"/>
+                <w:lang w:val="es-CO" w:eastAsia="es-CO" w:bidi="ar-SA"/>
+              </w:rPr>
+              <w:t>196</w:t>
+            </w:r>
+          </w:p>
+        </w:tc>
+        <w:tc>
+          <w:tcPr>
+            <w:tcW w:w="837" w:type="dxa"/>
+            <w:tcBorders>
+              <w:top w:val="nil"/>
+              <w:left w:val="nil"/>
+              <w:bottom w:val="single" w:sz="4" w:space="0" w:color="auto"/>
+              <w:right w:val="single" w:sz="4" w:space="0" w:color="auto"/>
+            </w:tcBorders>
+            <w:shd w:val="clear" w:color="auto" w:fill="auto"/>
+            <w:noWrap/>
+            <w:vAlign w:val="bottom"/>
+            <w:hideMark/>
+          </w:tcPr>
+          <w:p>
+            <w:pPr>
+              <w:widowControl/>
+              <w:jc w:val="center"/>
+              <w:rPr>
+                <w:rFonts w:eastAsia="Times New Roman" w:cs="Times"/>
+                <w:color w:val="000000"/>
+                <w:kern w:val="0"/>
+                <w:szCs w:val="22"/>
+                <w:lang w:val="es-CO" w:eastAsia="es-CO" w:bidi="ar-SA"/>
+              </w:rPr>
+            </w:pPr>
+            <w:r>
+              <w:rPr>
+                <w:rFonts w:eastAsia="Times New Roman" w:cs="Times"/>
+                <w:color w:val="000000"/>
+                <w:kern w:val="0"/>
+                <w:szCs w:val="22"/>
+                <w:lang w:val="es-CO" w:eastAsia="es-CO" w:bidi="ar-SA"/>
+              </w:rPr>
+              <w:t>24</w:t>
+            </w:r>
+          </w:p>
+        </w:tc>
+        <w:tc>
+          <w:tcPr>
+            <w:tcW w:w="1344" w:type="dxa"/>
+            <w:tcBorders>
+              <w:top w:val="nil"/>
+              <w:left w:val="nil"/>
+              <w:bottom w:val="single" w:sz="4" w:space="0" w:color="auto"/>
+              <w:right w:val="single" w:sz="4" w:space="0" w:color="auto"/>
+            </w:tcBorders>
+            <w:shd w:val="clear" w:color="auto" w:fill="auto"/>
+            <w:noWrap/>
+            <w:vAlign w:val="bottom"/>
+            <w:hideMark/>
+          </w:tcPr>
+          <w:p>
+            <w:pPr>
+              <w:widowControl/>
+              <w:jc w:val="center"/>
+              <w:rPr>
+                <w:rFonts w:eastAsia="Times New Roman" w:cs="Times"/>
+                <w:color w:val="000000"/>
+                <w:kern w:val="0"/>
+                <w:szCs w:val="22"/>
+                <w:lang w:val="es-CO" w:eastAsia="es-CO" w:bidi="ar-SA"/>
+              </w:rPr>
+            </w:pPr>
+            <w:r>
+              <w:rPr>
+                <w:rFonts w:eastAsia="Times New Roman" w:cs="Times"/>
+                <w:color w:val="000000"/>
+                <w:kern w:val="0"/>
+                <w:szCs w:val="22"/>
+                <w:lang w:val="es-CO" w:eastAsia="es-CO" w:bidi="ar-SA"/>
+              </w:rPr>
+              <w:t>14</w:t>
+            </w:r>
+          </w:p>
+        </w:tc>
+        <w:tc>
+          <w:tcPr>
+            <w:tcW w:w="1537" w:type="dxa"/>
+            <w:tcBorders>
+              <w:top w:val="nil"/>
+              <w:left w:val="nil"/>
+              <w:bottom w:val="single" w:sz="4" w:space="0" w:color="auto"/>
+              <w:right w:val="single" w:sz="4" w:space="0" w:color="auto"/>
+            </w:tcBorders>
+            <w:shd w:val="clear" w:color="auto" w:fill="auto"/>
+            <w:noWrap/>
+            <w:vAlign w:val="bottom"/>
+            <w:hideMark/>
+          </w:tcPr>
+          <w:p>
+            <w:pPr>
+              <w:widowControl/>
+              <w:jc w:val="center"/>
+              <w:rPr>
+                <w:rFonts w:eastAsia="Times New Roman" w:cs="Times"/>
+                <w:color w:val="000000"/>
+                <w:kern w:val="0"/>
+                <w:szCs w:val="22"/>
+                <w:lang w:val="es-CO" w:eastAsia="es-CO" w:bidi="ar-SA"/>
+              </w:rPr>
+            </w:pPr>
+            <w:r>
+              <w:rPr>
+                <w:rFonts w:eastAsia="Times New Roman" w:cs="Times"/>
+                <w:color w:val="000000"/>
+                <w:kern w:val="0"/>
+                <w:szCs w:val="22"/>
+                <w:lang w:val="es-CO" w:eastAsia="es-CO" w:bidi="ar-SA"/>
+              </w:rPr>
+              <w:t>2.70318</w:t>
+            </w:r>
+          </w:p>
+        </w:tc>
+        <w:tc>
+          <w:tcPr>
+            <w:tcW w:w="2075" w:type="dxa"/>
+            <w:tcBorders>
+              <w:top w:val="nil"/>
+              <w:left w:val="nil"/>
+              <w:bottom w:val="single" w:sz="4" w:space="0" w:color="auto"/>
+              <w:right w:val="single" w:sz="4" w:space="0" w:color="auto"/>
+            </w:tcBorders>
+            <w:shd w:val="clear" w:color="auto" w:fill="auto"/>
+            <w:noWrap/>
+            <w:vAlign w:val="bottom"/>
+            <w:hideMark/>
+          </w:tcPr>
+          <w:p>
+            <w:pPr>
+              <w:widowControl/>
+              <w:jc w:val="center"/>
+              <w:rPr>
+                <w:rFonts w:eastAsia="Times New Roman" w:cs="Times"/>
+                <w:color w:val="000000"/>
+                <w:kern w:val="0"/>
+                <w:szCs w:val="22"/>
+                <w:lang w:val="es-CO" w:eastAsia="es-CO" w:bidi="ar-SA"/>
+              </w:rPr>
+            </w:pPr>
+            <w:r>
+              <w:rPr>
+                <w:rFonts w:eastAsia="Times New Roman" w:cs="Times"/>
+                <w:color w:val="000000"/>
+                <w:kern w:val="0"/>
+                <w:szCs w:val="22"/>
+                <w:lang w:val="es-CO" w:eastAsia="es-CO" w:bidi="ar-SA"/>
+              </w:rPr>
+              <w:t>0.046</w:t>
+            </w:r>
+          </w:p>
+        </w:tc>
+        <w:tc>
+          <w:tcPr>
+            <w:tcW w:w="1537" w:type="dxa"/>
+            <w:tcBorders>
+              <w:top w:val="nil"/>
+              <w:left w:val="nil"/>
+              <w:bottom w:val="single" w:sz="4" w:space="0" w:color="auto"/>
+              <w:right w:val="single" w:sz="4" w:space="0" w:color="auto"/>
+            </w:tcBorders>
+            <w:shd w:val="clear" w:color="auto" w:fill="auto"/>
+            <w:noWrap/>
+            <w:vAlign w:val="bottom"/>
+            <w:hideMark/>
+          </w:tcPr>
+          <w:p>
+            <w:pPr>
+              <w:widowControl/>
+              <w:jc w:val="center"/>
+              <w:rPr>
+                <w:rFonts w:eastAsia="Times New Roman" w:cs="Times"/>
+                <w:color w:val="000000"/>
+                <w:kern w:val="0"/>
+                <w:szCs w:val="22"/>
+                <w:lang w:val="es-CO" w:eastAsia="es-CO" w:bidi="ar-SA"/>
+              </w:rPr>
+            </w:pPr>
+            <w:r>
+              <w:rPr>
+                <w:rFonts w:eastAsia="Times New Roman" w:cs="Times"/>
+                <w:color w:val="000000"/>
+                <w:kern w:val="0"/>
+                <w:szCs w:val="22"/>
+                <w:lang w:val="es-CO" w:eastAsia="es-CO" w:bidi="ar-SA"/>
+              </w:rPr>
+              <w:t>2.74918</w:t>
+            </w:r>
+          </w:p>
+        </w:tc>
+      </w:tr>
+      <w:tr>
+        <w:trPr>
+          <w:trHeight w:val="300"/>
+        </w:trPr>
+        <w:tc>
+          <w:tcPr>
+            <w:tcW w:w="898" w:type="dxa"/>
+            <w:tcBorders>
+              <w:top w:val="nil"/>
+              <w:left w:val="single" w:sz="4" w:space="0" w:color="auto"/>
+              <w:bottom w:val="single" w:sz="4" w:space="0" w:color="auto"/>
+              <w:right w:val="single" w:sz="4" w:space="0" w:color="auto"/>
+            </w:tcBorders>
+            <w:shd w:val="clear" w:color="auto" w:fill="auto"/>
+            <w:noWrap/>
+            <w:vAlign w:val="bottom"/>
+            <w:hideMark/>
+          </w:tcPr>
+          <w:p>
+            <w:pPr>
+              <w:widowControl/>
+              <w:jc w:val="center"/>
+              <w:rPr>
+                <w:rFonts w:eastAsia="Times New Roman" w:cs="Times"/>
+                <w:b/>
+                <w:bCs/>
+                <w:color w:val="000000"/>
+                <w:kern w:val="0"/>
+                <w:szCs w:val="22"/>
+                <w:lang w:val="es-CO" w:eastAsia="es-CO" w:bidi="ar-SA"/>
+              </w:rPr>
+            </w:pPr>
+            <w:r>
+              <w:rPr>
+                <w:rFonts w:eastAsia="Times New Roman" w:cs="Times"/>
+                <w:b/>
+                <w:bCs/>
+                <w:color w:val="000000"/>
+                <w:kern w:val="0"/>
+                <w:szCs w:val="22"/>
+                <w:lang w:val="es-CO" w:eastAsia="es-CO" w:bidi="ar-SA"/>
+              </w:rPr>
+              <w:t>2</w:t>
+            </w:r>
+          </w:p>
+        </w:tc>
+        <w:tc>
+          <w:tcPr>
+            <w:tcW w:w="910" w:type="dxa"/>
+            <w:tcBorders>
+              <w:top w:val="nil"/>
+              <w:left w:val="nil"/>
+              <w:bottom w:val="single" w:sz="4" w:space="0" w:color="auto"/>
+              <w:right w:val="single" w:sz="4" w:space="0" w:color="auto"/>
+            </w:tcBorders>
+            <w:shd w:val="clear" w:color="auto" w:fill="auto"/>
+            <w:noWrap/>
+            <w:vAlign w:val="bottom"/>
+            <w:hideMark/>
+          </w:tcPr>
+          <w:p>
+            <w:pPr>
+              <w:widowControl/>
+              <w:jc w:val="center"/>
+              <w:rPr>
+                <w:rFonts w:eastAsia="Times New Roman" w:cs="Times"/>
+                <w:color w:val="000000"/>
+                <w:kern w:val="0"/>
+                <w:szCs w:val="22"/>
+                <w:lang w:val="es-CO" w:eastAsia="es-CO" w:bidi="ar-SA"/>
+              </w:rPr>
+            </w:pPr>
+            <w:r>
+              <w:rPr>
+                <w:rFonts w:eastAsia="Times New Roman" w:cs="Times"/>
+                <w:color w:val="000000"/>
+                <w:kern w:val="0"/>
+                <w:szCs w:val="22"/>
+                <w:lang w:val="es-CO" w:eastAsia="es-CO" w:bidi="ar-SA"/>
+              </w:rPr>
+              <w:t>644</w:t>
+            </w:r>
+          </w:p>
+        </w:tc>
+        <w:tc>
+          <w:tcPr>
+            <w:tcW w:w="837" w:type="dxa"/>
+            <w:tcBorders>
+              <w:top w:val="nil"/>
+              <w:left w:val="nil"/>
+              <w:bottom w:val="single" w:sz="4" w:space="0" w:color="auto"/>
+              <w:right w:val="single" w:sz="4" w:space="0" w:color="auto"/>
+            </w:tcBorders>
+            <w:shd w:val="clear" w:color="auto" w:fill="auto"/>
+            <w:noWrap/>
+            <w:vAlign w:val="bottom"/>
+            <w:hideMark/>
+          </w:tcPr>
+          <w:p>
+            <w:pPr>
+              <w:widowControl/>
+              <w:jc w:val="center"/>
+              <w:rPr>
+                <w:rFonts w:eastAsia="Times New Roman" w:cs="Times"/>
+                <w:color w:val="000000"/>
+                <w:kern w:val="0"/>
+                <w:szCs w:val="22"/>
+                <w:lang w:val="es-CO" w:eastAsia="es-CO" w:bidi="ar-SA"/>
+              </w:rPr>
+            </w:pPr>
+            <w:r>
+              <w:rPr>
+                <w:rFonts w:eastAsia="Times New Roman" w:cs="Times"/>
+                <w:color w:val="000000"/>
+                <w:kern w:val="0"/>
+                <w:szCs w:val="22"/>
+                <w:lang w:val="es-CO" w:eastAsia="es-CO" w:bidi="ar-SA"/>
+              </w:rPr>
+              <w:t>46</w:t>
+            </w:r>
+          </w:p>
+        </w:tc>
+        <w:tc>
+          <w:tcPr>
+            <w:tcW w:w="1344" w:type="dxa"/>
+            <w:tcBorders>
+              <w:top w:val="nil"/>
+              <w:left w:val="nil"/>
+              <w:bottom w:val="single" w:sz="4" w:space="0" w:color="auto"/>
+              <w:right w:val="single" w:sz="4" w:space="0" w:color="auto"/>
+            </w:tcBorders>
+            <w:shd w:val="clear" w:color="auto" w:fill="auto"/>
+            <w:noWrap/>
+            <w:vAlign w:val="bottom"/>
+            <w:hideMark/>
+          </w:tcPr>
+          <w:p>
+            <w:pPr>
+              <w:widowControl/>
+              <w:jc w:val="center"/>
+              <w:rPr>
+                <w:rFonts w:eastAsia="Times New Roman" w:cs="Times"/>
+                <w:color w:val="000000"/>
+                <w:kern w:val="0"/>
+                <w:szCs w:val="22"/>
+                <w:lang w:val="es-CO" w:eastAsia="es-CO" w:bidi="ar-SA"/>
+              </w:rPr>
+            </w:pPr>
+            <w:r>
+              <w:rPr>
+                <w:rFonts w:eastAsia="Times New Roman" w:cs="Times"/>
+                <w:color w:val="000000"/>
+                <w:kern w:val="0"/>
+                <w:szCs w:val="22"/>
+                <w:lang w:val="es-CO" w:eastAsia="es-CO" w:bidi="ar-SA"/>
+              </w:rPr>
+              <w:t>29</w:t>
+            </w:r>
+          </w:p>
+        </w:tc>
+        <w:tc>
+          <w:tcPr>
+            <w:tcW w:w="1537" w:type="dxa"/>
+            <w:tcBorders>
+              <w:top w:val="nil"/>
+              <w:left w:val="nil"/>
+              <w:bottom w:val="single" w:sz="4" w:space="0" w:color="auto"/>
+              <w:right w:val="single" w:sz="4" w:space="0" w:color="auto"/>
+            </w:tcBorders>
+            <w:shd w:val="clear" w:color="auto" w:fill="auto"/>
+            <w:noWrap/>
+            <w:vAlign w:val="bottom"/>
+            <w:hideMark/>
+          </w:tcPr>
+          <w:p>
+            <w:pPr>
+              <w:widowControl/>
+              <w:jc w:val="center"/>
+              <w:rPr>
+                <w:rFonts w:eastAsia="Times New Roman" w:cs="Times"/>
+                <w:color w:val="000000"/>
+                <w:kern w:val="0"/>
+                <w:szCs w:val="22"/>
+                <w:lang w:val="es-CO" w:eastAsia="es-CO" w:bidi="ar-SA"/>
+              </w:rPr>
+            </w:pPr>
+            <w:r>
+              <w:rPr>
+                <w:rFonts w:eastAsia="Times New Roman" w:cs="Times"/>
+                <w:color w:val="000000"/>
+                <w:kern w:val="0"/>
+                <w:szCs w:val="22"/>
+                <w:lang w:val="es-CO" w:eastAsia="es-CO" w:bidi="ar-SA"/>
+              </w:rPr>
+              <w:t>4.43334</w:t>
+            </w:r>
+          </w:p>
+        </w:tc>
+        <w:tc>
+          <w:tcPr>
+            <w:tcW w:w="2075" w:type="dxa"/>
+            <w:tcBorders>
+              <w:top w:val="nil"/>
+              <w:left w:val="nil"/>
+              <w:bottom w:val="single" w:sz="4" w:space="0" w:color="auto"/>
+              <w:right w:val="single" w:sz="4" w:space="0" w:color="auto"/>
+            </w:tcBorders>
+            <w:shd w:val="clear" w:color="auto" w:fill="auto"/>
+            <w:noWrap/>
+            <w:vAlign w:val="bottom"/>
+            <w:hideMark/>
+          </w:tcPr>
+          <w:p>
+            <w:pPr>
+              <w:widowControl/>
+              <w:jc w:val="center"/>
+              <w:rPr>
+                <w:rFonts w:eastAsia="Times New Roman" w:cs="Times"/>
+                <w:color w:val="000000"/>
+                <w:kern w:val="0"/>
+                <w:szCs w:val="22"/>
+                <w:lang w:val="es-CO" w:eastAsia="es-CO" w:bidi="ar-SA"/>
+              </w:rPr>
+            </w:pPr>
+            <w:r>
+              <w:rPr>
+                <w:rFonts w:eastAsia="Times New Roman" w:cs="Times"/>
+                <w:color w:val="000000"/>
+                <w:kern w:val="0"/>
+                <w:szCs w:val="22"/>
+                <w:lang w:val="es-CO" w:eastAsia="es-CO" w:bidi="ar-SA"/>
+              </w:rPr>
+              <w:t>0.080</w:t>
+            </w:r>
+          </w:p>
+        </w:tc>
+        <w:tc>
+          <w:tcPr>
+            <w:tcW w:w="1537" w:type="dxa"/>
+            <w:tcBorders>
+              <w:top w:val="nil"/>
+              <w:left w:val="nil"/>
+              <w:bottom w:val="single" w:sz="4" w:space="0" w:color="auto"/>
+              <w:right w:val="single" w:sz="4" w:space="0" w:color="auto"/>
+            </w:tcBorders>
+            <w:shd w:val="clear" w:color="auto" w:fill="auto"/>
+            <w:noWrap/>
+            <w:vAlign w:val="bottom"/>
+            <w:hideMark/>
+          </w:tcPr>
+          <w:p>
+            <w:pPr>
+              <w:widowControl/>
+              <w:jc w:val="center"/>
+              <w:rPr>
+                <w:rFonts w:eastAsia="Times New Roman" w:cs="Times"/>
+                <w:color w:val="000000"/>
+                <w:kern w:val="0"/>
+                <w:szCs w:val="22"/>
+                <w:lang w:val="es-CO" w:eastAsia="es-CO" w:bidi="ar-SA"/>
+              </w:rPr>
+            </w:pPr>
+            <w:r>
+              <w:rPr>
+                <w:rFonts w:eastAsia="Times New Roman" w:cs="Times"/>
+                <w:color w:val="000000"/>
+                <w:kern w:val="0"/>
+                <w:szCs w:val="22"/>
+                <w:lang w:val="es-CO" w:eastAsia="es-CO" w:bidi="ar-SA"/>
+              </w:rPr>
+              <w:t>4.51334</w:t>
+            </w:r>
+          </w:p>
+        </w:tc>
+      </w:tr>
+      <w:tr>
+        <w:trPr>
+          <w:trHeight w:val="300"/>
+        </w:trPr>
+        <w:tc>
+          <w:tcPr>
+            <w:tcW w:w="898" w:type="dxa"/>
+            <w:tcBorders>
+              <w:top w:val="nil"/>
+              <w:left w:val="single" w:sz="4" w:space="0" w:color="auto"/>
+              <w:bottom w:val="single" w:sz="4" w:space="0" w:color="auto"/>
+              <w:right w:val="single" w:sz="4" w:space="0" w:color="auto"/>
+            </w:tcBorders>
+            <w:shd w:val="clear" w:color="auto" w:fill="auto"/>
+            <w:noWrap/>
+            <w:vAlign w:val="bottom"/>
+            <w:hideMark/>
+          </w:tcPr>
+          <w:p>
+            <w:pPr>
+              <w:widowControl/>
+              <w:jc w:val="center"/>
+              <w:rPr>
+                <w:rFonts w:eastAsia="Times New Roman" w:cs="Times"/>
+                <w:b/>
+                <w:bCs/>
+                <w:color w:val="000000"/>
+                <w:kern w:val="0"/>
+                <w:szCs w:val="22"/>
+                <w:lang w:val="es-CO" w:eastAsia="es-CO" w:bidi="ar-SA"/>
+              </w:rPr>
+            </w:pPr>
+            <w:r>
+              <w:rPr>
+                <w:rFonts w:eastAsia="Times New Roman" w:cs="Times"/>
+                <w:b/>
+                <w:bCs/>
+                <w:color w:val="000000"/>
+                <w:kern w:val="0"/>
+                <w:szCs w:val="22"/>
+                <w:lang w:val="es-CO" w:eastAsia="es-CO" w:bidi="ar-SA"/>
+              </w:rPr>
+              <w:t>3</w:t>
+            </w:r>
+          </w:p>
+        </w:tc>
+        <w:tc>
+          <w:tcPr>
+            <w:tcW w:w="910" w:type="dxa"/>
+            <w:tcBorders>
+              <w:top w:val="nil"/>
+              <w:left w:val="nil"/>
+              <w:bottom w:val="single" w:sz="4" w:space="0" w:color="auto"/>
+              <w:right w:val="single" w:sz="4" w:space="0" w:color="auto"/>
+            </w:tcBorders>
+            <w:shd w:val="clear" w:color="auto" w:fill="auto"/>
+            <w:noWrap/>
+            <w:vAlign w:val="bottom"/>
+            <w:hideMark/>
+          </w:tcPr>
+          <w:p>
+            <w:pPr>
+              <w:widowControl/>
+              <w:jc w:val="center"/>
+              <w:rPr>
+                <w:rFonts w:eastAsia="Times New Roman" w:cs="Times"/>
+                <w:color w:val="000000"/>
+                <w:kern w:val="0"/>
+                <w:szCs w:val="22"/>
+                <w:lang w:val="es-CO" w:eastAsia="es-CO" w:bidi="ar-SA"/>
+              </w:rPr>
+            </w:pPr>
+            <w:r>
+              <w:rPr>
+                <w:rFonts w:eastAsia="Times New Roman" w:cs="Times"/>
+                <w:color w:val="000000"/>
+                <w:kern w:val="0"/>
+                <w:szCs w:val="22"/>
+                <w:lang w:val="es-CO" w:eastAsia="es-CO" w:bidi="ar-SA"/>
+              </w:rPr>
+              <w:t>290</w:t>
+            </w:r>
+          </w:p>
+        </w:tc>
+        <w:tc>
+          <w:tcPr>
+            <w:tcW w:w="837" w:type="dxa"/>
+            <w:tcBorders>
+              <w:top w:val="nil"/>
+              <w:left w:val="nil"/>
+              <w:bottom w:val="single" w:sz="4" w:space="0" w:color="auto"/>
+              <w:right w:val="single" w:sz="4" w:space="0" w:color="auto"/>
+            </w:tcBorders>
+            <w:shd w:val="clear" w:color="auto" w:fill="auto"/>
+            <w:noWrap/>
+            <w:vAlign w:val="bottom"/>
+            <w:hideMark/>
+          </w:tcPr>
+          <w:p>
+            <w:pPr>
+              <w:widowControl/>
+              <w:jc w:val="center"/>
+              <w:rPr>
+                <w:rFonts w:eastAsia="Times New Roman" w:cs="Times"/>
+                <w:color w:val="000000"/>
+                <w:kern w:val="0"/>
+                <w:szCs w:val="22"/>
+                <w:lang w:val="es-CO" w:eastAsia="es-CO" w:bidi="ar-SA"/>
+              </w:rPr>
+            </w:pPr>
+            <w:r>
+              <w:rPr>
+                <w:rFonts w:eastAsia="Times New Roman" w:cs="Times"/>
+                <w:color w:val="000000"/>
+                <w:kern w:val="0"/>
+                <w:szCs w:val="22"/>
+                <w:lang w:val="es-CO" w:eastAsia="es-CO" w:bidi="ar-SA"/>
+              </w:rPr>
+              <w:t>30</w:t>
+            </w:r>
+          </w:p>
+        </w:tc>
+        <w:tc>
+          <w:tcPr>
+            <w:tcW w:w="1344" w:type="dxa"/>
+            <w:tcBorders>
+              <w:top w:val="nil"/>
+              <w:left w:val="nil"/>
+              <w:bottom w:val="single" w:sz="4" w:space="0" w:color="auto"/>
+              <w:right w:val="single" w:sz="4" w:space="0" w:color="auto"/>
+            </w:tcBorders>
+            <w:shd w:val="clear" w:color="auto" w:fill="auto"/>
+            <w:noWrap/>
+            <w:vAlign w:val="bottom"/>
+            <w:hideMark/>
+          </w:tcPr>
+          <w:p>
+            <w:pPr>
+              <w:widowControl/>
+              <w:jc w:val="center"/>
+              <w:rPr>
+                <w:rFonts w:eastAsia="Times New Roman" w:cs="Times"/>
+                <w:color w:val="000000"/>
+                <w:kern w:val="0"/>
+                <w:szCs w:val="22"/>
+                <w:lang w:val="es-CO" w:eastAsia="es-CO" w:bidi="ar-SA"/>
+              </w:rPr>
+            </w:pPr>
+            <w:r>
+              <w:rPr>
+                <w:rFonts w:eastAsia="Times New Roman" w:cs="Times"/>
+                <w:color w:val="000000"/>
+                <w:kern w:val="0"/>
+                <w:szCs w:val="22"/>
+                <w:lang w:val="es-CO" w:eastAsia="es-CO" w:bidi="ar-SA"/>
+              </w:rPr>
+              <w:t>14</w:t>
+            </w:r>
+          </w:p>
+        </w:tc>
+        <w:tc>
+          <w:tcPr>
+            <w:tcW w:w="1537" w:type="dxa"/>
+            <w:tcBorders>
+              <w:top w:val="nil"/>
+              <w:left w:val="nil"/>
+              <w:bottom w:val="single" w:sz="4" w:space="0" w:color="auto"/>
+              <w:right w:val="single" w:sz="4" w:space="0" w:color="auto"/>
+            </w:tcBorders>
+            <w:shd w:val="clear" w:color="auto" w:fill="auto"/>
+            <w:noWrap/>
+            <w:vAlign w:val="bottom"/>
+            <w:hideMark/>
+          </w:tcPr>
+          <w:p>
+            <w:pPr>
+              <w:widowControl/>
+              <w:jc w:val="center"/>
+              <w:rPr>
+                <w:rFonts w:eastAsia="Times New Roman" w:cs="Times"/>
+                <w:color w:val="000000"/>
+                <w:kern w:val="0"/>
+                <w:szCs w:val="22"/>
+                <w:lang w:val="es-CO" w:eastAsia="es-CO" w:bidi="ar-SA"/>
+              </w:rPr>
+            </w:pPr>
+            <w:r>
+              <w:rPr>
+                <w:rFonts w:eastAsia="Times New Roman" w:cs="Times"/>
+                <w:color w:val="000000"/>
+                <w:kern w:val="0"/>
+                <w:szCs w:val="22"/>
+                <w:lang w:val="es-CO" w:eastAsia="es-CO" w:bidi="ar-SA"/>
+              </w:rPr>
+              <w:t>3.40402</w:t>
+            </w:r>
+          </w:p>
+        </w:tc>
+        <w:tc>
+          <w:tcPr>
+            <w:tcW w:w="2075" w:type="dxa"/>
+            <w:tcBorders>
+              <w:top w:val="nil"/>
+              <w:left w:val="nil"/>
+              <w:bottom w:val="single" w:sz="4" w:space="0" w:color="auto"/>
+              <w:right w:val="single" w:sz="4" w:space="0" w:color="auto"/>
+            </w:tcBorders>
+            <w:shd w:val="clear" w:color="auto" w:fill="auto"/>
+            <w:noWrap/>
+            <w:vAlign w:val="bottom"/>
+            <w:hideMark/>
+          </w:tcPr>
+          <w:p>
+            <w:pPr>
+              <w:widowControl/>
+              <w:jc w:val="center"/>
+              <w:rPr>
+                <w:rFonts w:eastAsia="Times New Roman" w:cs="Times"/>
+                <w:color w:val="000000"/>
+                <w:kern w:val="0"/>
+                <w:szCs w:val="22"/>
+                <w:lang w:val="es-CO" w:eastAsia="es-CO" w:bidi="ar-SA"/>
+              </w:rPr>
+            </w:pPr>
+            <w:r>
+              <w:rPr>
+                <w:rFonts w:eastAsia="Times New Roman" w:cs="Times"/>
+                <w:color w:val="000000"/>
+                <w:kern w:val="0"/>
+                <w:szCs w:val="22"/>
+                <w:lang w:val="es-CO" w:eastAsia="es-CO" w:bidi="ar-SA"/>
+              </w:rPr>
+              <w:t>0.048</w:t>
+            </w:r>
+          </w:p>
+        </w:tc>
+        <w:tc>
+          <w:tcPr>
+            <w:tcW w:w="1537" w:type="dxa"/>
+            <w:tcBorders>
+              <w:top w:val="nil"/>
+              <w:left w:val="nil"/>
+              <w:bottom w:val="single" w:sz="4" w:space="0" w:color="auto"/>
+              <w:right w:val="single" w:sz="4" w:space="0" w:color="auto"/>
+            </w:tcBorders>
+            <w:shd w:val="clear" w:color="auto" w:fill="auto"/>
+            <w:noWrap/>
+            <w:vAlign w:val="bottom"/>
+            <w:hideMark/>
+          </w:tcPr>
+          <w:p>
+            <w:pPr>
+              <w:widowControl/>
+              <w:jc w:val="center"/>
+              <w:rPr>
+                <w:rFonts w:eastAsia="Times New Roman" w:cs="Times"/>
+                <w:color w:val="000000"/>
+                <w:kern w:val="0"/>
+                <w:szCs w:val="22"/>
+                <w:lang w:val="es-CO" w:eastAsia="es-CO" w:bidi="ar-SA"/>
+              </w:rPr>
+            </w:pPr>
+            <w:r>
+              <w:rPr>
+                <w:rFonts w:eastAsia="Times New Roman" w:cs="Times"/>
+                <w:color w:val="000000"/>
+                <w:kern w:val="0"/>
+                <w:szCs w:val="22"/>
+                <w:lang w:val="es-CO" w:eastAsia="es-CO" w:bidi="ar-SA"/>
+              </w:rPr>
+              <w:t>3.45202</w:t>
+            </w:r>
+          </w:p>
+        </w:tc>
+      </w:tr>
+      <w:tr>
+        <w:trPr>
+          <w:trHeight w:val="300"/>
+        </w:trPr>
+        <w:tc>
+          <w:tcPr>
+            <w:tcW w:w="898" w:type="dxa"/>
+            <w:tcBorders>
+              <w:top w:val="nil"/>
+              <w:left w:val="single" w:sz="4" w:space="0" w:color="auto"/>
+              <w:bottom w:val="single" w:sz="4" w:space="0" w:color="auto"/>
+              <w:right w:val="single" w:sz="4" w:space="0" w:color="auto"/>
+            </w:tcBorders>
+            <w:shd w:val="clear" w:color="auto" w:fill="auto"/>
+            <w:noWrap/>
+            <w:vAlign w:val="bottom"/>
+            <w:hideMark/>
+          </w:tcPr>
+          <w:p>
+            <w:pPr>
+              <w:widowControl/>
+              <w:jc w:val="center"/>
+              <w:rPr>
+                <w:rFonts w:eastAsia="Times New Roman" w:cs="Times"/>
+                <w:b/>
+                <w:bCs/>
+                <w:color w:val="000000"/>
+                <w:kern w:val="0"/>
+                <w:szCs w:val="22"/>
+                <w:lang w:val="es-CO" w:eastAsia="es-CO" w:bidi="ar-SA"/>
+              </w:rPr>
+            </w:pPr>
+            <w:r>
+              <w:rPr>
+                <w:rFonts w:eastAsia="Times New Roman" w:cs="Times"/>
+                <w:b/>
+                <w:bCs/>
+                <w:color w:val="000000"/>
+                <w:kern w:val="0"/>
+                <w:szCs w:val="22"/>
+                <w:lang w:val="es-CO" w:eastAsia="es-CO" w:bidi="ar-SA"/>
+              </w:rPr>
+              <w:t>4</w:t>
+            </w:r>
+          </w:p>
+        </w:tc>
+        <w:tc>
+          <w:tcPr>
+            <w:tcW w:w="910" w:type="dxa"/>
+            <w:tcBorders>
+              <w:top w:val="nil"/>
+              <w:left w:val="nil"/>
+              <w:bottom w:val="single" w:sz="4" w:space="0" w:color="auto"/>
+              <w:right w:val="single" w:sz="4" w:space="0" w:color="auto"/>
+            </w:tcBorders>
+            <w:shd w:val="clear" w:color="auto" w:fill="auto"/>
+            <w:noWrap/>
+            <w:vAlign w:val="bottom"/>
+            <w:hideMark/>
+          </w:tcPr>
+          <w:p>
+            <w:pPr>
+              <w:widowControl/>
+              <w:jc w:val="center"/>
+              <w:rPr>
+                <w:rFonts w:eastAsia="Times New Roman" w:cs="Times"/>
+                <w:color w:val="000000"/>
+                <w:kern w:val="0"/>
+                <w:szCs w:val="22"/>
+                <w:lang w:val="es-CO" w:eastAsia="es-CO" w:bidi="ar-SA"/>
+              </w:rPr>
+            </w:pPr>
+            <w:r>
+              <w:rPr>
+                <w:rFonts w:eastAsia="Times New Roman" w:cs="Times"/>
+                <w:color w:val="000000"/>
+                <w:kern w:val="0"/>
+                <w:szCs w:val="22"/>
+                <w:lang w:val="es-CO" w:eastAsia="es-CO" w:bidi="ar-SA"/>
+              </w:rPr>
+              <w:t>498</w:t>
+            </w:r>
+          </w:p>
+        </w:tc>
+        <w:tc>
+          <w:tcPr>
+            <w:tcW w:w="837" w:type="dxa"/>
+            <w:tcBorders>
+              <w:top w:val="nil"/>
+              <w:left w:val="nil"/>
+              <w:bottom w:val="single" w:sz="4" w:space="0" w:color="auto"/>
+              <w:right w:val="single" w:sz="4" w:space="0" w:color="auto"/>
+            </w:tcBorders>
+            <w:shd w:val="clear" w:color="auto" w:fill="auto"/>
+            <w:noWrap/>
+            <w:vAlign w:val="bottom"/>
+            <w:hideMark/>
+          </w:tcPr>
+          <w:p>
+            <w:pPr>
+              <w:widowControl/>
+              <w:jc w:val="center"/>
+              <w:rPr>
+                <w:rFonts w:eastAsia="Times New Roman" w:cs="Times"/>
+                <w:color w:val="000000"/>
+                <w:kern w:val="0"/>
+                <w:szCs w:val="22"/>
+                <w:lang w:val="es-CO" w:eastAsia="es-CO" w:bidi="ar-SA"/>
+              </w:rPr>
+            </w:pPr>
+            <w:r>
+              <w:rPr>
+                <w:rFonts w:eastAsia="Times New Roman" w:cs="Times"/>
+                <w:color w:val="000000"/>
+                <w:kern w:val="0"/>
+                <w:szCs w:val="22"/>
+                <w:lang w:val="es-CO" w:eastAsia="es-CO" w:bidi="ar-SA"/>
+              </w:rPr>
+              <w:t>40</w:t>
+            </w:r>
+          </w:p>
+        </w:tc>
+        <w:tc>
+          <w:tcPr>
+            <w:tcW w:w="1344" w:type="dxa"/>
+            <w:tcBorders>
+              <w:top w:val="nil"/>
+              <w:left w:val="nil"/>
+              <w:bottom w:val="single" w:sz="4" w:space="0" w:color="auto"/>
+              <w:right w:val="single" w:sz="4" w:space="0" w:color="auto"/>
+            </w:tcBorders>
+            <w:shd w:val="clear" w:color="auto" w:fill="auto"/>
+            <w:noWrap/>
+            <w:vAlign w:val="bottom"/>
+            <w:hideMark/>
+          </w:tcPr>
+          <w:p>
+            <w:pPr>
+              <w:widowControl/>
+              <w:jc w:val="center"/>
+              <w:rPr>
+                <w:rFonts w:eastAsia="Times New Roman" w:cs="Times"/>
+                <w:color w:val="000000"/>
+                <w:kern w:val="0"/>
+                <w:szCs w:val="22"/>
+                <w:lang w:val="es-CO" w:eastAsia="es-CO" w:bidi="ar-SA"/>
+              </w:rPr>
+            </w:pPr>
+            <w:r>
+              <w:rPr>
+                <w:rFonts w:eastAsia="Times New Roman" w:cs="Times"/>
+                <w:color w:val="000000"/>
+                <w:kern w:val="0"/>
+                <w:szCs w:val="22"/>
+                <w:lang w:val="es-CO" w:eastAsia="es-CO" w:bidi="ar-SA"/>
+              </w:rPr>
+              <w:t>23</w:t>
+            </w:r>
+          </w:p>
+        </w:tc>
+        <w:tc>
+          <w:tcPr>
+            <w:tcW w:w="1537" w:type="dxa"/>
+            <w:tcBorders>
+              <w:top w:val="nil"/>
+              <w:left w:val="nil"/>
+              <w:bottom w:val="single" w:sz="4" w:space="0" w:color="auto"/>
+              <w:right w:val="single" w:sz="4" w:space="0" w:color="auto"/>
+            </w:tcBorders>
+            <w:shd w:val="clear" w:color="auto" w:fill="auto"/>
+            <w:noWrap/>
+            <w:vAlign w:val="bottom"/>
+            <w:hideMark/>
+          </w:tcPr>
+          <w:p>
+            <w:pPr>
+              <w:widowControl/>
+              <w:jc w:val="center"/>
+              <w:rPr>
+                <w:rFonts w:eastAsia="Times New Roman" w:cs="Times"/>
+                <w:color w:val="000000"/>
+                <w:kern w:val="0"/>
+                <w:szCs w:val="22"/>
+                <w:lang w:val="es-CO" w:eastAsia="es-CO" w:bidi="ar-SA"/>
+              </w:rPr>
+            </w:pPr>
+            <w:r>
+              <w:rPr>
+                <w:rFonts w:eastAsia="Times New Roman" w:cs="Times"/>
+                <w:color w:val="000000"/>
+                <w:kern w:val="0"/>
+                <w:szCs w:val="22"/>
+                <w:lang w:val="es-CO" w:eastAsia="es-CO" w:bidi="ar-SA"/>
+              </w:rPr>
+              <w:t>4.56981</w:t>
+            </w:r>
+          </w:p>
+        </w:tc>
+        <w:tc>
+          <w:tcPr>
+            <w:tcW w:w="2075" w:type="dxa"/>
+            <w:tcBorders>
+              <w:top w:val="nil"/>
+              <w:left w:val="nil"/>
+              <w:bottom w:val="single" w:sz="4" w:space="0" w:color="auto"/>
+              <w:right w:val="single" w:sz="4" w:space="0" w:color="auto"/>
+            </w:tcBorders>
+            <w:shd w:val="clear" w:color="auto" w:fill="auto"/>
+            <w:noWrap/>
+            <w:vAlign w:val="bottom"/>
+            <w:hideMark/>
+          </w:tcPr>
+          <w:p>
+            <w:pPr>
+              <w:widowControl/>
+              <w:jc w:val="center"/>
+              <w:rPr>
+                <w:rFonts w:eastAsia="Times New Roman" w:cs="Times"/>
+                <w:color w:val="000000"/>
+                <w:kern w:val="0"/>
+                <w:szCs w:val="22"/>
+                <w:lang w:val="es-CO" w:eastAsia="es-CO" w:bidi="ar-SA"/>
+              </w:rPr>
+            </w:pPr>
+            <w:r>
+              <w:rPr>
+                <w:rFonts w:eastAsia="Times New Roman" w:cs="Times"/>
+                <w:color w:val="000000"/>
+                <w:kern w:val="0"/>
+                <w:szCs w:val="22"/>
+                <w:lang w:val="es-CO" w:eastAsia="es-CO" w:bidi="ar-SA"/>
+              </w:rPr>
+              <w:t>0.071</w:t>
+            </w:r>
+          </w:p>
+        </w:tc>
+        <w:tc>
+          <w:tcPr>
+            <w:tcW w:w="1537" w:type="dxa"/>
+            <w:tcBorders>
+              <w:top w:val="nil"/>
+              <w:left w:val="nil"/>
+              <w:bottom w:val="single" w:sz="4" w:space="0" w:color="auto"/>
+              <w:right w:val="single" w:sz="4" w:space="0" w:color="auto"/>
+            </w:tcBorders>
+            <w:shd w:val="clear" w:color="auto" w:fill="auto"/>
+            <w:noWrap/>
+            <w:vAlign w:val="bottom"/>
+            <w:hideMark/>
+          </w:tcPr>
+          <w:p>
+            <w:pPr>
+              <w:widowControl/>
+              <w:jc w:val="center"/>
+              <w:rPr>
+                <w:rFonts w:eastAsia="Times New Roman" w:cs="Times"/>
+                <w:color w:val="000000"/>
+                <w:kern w:val="0"/>
+                <w:szCs w:val="22"/>
+                <w:lang w:val="es-CO" w:eastAsia="es-CO" w:bidi="ar-SA"/>
+              </w:rPr>
+            </w:pPr>
+            <w:r>
+              <w:rPr>
+                <w:rFonts w:eastAsia="Times New Roman" w:cs="Times"/>
+                <w:color w:val="000000"/>
+                <w:kern w:val="0"/>
+                <w:szCs w:val="22"/>
+                <w:lang w:val="es-CO" w:eastAsia="es-CO" w:bidi="ar-SA"/>
+              </w:rPr>
+              <w:t>4.64081</w:t>
+            </w:r>
+          </w:p>
+        </w:tc>
+      </w:tr>
+      <w:tr>
+        <w:trPr>
+          <w:trHeight w:val="300"/>
+        </w:trPr>
+        <w:tc>
+          <w:tcPr>
+            <w:tcW w:w="898" w:type="dxa"/>
+            <w:tcBorders>
+              <w:top w:val="nil"/>
+              <w:left w:val="single" w:sz="4" w:space="0" w:color="auto"/>
+              <w:bottom w:val="single" w:sz="4" w:space="0" w:color="auto"/>
+              <w:right w:val="single" w:sz="4" w:space="0" w:color="auto"/>
+            </w:tcBorders>
+            <w:shd w:val="clear" w:color="auto" w:fill="auto"/>
+            <w:noWrap/>
+            <w:vAlign w:val="bottom"/>
+            <w:hideMark/>
+          </w:tcPr>
+          <w:p>
+            <w:pPr>
+              <w:widowControl/>
+              <w:jc w:val="center"/>
+              <w:rPr>
+                <w:rFonts w:eastAsia="Times New Roman" w:cs="Times"/>
+                <w:b/>
+                <w:bCs/>
+                <w:color w:val="000000"/>
+                <w:kern w:val="0"/>
+                <w:szCs w:val="22"/>
+                <w:lang w:val="es-CO" w:eastAsia="es-CO" w:bidi="ar-SA"/>
+              </w:rPr>
+            </w:pPr>
+            <w:r>
+              <w:rPr>
+                <w:rFonts w:eastAsia="Times New Roman" w:cs="Times"/>
+                <w:b/>
+                <w:bCs/>
+                <w:color w:val="000000"/>
+                <w:kern w:val="0"/>
+                <w:szCs w:val="22"/>
+                <w:lang w:val="es-CO" w:eastAsia="es-CO" w:bidi="ar-SA"/>
+              </w:rPr>
+              <w:t>5</w:t>
+            </w:r>
+          </w:p>
+        </w:tc>
+        <w:tc>
+          <w:tcPr>
+            <w:tcW w:w="910" w:type="dxa"/>
+            <w:tcBorders>
+              <w:top w:val="nil"/>
+              <w:left w:val="nil"/>
+              <w:bottom w:val="single" w:sz="4" w:space="0" w:color="auto"/>
+              <w:right w:val="single" w:sz="4" w:space="0" w:color="auto"/>
+            </w:tcBorders>
+            <w:shd w:val="clear" w:color="auto" w:fill="auto"/>
+            <w:noWrap/>
+            <w:vAlign w:val="bottom"/>
+            <w:hideMark/>
+          </w:tcPr>
+          <w:p>
+            <w:pPr>
+              <w:widowControl/>
+              <w:jc w:val="center"/>
+              <w:rPr>
+                <w:rFonts w:eastAsia="Times New Roman" w:cs="Times"/>
+                <w:color w:val="000000"/>
+                <w:kern w:val="0"/>
+                <w:szCs w:val="22"/>
+                <w:lang w:val="es-CO" w:eastAsia="es-CO" w:bidi="ar-SA"/>
+              </w:rPr>
+            </w:pPr>
+            <w:r>
+              <w:rPr>
+                <w:rFonts w:eastAsia="Times New Roman" w:cs="Times"/>
+                <w:color w:val="000000"/>
+                <w:kern w:val="0"/>
+                <w:szCs w:val="22"/>
+                <w:lang w:val="es-CO" w:eastAsia="es-CO" w:bidi="ar-SA"/>
+              </w:rPr>
+              <w:t>168</w:t>
+            </w:r>
+          </w:p>
+        </w:tc>
+        <w:tc>
+          <w:tcPr>
+            <w:tcW w:w="837" w:type="dxa"/>
+            <w:tcBorders>
+              <w:top w:val="nil"/>
+              <w:left w:val="nil"/>
+              <w:bottom w:val="single" w:sz="4" w:space="0" w:color="auto"/>
+              <w:right w:val="single" w:sz="4" w:space="0" w:color="auto"/>
+            </w:tcBorders>
+            <w:shd w:val="clear" w:color="auto" w:fill="auto"/>
+            <w:noWrap/>
+            <w:vAlign w:val="bottom"/>
+            <w:hideMark/>
+          </w:tcPr>
+          <w:p>
+            <w:pPr>
+              <w:widowControl/>
+              <w:jc w:val="center"/>
+              <w:rPr>
+                <w:rFonts w:eastAsia="Times New Roman" w:cs="Times"/>
+                <w:color w:val="000000"/>
+                <w:kern w:val="0"/>
+                <w:szCs w:val="22"/>
+                <w:lang w:val="es-CO" w:eastAsia="es-CO" w:bidi="ar-SA"/>
+              </w:rPr>
+            </w:pPr>
+            <w:r>
+              <w:rPr>
+                <w:rFonts w:eastAsia="Times New Roman" w:cs="Times"/>
+                <w:color w:val="000000"/>
+                <w:kern w:val="0"/>
+                <w:szCs w:val="22"/>
+                <w:lang w:val="es-CO" w:eastAsia="es-CO" w:bidi="ar-SA"/>
+              </w:rPr>
+              <w:t>22</w:t>
+            </w:r>
+          </w:p>
+        </w:tc>
+        <w:tc>
+          <w:tcPr>
+            <w:tcW w:w="1344" w:type="dxa"/>
+            <w:tcBorders>
+              <w:top w:val="nil"/>
+              <w:left w:val="nil"/>
+              <w:bottom w:val="single" w:sz="4" w:space="0" w:color="auto"/>
+              <w:right w:val="single" w:sz="4" w:space="0" w:color="auto"/>
+            </w:tcBorders>
+            <w:shd w:val="clear" w:color="auto" w:fill="auto"/>
+            <w:noWrap/>
+            <w:vAlign w:val="bottom"/>
+            <w:hideMark/>
+          </w:tcPr>
+          <w:p>
+            <w:pPr>
+              <w:widowControl/>
+              <w:jc w:val="center"/>
+              <w:rPr>
+                <w:rFonts w:eastAsia="Times New Roman" w:cs="Times"/>
+                <w:color w:val="000000"/>
+                <w:kern w:val="0"/>
+                <w:szCs w:val="22"/>
+                <w:lang w:val="es-CO" w:eastAsia="es-CO" w:bidi="ar-SA"/>
+              </w:rPr>
+            </w:pPr>
+            <w:r>
+              <w:rPr>
+                <w:rFonts w:eastAsia="Times New Roman" w:cs="Times"/>
+                <w:color w:val="000000"/>
+                <w:kern w:val="0"/>
+                <w:szCs w:val="22"/>
+                <w:lang w:val="es-CO" w:eastAsia="es-CO" w:bidi="ar-SA"/>
+              </w:rPr>
+              <w:t>9</w:t>
+            </w:r>
+          </w:p>
+        </w:tc>
+        <w:tc>
+          <w:tcPr>
+            <w:tcW w:w="1537" w:type="dxa"/>
+            <w:tcBorders>
+              <w:top w:val="nil"/>
+              <w:left w:val="nil"/>
+              <w:bottom w:val="single" w:sz="4" w:space="0" w:color="auto"/>
+              <w:right w:val="single" w:sz="4" w:space="0" w:color="auto"/>
+            </w:tcBorders>
+            <w:shd w:val="clear" w:color="auto" w:fill="auto"/>
+            <w:noWrap/>
+            <w:vAlign w:val="bottom"/>
+            <w:hideMark/>
+          </w:tcPr>
+          <w:p>
+            <w:pPr>
+              <w:widowControl/>
+              <w:jc w:val="center"/>
+              <w:rPr>
+                <w:rFonts w:eastAsia="Times New Roman" w:cs="Times"/>
+                <w:color w:val="000000"/>
+                <w:kern w:val="0"/>
+                <w:szCs w:val="22"/>
+                <w:lang w:val="es-CO" w:eastAsia="es-CO" w:bidi="ar-SA"/>
+              </w:rPr>
+            </w:pPr>
+            <w:r>
+              <w:rPr>
+                <w:rFonts w:eastAsia="Times New Roman" w:cs="Times"/>
+                <w:color w:val="000000"/>
+                <w:kern w:val="0"/>
+                <w:szCs w:val="22"/>
+                <w:lang w:val="es-CO" w:eastAsia="es-CO" w:bidi="ar-SA"/>
+              </w:rPr>
+              <w:t>5.76200</w:t>
+            </w:r>
+          </w:p>
+        </w:tc>
+        <w:tc>
+          <w:tcPr>
+            <w:tcW w:w="2075" w:type="dxa"/>
+            <w:tcBorders>
+              <w:top w:val="nil"/>
+              <w:left w:val="nil"/>
+              <w:bottom w:val="single" w:sz="4" w:space="0" w:color="auto"/>
+              <w:right w:val="single" w:sz="4" w:space="0" w:color="auto"/>
+            </w:tcBorders>
+            <w:shd w:val="clear" w:color="auto" w:fill="auto"/>
+            <w:noWrap/>
+            <w:vAlign w:val="bottom"/>
+            <w:hideMark/>
+          </w:tcPr>
+          <w:p>
+            <w:pPr>
+              <w:widowControl/>
+              <w:jc w:val="center"/>
+              <w:rPr>
+                <w:rFonts w:eastAsia="Times New Roman" w:cs="Times"/>
+                <w:color w:val="000000"/>
+                <w:kern w:val="0"/>
+                <w:szCs w:val="22"/>
+                <w:lang w:val="es-CO" w:eastAsia="es-CO" w:bidi="ar-SA"/>
+              </w:rPr>
+            </w:pPr>
+            <w:r>
+              <w:rPr>
+                <w:rFonts w:eastAsia="Times New Roman" w:cs="Times"/>
+                <w:color w:val="000000"/>
+                <w:kern w:val="0"/>
+                <w:szCs w:val="22"/>
+                <w:lang w:val="es-CO" w:eastAsia="es-CO" w:bidi="ar-SA"/>
+              </w:rPr>
+              <w:t>0.046</w:t>
+            </w:r>
+          </w:p>
+        </w:tc>
+        <w:tc>
+          <w:tcPr>
+            <w:tcW w:w="1537" w:type="dxa"/>
+            <w:tcBorders>
+              <w:top w:val="nil"/>
+              <w:left w:val="nil"/>
+              <w:bottom w:val="single" w:sz="4" w:space="0" w:color="auto"/>
+              <w:right w:val="single" w:sz="4" w:space="0" w:color="auto"/>
+            </w:tcBorders>
+            <w:shd w:val="clear" w:color="auto" w:fill="auto"/>
+            <w:noWrap/>
+            <w:vAlign w:val="bottom"/>
+            <w:hideMark/>
+          </w:tcPr>
+          <w:p>
+            <w:pPr>
+              <w:widowControl/>
+              <w:jc w:val="center"/>
+              <w:rPr>
+                <w:rFonts w:eastAsia="Times New Roman" w:cs="Times"/>
+                <w:color w:val="000000"/>
+                <w:kern w:val="0"/>
+                <w:szCs w:val="22"/>
+                <w:lang w:val="es-CO" w:eastAsia="es-CO" w:bidi="ar-SA"/>
+              </w:rPr>
+            </w:pPr>
+            <w:r>
+              <w:rPr>
+                <w:rFonts w:eastAsia="Times New Roman" w:cs="Times"/>
+                <w:color w:val="000000"/>
+                <w:kern w:val="0"/>
+                <w:szCs w:val="22"/>
+                <w:lang w:val="es-CO" w:eastAsia="es-CO" w:bidi="ar-SA"/>
+              </w:rPr>
+              <w:t>5.80800</w:t>
+            </w:r>
+          </w:p>
+        </w:tc>
+      </w:tr>
+      <w:tr>
+        <w:trPr>
+          <w:trHeight w:val="300"/>
+        </w:trPr>
+        <w:tc>
+          <w:tcPr>
+            <w:tcW w:w="898" w:type="dxa"/>
+            <w:tcBorders>
+              <w:top w:val="nil"/>
+              <w:left w:val="single" w:sz="4" w:space="0" w:color="auto"/>
+              <w:bottom w:val="single" w:sz="4" w:space="0" w:color="auto"/>
+              <w:right w:val="single" w:sz="4" w:space="0" w:color="auto"/>
+            </w:tcBorders>
+            <w:shd w:val="clear" w:color="auto" w:fill="auto"/>
+            <w:noWrap/>
+            <w:vAlign w:val="bottom"/>
+            <w:hideMark/>
+          </w:tcPr>
+          <w:p>
+            <w:pPr>
+              <w:widowControl/>
+              <w:jc w:val="center"/>
+              <w:rPr>
+                <w:rFonts w:eastAsia="Times New Roman" w:cs="Times"/>
+                <w:b/>
+                <w:bCs/>
+                <w:color w:val="000000"/>
+                <w:kern w:val="0"/>
+                <w:szCs w:val="22"/>
+                <w:lang w:val="es-CO" w:eastAsia="es-CO" w:bidi="ar-SA"/>
+              </w:rPr>
+            </w:pPr>
+            <w:r>
+              <w:rPr>
+                <w:rFonts w:eastAsia="Times New Roman" w:cs="Times"/>
+                <w:b/>
+                <w:bCs/>
+                <w:color w:val="000000"/>
+                <w:kern w:val="0"/>
+                <w:szCs w:val="22"/>
+                <w:lang w:val="es-CO" w:eastAsia="es-CO" w:bidi="ar-SA"/>
+              </w:rPr>
+              <w:t>6</w:t>
+            </w:r>
+          </w:p>
+        </w:tc>
+        <w:tc>
+          <w:tcPr>
+            <w:tcW w:w="910" w:type="dxa"/>
+            <w:tcBorders>
+              <w:top w:val="nil"/>
+              <w:left w:val="nil"/>
+              <w:bottom w:val="single" w:sz="4" w:space="0" w:color="auto"/>
+              <w:right w:val="single" w:sz="4" w:space="0" w:color="auto"/>
+            </w:tcBorders>
+            <w:shd w:val="clear" w:color="auto" w:fill="auto"/>
+            <w:noWrap/>
+            <w:vAlign w:val="bottom"/>
+            <w:hideMark/>
+          </w:tcPr>
+          <w:p>
+            <w:pPr>
+              <w:widowControl/>
+              <w:jc w:val="center"/>
+              <w:rPr>
+                <w:rFonts w:eastAsia="Times New Roman" w:cs="Times"/>
+                <w:color w:val="000000"/>
+                <w:kern w:val="0"/>
+                <w:szCs w:val="22"/>
+                <w:lang w:val="es-CO" w:eastAsia="es-CO" w:bidi="ar-SA"/>
+              </w:rPr>
+            </w:pPr>
+            <w:r>
+              <w:rPr>
+                <w:rFonts w:eastAsia="Times New Roman" w:cs="Times"/>
+                <w:color w:val="000000"/>
+                <w:kern w:val="0"/>
+                <w:szCs w:val="22"/>
+                <w:lang w:val="es-CO" w:eastAsia="es-CO" w:bidi="ar-SA"/>
+              </w:rPr>
+              <w:t>292</w:t>
+            </w:r>
+          </w:p>
+        </w:tc>
+        <w:tc>
+          <w:tcPr>
+            <w:tcW w:w="837" w:type="dxa"/>
+            <w:tcBorders>
+              <w:top w:val="nil"/>
+              <w:left w:val="nil"/>
+              <w:bottom w:val="single" w:sz="4" w:space="0" w:color="auto"/>
+              <w:right w:val="single" w:sz="4" w:space="0" w:color="auto"/>
+            </w:tcBorders>
+            <w:shd w:val="clear" w:color="auto" w:fill="auto"/>
+            <w:noWrap/>
+            <w:vAlign w:val="bottom"/>
+            <w:hideMark/>
+          </w:tcPr>
+          <w:p>
+            <w:pPr>
+              <w:widowControl/>
+              <w:jc w:val="center"/>
+              <w:rPr>
+                <w:rFonts w:eastAsia="Times New Roman" w:cs="Times"/>
+                <w:color w:val="000000"/>
+                <w:kern w:val="0"/>
+                <w:szCs w:val="22"/>
+                <w:lang w:val="es-CO" w:eastAsia="es-CO" w:bidi="ar-SA"/>
+              </w:rPr>
+            </w:pPr>
+            <w:r>
+              <w:rPr>
+                <w:rFonts w:eastAsia="Times New Roman" w:cs="Times"/>
+                <w:color w:val="000000"/>
+                <w:kern w:val="0"/>
+                <w:szCs w:val="22"/>
+                <w:lang w:val="es-CO" w:eastAsia="es-CO" w:bidi="ar-SA"/>
+              </w:rPr>
+              <w:t>30</w:t>
+            </w:r>
+          </w:p>
+        </w:tc>
+        <w:tc>
+          <w:tcPr>
+            <w:tcW w:w="1344" w:type="dxa"/>
+            <w:tcBorders>
+              <w:top w:val="nil"/>
+              <w:left w:val="nil"/>
+              <w:bottom w:val="single" w:sz="4" w:space="0" w:color="auto"/>
+              <w:right w:val="single" w:sz="4" w:space="0" w:color="auto"/>
+            </w:tcBorders>
+            <w:shd w:val="clear" w:color="auto" w:fill="auto"/>
+            <w:noWrap/>
+            <w:vAlign w:val="bottom"/>
+            <w:hideMark/>
+          </w:tcPr>
+          <w:p>
+            <w:pPr>
+              <w:widowControl/>
+              <w:jc w:val="center"/>
+              <w:rPr>
+                <w:rFonts w:eastAsia="Times New Roman" w:cs="Times"/>
+                <w:color w:val="000000"/>
+                <w:kern w:val="0"/>
+                <w:szCs w:val="22"/>
+                <w:lang w:val="es-CO" w:eastAsia="es-CO" w:bidi="ar-SA"/>
+              </w:rPr>
+            </w:pPr>
+            <w:r>
+              <w:rPr>
+                <w:rFonts w:eastAsia="Times New Roman" w:cs="Times"/>
+                <w:color w:val="000000"/>
+                <w:kern w:val="0"/>
+                <w:szCs w:val="22"/>
+                <w:lang w:val="es-CO" w:eastAsia="es-CO" w:bidi="ar-SA"/>
+              </w:rPr>
+              <w:t>16</w:t>
+            </w:r>
+          </w:p>
+        </w:tc>
+        <w:tc>
+          <w:tcPr>
+            <w:tcW w:w="1537" w:type="dxa"/>
+            <w:tcBorders>
+              <w:top w:val="nil"/>
+              <w:left w:val="nil"/>
+              <w:bottom w:val="single" w:sz="4" w:space="0" w:color="auto"/>
+              <w:right w:val="single" w:sz="4" w:space="0" w:color="auto"/>
+            </w:tcBorders>
+            <w:shd w:val="clear" w:color="auto" w:fill="auto"/>
+            <w:noWrap/>
+            <w:vAlign w:val="bottom"/>
+            <w:hideMark/>
+          </w:tcPr>
+          <w:p>
+            <w:pPr>
+              <w:widowControl/>
+              <w:jc w:val="center"/>
+              <w:rPr>
+                <w:rFonts w:eastAsia="Times New Roman" w:cs="Times"/>
+                <w:color w:val="000000"/>
+                <w:kern w:val="0"/>
+                <w:szCs w:val="22"/>
+                <w:lang w:val="es-CO" w:eastAsia="es-CO" w:bidi="ar-SA"/>
+              </w:rPr>
+            </w:pPr>
+            <w:r>
+              <w:rPr>
+                <w:rFonts w:eastAsia="Times New Roman" w:cs="Times"/>
+                <w:color w:val="000000"/>
+                <w:kern w:val="0"/>
+                <w:szCs w:val="22"/>
+                <w:lang w:val="es-CO" w:eastAsia="es-CO" w:bidi="ar-SA"/>
+              </w:rPr>
+              <w:t>6.70921</w:t>
+            </w:r>
+          </w:p>
+        </w:tc>
+        <w:tc>
+          <w:tcPr>
+            <w:tcW w:w="2075" w:type="dxa"/>
+            <w:tcBorders>
+              <w:top w:val="nil"/>
+              <w:left w:val="nil"/>
+              <w:bottom w:val="single" w:sz="4" w:space="0" w:color="auto"/>
+              <w:right w:val="single" w:sz="4" w:space="0" w:color="auto"/>
+            </w:tcBorders>
+            <w:shd w:val="clear" w:color="auto" w:fill="auto"/>
+            <w:noWrap/>
+            <w:vAlign w:val="bottom"/>
+            <w:hideMark/>
+          </w:tcPr>
+          <w:p>
+            <w:pPr>
+              <w:widowControl/>
+              <w:jc w:val="center"/>
+              <w:rPr>
+                <w:rFonts w:eastAsia="Times New Roman" w:cs="Times"/>
+                <w:color w:val="000000"/>
+                <w:kern w:val="0"/>
+                <w:szCs w:val="22"/>
+                <w:lang w:val="es-CO" w:eastAsia="es-CO" w:bidi="ar-SA"/>
+              </w:rPr>
+            </w:pPr>
+            <w:r>
+              <w:rPr>
+                <w:rFonts w:eastAsia="Times New Roman" w:cs="Times"/>
+                <w:color w:val="000000"/>
+                <w:kern w:val="0"/>
+                <w:szCs w:val="22"/>
+                <w:lang w:val="es-CO" w:eastAsia="es-CO" w:bidi="ar-SA"/>
+              </w:rPr>
+              <w:t>0.061</w:t>
+            </w:r>
+          </w:p>
+        </w:tc>
+        <w:tc>
+          <w:tcPr>
+            <w:tcW w:w="1537" w:type="dxa"/>
+            <w:tcBorders>
+              <w:top w:val="nil"/>
+              <w:left w:val="nil"/>
+              <w:bottom w:val="single" w:sz="4" w:space="0" w:color="auto"/>
+              <w:right w:val="single" w:sz="4" w:space="0" w:color="auto"/>
+            </w:tcBorders>
+            <w:shd w:val="clear" w:color="auto" w:fill="auto"/>
+            <w:noWrap/>
+            <w:vAlign w:val="bottom"/>
+            <w:hideMark/>
+          </w:tcPr>
+          <w:p>
+            <w:pPr>
+              <w:widowControl/>
+              <w:jc w:val="center"/>
+              <w:rPr>
+                <w:rFonts w:eastAsia="Times New Roman" w:cs="Times"/>
+                <w:color w:val="000000"/>
+                <w:kern w:val="0"/>
+                <w:szCs w:val="22"/>
+                <w:lang w:val="es-CO" w:eastAsia="es-CO" w:bidi="ar-SA"/>
+              </w:rPr>
+            </w:pPr>
+            <w:r>
+              <w:rPr>
+                <w:rFonts w:eastAsia="Times New Roman" w:cs="Times"/>
+                <w:color w:val="000000"/>
+                <w:kern w:val="0"/>
+                <w:szCs w:val="22"/>
+                <w:lang w:val="es-CO" w:eastAsia="es-CO" w:bidi="ar-SA"/>
+              </w:rPr>
+              <w:t>6.77021</w:t>
+            </w:r>
+          </w:p>
+        </w:tc>
+      </w:tr>
+      <w:tr>
+        <w:trPr>
+          <w:trHeight w:val="300"/>
+        </w:trPr>
+        <w:tc>
+          <w:tcPr>
+            <w:tcW w:w="898" w:type="dxa"/>
+            <w:tcBorders>
+              <w:top w:val="nil"/>
+              <w:left w:val="single" w:sz="4" w:space="0" w:color="auto"/>
+              <w:bottom w:val="single" w:sz="4" w:space="0" w:color="auto"/>
+              <w:right w:val="single" w:sz="4" w:space="0" w:color="auto"/>
+            </w:tcBorders>
+            <w:shd w:val="clear" w:color="auto" w:fill="auto"/>
+            <w:noWrap/>
+            <w:vAlign w:val="bottom"/>
+            <w:hideMark/>
+          </w:tcPr>
+          <w:p>
+            <w:pPr>
+              <w:widowControl/>
+              <w:jc w:val="center"/>
+              <w:rPr>
+                <w:rFonts w:eastAsia="Times New Roman" w:cs="Times"/>
+                <w:b/>
+                <w:bCs/>
+                <w:color w:val="000000"/>
+                <w:kern w:val="0"/>
+                <w:szCs w:val="22"/>
+                <w:lang w:val="es-CO" w:eastAsia="es-CO" w:bidi="ar-SA"/>
+              </w:rPr>
+            </w:pPr>
+            <w:r>
+              <w:rPr>
+                <w:rFonts w:eastAsia="Times New Roman" w:cs="Times"/>
+                <w:b/>
+                <w:bCs/>
+                <w:color w:val="000000"/>
+                <w:kern w:val="0"/>
+                <w:szCs w:val="22"/>
+                <w:lang w:val="es-CO" w:eastAsia="es-CO" w:bidi="ar-SA"/>
+              </w:rPr>
+              <w:t>7</w:t>
+            </w:r>
+          </w:p>
+        </w:tc>
+        <w:tc>
+          <w:tcPr>
+            <w:tcW w:w="910" w:type="dxa"/>
+            <w:tcBorders>
+              <w:top w:val="nil"/>
+              <w:left w:val="nil"/>
+              <w:bottom w:val="single" w:sz="4" w:space="0" w:color="auto"/>
+              <w:right w:val="single" w:sz="4" w:space="0" w:color="auto"/>
+            </w:tcBorders>
+            <w:shd w:val="clear" w:color="auto" w:fill="auto"/>
+            <w:noWrap/>
+            <w:vAlign w:val="bottom"/>
+            <w:hideMark/>
+          </w:tcPr>
+          <w:p>
+            <w:pPr>
+              <w:widowControl/>
+              <w:jc w:val="center"/>
+              <w:rPr>
+                <w:rFonts w:eastAsia="Times New Roman" w:cs="Times"/>
+                <w:color w:val="000000"/>
+                <w:kern w:val="0"/>
+                <w:szCs w:val="22"/>
+                <w:lang w:val="es-CO" w:eastAsia="es-CO" w:bidi="ar-SA"/>
+              </w:rPr>
+            </w:pPr>
+            <w:r>
+              <w:rPr>
+                <w:rFonts w:eastAsia="Times New Roman" w:cs="Times"/>
+                <w:color w:val="000000"/>
+                <w:kern w:val="0"/>
+                <w:szCs w:val="22"/>
+                <w:lang w:val="es-CO" w:eastAsia="es-CO" w:bidi="ar-SA"/>
+              </w:rPr>
+              <w:t>166</w:t>
+            </w:r>
+          </w:p>
+        </w:tc>
+        <w:tc>
+          <w:tcPr>
+            <w:tcW w:w="837" w:type="dxa"/>
+            <w:tcBorders>
+              <w:top w:val="nil"/>
+              <w:left w:val="nil"/>
+              <w:bottom w:val="single" w:sz="4" w:space="0" w:color="auto"/>
+              <w:right w:val="single" w:sz="4" w:space="0" w:color="auto"/>
+            </w:tcBorders>
+            <w:shd w:val="clear" w:color="auto" w:fill="auto"/>
+            <w:noWrap/>
+            <w:vAlign w:val="bottom"/>
+            <w:hideMark/>
+          </w:tcPr>
+          <w:p>
+            <w:pPr>
+              <w:widowControl/>
+              <w:jc w:val="center"/>
+              <w:rPr>
+                <w:rFonts w:eastAsia="Times New Roman" w:cs="Times"/>
+                <w:color w:val="000000"/>
+                <w:kern w:val="0"/>
+                <w:szCs w:val="22"/>
+                <w:lang w:val="es-CO" w:eastAsia="es-CO" w:bidi="ar-SA"/>
+              </w:rPr>
+            </w:pPr>
+            <w:r>
+              <w:rPr>
+                <w:rFonts w:eastAsia="Times New Roman" w:cs="Times"/>
+                <w:color w:val="000000"/>
+                <w:kern w:val="0"/>
+                <w:szCs w:val="22"/>
+                <w:lang w:val="es-CO" w:eastAsia="es-CO" w:bidi="ar-SA"/>
+              </w:rPr>
+              <w:t>22</w:t>
+            </w:r>
+          </w:p>
+        </w:tc>
+        <w:tc>
+          <w:tcPr>
+            <w:tcW w:w="1344" w:type="dxa"/>
+            <w:tcBorders>
+              <w:top w:val="nil"/>
+              <w:left w:val="nil"/>
+              <w:bottom w:val="single" w:sz="4" w:space="0" w:color="auto"/>
+              <w:right w:val="single" w:sz="4" w:space="0" w:color="auto"/>
+            </w:tcBorders>
+            <w:shd w:val="clear" w:color="auto" w:fill="auto"/>
+            <w:noWrap/>
+            <w:vAlign w:val="bottom"/>
+            <w:hideMark/>
+          </w:tcPr>
+          <w:p>
+            <w:pPr>
+              <w:widowControl/>
+              <w:jc w:val="center"/>
+              <w:rPr>
+                <w:rFonts w:eastAsia="Times New Roman" w:cs="Times"/>
+                <w:color w:val="000000"/>
+                <w:kern w:val="0"/>
+                <w:szCs w:val="22"/>
+                <w:lang w:val="es-CO" w:eastAsia="es-CO" w:bidi="ar-SA"/>
+              </w:rPr>
+            </w:pPr>
+            <w:r>
+              <w:rPr>
+                <w:rFonts w:eastAsia="Times New Roman" w:cs="Times"/>
+                <w:color w:val="000000"/>
+                <w:kern w:val="0"/>
+                <w:szCs w:val="22"/>
+                <w:lang w:val="es-CO" w:eastAsia="es-CO" w:bidi="ar-SA"/>
+              </w:rPr>
+              <w:t>10</w:t>
+            </w:r>
+          </w:p>
+        </w:tc>
+        <w:tc>
+          <w:tcPr>
+            <w:tcW w:w="1537" w:type="dxa"/>
+            <w:tcBorders>
+              <w:top w:val="nil"/>
+              <w:left w:val="nil"/>
+              <w:bottom w:val="single" w:sz="4" w:space="0" w:color="auto"/>
+              <w:right w:val="single" w:sz="4" w:space="0" w:color="auto"/>
+            </w:tcBorders>
+            <w:shd w:val="clear" w:color="auto" w:fill="auto"/>
+            <w:noWrap/>
+            <w:vAlign w:val="bottom"/>
+            <w:hideMark/>
+          </w:tcPr>
+          <w:p>
+            <w:pPr>
+              <w:widowControl/>
+              <w:jc w:val="center"/>
+              <w:rPr>
+                <w:rFonts w:eastAsia="Times New Roman" w:cs="Times"/>
+                <w:color w:val="000000"/>
+                <w:kern w:val="0"/>
+                <w:szCs w:val="22"/>
+                <w:lang w:val="es-CO" w:eastAsia="es-CO" w:bidi="ar-SA"/>
+              </w:rPr>
+            </w:pPr>
+            <w:r>
+              <w:rPr>
+                <w:rFonts w:eastAsia="Times New Roman" w:cs="Times"/>
+                <w:color w:val="000000"/>
+                <w:kern w:val="0"/>
+                <w:szCs w:val="22"/>
+                <w:lang w:val="es-CO" w:eastAsia="es-CO" w:bidi="ar-SA"/>
+              </w:rPr>
+              <w:t>4.69618</w:t>
+            </w:r>
+          </w:p>
+        </w:tc>
+        <w:tc>
+          <w:tcPr>
+            <w:tcW w:w="2075" w:type="dxa"/>
+            <w:tcBorders>
+              <w:top w:val="nil"/>
+              <w:left w:val="nil"/>
+              <w:bottom w:val="single" w:sz="4" w:space="0" w:color="auto"/>
+              <w:right w:val="single" w:sz="4" w:space="0" w:color="auto"/>
+            </w:tcBorders>
+            <w:shd w:val="clear" w:color="auto" w:fill="auto"/>
+            <w:noWrap/>
+            <w:vAlign w:val="bottom"/>
+            <w:hideMark/>
+          </w:tcPr>
+          <w:p>
+            <w:pPr>
+              <w:widowControl/>
+              <w:jc w:val="center"/>
+              <w:rPr>
+                <w:rFonts w:eastAsia="Times New Roman" w:cs="Times"/>
+                <w:color w:val="000000"/>
+                <w:kern w:val="0"/>
+                <w:szCs w:val="22"/>
+                <w:lang w:val="es-CO" w:eastAsia="es-CO" w:bidi="ar-SA"/>
+              </w:rPr>
+            </w:pPr>
+            <w:r>
+              <w:rPr>
+                <w:rFonts w:eastAsia="Times New Roman" w:cs="Times"/>
+                <w:color w:val="000000"/>
+                <w:kern w:val="0"/>
+                <w:szCs w:val="22"/>
+                <w:lang w:val="es-CO" w:eastAsia="es-CO" w:bidi="ar-SA"/>
+              </w:rPr>
+              <w:t>0.059</w:t>
+            </w:r>
+          </w:p>
+        </w:tc>
+        <w:tc>
+          <w:tcPr>
+            <w:tcW w:w="1537" w:type="dxa"/>
+            <w:tcBorders>
+              <w:top w:val="nil"/>
+              <w:left w:val="nil"/>
+              <w:bottom w:val="single" w:sz="4" w:space="0" w:color="auto"/>
+              <w:right w:val="single" w:sz="4" w:space="0" w:color="auto"/>
+            </w:tcBorders>
+            <w:shd w:val="clear" w:color="auto" w:fill="auto"/>
+            <w:noWrap/>
+            <w:vAlign w:val="bottom"/>
+            <w:hideMark/>
+          </w:tcPr>
+          <w:p>
+            <w:pPr>
+              <w:widowControl/>
+              <w:jc w:val="center"/>
+              <w:rPr>
+                <w:rFonts w:eastAsia="Times New Roman" w:cs="Times"/>
+                <w:color w:val="000000"/>
+                <w:kern w:val="0"/>
+                <w:szCs w:val="22"/>
+                <w:lang w:val="es-CO" w:eastAsia="es-CO" w:bidi="ar-SA"/>
+              </w:rPr>
+            </w:pPr>
+            <w:r>
+              <w:rPr>
+                <w:rFonts w:eastAsia="Times New Roman" w:cs="Times"/>
+                <w:color w:val="000000"/>
+                <w:kern w:val="0"/>
+                <w:szCs w:val="22"/>
+                <w:lang w:val="es-CO" w:eastAsia="es-CO" w:bidi="ar-SA"/>
+              </w:rPr>
+              <w:t>4.75518</w:t>
+            </w:r>
+          </w:p>
+        </w:tc>
+      </w:tr>
+      <w:tr>
+        <w:trPr>
+          <w:trHeight w:val="300"/>
+        </w:trPr>
+        <w:tc>
+          <w:tcPr>
+            <w:tcW w:w="898" w:type="dxa"/>
+            <w:tcBorders>
+              <w:top w:val="nil"/>
+              <w:left w:val="single" w:sz="4" w:space="0" w:color="auto"/>
+              <w:bottom w:val="single" w:sz="4" w:space="0" w:color="auto"/>
+              <w:right w:val="single" w:sz="4" w:space="0" w:color="auto"/>
+            </w:tcBorders>
+            <w:shd w:val="clear" w:color="auto" w:fill="auto"/>
+            <w:noWrap/>
+            <w:vAlign w:val="bottom"/>
+            <w:hideMark/>
+          </w:tcPr>
+          <w:p>
+            <w:pPr>
+              <w:widowControl/>
+              <w:jc w:val="center"/>
+              <w:rPr>
+                <w:rFonts w:eastAsia="Times New Roman" w:cs="Times"/>
+                <w:b/>
+                <w:bCs/>
+                <w:color w:val="000000"/>
+                <w:kern w:val="0"/>
+                <w:szCs w:val="22"/>
+                <w:lang w:val="es-CO" w:eastAsia="es-CO" w:bidi="ar-SA"/>
+              </w:rPr>
+            </w:pPr>
+            <w:r>
+              <w:rPr>
+                <w:rFonts w:eastAsia="Times New Roman" w:cs="Times"/>
+                <w:b/>
+                <w:bCs/>
+                <w:color w:val="000000"/>
+                <w:kern w:val="0"/>
+                <w:szCs w:val="22"/>
+                <w:lang w:val="es-CO" w:eastAsia="es-CO" w:bidi="ar-SA"/>
+              </w:rPr>
+              <w:t>8</w:t>
+            </w:r>
+          </w:p>
+        </w:tc>
+        <w:tc>
+          <w:tcPr>
+            <w:tcW w:w="910" w:type="dxa"/>
+            <w:tcBorders>
+              <w:top w:val="nil"/>
+              <w:left w:val="nil"/>
+              <w:bottom w:val="single" w:sz="4" w:space="0" w:color="auto"/>
+              <w:right w:val="single" w:sz="4" w:space="0" w:color="auto"/>
+            </w:tcBorders>
+            <w:shd w:val="clear" w:color="auto" w:fill="auto"/>
+            <w:noWrap/>
+            <w:vAlign w:val="bottom"/>
+            <w:hideMark/>
+          </w:tcPr>
+          <w:p>
+            <w:pPr>
+              <w:widowControl/>
+              <w:jc w:val="center"/>
+              <w:rPr>
+                <w:rFonts w:eastAsia="Times New Roman" w:cs="Times"/>
+                <w:color w:val="000000"/>
+                <w:kern w:val="0"/>
+                <w:szCs w:val="22"/>
+                <w:lang w:val="es-CO" w:eastAsia="es-CO" w:bidi="ar-SA"/>
+              </w:rPr>
+            </w:pPr>
+            <w:r>
+              <w:rPr>
+                <w:rFonts w:eastAsia="Times New Roman" w:cs="Times"/>
+                <w:color w:val="000000"/>
+                <w:kern w:val="0"/>
+                <w:szCs w:val="22"/>
+                <w:lang w:val="es-CO" w:eastAsia="es-CO" w:bidi="ar-SA"/>
+              </w:rPr>
+              <w:t>224</w:t>
+            </w:r>
+          </w:p>
+        </w:tc>
+        <w:tc>
+          <w:tcPr>
+            <w:tcW w:w="837" w:type="dxa"/>
+            <w:tcBorders>
+              <w:top w:val="nil"/>
+              <w:left w:val="nil"/>
+              <w:bottom w:val="single" w:sz="4" w:space="0" w:color="auto"/>
+              <w:right w:val="single" w:sz="4" w:space="0" w:color="auto"/>
+            </w:tcBorders>
+            <w:shd w:val="clear" w:color="auto" w:fill="auto"/>
+            <w:noWrap/>
+            <w:vAlign w:val="bottom"/>
+            <w:hideMark/>
+          </w:tcPr>
+          <w:p>
+            <w:pPr>
+              <w:widowControl/>
+              <w:jc w:val="center"/>
+              <w:rPr>
+                <w:rFonts w:eastAsia="Times New Roman" w:cs="Times"/>
+                <w:color w:val="000000"/>
+                <w:kern w:val="0"/>
+                <w:szCs w:val="22"/>
+                <w:lang w:val="es-CO" w:eastAsia="es-CO" w:bidi="ar-SA"/>
+              </w:rPr>
+            </w:pPr>
+            <w:r>
+              <w:rPr>
+                <w:rFonts w:eastAsia="Times New Roman" w:cs="Times"/>
+                <w:color w:val="000000"/>
+                <w:kern w:val="0"/>
+                <w:szCs w:val="22"/>
+                <w:lang w:val="es-CO" w:eastAsia="es-CO" w:bidi="ar-SA"/>
+              </w:rPr>
+              <w:t>26</w:t>
+            </w:r>
+          </w:p>
+        </w:tc>
+        <w:tc>
+          <w:tcPr>
+            <w:tcW w:w="1344" w:type="dxa"/>
+            <w:tcBorders>
+              <w:top w:val="nil"/>
+              <w:left w:val="nil"/>
+              <w:bottom w:val="single" w:sz="4" w:space="0" w:color="auto"/>
+              <w:right w:val="single" w:sz="4" w:space="0" w:color="auto"/>
+            </w:tcBorders>
+            <w:shd w:val="clear" w:color="auto" w:fill="auto"/>
+            <w:noWrap/>
+            <w:vAlign w:val="bottom"/>
+            <w:hideMark/>
+          </w:tcPr>
+          <w:p>
+            <w:pPr>
+              <w:widowControl/>
+              <w:jc w:val="center"/>
+              <w:rPr>
+                <w:rFonts w:eastAsia="Times New Roman" w:cs="Times"/>
+                <w:color w:val="000000"/>
+                <w:kern w:val="0"/>
+                <w:szCs w:val="22"/>
+                <w:lang w:val="es-CO" w:eastAsia="es-CO" w:bidi="ar-SA"/>
+              </w:rPr>
+            </w:pPr>
+            <w:r>
+              <w:rPr>
+                <w:rFonts w:eastAsia="Times New Roman" w:cs="Times"/>
+                <w:color w:val="000000"/>
+                <w:kern w:val="0"/>
+                <w:szCs w:val="22"/>
+                <w:lang w:val="es-CO" w:eastAsia="es-CO" w:bidi="ar-SA"/>
+              </w:rPr>
+              <w:t>13</w:t>
+            </w:r>
+          </w:p>
+        </w:tc>
+        <w:tc>
+          <w:tcPr>
+            <w:tcW w:w="1537" w:type="dxa"/>
+            <w:tcBorders>
+              <w:top w:val="nil"/>
+              <w:left w:val="nil"/>
+              <w:bottom w:val="single" w:sz="4" w:space="0" w:color="auto"/>
+              <w:right w:val="single" w:sz="4" w:space="0" w:color="auto"/>
+            </w:tcBorders>
+            <w:shd w:val="clear" w:color="auto" w:fill="auto"/>
+            <w:noWrap/>
+            <w:vAlign w:val="bottom"/>
+            <w:hideMark/>
+          </w:tcPr>
+          <w:p>
+            <w:pPr>
+              <w:widowControl/>
+              <w:jc w:val="center"/>
+              <w:rPr>
+                <w:rFonts w:eastAsia="Times New Roman" w:cs="Times"/>
+                <w:color w:val="000000"/>
+                <w:kern w:val="0"/>
+                <w:szCs w:val="22"/>
+                <w:lang w:val="es-CO" w:eastAsia="es-CO" w:bidi="ar-SA"/>
+              </w:rPr>
+            </w:pPr>
+            <w:r>
+              <w:rPr>
+                <w:rFonts w:eastAsia="Times New Roman" w:cs="Times"/>
+                <w:color w:val="000000"/>
+                <w:kern w:val="0"/>
+                <w:szCs w:val="22"/>
+                <w:lang w:val="es-CO" w:eastAsia="es-CO" w:bidi="ar-SA"/>
+              </w:rPr>
+              <w:t>4.94554</w:t>
+            </w:r>
+          </w:p>
+        </w:tc>
+        <w:tc>
+          <w:tcPr>
+            <w:tcW w:w="2075" w:type="dxa"/>
+            <w:tcBorders>
+              <w:top w:val="nil"/>
+              <w:left w:val="nil"/>
+              <w:bottom w:val="single" w:sz="4" w:space="0" w:color="auto"/>
+              <w:right w:val="single" w:sz="4" w:space="0" w:color="auto"/>
+            </w:tcBorders>
+            <w:shd w:val="clear" w:color="auto" w:fill="auto"/>
+            <w:noWrap/>
+            <w:vAlign w:val="bottom"/>
+            <w:hideMark/>
+          </w:tcPr>
+          <w:p>
+            <w:pPr>
+              <w:widowControl/>
+              <w:jc w:val="center"/>
+              <w:rPr>
+                <w:rFonts w:eastAsia="Times New Roman" w:cs="Times"/>
+                <w:color w:val="000000"/>
+                <w:kern w:val="0"/>
+                <w:szCs w:val="22"/>
+                <w:lang w:val="es-CO" w:eastAsia="es-CO" w:bidi="ar-SA"/>
+              </w:rPr>
+            </w:pPr>
+            <w:r>
+              <w:rPr>
+                <w:rFonts w:eastAsia="Times New Roman" w:cs="Times"/>
+                <w:color w:val="000000"/>
+                <w:kern w:val="0"/>
+                <w:szCs w:val="22"/>
+                <w:lang w:val="es-CO" w:eastAsia="es-CO" w:bidi="ar-SA"/>
+              </w:rPr>
+              <w:t>0.050</w:t>
+            </w:r>
+          </w:p>
+        </w:tc>
+        <w:tc>
+          <w:tcPr>
+            <w:tcW w:w="1537" w:type="dxa"/>
+            <w:tcBorders>
+              <w:top w:val="nil"/>
+              <w:left w:val="nil"/>
+              <w:bottom w:val="single" w:sz="4" w:space="0" w:color="auto"/>
+              <w:right w:val="single" w:sz="4" w:space="0" w:color="auto"/>
+            </w:tcBorders>
+            <w:shd w:val="clear" w:color="auto" w:fill="auto"/>
+            <w:noWrap/>
+            <w:vAlign w:val="bottom"/>
+            <w:hideMark/>
+          </w:tcPr>
+          <w:p>
+            <w:pPr>
+              <w:widowControl/>
+              <w:jc w:val="center"/>
+              <w:rPr>
+                <w:rFonts w:eastAsia="Times New Roman" w:cs="Times"/>
+                <w:color w:val="000000"/>
+                <w:kern w:val="0"/>
+                <w:szCs w:val="22"/>
+                <w:lang w:val="es-CO" w:eastAsia="es-CO" w:bidi="ar-SA"/>
+              </w:rPr>
+            </w:pPr>
+            <w:r>
+              <w:rPr>
+                <w:rFonts w:eastAsia="Times New Roman" w:cs="Times"/>
+                <w:color w:val="000000"/>
+                <w:kern w:val="0"/>
+                <w:szCs w:val="22"/>
+                <w:lang w:val="es-CO" w:eastAsia="es-CO" w:bidi="ar-SA"/>
+              </w:rPr>
+              <w:t>4.99554</w:t>
+            </w:r>
+          </w:p>
+        </w:tc>
+      </w:tr>
+      <w:tr>
+        <w:trPr>
+          <w:trHeight w:val="300"/>
+        </w:trPr>
+        <w:tc>
+          <w:tcPr>
+            <w:tcW w:w="898" w:type="dxa"/>
+            <w:tcBorders>
+              <w:top w:val="nil"/>
+              <w:left w:val="single" w:sz="4" w:space="0" w:color="auto"/>
+              <w:bottom w:val="single" w:sz="4" w:space="0" w:color="auto"/>
+              <w:right w:val="single" w:sz="4" w:space="0" w:color="auto"/>
+            </w:tcBorders>
+            <w:shd w:val="clear" w:color="auto" w:fill="auto"/>
+            <w:noWrap/>
+            <w:vAlign w:val="bottom"/>
+            <w:hideMark/>
+          </w:tcPr>
+          <w:p>
+            <w:pPr>
+              <w:widowControl/>
+              <w:jc w:val="center"/>
+              <w:rPr>
+                <w:rFonts w:eastAsia="Times New Roman" w:cs="Times"/>
+                <w:b/>
+                <w:bCs/>
+                <w:color w:val="000000"/>
+                <w:kern w:val="0"/>
+                <w:szCs w:val="22"/>
+                <w:lang w:val="es-CO" w:eastAsia="es-CO" w:bidi="ar-SA"/>
+              </w:rPr>
+            </w:pPr>
+            <w:r>
+              <w:rPr>
+                <w:rFonts w:eastAsia="Times New Roman" w:cs="Times"/>
+                <w:b/>
+                <w:bCs/>
+                <w:color w:val="000000"/>
+                <w:kern w:val="0"/>
+                <w:szCs w:val="22"/>
+                <w:lang w:val="es-CO" w:eastAsia="es-CO" w:bidi="ar-SA"/>
+              </w:rPr>
+              <w:t>9</w:t>
+            </w:r>
+          </w:p>
+        </w:tc>
+        <w:tc>
+          <w:tcPr>
+            <w:tcW w:w="910" w:type="dxa"/>
+            <w:tcBorders>
+              <w:top w:val="nil"/>
+              <w:left w:val="nil"/>
+              <w:bottom w:val="single" w:sz="4" w:space="0" w:color="auto"/>
+              <w:right w:val="single" w:sz="4" w:space="0" w:color="auto"/>
+            </w:tcBorders>
+            <w:shd w:val="clear" w:color="auto" w:fill="auto"/>
+            <w:noWrap/>
+            <w:vAlign w:val="bottom"/>
+            <w:hideMark/>
+          </w:tcPr>
+          <w:p>
+            <w:pPr>
+              <w:widowControl/>
+              <w:jc w:val="center"/>
+              <w:rPr>
+                <w:rFonts w:eastAsia="Times New Roman" w:cs="Times"/>
+                <w:color w:val="000000"/>
+                <w:kern w:val="0"/>
+                <w:szCs w:val="22"/>
+                <w:lang w:val="es-CO" w:eastAsia="es-CO" w:bidi="ar-SA"/>
+              </w:rPr>
+            </w:pPr>
+            <w:r>
+              <w:rPr>
+                <w:rFonts w:eastAsia="Times New Roman" w:cs="Times"/>
+                <w:color w:val="000000"/>
+                <w:kern w:val="0"/>
+                <w:szCs w:val="22"/>
+                <w:lang w:val="es-CO" w:eastAsia="es-CO" w:bidi="ar-SA"/>
+              </w:rPr>
+              <w:t>200</w:t>
+            </w:r>
+          </w:p>
+        </w:tc>
+        <w:tc>
+          <w:tcPr>
+            <w:tcW w:w="837" w:type="dxa"/>
+            <w:tcBorders>
+              <w:top w:val="nil"/>
+              <w:left w:val="nil"/>
+              <w:bottom w:val="single" w:sz="4" w:space="0" w:color="auto"/>
+              <w:right w:val="single" w:sz="4" w:space="0" w:color="auto"/>
+            </w:tcBorders>
+            <w:shd w:val="clear" w:color="auto" w:fill="auto"/>
+            <w:noWrap/>
+            <w:vAlign w:val="bottom"/>
+            <w:hideMark/>
+          </w:tcPr>
+          <w:p>
+            <w:pPr>
+              <w:widowControl/>
+              <w:jc w:val="center"/>
+              <w:rPr>
+                <w:rFonts w:eastAsia="Times New Roman" w:cs="Times"/>
+                <w:color w:val="000000"/>
+                <w:kern w:val="0"/>
+                <w:szCs w:val="22"/>
+                <w:lang w:val="es-CO" w:eastAsia="es-CO" w:bidi="ar-SA"/>
+              </w:rPr>
+            </w:pPr>
+            <w:r>
+              <w:rPr>
+                <w:rFonts w:eastAsia="Times New Roman" w:cs="Times"/>
+                <w:color w:val="000000"/>
+                <w:kern w:val="0"/>
+                <w:szCs w:val="22"/>
+                <w:lang w:val="es-CO" w:eastAsia="es-CO" w:bidi="ar-SA"/>
+              </w:rPr>
+              <w:t>24</w:t>
+            </w:r>
+          </w:p>
+        </w:tc>
+        <w:tc>
+          <w:tcPr>
+            <w:tcW w:w="1344" w:type="dxa"/>
+            <w:tcBorders>
+              <w:top w:val="nil"/>
+              <w:left w:val="nil"/>
+              <w:bottom w:val="single" w:sz="4" w:space="0" w:color="auto"/>
+              <w:right w:val="single" w:sz="4" w:space="0" w:color="auto"/>
+            </w:tcBorders>
+            <w:shd w:val="clear" w:color="auto" w:fill="auto"/>
+            <w:noWrap/>
+            <w:vAlign w:val="bottom"/>
+            <w:hideMark/>
+          </w:tcPr>
+          <w:p>
+            <w:pPr>
+              <w:widowControl/>
+              <w:jc w:val="center"/>
+              <w:rPr>
+                <w:rFonts w:eastAsia="Times New Roman" w:cs="Times"/>
+                <w:color w:val="000000"/>
+                <w:kern w:val="0"/>
+                <w:szCs w:val="22"/>
+                <w:lang w:val="es-CO" w:eastAsia="es-CO" w:bidi="ar-SA"/>
+              </w:rPr>
+            </w:pPr>
+            <w:r>
+              <w:rPr>
+                <w:rFonts w:eastAsia="Times New Roman" w:cs="Times"/>
+                <w:color w:val="000000"/>
+                <w:kern w:val="0"/>
+                <w:szCs w:val="22"/>
+                <w:lang w:val="es-CO" w:eastAsia="es-CO" w:bidi="ar-SA"/>
+              </w:rPr>
+              <w:t>13</w:t>
+            </w:r>
+          </w:p>
+        </w:tc>
+        <w:tc>
+          <w:tcPr>
+            <w:tcW w:w="1537" w:type="dxa"/>
+            <w:tcBorders>
+              <w:top w:val="nil"/>
+              <w:left w:val="nil"/>
+              <w:bottom w:val="single" w:sz="4" w:space="0" w:color="auto"/>
+              <w:right w:val="single" w:sz="4" w:space="0" w:color="auto"/>
+            </w:tcBorders>
+            <w:shd w:val="clear" w:color="auto" w:fill="auto"/>
+            <w:noWrap/>
+            <w:vAlign w:val="bottom"/>
+            <w:hideMark/>
+          </w:tcPr>
+          <w:p>
+            <w:pPr>
+              <w:widowControl/>
+              <w:jc w:val="center"/>
+              <w:rPr>
+                <w:rFonts w:eastAsia="Times New Roman" w:cs="Times"/>
+                <w:color w:val="000000"/>
+                <w:kern w:val="0"/>
+                <w:szCs w:val="22"/>
+                <w:lang w:val="es-CO" w:eastAsia="es-CO" w:bidi="ar-SA"/>
+              </w:rPr>
+            </w:pPr>
+            <w:r>
+              <w:rPr>
+                <w:rFonts w:eastAsia="Times New Roman" w:cs="Times"/>
+                <w:color w:val="000000"/>
+                <w:kern w:val="0"/>
+                <w:szCs w:val="22"/>
+                <w:lang w:val="es-CO" w:eastAsia="es-CO" w:bidi="ar-SA"/>
+              </w:rPr>
+              <w:t>12.22400</w:t>
+            </w:r>
+          </w:p>
+        </w:tc>
+        <w:tc>
+          <w:tcPr>
+            <w:tcW w:w="2075" w:type="dxa"/>
+            <w:tcBorders>
+              <w:top w:val="nil"/>
+              <w:left w:val="nil"/>
+              <w:bottom w:val="single" w:sz="4" w:space="0" w:color="auto"/>
+              <w:right w:val="single" w:sz="4" w:space="0" w:color="auto"/>
+            </w:tcBorders>
+            <w:shd w:val="clear" w:color="auto" w:fill="auto"/>
+            <w:noWrap/>
+            <w:vAlign w:val="bottom"/>
+            <w:hideMark/>
+          </w:tcPr>
+          <w:p>
+            <w:pPr>
+              <w:widowControl/>
+              <w:jc w:val="center"/>
+              <w:rPr>
+                <w:rFonts w:eastAsia="Times New Roman" w:cs="Times"/>
+                <w:color w:val="000000"/>
+                <w:kern w:val="0"/>
+                <w:szCs w:val="22"/>
+                <w:lang w:val="es-CO" w:eastAsia="es-CO" w:bidi="ar-SA"/>
+              </w:rPr>
+            </w:pPr>
+            <w:r>
+              <w:rPr>
+                <w:rFonts w:eastAsia="Times New Roman" w:cs="Times"/>
+                <w:color w:val="000000"/>
+                <w:kern w:val="0"/>
+                <w:szCs w:val="22"/>
+                <w:lang w:val="es-CO" w:eastAsia="es-CO" w:bidi="ar-SA"/>
+              </w:rPr>
+              <w:t>0.045</w:t>
+            </w:r>
+          </w:p>
+        </w:tc>
+        <w:tc>
+          <w:tcPr>
+            <w:tcW w:w="1537" w:type="dxa"/>
+            <w:tcBorders>
+              <w:top w:val="nil"/>
+              <w:left w:val="nil"/>
+              <w:bottom w:val="single" w:sz="4" w:space="0" w:color="auto"/>
+              <w:right w:val="single" w:sz="4" w:space="0" w:color="auto"/>
+            </w:tcBorders>
+            <w:shd w:val="clear" w:color="auto" w:fill="auto"/>
+            <w:noWrap/>
+            <w:vAlign w:val="bottom"/>
+            <w:hideMark/>
+          </w:tcPr>
+          <w:p>
+            <w:pPr>
+              <w:widowControl/>
+              <w:jc w:val="center"/>
+              <w:rPr>
+                <w:rFonts w:eastAsia="Times New Roman" w:cs="Times"/>
+                <w:color w:val="000000"/>
+                <w:kern w:val="0"/>
+                <w:szCs w:val="22"/>
+                <w:lang w:val="es-CO" w:eastAsia="es-CO" w:bidi="ar-SA"/>
+              </w:rPr>
+            </w:pPr>
+            <w:r>
+              <w:rPr>
+                <w:rFonts w:eastAsia="Times New Roman" w:cs="Times"/>
+                <w:color w:val="000000"/>
+                <w:kern w:val="0"/>
+                <w:szCs w:val="22"/>
+                <w:lang w:val="es-CO" w:eastAsia="es-CO" w:bidi="ar-SA"/>
+              </w:rPr>
+              <w:t>12.26900</w:t>
+            </w:r>
+          </w:p>
+        </w:tc>
+      </w:tr>
+      <w:tr>
+        <w:trPr>
+          <w:trHeight w:val="300"/>
+        </w:trPr>
+        <w:tc>
+          <w:tcPr>
+            <w:tcW w:w="898" w:type="dxa"/>
+            <w:tcBorders>
+              <w:top w:val="nil"/>
+              <w:left w:val="single" w:sz="4" w:space="0" w:color="auto"/>
+              <w:bottom w:val="single" w:sz="4" w:space="0" w:color="auto"/>
+              <w:right w:val="single" w:sz="4" w:space="0" w:color="auto"/>
+            </w:tcBorders>
+            <w:shd w:val="clear" w:color="auto" w:fill="auto"/>
+            <w:noWrap/>
+            <w:vAlign w:val="bottom"/>
+            <w:hideMark/>
+          </w:tcPr>
+          <w:p>
+            <w:pPr>
+              <w:widowControl/>
+              <w:jc w:val="center"/>
+              <w:rPr>
+                <w:rFonts w:eastAsia="Times New Roman" w:cs="Times"/>
+                <w:b/>
+                <w:bCs/>
+                <w:color w:val="000000"/>
+                <w:kern w:val="0"/>
+                <w:szCs w:val="22"/>
+                <w:lang w:val="es-CO" w:eastAsia="es-CO" w:bidi="ar-SA"/>
+              </w:rPr>
+            </w:pPr>
+            <w:r>
+              <w:rPr>
+                <w:rFonts w:eastAsia="Times New Roman" w:cs="Times"/>
+                <w:b/>
+                <w:bCs/>
+                <w:color w:val="000000"/>
+                <w:kern w:val="0"/>
+                <w:szCs w:val="22"/>
+                <w:lang w:val="es-CO" w:eastAsia="es-CO" w:bidi="ar-SA"/>
+              </w:rPr>
+              <w:t>10</w:t>
+            </w:r>
+          </w:p>
+        </w:tc>
+        <w:tc>
+          <w:tcPr>
+            <w:tcW w:w="910" w:type="dxa"/>
+            <w:tcBorders>
+              <w:top w:val="nil"/>
+              <w:left w:val="nil"/>
+              <w:bottom w:val="single" w:sz="4" w:space="0" w:color="auto"/>
+              <w:right w:val="single" w:sz="4" w:space="0" w:color="auto"/>
+            </w:tcBorders>
+            <w:shd w:val="clear" w:color="auto" w:fill="auto"/>
+            <w:noWrap/>
+            <w:vAlign w:val="bottom"/>
+            <w:hideMark/>
+          </w:tcPr>
+          <w:p>
+            <w:pPr>
+              <w:widowControl/>
+              <w:jc w:val="center"/>
+              <w:rPr>
+                <w:rFonts w:eastAsia="Times New Roman" w:cs="Times"/>
+                <w:color w:val="000000"/>
+                <w:kern w:val="0"/>
+                <w:szCs w:val="22"/>
+                <w:lang w:val="es-CO" w:eastAsia="es-CO" w:bidi="ar-SA"/>
+              </w:rPr>
+            </w:pPr>
+            <w:r>
+              <w:rPr>
+                <w:rFonts w:eastAsia="Times New Roman" w:cs="Times"/>
+                <w:color w:val="000000"/>
+                <w:kern w:val="0"/>
+                <w:szCs w:val="22"/>
+                <w:lang w:val="es-CO" w:eastAsia="es-CO" w:bidi="ar-SA"/>
+              </w:rPr>
+              <w:t>194</w:t>
+            </w:r>
+          </w:p>
+        </w:tc>
+        <w:tc>
+          <w:tcPr>
+            <w:tcW w:w="837" w:type="dxa"/>
+            <w:tcBorders>
+              <w:top w:val="nil"/>
+              <w:left w:val="nil"/>
+              <w:bottom w:val="single" w:sz="4" w:space="0" w:color="auto"/>
+              <w:right w:val="single" w:sz="4" w:space="0" w:color="auto"/>
+            </w:tcBorders>
+            <w:shd w:val="clear" w:color="auto" w:fill="auto"/>
+            <w:noWrap/>
+            <w:vAlign w:val="bottom"/>
+            <w:hideMark/>
+          </w:tcPr>
+          <w:p>
+            <w:pPr>
+              <w:widowControl/>
+              <w:jc w:val="center"/>
+              <w:rPr>
+                <w:rFonts w:eastAsia="Times New Roman" w:cs="Times"/>
+                <w:color w:val="000000"/>
+                <w:kern w:val="0"/>
+                <w:szCs w:val="22"/>
+                <w:lang w:val="es-CO" w:eastAsia="es-CO" w:bidi="ar-SA"/>
+              </w:rPr>
+            </w:pPr>
+            <w:r>
+              <w:rPr>
+                <w:rFonts w:eastAsia="Times New Roman" w:cs="Times"/>
+                <w:color w:val="000000"/>
+                <w:kern w:val="0"/>
+                <w:szCs w:val="22"/>
+                <w:lang w:val="es-CO" w:eastAsia="es-CO" w:bidi="ar-SA"/>
+              </w:rPr>
+              <w:t>24</w:t>
+            </w:r>
+          </w:p>
+        </w:tc>
+        <w:tc>
+          <w:tcPr>
+            <w:tcW w:w="1344" w:type="dxa"/>
+            <w:tcBorders>
+              <w:top w:val="nil"/>
+              <w:left w:val="nil"/>
+              <w:bottom w:val="single" w:sz="4" w:space="0" w:color="auto"/>
+              <w:right w:val="single" w:sz="4" w:space="0" w:color="auto"/>
+            </w:tcBorders>
+            <w:shd w:val="clear" w:color="auto" w:fill="auto"/>
+            <w:noWrap/>
+            <w:vAlign w:val="bottom"/>
+            <w:hideMark/>
+          </w:tcPr>
+          <w:p>
+            <w:pPr>
+              <w:widowControl/>
+              <w:jc w:val="center"/>
+              <w:rPr>
+                <w:rFonts w:eastAsia="Times New Roman" w:cs="Times"/>
+                <w:color w:val="000000"/>
+                <w:kern w:val="0"/>
+                <w:szCs w:val="22"/>
+                <w:lang w:val="es-CO" w:eastAsia="es-CO" w:bidi="ar-SA"/>
+              </w:rPr>
+            </w:pPr>
+            <w:r>
+              <w:rPr>
+                <w:rFonts w:eastAsia="Times New Roman" w:cs="Times"/>
+                <w:color w:val="000000"/>
+                <w:kern w:val="0"/>
+                <w:szCs w:val="22"/>
+                <w:lang w:val="es-CO" w:eastAsia="es-CO" w:bidi="ar-SA"/>
+              </w:rPr>
+              <w:t>12</w:t>
+            </w:r>
+          </w:p>
+        </w:tc>
+        <w:tc>
+          <w:tcPr>
+            <w:tcW w:w="1537" w:type="dxa"/>
+            <w:tcBorders>
+              <w:top w:val="nil"/>
+              <w:left w:val="nil"/>
+              <w:bottom w:val="single" w:sz="4" w:space="0" w:color="auto"/>
+              <w:right w:val="single" w:sz="4" w:space="0" w:color="auto"/>
+            </w:tcBorders>
+            <w:shd w:val="clear" w:color="auto" w:fill="auto"/>
+            <w:noWrap/>
+            <w:vAlign w:val="bottom"/>
+            <w:hideMark/>
+          </w:tcPr>
+          <w:p>
+            <w:pPr>
+              <w:widowControl/>
+              <w:jc w:val="center"/>
+              <w:rPr>
+                <w:rFonts w:eastAsia="Times New Roman" w:cs="Times"/>
+                <w:color w:val="000000"/>
+                <w:kern w:val="0"/>
+                <w:szCs w:val="22"/>
+                <w:lang w:val="es-CO" w:eastAsia="es-CO" w:bidi="ar-SA"/>
+              </w:rPr>
+            </w:pPr>
+            <w:r>
+              <w:rPr>
+                <w:rFonts w:eastAsia="Times New Roman" w:cs="Times"/>
+                <w:color w:val="000000"/>
+                <w:kern w:val="0"/>
+                <w:szCs w:val="22"/>
+                <w:lang w:val="es-CO" w:eastAsia="es-CO" w:bidi="ar-SA"/>
+              </w:rPr>
+              <w:t>9.23307</w:t>
+            </w:r>
+          </w:p>
+        </w:tc>
+        <w:tc>
+          <w:tcPr>
+            <w:tcW w:w="2075" w:type="dxa"/>
+            <w:tcBorders>
+              <w:top w:val="nil"/>
+              <w:left w:val="nil"/>
+              <w:bottom w:val="single" w:sz="4" w:space="0" w:color="auto"/>
+              <w:right w:val="single" w:sz="4" w:space="0" w:color="auto"/>
+            </w:tcBorders>
+            <w:shd w:val="clear" w:color="auto" w:fill="auto"/>
+            <w:noWrap/>
+            <w:vAlign w:val="bottom"/>
+            <w:hideMark/>
+          </w:tcPr>
+          <w:p>
+            <w:pPr>
+              <w:widowControl/>
+              <w:jc w:val="center"/>
+              <w:rPr>
+                <w:rFonts w:eastAsia="Times New Roman" w:cs="Times"/>
+                <w:color w:val="000000"/>
+                <w:kern w:val="0"/>
+                <w:szCs w:val="22"/>
+                <w:lang w:val="es-CO" w:eastAsia="es-CO" w:bidi="ar-SA"/>
+              </w:rPr>
+            </w:pPr>
+            <w:r>
+              <w:rPr>
+                <w:rFonts w:eastAsia="Times New Roman" w:cs="Times"/>
+                <w:color w:val="000000"/>
+                <w:kern w:val="0"/>
+                <w:szCs w:val="22"/>
+                <w:lang w:val="es-CO" w:eastAsia="es-CO" w:bidi="ar-SA"/>
+              </w:rPr>
+              <w:t>0.050</w:t>
+            </w:r>
+          </w:p>
+        </w:tc>
+        <w:tc>
+          <w:tcPr>
+            <w:tcW w:w="1537" w:type="dxa"/>
+            <w:tcBorders>
+              <w:top w:val="nil"/>
+              <w:left w:val="nil"/>
+              <w:bottom w:val="single" w:sz="4" w:space="0" w:color="auto"/>
+              <w:right w:val="single" w:sz="4" w:space="0" w:color="auto"/>
+            </w:tcBorders>
+            <w:shd w:val="clear" w:color="auto" w:fill="auto"/>
+            <w:noWrap/>
+            <w:vAlign w:val="bottom"/>
+            <w:hideMark/>
+          </w:tcPr>
+          <w:p>
+            <w:pPr>
+              <w:widowControl/>
+              <w:jc w:val="center"/>
+              <w:rPr>
+                <w:rFonts w:eastAsia="Times New Roman" w:cs="Times"/>
+                <w:color w:val="000000"/>
+                <w:kern w:val="0"/>
+                <w:szCs w:val="22"/>
+                <w:lang w:val="es-CO" w:eastAsia="es-CO" w:bidi="ar-SA"/>
+              </w:rPr>
+            </w:pPr>
+            <w:r>
+              <w:rPr>
+                <w:rFonts w:eastAsia="Times New Roman" w:cs="Times"/>
+                <w:color w:val="000000"/>
+                <w:kern w:val="0"/>
+                <w:szCs w:val="22"/>
+                <w:lang w:val="es-CO" w:eastAsia="es-CO" w:bidi="ar-SA"/>
+              </w:rPr>
+              <w:t>9.28307</w:t>
+            </w:r>
+          </w:p>
+        </w:tc>
+      </w:tr>
+      <w:tr>
+        <w:trPr>
+          <w:trHeight w:val="300"/>
+        </w:trPr>
+        <w:tc>
+          <w:tcPr>
+            <w:tcW w:w="898" w:type="dxa"/>
+            <w:tcBorders>
+              <w:top w:val="nil"/>
+              <w:left w:val="single" w:sz="4" w:space="0" w:color="auto"/>
+              <w:bottom w:val="single" w:sz="4" w:space="0" w:color="auto"/>
+              <w:right w:val="single" w:sz="4" w:space="0" w:color="auto"/>
+            </w:tcBorders>
+            <w:shd w:val="clear" w:color="auto" w:fill="auto"/>
+            <w:noWrap/>
+            <w:vAlign w:val="bottom"/>
+            <w:hideMark/>
+          </w:tcPr>
+          <w:p>
+            <w:pPr>
+              <w:widowControl/>
+              <w:jc w:val="center"/>
+              <w:rPr>
+                <w:rFonts w:eastAsia="Times New Roman" w:cs="Times"/>
+                <w:b/>
+                <w:bCs/>
+                <w:color w:val="000000"/>
+                <w:kern w:val="0"/>
+                <w:szCs w:val="22"/>
+                <w:lang w:val="es-CO" w:eastAsia="es-CO" w:bidi="ar-SA"/>
+              </w:rPr>
+            </w:pPr>
+            <w:r>
+              <w:rPr>
+                <w:rFonts w:eastAsia="Times New Roman" w:cs="Times"/>
+                <w:b/>
+                <w:bCs/>
+                <w:color w:val="000000"/>
+                <w:kern w:val="0"/>
+                <w:szCs w:val="22"/>
+                <w:lang w:val="es-CO" w:eastAsia="es-CO" w:bidi="ar-SA"/>
+              </w:rPr>
+              <w:t>11</w:t>
+            </w:r>
+          </w:p>
+        </w:tc>
+        <w:tc>
+          <w:tcPr>
+            <w:tcW w:w="910" w:type="dxa"/>
+            <w:tcBorders>
+              <w:top w:val="nil"/>
+              <w:left w:val="nil"/>
+              <w:bottom w:val="single" w:sz="4" w:space="0" w:color="auto"/>
+              <w:right w:val="single" w:sz="4" w:space="0" w:color="auto"/>
+            </w:tcBorders>
+            <w:shd w:val="clear" w:color="auto" w:fill="auto"/>
+            <w:noWrap/>
+            <w:vAlign w:val="bottom"/>
+            <w:hideMark/>
+          </w:tcPr>
+          <w:p>
+            <w:pPr>
+              <w:widowControl/>
+              <w:jc w:val="center"/>
+              <w:rPr>
+                <w:rFonts w:eastAsia="Times New Roman" w:cs="Times"/>
+                <w:color w:val="000000"/>
+                <w:kern w:val="0"/>
+                <w:szCs w:val="22"/>
+                <w:lang w:val="es-CO" w:eastAsia="es-CO" w:bidi="ar-SA"/>
+              </w:rPr>
+            </w:pPr>
+            <w:r>
+              <w:rPr>
+                <w:rFonts w:eastAsia="Times New Roman" w:cs="Times"/>
+                <w:color w:val="000000"/>
+                <w:kern w:val="0"/>
+                <w:szCs w:val="22"/>
+                <w:lang w:val="es-CO" w:eastAsia="es-CO" w:bidi="ar-SA"/>
+              </w:rPr>
+              <w:t>326</w:t>
+            </w:r>
+          </w:p>
+        </w:tc>
+        <w:tc>
+          <w:tcPr>
+            <w:tcW w:w="837" w:type="dxa"/>
+            <w:tcBorders>
+              <w:top w:val="nil"/>
+              <w:left w:val="nil"/>
+              <w:bottom w:val="single" w:sz="4" w:space="0" w:color="auto"/>
+              <w:right w:val="single" w:sz="4" w:space="0" w:color="auto"/>
+            </w:tcBorders>
+            <w:shd w:val="clear" w:color="auto" w:fill="auto"/>
+            <w:noWrap/>
+            <w:vAlign w:val="bottom"/>
+            <w:hideMark/>
+          </w:tcPr>
+          <w:p>
+            <w:pPr>
+              <w:widowControl/>
+              <w:jc w:val="center"/>
+              <w:rPr>
+                <w:rFonts w:eastAsia="Times New Roman" w:cs="Times"/>
+                <w:color w:val="000000"/>
+                <w:kern w:val="0"/>
+                <w:szCs w:val="22"/>
+                <w:lang w:val="es-CO" w:eastAsia="es-CO" w:bidi="ar-SA"/>
+              </w:rPr>
+            </w:pPr>
+            <w:r>
+              <w:rPr>
+                <w:rFonts w:eastAsia="Times New Roman" w:cs="Times"/>
+                <w:color w:val="000000"/>
+                <w:kern w:val="0"/>
+                <w:szCs w:val="22"/>
+                <w:lang w:val="es-CO" w:eastAsia="es-CO" w:bidi="ar-SA"/>
+              </w:rPr>
+              <w:t>32</w:t>
+            </w:r>
+          </w:p>
+        </w:tc>
+        <w:tc>
+          <w:tcPr>
+            <w:tcW w:w="1344" w:type="dxa"/>
+            <w:tcBorders>
+              <w:top w:val="nil"/>
+              <w:left w:val="nil"/>
+              <w:bottom w:val="single" w:sz="4" w:space="0" w:color="auto"/>
+              <w:right w:val="single" w:sz="4" w:space="0" w:color="auto"/>
+            </w:tcBorders>
+            <w:shd w:val="clear" w:color="auto" w:fill="auto"/>
+            <w:noWrap/>
+            <w:vAlign w:val="bottom"/>
+            <w:hideMark/>
+          </w:tcPr>
+          <w:p>
+            <w:pPr>
+              <w:widowControl/>
+              <w:jc w:val="center"/>
+              <w:rPr>
+                <w:rFonts w:eastAsia="Times New Roman" w:cs="Times"/>
+                <w:color w:val="000000"/>
+                <w:kern w:val="0"/>
+                <w:szCs w:val="22"/>
+                <w:lang w:val="es-CO" w:eastAsia="es-CO" w:bidi="ar-SA"/>
+              </w:rPr>
+            </w:pPr>
+            <w:r>
+              <w:rPr>
+                <w:rFonts w:eastAsia="Times New Roman" w:cs="Times"/>
+                <w:color w:val="000000"/>
+                <w:kern w:val="0"/>
+                <w:szCs w:val="22"/>
+                <w:lang w:val="es-CO" w:eastAsia="es-CO" w:bidi="ar-SA"/>
+              </w:rPr>
+              <w:t>18</w:t>
+            </w:r>
+          </w:p>
+        </w:tc>
+        <w:tc>
+          <w:tcPr>
+            <w:tcW w:w="1537" w:type="dxa"/>
+            <w:tcBorders>
+              <w:top w:val="nil"/>
+              <w:left w:val="nil"/>
+              <w:bottom w:val="single" w:sz="4" w:space="0" w:color="auto"/>
+              <w:right w:val="single" w:sz="4" w:space="0" w:color="auto"/>
+            </w:tcBorders>
+            <w:shd w:val="clear" w:color="auto" w:fill="auto"/>
+            <w:noWrap/>
+            <w:vAlign w:val="bottom"/>
+            <w:hideMark/>
+          </w:tcPr>
+          <w:p>
+            <w:pPr>
+              <w:widowControl/>
+              <w:jc w:val="center"/>
+              <w:rPr>
+                <w:rFonts w:eastAsia="Times New Roman" w:cs="Times"/>
+                <w:color w:val="000000"/>
+                <w:kern w:val="0"/>
+                <w:szCs w:val="22"/>
+                <w:lang w:val="es-CO" w:eastAsia="es-CO" w:bidi="ar-SA"/>
+              </w:rPr>
+            </w:pPr>
+            <w:r>
+              <w:rPr>
+                <w:rFonts w:eastAsia="Times New Roman" w:cs="Times"/>
+                <w:color w:val="000000"/>
+                <w:kern w:val="0"/>
+                <w:szCs w:val="22"/>
+                <w:lang w:val="es-CO" w:eastAsia="es-CO" w:bidi="ar-SA"/>
+              </w:rPr>
+              <w:t>12.06041</w:t>
+            </w:r>
+          </w:p>
+        </w:tc>
+        <w:tc>
+          <w:tcPr>
+            <w:tcW w:w="2075" w:type="dxa"/>
+            <w:tcBorders>
+              <w:top w:val="nil"/>
+              <w:left w:val="nil"/>
+              <w:bottom w:val="single" w:sz="4" w:space="0" w:color="auto"/>
+              <w:right w:val="single" w:sz="4" w:space="0" w:color="auto"/>
+            </w:tcBorders>
+            <w:shd w:val="clear" w:color="auto" w:fill="auto"/>
+            <w:noWrap/>
+            <w:vAlign w:val="bottom"/>
+            <w:hideMark/>
+          </w:tcPr>
+          <w:p>
+            <w:pPr>
+              <w:widowControl/>
+              <w:jc w:val="center"/>
+              <w:rPr>
+                <w:rFonts w:eastAsia="Times New Roman" w:cs="Times"/>
+                <w:color w:val="000000"/>
+                <w:kern w:val="0"/>
+                <w:szCs w:val="22"/>
+                <w:lang w:val="es-CO" w:eastAsia="es-CO" w:bidi="ar-SA"/>
+              </w:rPr>
+            </w:pPr>
+            <w:r>
+              <w:rPr>
+                <w:rFonts w:eastAsia="Times New Roman" w:cs="Times"/>
+                <w:color w:val="000000"/>
+                <w:kern w:val="0"/>
+                <w:szCs w:val="22"/>
+                <w:lang w:val="es-CO" w:eastAsia="es-CO" w:bidi="ar-SA"/>
+              </w:rPr>
+              <w:t>0.059</w:t>
+            </w:r>
+          </w:p>
+        </w:tc>
+        <w:tc>
+          <w:tcPr>
+            <w:tcW w:w="1537" w:type="dxa"/>
+            <w:tcBorders>
+              <w:top w:val="nil"/>
+              <w:left w:val="nil"/>
+              <w:bottom w:val="single" w:sz="4" w:space="0" w:color="auto"/>
+              <w:right w:val="single" w:sz="4" w:space="0" w:color="auto"/>
+            </w:tcBorders>
+            <w:shd w:val="clear" w:color="auto" w:fill="auto"/>
+            <w:noWrap/>
+            <w:vAlign w:val="bottom"/>
+            <w:hideMark/>
+          </w:tcPr>
+          <w:p>
+            <w:pPr>
+              <w:widowControl/>
+              <w:jc w:val="center"/>
+              <w:rPr>
+                <w:rFonts w:eastAsia="Times New Roman" w:cs="Times"/>
+                <w:color w:val="000000"/>
+                <w:kern w:val="0"/>
+                <w:szCs w:val="22"/>
+                <w:lang w:val="es-CO" w:eastAsia="es-CO" w:bidi="ar-SA"/>
+              </w:rPr>
+            </w:pPr>
+            <w:r>
+              <w:rPr>
+                <w:rFonts w:eastAsia="Times New Roman" w:cs="Times"/>
+                <w:color w:val="000000"/>
+                <w:kern w:val="0"/>
+                <w:szCs w:val="22"/>
+                <w:lang w:val="es-CO" w:eastAsia="es-CO" w:bidi="ar-SA"/>
+              </w:rPr>
+              <w:t>12.11941</w:t>
+            </w:r>
+          </w:p>
+        </w:tc>
+      </w:tr>
+      <w:tr>
+        <w:trPr>
+          <w:trHeight w:val="300"/>
+        </w:trPr>
+        <w:tc>
+          <w:tcPr>
+            <w:tcW w:w="898" w:type="dxa"/>
+            <w:tcBorders>
+              <w:top w:val="nil"/>
+              <w:left w:val="single" w:sz="4" w:space="0" w:color="auto"/>
+              <w:bottom w:val="single" w:sz="4" w:space="0" w:color="auto"/>
+              <w:right w:val="single" w:sz="4" w:space="0" w:color="auto"/>
+            </w:tcBorders>
+            <w:shd w:val="clear" w:color="auto" w:fill="auto"/>
+            <w:noWrap/>
+            <w:vAlign w:val="bottom"/>
+            <w:hideMark/>
+          </w:tcPr>
+          <w:p>
+            <w:pPr>
+              <w:widowControl/>
+              <w:jc w:val="center"/>
+              <w:rPr>
+                <w:rFonts w:eastAsia="Times New Roman" w:cs="Times"/>
+                <w:b/>
+                <w:bCs/>
+                <w:color w:val="000000"/>
+                <w:kern w:val="0"/>
+                <w:szCs w:val="22"/>
+                <w:lang w:val="es-CO" w:eastAsia="es-CO" w:bidi="ar-SA"/>
+              </w:rPr>
+            </w:pPr>
+            <w:r>
+              <w:rPr>
+                <w:rFonts w:eastAsia="Times New Roman" w:cs="Times"/>
+                <w:b/>
+                <w:bCs/>
+                <w:color w:val="000000"/>
+                <w:kern w:val="0"/>
+                <w:szCs w:val="22"/>
+                <w:lang w:val="es-CO" w:eastAsia="es-CO" w:bidi="ar-SA"/>
+              </w:rPr>
+              <w:t>12</w:t>
+            </w:r>
+          </w:p>
+        </w:tc>
+        <w:tc>
+          <w:tcPr>
+            <w:tcW w:w="910" w:type="dxa"/>
+            <w:tcBorders>
+              <w:top w:val="nil"/>
+              <w:left w:val="nil"/>
+              <w:bottom w:val="single" w:sz="4" w:space="0" w:color="auto"/>
+              <w:right w:val="single" w:sz="4" w:space="0" w:color="auto"/>
+            </w:tcBorders>
+            <w:shd w:val="clear" w:color="auto" w:fill="auto"/>
+            <w:noWrap/>
+            <w:vAlign w:val="bottom"/>
+            <w:hideMark/>
+          </w:tcPr>
+          <w:p>
+            <w:pPr>
+              <w:widowControl/>
+              <w:jc w:val="center"/>
+              <w:rPr>
+                <w:rFonts w:eastAsia="Times New Roman" w:cs="Times"/>
+                <w:color w:val="000000"/>
+                <w:kern w:val="0"/>
+                <w:szCs w:val="22"/>
+                <w:lang w:val="es-CO" w:eastAsia="es-CO" w:bidi="ar-SA"/>
+              </w:rPr>
+            </w:pPr>
+            <w:r>
+              <w:rPr>
+                <w:rFonts w:eastAsia="Times New Roman" w:cs="Times"/>
+                <w:color w:val="000000"/>
+                <w:kern w:val="0"/>
+                <w:szCs w:val="22"/>
+                <w:lang w:val="es-CO" w:eastAsia="es-CO" w:bidi="ar-SA"/>
+              </w:rPr>
+              <w:t>194</w:t>
+            </w:r>
+          </w:p>
+        </w:tc>
+        <w:tc>
+          <w:tcPr>
+            <w:tcW w:w="837" w:type="dxa"/>
+            <w:tcBorders>
+              <w:top w:val="nil"/>
+              <w:left w:val="nil"/>
+              <w:bottom w:val="single" w:sz="4" w:space="0" w:color="auto"/>
+              <w:right w:val="single" w:sz="4" w:space="0" w:color="auto"/>
+            </w:tcBorders>
+            <w:shd w:val="clear" w:color="auto" w:fill="auto"/>
+            <w:noWrap/>
+            <w:vAlign w:val="bottom"/>
+            <w:hideMark/>
+          </w:tcPr>
+          <w:p>
+            <w:pPr>
+              <w:widowControl/>
+              <w:jc w:val="center"/>
+              <w:rPr>
+                <w:rFonts w:eastAsia="Times New Roman" w:cs="Times"/>
+                <w:color w:val="000000"/>
+                <w:kern w:val="0"/>
+                <w:szCs w:val="22"/>
+                <w:lang w:val="es-CO" w:eastAsia="es-CO" w:bidi="ar-SA"/>
+              </w:rPr>
+            </w:pPr>
+            <w:r>
+              <w:rPr>
+                <w:rFonts w:eastAsia="Times New Roman" w:cs="Times"/>
+                <w:color w:val="000000"/>
+                <w:kern w:val="0"/>
+                <w:szCs w:val="22"/>
+                <w:lang w:val="es-CO" w:eastAsia="es-CO" w:bidi="ar-SA"/>
+              </w:rPr>
+              <w:t>24</w:t>
+            </w:r>
+          </w:p>
+        </w:tc>
+        <w:tc>
+          <w:tcPr>
+            <w:tcW w:w="1344" w:type="dxa"/>
+            <w:tcBorders>
+              <w:top w:val="nil"/>
+              <w:left w:val="nil"/>
+              <w:bottom w:val="single" w:sz="4" w:space="0" w:color="auto"/>
+              <w:right w:val="single" w:sz="4" w:space="0" w:color="auto"/>
+            </w:tcBorders>
+            <w:shd w:val="clear" w:color="auto" w:fill="auto"/>
+            <w:noWrap/>
+            <w:vAlign w:val="bottom"/>
+            <w:hideMark/>
+          </w:tcPr>
+          <w:p>
+            <w:pPr>
+              <w:widowControl/>
+              <w:jc w:val="center"/>
+              <w:rPr>
+                <w:rFonts w:eastAsia="Times New Roman" w:cs="Times"/>
+                <w:color w:val="000000"/>
+                <w:kern w:val="0"/>
+                <w:szCs w:val="22"/>
+                <w:lang w:val="es-CO" w:eastAsia="es-CO" w:bidi="ar-SA"/>
+              </w:rPr>
+            </w:pPr>
+            <w:r>
+              <w:rPr>
+                <w:rFonts w:eastAsia="Times New Roman" w:cs="Times"/>
+                <w:color w:val="000000"/>
+                <w:kern w:val="0"/>
+                <w:szCs w:val="22"/>
+                <w:lang w:val="es-CO" w:eastAsia="es-CO" w:bidi="ar-SA"/>
+              </w:rPr>
+              <w:t>12</w:t>
+            </w:r>
+          </w:p>
+        </w:tc>
+        <w:tc>
+          <w:tcPr>
+            <w:tcW w:w="1537" w:type="dxa"/>
+            <w:tcBorders>
+              <w:top w:val="nil"/>
+              <w:left w:val="nil"/>
+              <w:bottom w:val="single" w:sz="4" w:space="0" w:color="auto"/>
+              <w:right w:val="single" w:sz="4" w:space="0" w:color="auto"/>
+            </w:tcBorders>
+            <w:shd w:val="clear" w:color="auto" w:fill="auto"/>
+            <w:noWrap/>
+            <w:vAlign w:val="bottom"/>
+            <w:hideMark/>
+          </w:tcPr>
+          <w:p>
+            <w:pPr>
+              <w:widowControl/>
+              <w:jc w:val="center"/>
+              <w:rPr>
+                <w:rFonts w:eastAsia="Times New Roman" w:cs="Times"/>
+                <w:color w:val="000000"/>
+                <w:kern w:val="0"/>
+                <w:szCs w:val="22"/>
+                <w:lang w:val="es-CO" w:eastAsia="es-CO" w:bidi="ar-SA"/>
+              </w:rPr>
+            </w:pPr>
+            <w:r>
+              <w:rPr>
+                <w:rFonts w:eastAsia="Times New Roman" w:cs="Times"/>
+                <w:color w:val="000000"/>
+                <w:kern w:val="0"/>
+                <w:szCs w:val="22"/>
+                <w:lang w:val="es-CO" w:eastAsia="es-CO" w:bidi="ar-SA"/>
+              </w:rPr>
+              <w:t>9.26453</w:t>
+            </w:r>
+          </w:p>
+        </w:tc>
+        <w:tc>
+          <w:tcPr>
+            <w:tcW w:w="2075" w:type="dxa"/>
+            <w:tcBorders>
+              <w:top w:val="nil"/>
+              <w:left w:val="nil"/>
+              <w:bottom w:val="single" w:sz="4" w:space="0" w:color="auto"/>
+              <w:right w:val="single" w:sz="4" w:space="0" w:color="auto"/>
+            </w:tcBorders>
+            <w:shd w:val="clear" w:color="auto" w:fill="auto"/>
+            <w:noWrap/>
+            <w:vAlign w:val="bottom"/>
+            <w:hideMark/>
+          </w:tcPr>
+          <w:p>
+            <w:pPr>
+              <w:widowControl/>
+              <w:jc w:val="center"/>
+              <w:rPr>
+                <w:rFonts w:eastAsia="Times New Roman" w:cs="Times"/>
+                <w:color w:val="000000"/>
+                <w:kern w:val="0"/>
+                <w:szCs w:val="22"/>
+                <w:lang w:val="es-CO" w:eastAsia="es-CO" w:bidi="ar-SA"/>
+              </w:rPr>
+            </w:pPr>
+            <w:r>
+              <w:rPr>
+                <w:rFonts w:eastAsia="Times New Roman" w:cs="Times"/>
+                <w:color w:val="000000"/>
+                <w:kern w:val="0"/>
+                <w:szCs w:val="22"/>
+                <w:lang w:val="es-CO" w:eastAsia="es-CO" w:bidi="ar-SA"/>
+              </w:rPr>
+              <w:t>0.040</w:t>
+            </w:r>
+          </w:p>
+        </w:tc>
+        <w:tc>
+          <w:tcPr>
+            <w:tcW w:w="1537" w:type="dxa"/>
+            <w:tcBorders>
+              <w:top w:val="nil"/>
+              <w:left w:val="nil"/>
+              <w:bottom w:val="single" w:sz="4" w:space="0" w:color="auto"/>
+              <w:right w:val="single" w:sz="4" w:space="0" w:color="auto"/>
+            </w:tcBorders>
+            <w:shd w:val="clear" w:color="auto" w:fill="auto"/>
+            <w:noWrap/>
+            <w:vAlign w:val="bottom"/>
+            <w:hideMark/>
+          </w:tcPr>
+          <w:p>
+            <w:pPr>
+              <w:widowControl/>
+              <w:jc w:val="center"/>
+              <w:rPr>
+                <w:rFonts w:eastAsia="Times New Roman" w:cs="Times"/>
+                <w:color w:val="000000"/>
+                <w:kern w:val="0"/>
+                <w:szCs w:val="22"/>
+                <w:lang w:val="es-CO" w:eastAsia="es-CO" w:bidi="ar-SA"/>
+              </w:rPr>
+            </w:pPr>
+            <w:r>
+              <w:rPr>
+                <w:rFonts w:eastAsia="Times New Roman" w:cs="Times"/>
+                <w:color w:val="000000"/>
+                <w:kern w:val="0"/>
+                <w:szCs w:val="22"/>
+                <w:lang w:val="es-CO" w:eastAsia="es-CO" w:bidi="ar-SA"/>
+              </w:rPr>
+              <w:t>9.30453</w:t>
+            </w:r>
+          </w:p>
+        </w:tc>
+      </w:tr>
+      <w:tr>
+        <w:trPr>
+          <w:trHeight w:val="300"/>
+        </w:trPr>
+        <w:tc>
+          <w:tcPr>
+            <w:tcW w:w="898" w:type="dxa"/>
+            <w:tcBorders>
+              <w:top w:val="nil"/>
+              <w:left w:val="single" w:sz="4" w:space="0" w:color="auto"/>
+              <w:bottom w:val="single" w:sz="4" w:space="0" w:color="auto"/>
+              <w:right w:val="single" w:sz="4" w:space="0" w:color="auto"/>
+            </w:tcBorders>
+            <w:shd w:val="clear" w:color="auto" w:fill="auto"/>
+            <w:noWrap/>
+            <w:vAlign w:val="bottom"/>
+            <w:hideMark/>
+          </w:tcPr>
+          <w:p>
+            <w:pPr>
+              <w:widowControl/>
+              <w:jc w:val="center"/>
+              <w:rPr>
+                <w:rFonts w:eastAsia="Times New Roman" w:cs="Times"/>
+                <w:b/>
+                <w:bCs/>
+                <w:color w:val="000000"/>
+                <w:kern w:val="0"/>
+                <w:szCs w:val="22"/>
+                <w:lang w:val="es-CO" w:eastAsia="es-CO" w:bidi="ar-SA"/>
+              </w:rPr>
+            </w:pPr>
+            <w:r>
+              <w:rPr>
+                <w:rFonts w:eastAsia="Times New Roman" w:cs="Times"/>
+                <w:b/>
+                <w:bCs/>
+                <w:color w:val="000000"/>
+                <w:kern w:val="0"/>
+                <w:szCs w:val="22"/>
+                <w:lang w:val="es-CO" w:eastAsia="es-CO" w:bidi="ar-SA"/>
+              </w:rPr>
+              <w:t>13</w:t>
+            </w:r>
+          </w:p>
+        </w:tc>
+        <w:tc>
+          <w:tcPr>
+            <w:tcW w:w="910" w:type="dxa"/>
+            <w:tcBorders>
+              <w:top w:val="nil"/>
+              <w:left w:val="nil"/>
+              <w:bottom w:val="single" w:sz="4" w:space="0" w:color="auto"/>
+              <w:right w:val="single" w:sz="4" w:space="0" w:color="auto"/>
+            </w:tcBorders>
+            <w:shd w:val="clear" w:color="auto" w:fill="auto"/>
+            <w:noWrap/>
+            <w:vAlign w:val="bottom"/>
+            <w:hideMark/>
+          </w:tcPr>
+          <w:p>
+            <w:pPr>
+              <w:widowControl/>
+              <w:jc w:val="center"/>
+              <w:rPr>
+                <w:rFonts w:eastAsia="Times New Roman" w:cs="Times"/>
+                <w:color w:val="000000"/>
+                <w:kern w:val="0"/>
+                <w:szCs w:val="22"/>
+                <w:lang w:val="es-CO" w:eastAsia="es-CO" w:bidi="ar-SA"/>
+              </w:rPr>
+            </w:pPr>
+            <w:r>
+              <w:rPr>
+                <w:rFonts w:eastAsia="Times New Roman" w:cs="Times"/>
+                <w:color w:val="000000"/>
+                <w:kern w:val="0"/>
+                <w:szCs w:val="22"/>
+                <w:lang w:val="es-CO" w:eastAsia="es-CO" w:bidi="ar-SA"/>
+              </w:rPr>
+              <w:t>252989</w:t>
+            </w:r>
+          </w:p>
+        </w:tc>
+        <w:tc>
+          <w:tcPr>
+            <w:tcW w:w="837" w:type="dxa"/>
+            <w:tcBorders>
+              <w:top w:val="nil"/>
+              <w:left w:val="nil"/>
+              <w:bottom w:val="single" w:sz="4" w:space="0" w:color="auto"/>
+              <w:right w:val="single" w:sz="4" w:space="0" w:color="auto"/>
+            </w:tcBorders>
+            <w:shd w:val="clear" w:color="auto" w:fill="auto"/>
+            <w:noWrap/>
+            <w:vAlign w:val="bottom"/>
+            <w:hideMark/>
+          </w:tcPr>
+          <w:p>
+            <w:pPr>
+              <w:widowControl/>
+              <w:jc w:val="center"/>
+              <w:rPr>
+                <w:rFonts w:eastAsia="Times New Roman" w:cs="Times"/>
+                <w:color w:val="000000"/>
+                <w:kern w:val="0"/>
+                <w:szCs w:val="22"/>
+                <w:lang w:val="es-CO" w:eastAsia="es-CO" w:bidi="ar-SA"/>
+              </w:rPr>
+            </w:pPr>
+            <w:r>
+              <w:rPr>
+                <w:rFonts w:eastAsia="Times New Roman" w:cs="Times"/>
+                <w:color w:val="000000"/>
+                <w:kern w:val="0"/>
+                <w:szCs w:val="22"/>
+                <w:lang w:val="es-CO" w:eastAsia="es-CO" w:bidi="ar-SA"/>
+              </w:rPr>
+              <w:t>312</w:t>
+            </w:r>
+          </w:p>
+        </w:tc>
+        <w:tc>
+          <w:tcPr>
+            <w:tcW w:w="1344" w:type="dxa"/>
+            <w:tcBorders>
+              <w:top w:val="nil"/>
+              <w:left w:val="nil"/>
+              <w:bottom w:val="single" w:sz="4" w:space="0" w:color="auto"/>
+              <w:right w:val="single" w:sz="4" w:space="0" w:color="auto"/>
+            </w:tcBorders>
+            <w:shd w:val="clear" w:color="auto" w:fill="auto"/>
+            <w:noWrap/>
+            <w:vAlign w:val="bottom"/>
+            <w:hideMark/>
+          </w:tcPr>
+          <w:p>
+            <w:pPr>
+              <w:widowControl/>
+              <w:jc w:val="center"/>
+              <w:rPr>
+                <w:rFonts w:eastAsia="Times New Roman" w:cs="Times"/>
+                <w:color w:val="000000"/>
+                <w:kern w:val="0"/>
+                <w:szCs w:val="22"/>
+                <w:lang w:val="es-CO" w:eastAsia="es-CO" w:bidi="ar-SA"/>
+              </w:rPr>
+            </w:pPr>
+            <w:r>
+              <w:rPr>
+                <w:rFonts w:eastAsia="Times New Roman" w:cs="Times"/>
+                <w:color w:val="000000"/>
+                <w:kern w:val="0"/>
+                <w:szCs w:val="22"/>
+                <w:lang w:val="es-CO" w:eastAsia="es-CO" w:bidi="ar-SA"/>
+              </w:rPr>
+              <w:t>212</w:t>
+            </w:r>
+          </w:p>
+        </w:tc>
+        <w:tc>
+          <w:tcPr>
+            <w:tcW w:w="1537" w:type="dxa"/>
+            <w:tcBorders>
+              <w:top w:val="nil"/>
+              <w:left w:val="nil"/>
+              <w:bottom w:val="single" w:sz="4" w:space="0" w:color="auto"/>
+              <w:right w:val="single" w:sz="4" w:space="0" w:color="auto"/>
+            </w:tcBorders>
+            <w:shd w:val="clear" w:color="auto" w:fill="auto"/>
+            <w:noWrap/>
+            <w:vAlign w:val="bottom"/>
+            <w:hideMark/>
+          </w:tcPr>
+          <w:p>
+            <w:pPr>
+              <w:widowControl/>
+              <w:jc w:val="center"/>
+              <w:rPr>
+                <w:rFonts w:eastAsia="Times New Roman" w:cs="Times"/>
+                <w:color w:val="000000"/>
+                <w:kern w:val="0"/>
+                <w:szCs w:val="22"/>
+                <w:lang w:val="es-CO" w:eastAsia="es-CO" w:bidi="ar-SA"/>
+              </w:rPr>
+            </w:pPr>
+            <w:r>
+              <w:rPr>
+                <w:rFonts w:eastAsia="Times New Roman" w:cs="Times"/>
+                <w:color w:val="000000"/>
+                <w:kern w:val="0"/>
+                <w:szCs w:val="22"/>
+                <w:lang w:val="es-CO" w:eastAsia="es-CO" w:bidi="ar-SA"/>
+              </w:rPr>
+              <w:t>151.14153</w:t>
+            </w:r>
+          </w:p>
+        </w:tc>
+        <w:tc>
+          <w:tcPr>
+            <w:tcW w:w="2075" w:type="dxa"/>
+            <w:tcBorders>
+              <w:top w:val="nil"/>
+              <w:left w:val="nil"/>
+              <w:bottom w:val="single" w:sz="4" w:space="0" w:color="auto"/>
+              <w:right w:val="single" w:sz="4" w:space="0" w:color="auto"/>
+            </w:tcBorders>
+            <w:shd w:val="clear" w:color="auto" w:fill="auto"/>
+            <w:noWrap/>
+            <w:vAlign w:val="bottom"/>
+            <w:hideMark/>
+          </w:tcPr>
+          <w:p>
+            <w:pPr>
+              <w:widowControl/>
+              <w:jc w:val="center"/>
+              <w:rPr>
+                <w:rFonts w:eastAsia="Times New Roman" w:cs="Times"/>
+                <w:color w:val="000000"/>
+                <w:kern w:val="0"/>
+                <w:szCs w:val="22"/>
+                <w:lang w:val="es-CO" w:eastAsia="es-CO" w:bidi="ar-SA"/>
+              </w:rPr>
+            </w:pPr>
+            <w:r>
+              <w:rPr>
+                <w:rFonts w:eastAsia="Times New Roman" w:cs="Times"/>
+                <w:color w:val="000000"/>
+                <w:kern w:val="0"/>
+                <w:szCs w:val="22"/>
+                <w:lang w:val="es-CO" w:eastAsia="es-CO" w:bidi="ar-SA"/>
+              </w:rPr>
+              <w:t>1.053</w:t>
+            </w:r>
+          </w:p>
+        </w:tc>
+        <w:tc>
+          <w:tcPr>
+            <w:tcW w:w="1537" w:type="dxa"/>
+            <w:tcBorders>
+              <w:top w:val="nil"/>
+              <w:left w:val="nil"/>
+              <w:bottom w:val="single" w:sz="4" w:space="0" w:color="auto"/>
+              <w:right w:val="single" w:sz="4" w:space="0" w:color="auto"/>
+            </w:tcBorders>
+            <w:shd w:val="clear" w:color="auto" w:fill="auto"/>
+            <w:noWrap/>
+            <w:vAlign w:val="bottom"/>
+            <w:hideMark/>
+          </w:tcPr>
+          <w:p>
+            <w:pPr>
+              <w:widowControl/>
+              <w:jc w:val="center"/>
+              <w:rPr>
+                <w:rFonts w:eastAsia="Times New Roman" w:cs="Times"/>
+                <w:color w:val="000000"/>
+                <w:kern w:val="0"/>
+                <w:szCs w:val="22"/>
+                <w:lang w:val="es-CO" w:eastAsia="es-CO" w:bidi="ar-SA"/>
+              </w:rPr>
+            </w:pPr>
+            <w:r>
+              <w:rPr>
+                <w:rFonts w:eastAsia="Times New Roman" w:cs="Times"/>
+                <w:color w:val="000000"/>
+                <w:kern w:val="0"/>
+                <w:szCs w:val="22"/>
+                <w:lang w:val="es-CO" w:eastAsia="es-CO" w:bidi="ar-SA"/>
+              </w:rPr>
+              <w:t>152.19453</w:t>
+            </w:r>
+          </w:p>
+        </w:tc>
+      </w:tr>
+      <w:tr>
+        <w:trPr>
+          <w:trHeight w:val="300"/>
+        </w:trPr>
+        <w:tc>
+          <w:tcPr>
+            <w:tcW w:w="898" w:type="dxa"/>
+            <w:tcBorders>
+              <w:top w:val="nil"/>
+              <w:left w:val="single" w:sz="4" w:space="0" w:color="auto"/>
+              <w:bottom w:val="single" w:sz="4" w:space="0" w:color="auto"/>
+              <w:right w:val="single" w:sz="4" w:space="0" w:color="auto"/>
+            </w:tcBorders>
+            <w:shd w:val="clear" w:color="auto" w:fill="auto"/>
+            <w:noWrap/>
+            <w:vAlign w:val="bottom"/>
+            <w:hideMark/>
+          </w:tcPr>
+          <w:p>
+            <w:pPr>
+              <w:widowControl/>
+              <w:jc w:val="center"/>
+              <w:rPr>
+                <w:rFonts w:eastAsia="Times New Roman" w:cs="Times"/>
+                <w:b/>
+                <w:bCs/>
+                <w:color w:val="000000"/>
+                <w:kern w:val="0"/>
+                <w:szCs w:val="22"/>
+                <w:lang w:val="es-CO" w:eastAsia="es-CO" w:bidi="ar-SA"/>
+              </w:rPr>
+            </w:pPr>
+            <w:r>
+              <w:rPr>
+                <w:rFonts w:eastAsia="Times New Roman" w:cs="Times"/>
+                <w:b/>
+                <w:bCs/>
+                <w:color w:val="000000"/>
+                <w:kern w:val="0"/>
+                <w:szCs w:val="22"/>
+                <w:lang w:val="es-CO" w:eastAsia="es-CO" w:bidi="ar-SA"/>
+              </w:rPr>
+              <w:t>14</w:t>
+            </w:r>
+          </w:p>
+        </w:tc>
+        <w:tc>
+          <w:tcPr>
+            <w:tcW w:w="910" w:type="dxa"/>
+            <w:tcBorders>
+              <w:top w:val="nil"/>
+              <w:left w:val="nil"/>
+              <w:bottom w:val="single" w:sz="4" w:space="0" w:color="auto"/>
+              <w:right w:val="single" w:sz="4" w:space="0" w:color="auto"/>
+            </w:tcBorders>
+            <w:shd w:val="clear" w:color="auto" w:fill="auto"/>
+            <w:noWrap/>
+            <w:vAlign w:val="bottom"/>
+            <w:hideMark/>
+          </w:tcPr>
+          <w:p>
+            <w:pPr>
+              <w:widowControl/>
+              <w:jc w:val="center"/>
+              <w:rPr>
+                <w:rFonts w:eastAsia="Times New Roman" w:cs="Times"/>
+                <w:color w:val="000000"/>
+                <w:kern w:val="0"/>
+                <w:szCs w:val="22"/>
+                <w:lang w:val="es-CO" w:eastAsia="es-CO" w:bidi="ar-SA"/>
+              </w:rPr>
+            </w:pPr>
+            <w:r>
+              <w:rPr>
+                <w:rFonts w:eastAsia="Times New Roman" w:cs="Times"/>
+                <w:color w:val="000000"/>
+                <w:kern w:val="0"/>
+                <w:szCs w:val="22"/>
+                <w:lang w:val="es-CO" w:eastAsia="es-CO" w:bidi="ar-SA"/>
+              </w:rPr>
+              <w:t>7176</w:t>
+            </w:r>
+          </w:p>
+        </w:tc>
+        <w:tc>
+          <w:tcPr>
+            <w:tcW w:w="837" w:type="dxa"/>
+            <w:tcBorders>
+              <w:top w:val="nil"/>
+              <w:left w:val="nil"/>
+              <w:bottom w:val="single" w:sz="4" w:space="0" w:color="auto"/>
+              <w:right w:val="single" w:sz="4" w:space="0" w:color="auto"/>
+            </w:tcBorders>
+            <w:shd w:val="clear" w:color="auto" w:fill="auto"/>
+            <w:noWrap/>
+            <w:vAlign w:val="bottom"/>
+            <w:hideMark/>
+          </w:tcPr>
+          <w:p>
+            <w:pPr>
+              <w:widowControl/>
+              <w:jc w:val="center"/>
+              <w:rPr>
+                <w:rFonts w:eastAsia="Times New Roman" w:cs="Times"/>
+                <w:color w:val="000000"/>
+                <w:kern w:val="0"/>
+                <w:szCs w:val="22"/>
+                <w:lang w:val="es-CO" w:eastAsia="es-CO" w:bidi="ar-SA"/>
+              </w:rPr>
+            </w:pPr>
+            <w:r>
+              <w:rPr>
+                <w:rFonts w:eastAsia="Times New Roman" w:cs="Times"/>
+                <w:color w:val="000000"/>
+                <w:kern w:val="0"/>
+                <w:szCs w:val="22"/>
+                <w:lang w:val="es-CO" w:eastAsia="es-CO" w:bidi="ar-SA"/>
+              </w:rPr>
+              <w:t>164</w:t>
+            </w:r>
+          </w:p>
+        </w:tc>
+        <w:tc>
+          <w:tcPr>
+            <w:tcW w:w="1344" w:type="dxa"/>
+            <w:tcBorders>
+              <w:top w:val="nil"/>
+              <w:left w:val="nil"/>
+              <w:bottom w:val="single" w:sz="4" w:space="0" w:color="auto"/>
+              <w:right w:val="single" w:sz="4" w:space="0" w:color="auto"/>
+            </w:tcBorders>
+            <w:shd w:val="clear" w:color="auto" w:fill="auto"/>
+            <w:noWrap/>
+            <w:vAlign w:val="bottom"/>
+            <w:hideMark/>
+          </w:tcPr>
+          <w:p>
+            <w:pPr>
+              <w:widowControl/>
+              <w:jc w:val="center"/>
+              <w:rPr>
+                <w:rFonts w:eastAsia="Times New Roman" w:cs="Times"/>
+                <w:color w:val="000000"/>
+                <w:kern w:val="0"/>
+                <w:szCs w:val="22"/>
+                <w:lang w:val="es-CO" w:eastAsia="es-CO" w:bidi="ar-SA"/>
+              </w:rPr>
+            </w:pPr>
+            <w:r>
+              <w:rPr>
+                <w:rFonts w:eastAsia="Times New Roman" w:cs="Times"/>
+                <w:color w:val="000000"/>
+                <w:kern w:val="0"/>
+                <w:szCs w:val="22"/>
+                <w:lang w:val="es-CO" w:eastAsia="es-CO" w:bidi="ar-SA"/>
+              </w:rPr>
+              <w:t>104</w:t>
+            </w:r>
+          </w:p>
+        </w:tc>
+        <w:tc>
+          <w:tcPr>
+            <w:tcW w:w="1537" w:type="dxa"/>
+            <w:tcBorders>
+              <w:top w:val="nil"/>
+              <w:left w:val="nil"/>
+              <w:bottom w:val="single" w:sz="4" w:space="0" w:color="auto"/>
+              <w:right w:val="single" w:sz="4" w:space="0" w:color="auto"/>
+            </w:tcBorders>
+            <w:shd w:val="clear" w:color="auto" w:fill="auto"/>
+            <w:noWrap/>
+            <w:vAlign w:val="bottom"/>
+            <w:hideMark/>
+          </w:tcPr>
+          <w:p>
+            <w:pPr>
+              <w:widowControl/>
+              <w:jc w:val="center"/>
+              <w:rPr>
+                <w:rFonts w:eastAsia="Times New Roman" w:cs="Times"/>
+                <w:color w:val="000000"/>
+                <w:kern w:val="0"/>
+                <w:szCs w:val="22"/>
+                <w:lang w:val="es-CO" w:eastAsia="es-CO" w:bidi="ar-SA"/>
+              </w:rPr>
+            </w:pPr>
+            <w:r>
+              <w:rPr>
+                <w:rFonts w:eastAsia="Times New Roman" w:cs="Times"/>
+                <w:color w:val="000000"/>
+                <w:kern w:val="0"/>
+                <w:szCs w:val="22"/>
+                <w:lang w:val="es-CO" w:eastAsia="es-CO" w:bidi="ar-SA"/>
+              </w:rPr>
+              <w:t>95.42805</w:t>
+            </w:r>
+          </w:p>
+        </w:tc>
+        <w:tc>
+          <w:tcPr>
+            <w:tcW w:w="2075" w:type="dxa"/>
+            <w:tcBorders>
+              <w:top w:val="nil"/>
+              <w:left w:val="nil"/>
+              <w:bottom w:val="single" w:sz="4" w:space="0" w:color="auto"/>
+              <w:right w:val="single" w:sz="4" w:space="0" w:color="auto"/>
+            </w:tcBorders>
+            <w:shd w:val="clear" w:color="auto" w:fill="auto"/>
+            <w:noWrap/>
+            <w:vAlign w:val="bottom"/>
+            <w:hideMark/>
+          </w:tcPr>
+          <w:p>
+            <w:pPr>
+              <w:widowControl/>
+              <w:jc w:val="center"/>
+              <w:rPr>
+                <w:rFonts w:eastAsia="Times New Roman" w:cs="Times"/>
+                <w:color w:val="000000"/>
+                <w:kern w:val="0"/>
+                <w:szCs w:val="22"/>
+                <w:lang w:val="es-CO" w:eastAsia="es-CO" w:bidi="ar-SA"/>
+              </w:rPr>
+            </w:pPr>
+            <w:r>
+              <w:rPr>
+                <w:rFonts w:eastAsia="Times New Roman" w:cs="Times"/>
+                <w:color w:val="000000"/>
+                <w:kern w:val="0"/>
+                <w:szCs w:val="22"/>
+                <w:lang w:val="es-CO" w:eastAsia="es-CO" w:bidi="ar-SA"/>
+              </w:rPr>
+              <w:t>0.410</w:t>
+            </w:r>
+          </w:p>
+        </w:tc>
+        <w:tc>
+          <w:tcPr>
+            <w:tcW w:w="1537" w:type="dxa"/>
+            <w:tcBorders>
+              <w:top w:val="nil"/>
+              <w:left w:val="nil"/>
+              <w:bottom w:val="single" w:sz="4" w:space="0" w:color="auto"/>
+              <w:right w:val="single" w:sz="4" w:space="0" w:color="auto"/>
+            </w:tcBorders>
+            <w:shd w:val="clear" w:color="auto" w:fill="auto"/>
+            <w:noWrap/>
+            <w:vAlign w:val="bottom"/>
+            <w:hideMark/>
+          </w:tcPr>
+          <w:p>
+            <w:pPr>
+              <w:widowControl/>
+              <w:jc w:val="center"/>
+              <w:rPr>
+                <w:rFonts w:eastAsia="Times New Roman" w:cs="Times"/>
+                <w:color w:val="000000"/>
+                <w:kern w:val="0"/>
+                <w:szCs w:val="22"/>
+                <w:lang w:val="es-CO" w:eastAsia="es-CO" w:bidi="ar-SA"/>
+              </w:rPr>
+            </w:pPr>
+            <w:r>
+              <w:rPr>
+                <w:rFonts w:eastAsia="Times New Roman" w:cs="Times"/>
+                <w:color w:val="000000"/>
+                <w:kern w:val="0"/>
+                <w:szCs w:val="22"/>
+                <w:lang w:val="es-CO" w:eastAsia="es-CO" w:bidi="ar-SA"/>
+              </w:rPr>
+              <w:t>95.83805</w:t>
+            </w:r>
+          </w:p>
+        </w:tc>
+      </w:tr>
+      <w:tr>
+        <w:trPr>
+          <w:trHeight w:val="300"/>
+        </w:trPr>
+        <w:tc>
+          <w:tcPr>
+            <w:tcW w:w="898" w:type="dxa"/>
+            <w:tcBorders>
+              <w:top w:val="nil"/>
+              <w:left w:val="single" w:sz="4" w:space="0" w:color="auto"/>
+              <w:bottom w:val="single" w:sz="4" w:space="0" w:color="auto"/>
+              <w:right w:val="single" w:sz="4" w:space="0" w:color="auto"/>
+            </w:tcBorders>
+            <w:shd w:val="clear" w:color="auto" w:fill="auto"/>
+            <w:noWrap/>
+            <w:vAlign w:val="bottom"/>
+            <w:hideMark/>
+          </w:tcPr>
+          <w:p>
+            <w:pPr>
+              <w:widowControl/>
+              <w:jc w:val="center"/>
+              <w:rPr>
+                <w:rFonts w:eastAsia="Times New Roman" w:cs="Times"/>
+                <w:b/>
+                <w:bCs/>
+                <w:color w:val="000000"/>
+                <w:kern w:val="0"/>
+                <w:szCs w:val="22"/>
+                <w:lang w:val="es-CO" w:eastAsia="es-CO" w:bidi="ar-SA"/>
+              </w:rPr>
+            </w:pPr>
+            <w:r>
+              <w:rPr>
+                <w:rFonts w:eastAsia="Times New Roman" w:cs="Times"/>
+                <w:b/>
+                <w:bCs/>
+                <w:color w:val="000000"/>
+                <w:kern w:val="0"/>
+                <w:szCs w:val="22"/>
+                <w:lang w:val="es-CO" w:eastAsia="es-CO" w:bidi="ar-SA"/>
+              </w:rPr>
+              <w:t>15</w:t>
+            </w:r>
+          </w:p>
+        </w:tc>
+        <w:tc>
+          <w:tcPr>
+            <w:tcW w:w="910" w:type="dxa"/>
+            <w:tcBorders>
+              <w:top w:val="nil"/>
+              <w:left w:val="nil"/>
+              <w:bottom w:val="single" w:sz="4" w:space="0" w:color="auto"/>
+              <w:right w:val="single" w:sz="4" w:space="0" w:color="auto"/>
+            </w:tcBorders>
+            <w:shd w:val="clear" w:color="auto" w:fill="auto"/>
+            <w:noWrap/>
+            <w:vAlign w:val="bottom"/>
+            <w:hideMark/>
+          </w:tcPr>
+          <w:p>
+            <w:pPr>
+              <w:widowControl/>
+              <w:jc w:val="center"/>
+              <w:rPr>
+                <w:rFonts w:eastAsia="Times New Roman" w:cs="Times"/>
+                <w:color w:val="000000"/>
+                <w:kern w:val="0"/>
+                <w:szCs w:val="22"/>
+                <w:lang w:val="es-CO" w:eastAsia="es-CO" w:bidi="ar-SA"/>
+              </w:rPr>
+            </w:pPr>
+            <w:r>
+              <w:rPr>
+                <w:rFonts w:eastAsia="Times New Roman" w:cs="Times"/>
+                <w:color w:val="000000"/>
+                <w:kern w:val="0"/>
+                <w:szCs w:val="22"/>
+                <w:lang w:val="es-CO" w:eastAsia="es-CO" w:bidi="ar-SA"/>
+              </w:rPr>
+              <w:t>7166</w:t>
+            </w:r>
+          </w:p>
+        </w:tc>
+        <w:tc>
+          <w:tcPr>
+            <w:tcW w:w="837" w:type="dxa"/>
+            <w:tcBorders>
+              <w:top w:val="nil"/>
+              <w:left w:val="nil"/>
+              <w:bottom w:val="single" w:sz="4" w:space="0" w:color="auto"/>
+              <w:right w:val="single" w:sz="4" w:space="0" w:color="auto"/>
+            </w:tcBorders>
+            <w:shd w:val="clear" w:color="auto" w:fill="auto"/>
+            <w:noWrap/>
+            <w:vAlign w:val="bottom"/>
+            <w:hideMark/>
+          </w:tcPr>
+          <w:p>
+            <w:pPr>
+              <w:widowControl/>
+              <w:jc w:val="center"/>
+              <w:rPr>
+                <w:rFonts w:eastAsia="Times New Roman" w:cs="Times"/>
+                <w:color w:val="000000"/>
+                <w:kern w:val="0"/>
+                <w:szCs w:val="22"/>
+                <w:lang w:val="es-CO" w:eastAsia="es-CO" w:bidi="ar-SA"/>
+              </w:rPr>
+            </w:pPr>
+            <w:r>
+              <w:rPr>
+                <w:rFonts w:eastAsia="Times New Roman" w:cs="Times"/>
+                <w:color w:val="000000"/>
+                <w:kern w:val="0"/>
+                <w:szCs w:val="22"/>
+                <w:lang w:val="es-CO" w:eastAsia="es-CO" w:bidi="ar-SA"/>
+              </w:rPr>
+              <w:t>164</w:t>
+            </w:r>
+          </w:p>
+        </w:tc>
+        <w:tc>
+          <w:tcPr>
+            <w:tcW w:w="1344" w:type="dxa"/>
+            <w:tcBorders>
+              <w:top w:val="nil"/>
+              <w:left w:val="nil"/>
+              <w:bottom w:val="single" w:sz="4" w:space="0" w:color="auto"/>
+              <w:right w:val="single" w:sz="4" w:space="0" w:color="auto"/>
+            </w:tcBorders>
+            <w:shd w:val="clear" w:color="auto" w:fill="auto"/>
+            <w:noWrap/>
+            <w:vAlign w:val="bottom"/>
+            <w:hideMark/>
+          </w:tcPr>
+          <w:p>
+            <w:pPr>
+              <w:widowControl/>
+              <w:jc w:val="center"/>
+              <w:rPr>
+                <w:rFonts w:eastAsia="Times New Roman" w:cs="Times"/>
+                <w:color w:val="000000"/>
+                <w:kern w:val="0"/>
+                <w:szCs w:val="22"/>
+                <w:lang w:val="es-CO" w:eastAsia="es-CO" w:bidi="ar-SA"/>
+              </w:rPr>
+            </w:pPr>
+            <w:r>
+              <w:rPr>
+                <w:rFonts w:eastAsia="Times New Roman" w:cs="Times"/>
+                <w:color w:val="000000"/>
+                <w:kern w:val="0"/>
+                <w:szCs w:val="22"/>
+                <w:lang w:val="es-CO" w:eastAsia="es-CO" w:bidi="ar-SA"/>
+              </w:rPr>
+              <w:t>102</w:t>
+            </w:r>
+          </w:p>
+        </w:tc>
+        <w:tc>
+          <w:tcPr>
+            <w:tcW w:w="1537" w:type="dxa"/>
+            <w:tcBorders>
+              <w:top w:val="nil"/>
+              <w:left w:val="nil"/>
+              <w:bottom w:val="single" w:sz="4" w:space="0" w:color="auto"/>
+              <w:right w:val="single" w:sz="4" w:space="0" w:color="auto"/>
+            </w:tcBorders>
+            <w:shd w:val="clear" w:color="auto" w:fill="auto"/>
+            <w:noWrap/>
+            <w:vAlign w:val="bottom"/>
+            <w:hideMark/>
+          </w:tcPr>
+          <w:p>
+            <w:pPr>
+              <w:widowControl/>
+              <w:jc w:val="center"/>
+              <w:rPr>
+                <w:rFonts w:eastAsia="Times New Roman" w:cs="Times"/>
+                <w:color w:val="000000"/>
+                <w:kern w:val="0"/>
+                <w:szCs w:val="22"/>
+                <w:lang w:val="es-CO" w:eastAsia="es-CO" w:bidi="ar-SA"/>
+              </w:rPr>
+            </w:pPr>
+            <w:r>
+              <w:rPr>
+                <w:rFonts w:eastAsia="Times New Roman" w:cs="Times"/>
+                <w:color w:val="000000"/>
+                <w:kern w:val="0"/>
+                <w:szCs w:val="22"/>
+                <w:lang w:val="es-CO" w:eastAsia="es-CO" w:bidi="ar-SA"/>
+              </w:rPr>
+              <w:t>103.28269</w:t>
+            </w:r>
+          </w:p>
+        </w:tc>
+        <w:tc>
+          <w:tcPr>
+            <w:tcW w:w="2075" w:type="dxa"/>
+            <w:tcBorders>
+              <w:top w:val="nil"/>
+              <w:left w:val="nil"/>
+              <w:bottom w:val="single" w:sz="4" w:space="0" w:color="auto"/>
+              <w:right w:val="single" w:sz="4" w:space="0" w:color="auto"/>
+            </w:tcBorders>
+            <w:shd w:val="clear" w:color="auto" w:fill="auto"/>
+            <w:noWrap/>
+            <w:vAlign w:val="bottom"/>
+            <w:hideMark/>
+          </w:tcPr>
+          <w:p>
+            <w:pPr>
+              <w:widowControl/>
+              <w:jc w:val="center"/>
+              <w:rPr>
+                <w:rFonts w:eastAsia="Times New Roman" w:cs="Times"/>
+                <w:color w:val="000000"/>
+                <w:kern w:val="0"/>
+                <w:szCs w:val="22"/>
+                <w:lang w:val="es-CO" w:eastAsia="es-CO" w:bidi="ar-SA"/>
+              </w:rPr>
+            </w:pPr>
+            <w:r>
+              <w:rPr>
+                <w:rFonts w:eastAsia="Times New Roman" w:cs="Times"/>
+                <w:color w:val="000000"/>
+                <w:kern w:val="0"/>
+                <w:szCs w:val="22"/>
+                <w:lang w:val="es-CO" w:eastAsia="es-CO" w:bidi="ar-SA"/>
+              </w:rPr>
+              <w:t>0.812</w:t>
+            </w:r>
+          </w:p>
+        </w:tc>
+        <w:tc>
+          <w:tcPr>
+            <w:tcW w:w="1537" w:type="dxa"/>
+            <w:tcBorders>
+              <w:top w:val="nil"/>
+              <w:left w:val="nil"/>
+              <w:bottom w:val="single" w:sz="4" w:space="0" w:color="auto"/>
+              <w:right w:val="single" w:sz="4" w:space="0" w:color="auto"/>
+            </w:tcBorders>
+            <w:shd w:val="clear" w:color="auto" w:fill="auto"/>
+            <w:noWrap/>
+            <w:vAlign w:val="bottom"/>
+            <w:hideMark/>
+          </w:tcPr>
+          <w:p>
+            <w:pPr>
+              <w:widowControl/>
+              <w:jc w:val="center"/>
+              <w:rPr>
+                <w:rFonts w:eastAsia="Times New Roman" w:cs="Times"/>
+                <w:color w:val="000000"/>
+                <w:kern w:val="0"/>
+                <w:szCs w:val="22"/>
+                <w:lang w:val="es-CO" w:eastAsia="es-CO" w:bidi="ar-SA"/>
+              </w:rPr>
+            </w:pPr>
+            <w:r>
+              <w:rPr>
+                <w:rFonts w:eastAsia="Times New Roman" w:cs="Times"/>
+                <w:color w:val="000000"/>
+                <w:kern w:val="0"/>
+                <w:szCs w:val="22"/>
+                <w:lang w:val="es-CO" w:eastAsia="es-CO" w:bidi="ar-SA"/>
+              </w:rPr>
+              <w:t>104.09469</w:t>
+            </w:r>
+          </w:p>
+        </w:tc>
+      </w:tr>
+      <w:tr>
+        <w:trPr>
+          <w:trHeight w:val="300"/>
+        </w:trPr>
+        <w:tc>
+          <w:tcPr>
+            <w:tcW w:w="898" w:type="dxa"/>
+            <w:tcBorders>
+              <w:top w:val="nil"/>
+              <w:left w:val="single" w:sz="4" w:space="0" w:color="auto"/>
+              <w:bottom w:val="single" w:sz="4" w:space="0" w:color="auto"/>
+              <w:right w:val="single" w:sz="4" w:space="0" w:color="auto"/>
+            </w:tcBorders>
+            <w:shd w:val="clear" w:color="auto" w:fill="auto"/>
+            <w:noWrap/>
+            <w:vAlign w:val="bottom"/>
+            <w:hideMark/>
+          </w:tcPr>
+          <w:p>
+            <w:pPr>
+              <w:widowControl/>
+              <w:jc w:val="center"/>
+              <w:rPr>
+                <w:rFonts w:eastAsia="Times New Roman" w:cs="Times"/>
+                <w:b/>
+                <w:bCs/>
+                <w:color w:val="000000"/>
+                <w:kern w:val="0"/>
+                <w:szCs w:val="22"/>
+                <w:lang w:val="es-CO" w:eastAsia="es-CO" w:bidi="ar-SA"/>
+              </w:rPr>
+            </w:pPr>
+            <w:r>
+              <w:rPr>
+                <w:rFonts w:eastAsia="Times New Roman" w:cs="Times"/>
+                <w:b/>
+                <w:bCs/>
+                <w:color w:val="000000"/>
+                <w:kern w:val="0"/>
+                <w:szCs w:val="22"/>
+                <w:lang w:val="es-CO" w:eastAsia="es-CO" w:bidi="ar-SA"/>
+              </w:rPr>
+              <w:t>16</w:t>
+            </w:r>
+          </w:p>
+        </w:tc>
+        <w:tc>
+          <w:tcPr>
+            <w:tcW w:w="910" w:type="dxa"/>
+            <w:tcBorders>
+              <w:top w:val="nil"/>
+              <w:left w:val="nil"/>
+              <w:bottom w:val="single" w:sz="4" w:space="0" w:color="auto"/>
+              <w:right w:val="single" w:sz="4" w:space="0" w:color="auto"/>
+            </w:tcBorders>
+            <w:shd w:val="clear" w:color="auto" w:fill="auto"/>
+            <w:noWrap/>
+            <w:vAlign w:val="bottom"/>
+            <w:hideMark/>
+          </w:tcPr>
+          <w:p>
+            <w:pPr>
+              <w:widowControl/>
+              <w:jc w:val="center"/>
+              <w:rPr>
+                <w:rFonts w:eastAsia="Times New Roman" w:cs="Times"/>
+                <w:color w:val="000000"/>
+                <w:kern w:val="0"/>
+                <w:szCs w:val="22"/>
+                <w:lang w:val="es-CO" w:eastAsia="es-CO" w:bidi="ar-SA"/>
+              </w:rPr>
+            </w:pPr>
+            <w:r>
+              <w:rPr>
+                <w:rFonts w:eastAsia="Times New Roman" w:cs="Times"/>
+                <w:color w:val="000000"/>
+                <w:kern w:val="0"/>
+                <w:szCs w:val="22"/>
+                <w:lang w:val="es-CO" w:eastAsia="es-CO" w:bidi="ar-SA"/>
+              </w:rPr>
+              <w:t>9532</w:t>
+            </w:r>
+          </w:p>
+        </w:tc>
+        <w:tc>
+          <w:tcPr>
+            <w:tcW w:w="837" w:type="dxa"/>
+            <w:tcBorders>
+              <w:top w:val="nil"/>
+              <w:left w:val="nil"/>
+              <w:bottom w:val="single" w:sz="4" w:space="0" w:color="auto"/>
+              <w:right w:val="single" w:sz="4" w:space="0" w:color="auto"/>
+            </w:tcBorders>
+            <w:shd w:val="clear" w:color="auto" w:fill="auto"/>
+            <w:noWrap/>
+            <w:vAlign w:val="bottom"/>
+            <w:hideMark/>
+          </w:tcPr>
+          <w:p>
+            <w:pPr>
+              <w:widowControl/>
+              <w:jc w:val="center"/>
+              <w:rPr>
+                <w:rFonts w:eastAsia="Times New Roman" w:cs="Times"/>
+                <w:color w:val="000000"/>
+                <w:kern w:val="0"/>
+                <w:szCs w:val="22"/>
+                <w:lang w:val="es-CO" w:eastAsia="es-CO" w:bidi="ar-SA"/>
+              </w:rPr>
+            </w:pPr>
+            <w:r>
+              <w:rPr>
+                <w:rFonts w:eastAsia="Times New Roman" w:cs="Times"/>
+                <w:color w:val="000000"/>
+                <w:kern w:val="0"/>
+                <w:szCs w:val="22"/>
+                <w:lang w:val="es-CO" w:eastAsia="es-CO" w:bidi="ar-SA"/>
+              </w:rPr>
+              <w:t>190</w:t>
+            </w:r>
+          </w:p>
+        </w:tc>
+        <w:tc>
+          <w:tcPr>
+            <w:tcW w:w="1344" w:type="dxa"/>
+            <w:tcBorders>
+              <w:top w:val="nil"/>
+              <w:left w:val="nil"/>
+              <w:bottom w:val="single" w:sz="4" w:space="0" w:color="auto"/>
+              <w:right w:val="single" w:sz="4" w:space="0" w:color="auto"/>
+            </w:tcBorders>
+            <w:shd w:val="clear" w:color="auto" w:fill="auto"/>
+            <w:noWrap/>
+            <w:vAlign w:val="bottom"/>
+            <w:hideMark/>
+          </w:tcPr>
+          <w:p>
+            <w:pPr>
+              <w:widowControl/>
+              <w:jc w:val="center"/>
+              <w:rPr>
+                <w:rFonts w:eastAsia="Times New Roman" w:cs="Times"/>
+                <w:color w:val="000000"/>
+                <w:kern w:val="0"/>
+                <w:szCs w:val="22"/>
+                <w:lang w:val="es-CO" w:eastAsia="es-CO" w:bidi="ar-SA"/>
+              </w:rPr>
+            </w:pPr>
+            <w:r>
+              <w:rPr>
+                <w:rFonts w:eastAsia="Times New Roman" w:cs="Times"/>
+                <w:color w:val="000000"/>
+                <w:kern w:val="0"/>
+                <w:szCs w:val="22"/>
+                <w:lang w:val="es-CO" w:eastAsia="es-CO" w:bidi="ar-SA"/>
+              </w:rPr>
+              <w:t>128</w:t>
+            </w:r>
+          </w:p>
+        </w:tc>
+        <w:tc>
+          <w:tcPr>
+            <w:tcW w:w="1537" w:type="dxa"/>
+            <w:tcBorders>
+              <w:top w:val="nil"/>
+              <w:left w:val="nil"/>
+              <w:bottom w:val="single" w:sz="4" w:space="0" w:color="auto"/>
+              <w:right w:val="single" w:sz="4" w:space="0" w:color="auto"/>
+            </w:tcBorders>
+            <w:shd w:val="clear" w:color="auto" w:fill="auto"/>
+            <w:noWrap/>
+            <w:vAlign w:val="bottom"/>
+            <w:hideMark/>
+          </w:tcPr>
+          <w:p>
+            <w:pPr>
+              <w:widowControl/>
+              <w:jc w:val="center"/>
+              <w:rPr>
+                <w:rFonts w:eastAsia="Times New Roman" w:cs="Times"/>
+                <w:color w:val="000000"/>
+                <w:kern w:val="0"/>
+                <w:szCs w:val="22"/>
+                <w:lang w:val="es-CO" w:eastAsia="es-CO" w:bidi="ar-SA"/>
+              </w:rPr>
+            </w:pPr>
+            <w:r>
+              <w:rPr>
+                <w:rFonts w:eastAsia="Times New Roman" w:cs="Times"/>
+                <w:color w:val="000000"/>
+                <w:kern w:val="0"/>
+                <w:szCs w:val="22"/>
+                <w:lang w:val="es-CO" w:eastAsia="es-CO" w:bidi="ar-SA"/>
+              </w:rPr>
+              <w:t>110.48058</w:t>
+            </w:r>
+          </w:p>
+        </w:tc>
+        <w:tc>
+          <w:tcPr>
+            <w:tcW w:w="2075" w:type="dxa"/>
+            <w:tcBorders>
+              <w:top w:val="nil"/>
+              <w:left w:val="nil"/>
+              <w:bottom w:val="single" w:sz="4" w:space="0" w:color="auto"/>
+              <w:right w:val="single" w:sz="4" w:space="0" w:color="auto"/>
+            </w:tcBorders>
+            <w:shd w:val="clear" w:color="auto" w:fill="auto"/>
+            <w:noWrap/>
+            <w:vAlign w:val="bottom"/>
+            <w:hideMark/>
+          </w:tcPr>
+          <w:p>
+            <w:pPr>
+              <w:widowControl/>
+              <w:jc w:val="center"/>
+              <w:rPr>
+                <w:rFonts w:eastAsia="Times New Roman" w:cs="Times"/>
+                <w:color w:val="000000"/>
+                <w:kern w:val="0"/>
+                <w:szCs w:val="22"/>
+                <w:lang w:val="es-CO" w:eastAsia="es-CO" w:bidi="ar-SA"/>
+              </w:rPr>
+            </w:pPr>
+            <w:r>
+              <w:rPr>
+                <w:rFonts w:eastAsia="Times New Roman" w:cs="Times"/>
+                <w:color w:val="000000"/>
+                <w:kern w:val="0"/>
+                <w:szCs w:val="22"/>
+                <w:lang w:val="es-CO" w:eastAsia="es-CO" w:bidi="ar-SA"/>
+              </w:rPr>
+              <w:t>0.704</w:t>
+            </w:r>
+          </w:p>
+        </w:tc>
+        <w:tc>
+          <w:tcPr>
+            <w:tcW w:w="1537" w:type="dxa"/>
+            <w:tcBorders>
+              <w:top w:val="nil"/>
+              <w:left w:val="nil"/>
+              <w:bottom w:val="single" w:sz="4" w:space="0" w:color="auto"/>
+              <w:right w:val="single" w:sz="4" w:space="0" w:color="auto"/>
+            </w:tcBorders>
+            <w:shd w:val="clear" w:color="auto" w:fill="auto"/>
+            <w:noWrap/>
+            <w:vAlign w:val="bottom"/>
+            <w:hideMark/>
+          </w:tcPr>
+          <w:p>
+            <w:pPr>
+              <w:widowControl/>
+              <w:jc w:val="center"/>
+              <w:rPr>
+                <w:rFonts w:eastAsia="Times New Roman" w:cs="Times"/>
+                <w:color w:val="000000"/>
+                <w:kern w:val="0"/>
+                <w:szCs w:val="22"/>
+                <w:lang w:val="es-CO" w:eastAsia="es-CO" w:bidi="ar-SA"/>
+              </w:rPr>
+            </w:pPr>
+            <w:r>
+              <w:rPr>
+                <w:rFonts w:eastAsia="Times New Roman" w:cs="Times"/>
+                <w:color w:val="000000"/>
+                <w:kern w:val="0"/>
+                <w:szCs w:val="22"/>
+                <w:lang w:val="es-CO" w:eastAsia="es-CO" w:bidi="ar-SA"/>
+              </w:rPr>
+              <w:t>111.18458</w:t>
+            </w:r>
+          </w:p>
+        </w:tc>
+      </w:tr>
+      <w:tr>
+        <w:trPr>
+          <w:trHeight w:val="300"/>
+        </w:trPr>
+        <w:tc>
+          <w:tcPr>
+            <w:tcW w:w="898" w:type="dxa"/>
+            <w:tcBorders>
+              <w:top w:val="nil"/>
+              <w:left w:val="single" w:sz="4" w:space="0" w:color="auto"/>
+              <w:bottom w:val="single" w:sz="4" w:space="0" w:color="auto"/>
+              <w:right w:val="single" w:sz="4" w:space="0" w:color="auto"/>
+            </w:tcBorders>
+            <w:shd w:val="clear" w:color="auto" w:fill="auto"/>
+            <w:noWrap/>
+            <w:vAlign w:val="bottom"/>
+            <w:hideMark/>
+          </w:tcPr>
+          <w:p>
+            <w:pPr>
+              <w:widowControl/>
+              <w:jc w:val="center"/>
+              <w:rPr>
+                <w:rFonts w:eastAsia="Times New Roman" w:cs="Times"/>
+                <w:b/>
+                <w:bCs/>
+                <w:color w:val="000000"/>
+                <w:kern w:val="0"/>
+                <w:szCs w:val="22"/>
+                <w:lang w:val="es-CO" w:eastAsia="es-CO" w:bidi="ar-SA"/>
+              </w:rPr>
+            </w:pPr>
+            <w:r>
+              <w:rPr>
+                <w:rFonts w:eastAsia="Times New Roman" w:cs="Times"/>
+                <w:b/>
+                <w:bCs/>
+                <w:color w:val="000000"/>
+                <w:kern w:val="0"/>
+                <w:szCs w:val="22"/>
+                <w:lang w:val="es-CO" w:eastAsia="es-CO" w:bidi="ar-SA"/>
+              </w:rPr>
+              <w:t>17</w:t>
+            </w:r>
+          </w:p>
+        </w:tc>
+        <w:tc>
+          <w:tcPr>
+            <w:tcW w:w="910" w:type="dxa"/>
+            <w:tcBorders>
+              <w:top w:val="nil"/>
+              <w:left w:val="nil"/>
+              <w:bottom w:val="single" w:sz="4" w:space="0" w:color="auto"/>
+              <w:right w:val="single" w:sz="4" w:space="0" w:color="auto"/>
+            </w:tcBorders>
+            <w:shd w:val="clear" w:color="auto" w:fill="auto"/>
+            <w:noWrap/>
+            <w:vAlign w:val="bottom"/>
+            <w:hideMark/>
+          </w:tcPr>
+          <w:p>
+            <w:pPr>
+              <w:widowControl/>
+              <w:jc w:val="center"/>
+              <w:rPr>
+                <w:rFonts w:eastAsia="Times New Roman" w:cs="Times"/>
+                <w:color w:val="000000"/>
+                <w:kern w:val="0"/>
+                <w:szCs w:val="22"/>
+                <w:lang w:val="es-CO" w:eastAsia="es-CO" w:bidi="ar-SA"/>
+              </w:rPr>
+            </w:pPr>
+            <w:r>
+              <w:rPr>
+                <w:rFonts w:eastAsia="Times New Roman" w:cs="Times"/>
+                <w:color w:val="000000"/>
+                <w:kern w:val="0"/>
+                <w:szCs w:val="22"/>
+                <w:lang w:val="es-CO" w:eastAsia="es-CO" w:bidi="ar-SA"/>
+              </w:rPr>
+              <w:t>4562</w:t>
+            </w:r>
+          </w:p>
+        </w:tc>
+        <w:tc>
+          <w:tcPr>
+            <w:tcW w:w="837" w:type="dxa"/>
+            <w:tcBorders>
+              <w:top w:val="nil"/>
+              <w:left w:val="nil"/>
+              <w:bottom w:val="single" w:sz="4" w:space="0" w:color="auto"/>
+              <w:right w:val="single" w:sz="4" w:space="0" w:color="auto"/>
+            </w:tcBorders>
+            <w:shd w:val="clear" w:color="auto" w:fill="auto"/>
+            <w:noWrap/>
+            <w:vAlign w:val="bottom"/>
+            <w:hideMark/>
+          </w:tcPr>
+          <w:p>
+            <w:pPr>
+              <w:widowControl/>
+              <w:jc w:val="center"/>
+              <w:rPr>
+                <w:rFonts w:eastAsia="Times New Roman" w:cs="Times"/>
+                <w:color w:val="000000"/>
+                <w:kern w:val="0"/>
+                <w:szCs w:val="22"/>
+                <w:lang w:val="es-CO" w:eastAsia="es-CO" w:bidi="ar-SA"/>
+              </w:rPr>
+            </w:pPr>
+            <w:r>
+              <w:rPr>
+                <w:rFonts w:eastAsia="Times New Roman" w:cs="Times"/>
+                <w:color w:val="000000"/>
+                <w:kern w:val="0"/>
+                <w:szCs w:val="22"/>
+                <w:lang w:val="es-CO" w:eastAsia="es-CO" w:bidi="ar-SA"/>
+              </w:rPr>
+              <w:t>130</w:t>
+            </w:r>
+          </w:p>
+        </w:tc>
+        <w:tc>
+          <w:tcPr>
+            <w:tcW w:w="1344" w:type="dxa"/>
+            <w:tcBorders>
+              <w:top w:val="nil"/>
+              <w:left w:val="nil"/>
+              <w:bottom w:val="single" w:sz="4" w:space="0" w:color="auto"/>
+              <w:right w:val="single" w:sz="4" w:space="0" w:color="auto"/>
+            </w:tcBorders>
+            <w:shd w:val="clear" w:color="auto" w:fill="auto"/>
+            <w:noWrap/>
+            <w:vAlign w:val="bottom"/>
+            <w:hideMark/>
+          </w:tcPr>
+          <w:p>
+            <w:pPr>
+              <w:widowControl/>
+              <w:jc w:val="center"/>
+              <w:rPr>
+                <w:rFonts w:eastAsia="Times New Roman" w:cs="Times"/>
+                <w:color w:val="000000"/>
+                <w:kern w:val="0"/>
+                <w:szCs w:val="22"/>
+                <w:lang w:val="es-CO" w:eastAsia="es-CO" w:bidi="ar-SA"/>
+              </w:rPr>
+            </w:pPr>
+            <w:r>
+              <w:rPr>
+                <w:rFonts w:eastAsia="Times New Roman" w:cs="Times"/>
+                <w:color w:val="000000"/>
+                <w:kern w:val="0"/>
+                <w:szCs w:val="22"/>
+                <w:lang w:val="es-CO" w:eastAsia="es-CO" w:bidi="ar-SA"/>
+              </w:rPr>
+              <w:t>90</w:t>
+            </w:r>
+          </w:p>
+        </w:tc>
+        <w:tc>
+          <w:tcPr>
+            <w:tcW w:w="1537" w:type="dxa"/>
+            <w:tcBorders>
+              <w:top w:val="nil"/>
+              <w:left w:val="nil"/>
+              <w:bottom w:val="single" w:sz="4" w:space="0" w:color="auto"/>
+              <w:right w:val="single" w:sz="4" w:space="0" w:color="auto"/>
+            </w:tcBorders>
+            <w:shd w:val="clear" w:color="auto" w:fill="auto"/>
+            <w:noWrap/>
+            <w:vAlign w:val="bottom"/>
+            <w:hideMark/>
+          </w:tcPr>
+          <w:p>
+            <w:pPr>
+              <w:widowControl/>
+              <w:jc w:val="center"/>
+              <w:rPr>
+                <w:rFonts w:eastAsia="Times New Roman" w:cs="Times"/>
+                <w:color w:val="000000"/>
+                <w:kern w:val="0"/>
+                <w:szCs w:val="22"/>
+                <w:lang w:val="es-CO" w:eastAsia="es-CO" w:bidi="ar-SA"/>
+              </w:rPr>
+            </w:pPr>
+            <w:r>
+              <w:rPr>
+                <w:rFonts w:eastAsia="Times New Roman" w:cs="Times"/>
+                <w:color w:val="000000"/>
+                <w:kern w:val="0"/>
+                <w:szCs w:val="22"/>
+                <w:lang w:val="es-CO" w:eastAsia="es-CO" w:bidi="ar-SA"/>
+              </w:rPr>
+              <w:t>86.10935</w:t>
+            </w:r>
+          </w:p>
+        </w:tc>
+        <w:tc>
+          <w:tcPr>
+            <w:tcW w:w="2075" w:type="dxa"/>
+            <w:tcBorders>
+              <w:top w:val="nil"/>
+              <w:left w:val="nil"/>
+              <w:bottom w:val="single" w:sz="4" w:space="0" w:color="auto"/>
+              <w:right w:val="single" w:sz="4" w:space="0" w:color="auto"/>
+            </w:tcBorders>
+            <w:shd w:val="clear" w:color="auto" w:fill="auto"/>
+            <w:noWrap/>
+            <w:vAlign w:val="bottom"/>
+            <w:hideMark/>
+          </w:tcPr>
+          <w:p>
+            <w:pPr>
+              <w:widowControl/>
+              <w:jc w:val="center"/>
+              <w:rPr>
+                <w:rFonts w:eastAsia="Times New Roman" w:cs="Times"/>
+                <w:color w:val="000000"/>
+                <w:kern w:val="0"/>
+                <w:szCs w:val="22"/>
+                <w:lang w:val="es-CO" w:eastAsia="es-CO" w:bidi="ar-SA"/>
+              </w:rPr>
+            </w:pPr>
+            <w:r>
+              <w:rPr>
+                <w:rFonts w:eastAsia="Times New Roman" w:cs="Times"/>
+                <w:color w:val="000000"/>
+                <w:kern w:val="0"/>
+                <w:szCs w:val="22"/>
+                <w:lang w:val="es-CO" w:eastAsia="es-CO" w:bidi="ar-SA"/>
+              </w:rPr>
+              <w:t>0.563</w:t>
+            </w:r>
+          </w:p>
+        </w:tc>
+        <w:tc>
+          <w:tcPr>
+            <w:tcW w:w="1537" w:type="dxa"/>
+            <w:tcBorders>
+              <w:top w:val="nil"/>
+              <w:left w:val="nil"/>
+              <w:bottom w:val="single" w:sz="4" w:space="0" w:color="auto"/>
+              <w:right w:val="single" w:sz="4" w:space="0" w:color="auto"/>
+            </w:tcBorders>
+            <w:shd w:val="clear" w:color="auto" w:fill="auto"/>
+            <w:noWrap/>
+            <w:vAlign w:val="bottom"/>
+            <w:hideMark/>
+          </w:tcPr>
+          <w:p>
+            <w:pPr>
+              <w:widowControl/>
+              <w:jc w:val="center"/>
+              <w:rPr>
+                <w:rFonts w:eastAsia="Times New Roman" w:cs="Times"/>
+                <w:color w:val="000000"/>
+                <w:kern w:val="0"/>
+                <w:szCs w:val="22"/>
+                <w:lang w:val="es-CO" w:eastAsia="es-CO" w:bidi="ar-SA"/>
+              </w:rPr>
+            </w:pPr>
+            <w:r>
+              <w:rPr>
+                <w:rFonts w:eastAsia="Times New Roman" w:cs="Times"/>
+                <w:color w:val="000000"/>
+                <w:kern w:val="0"/>
+                <w:szCs w:val="22"/>
+                <w:lang w:val="es-CO" w:eastAsia="es-CO" w:bidi="ar-SA"/>
+              </w:rPr>
+              <w:t>86.67235</w:t>
+            </w:r>
+          </w:p>
+        </w:tc>
+      </w:tr>
+    </w:tbl>
+    <w:p>
+      <w:pPr>
+        <w:pStyle w:val="Textoindependiente"/>
+        <w:ind w:firstLine="0"/>
+        <w:jc w:val="center"/>
+        <w:rPr>
+          <w:lang w:val="es-CO"/>
+        </w:rPr>
+      </w:pPr>
+      <w:r>
+        <w:rPr>
+          <w:b/>
+          <w:lang w:val="es-CO"/>
+        </w:rPr>
+        <w:t xml:space="preserve">Tabla No. 1: </w:t>
+      </w:r>
+      <w:r>
+        <w:rPr>
+          <w:lang w:val="es-CO"/>
+        </w:rPr>
+        <w:t xml:space="preserve">Reporte de tiempos de ejecución </w:t>
       </w:r>
     </w:p>
     <w:p>
@@ -3242,26 +8389,6 @@
         <w:t>resultados</w:t>
       </w:r>
       <w:proofErr w:type="spellEnd"/>
-    </w:p>
-    <w:p>
-      <w:pPr>
-        <w:pStyle w:val="Firstparagraph"/>
-        <w:rPr>
-          <w:lang w:val="es-CO"/>
-        </w:rPr>
-      </w:pPr>
-      <w:r>
-        <w:rPr>
-          <w:lang w:val="es-CO"/>
-        </w:rPr>
-        <w:t>Los resultados presentan el m</w:t>
-      </w:r>
-      <w:r>
-        <w:rPr>
-          <w:lang w:val="es-CO"/>
-        </w:rPr>
-        <w:t xml:space="preserve">ayor tiempo computacional para </w:t>
-      </w:r>
     </w:p>
     <w:p>
       <w:pPr>
@@ -3285,7 +8412,6 @@
         <w:rPr>
           <w:noProof/>
         </w:rPr>
-        <w:lastRenderedPageBreak/>
         <w:drawing>
           <wp:inline distT="0" distB="0" distL="0" distR="0" wp14:anchorId="76BCB923" wp14:editId="41176887">
             <wp:extent cx="4572000" cy="2743200"/>
@@ -3355,6 +8481,7 @@
         <w:rPr>
           <w:noProof/>
         </w:rPr>
+        <w:lastRenderedPageBreak/>
         <w:drawing>
           <wp:inline distT="0" distB="0" distL="0" distR="0" wp14:anchorId="119E23A8" wp14:editId="7ACAA584">
             <wp:extent cx="4572000" cy="2743200"/>
@@ -3473,7 +8600,6 @@
           <w:b/>
           <w:lang w:val="es-CO"/>
         </w:rPr>
-        <w:lastRenderedPageBreak/>
         <w:t xml:space="preserve">Gráfica No. 3: </w:t>
       </w:r>
       <w:r>
@@ -3515,657 +8641,6 @@
       <w:pPr>
         <w:pStyle w:val="Firstparagraph"/>
       </w:pPr>
-      <w:proofErr w:type="spellStart"/>
-      <w:r>
-        <w:t>En</w:t>
-      </w:r>
-      <w:proofErr w:type="spellEnd"/>
-      <w:r>
-        <w:t xml:space="preserve"> primer </w:t>
-      </w:r>
-      <w:proofErr w:type="spellStart"/>
-      <w:r>
-        <w:t>lugar</w:t>
-      </w:r>
-      <w:proofErr w:type="spellEnd"/>
-      <w:r>
-        <w:t xml:space="preserve">, </w:t>
-      </w:r>
-    </w:p>
-    <w:p>
-      <w:pPr>
-        <w:pStyle w:val="Ttulo1"/>
-        <w:rPr>
-          <w:rFonts w:cs="Times"/>
-        </w:rPr>
-      </w:pPr>
-      <w:bookmarkStart w:id="0" w:name="_GoBack"/>
-      <w:bookmarkEnd w:id="0"/>
-      <w:r>
-        <w:rPr>
-          <w:rFonts w:cs="Times"/>
-        </w:rPr>
-        <w:t>Illustrations and Formulae</w:t>
-      </w:r>
-    </w:p>
-    <w:p>
-      <w:pPr>
-        <w:pStyle w:val="Ttulo2"/>
-        <w:rPr>
-          <w:rFonts w:cs="Times"/>
-        </w:rPr>
-      </w:pPr>
-      <w:r>
-        <w:rPr>
-          <w:rFonts w:cs="Times"/>
-        </w:rPr>
-        <w:t>Tables and Figures</w:t>
-      </w:r>
-    </w:p>
-    <w:p>
-      <w:pPr>
-        <w:pStyle w:val="Firstparagraph"/>
-        <w:rPr>
-          <w:rFonts w:cs="Times"/>
-        </w:rPr>
-      </w:pPr>
-      <w:r>
-        <w:rPr>
-          <w:rFonts w:cs="Times"/>
-        </w:rPr>
-        <w:t xml:space="preserve">Tables and Figures (in short illustrations) should be placed as close as possible to the place where they are first discussed. Illustrations must be numbered sequentially, depending on their type, and their caption should be placed below the illustration and it must read as Figure/Table #: caption text (see Figure 1 and Table 1 for concrete examples). </w:t>
-      </w:r>
-    </w:p>
-    <w:p>
-      <w:pPr>
-        <w:pStyle w:val="Textoindependiente"/>
-        <w:rPr>
-          <w:rFonts w:cs="Times"/>
-        </w:rPr>
-      </w:pPr>
-      <w:r>
-        <w:rPr>
-          <w:rFonts w:cs="Times"/>
-        </w:rPr>
-        <w:t>Illustrations should be horizontally centered in the page. The captions must be centered as well, and they must be typeset in 11pt regular font. Captions should be placed within a vertical space of 0.5cm above and below the text.</w:t>
-      </w:r>
-    </w:p>
-    <w:tbl>
-      <w:tblPr>
-        <w:tblW w:w="0" w:type="auto"/>
-        <w:tblInd w:w="2550" w:type="dxa"/>
-        <w:tblLayout w:type="fixed"/>
-        <w:tblCellMar>
-          <w:top w:w="55" w:type="dxa"/>
-          <w:left w:w="55" w:type="dxa"/>
-          <w:bottom w:w="55" w:type="dxa"/>
-          <w:right w:w="55" w:type="dxa"/>
-        </w:tblCellMar>
-        <w:tblLook w:val="0000" w:firstRow="0" w:lastRow="0" w:firstColumn="0" w:lastColumn="0" w:noHBand="0" w:noVBand="0"/>
-      </w:tblPr>
-      <w:tblGrid>
-        <w:gridCol w:w="2043"/>
-        <w:gridCol w:w="1545"/>
-      </w:tblGrid>
-      <w:tr>
-        <w:trPr>
-          <w:tblHeader/>
-        </w:trPr>
-        <w:tc>
-          <w:tcPr>
-            <w:tcW w:w="2043" w:type="dxa"/>
-            <w:tcBorders>
-              <w:bottom w:val="single" w:sz="1" w:space="0" w:color="000000"/>
-            </w:tcBorders>
-            <w:shd w:val="clear" w:color="auto" w:fill="auto"/>
-          </w:tcPr>
-          <w:p>
-            <w:pPr>
-              <w:pStyle w:val="TableHeading"/>
-              <w:snapToGrid w:val="0"/>
-              <w:rPr>
-                <w:rFonts w:cs="Times"/>
-              </w:rPr>
-            </w:pPr>
-            <w:r>
-              <w:rPr>
-                <w:rFonts w:cs="Times"/>
-              </w:rPr>
-              <w:t>Algorithm</w:t>
-            </w:r>
-          </w:p>
-        </w:tc>
-        <w:tc>
-          <w:tcPr>
-            <w:tcW w:w="1545" w:type="dxa"/>
-            <w:tcBorders>
-              <w:bottom w:val="single" w:sz="1" w:space="0" w:color="000000"/>
-            </w:tcBorders>
-            <w:shd w:val="clear" w:color="auto" w:fill="auto"/>
-          </w:tcPr>
-          <w:p>
-            <w:pPr>
-              <w:pStyle w:val="TableHeading"/>
-              <w:snapToGrid w:val="0"/>
-              <w:rPr>
-                <w:rFonts w:cs="Times"/>
-              </w:rPr>
-            </w:pPr>
-            <w:r>
-              <w:rPr>
-                <w:rFonts w:cs="Times"/>
-              </w:rPr>
-              <w:t>Average cost</w:t>
-            </w:r>
-          </w:p>
-        </w:tc>
-      </w:tr>
-      <w:tr>
-        <w:tc>
-          <w:tcPr>
-            <w:tcW w:w="2043" w:type="dxa"/>
-            <w:shd w:val="clear" w:color="auto" w:fill="auto"/>
-          </w:tcPr>
-          <w:p>
-            <w:pPr>
-              <w:pStyle w:val="TableContents"/>
-              <w:snapToGrid w:val="0"/>
-              <w:rPr>
-                <w:rFonts w:cs="Times"/>
-              </w:rPr>
-            </w:pPr>
-            <w:r>
-              <w:rPr>
-                <w:rFonts w:cs="Times"/>
-              </w:rPr>
-              <w:t>A</w:t>
-            </w:r>
-          </w:p>
-        </w:tc>
-        <w:tc>
-          <w:tcPr>
-            <w:tcW w:w="1545" w:type="dxa"/>
-            <w:shd w:val="clear" w:color="auto" w:fill="auto"/>
-          </w:tcPr>
-          <w:p>
-            <w:pPr>
-              <w:pStyle w:val="TableContents"/>
-              <w:snapToGrid w:val="0"/>
-              <w:jc w:val="right"/>
-              <w:rPr>
-                <w:rFonts w:cs="Times"/>
-                <w:b/>
-                <w:bCs/>
-              </w:rPr>
-            </w:pPr>
-            <w:r>
-              <w:rPr>
-                <w:rFonts w:cs="Times"/>
-                <w:b/>
-                <w:bCs/>
-              </w:rPr>
-              <w:t>1</w:t>
-            </w:r>
-          </w:p>
-        </w:tc>
-      </w:tr>
-      <w:tr>
-        <w:tc>
-          <w:tcPr>
-            <w:tcW w:w="2043" w:type="dxa"/>
-            <w:shd w:val="clear" w:color="auto" w:fill="auto"/>
-          </w:tcPr>
-          <w:p>
-            <w:pPr>
-              <w:pStyle w:val="TableContents"/>
-              <w:snapToGrid w:val="0"/>
-              <w:rPr>
-                <w:rFonts w:cs="Times"/>
-              </w:rPr>
-            </w:pPr>
-            <w:r>
-              <w:rPr>
-                <w:rFonts w:cs="Times"/>
-              </w:rPr>
-              <w:t>B</w:t>
-            </w:r>
-          </w:p>
-        </w:tc>
-        <w:tc>
-          <w:tcPr>
-            <w:tcW w:w="1545" w:type="dxa"/>
-            <w:shd w:val="clear" w:color="auto" w:fill="auto"/>
-          </w:tcPr>
-          <w:p>
-            <w:pPr>
-              <w:pStyle w:val="TableContents"/>
-              <w:snapToGrid w:val="0"/>
-              <w:jc w:val="right"/>
-              <w:rPr>
-                <w:rFonts w:cs="Times"/>
-              </w:rPr>
-            </w:pPr>
-            <w:r>
-              <w:rPr>
-                <w:rFonts w:cs="Times"/>
-              </w:rPr>
-              <w:t>2</w:t>
-            </w:r>
-          </w:p>
-        </w:tc>
-      </w:tr>
-      <w:tr>
-        <w:tc>
-          <w:tcPr>
-            <w:tcW w:w="2043" w:type="dxa"/>
-            <w:shd w:val="clear" w:color="auto" w:fill="auto"/>
-          </w:tcPr>
-          <w:p>
-            <w:pPr>
-              <w:pStyle w:val="TableContents"/>
-              <w:snapToGrid w:val="0"/>
-              <w:rPr>
-                <w:rFonts w:cs="Times"/>
-              </w:rPr>
-            </w:pPr>
-            <w:r>
-              <w:rPr>
-                <w:rFonts w:cs="Times"/>
-              </w:rPr>
-              <w:t>C</w:t>
-            </w:r>
-          </w:p>
-        </w:tc>
-        <w:tc>
-          <w:tcPr>
-            <w:tcW w:w="1545" w:type="dxa"/>
-            <w:shd w:val="clear" w:color="auto" w:fill="auto"/>
-          </w:tcPr>
-          <w:p>
-            <w:pPr>
-              <w:pStyle w:val="TableContents"/>
-              <w:keepNext/>
-              <w:snapToGrid w:val="0"/>
-              <w:jc w:val="right"/>
-              <w:rPr>
-                <w:rFonts w:cs="Times"/>
-              </w:rPr>
-            </w:pPr>
-            <w:r>
-              <w:rPr>
-                <w:rFonts w:cs="Times"/>
-              </w:rPr>
-              <w:t>5</w:t>
-            </w:r>
-          </w:p>
-        </w:tc>
-      </w:tr>
-    </w:tbl>
-    <w:p>
-      <w:pPr>
-        <w:pStyle w:val="Descripcin"/>
-        <w:rPr>
-          <w:rFonts w:cs="Times"/>
-        </w:rPr>
-      </w:pPr>
-      <w:r>
-        <w:rPr>
-          <w:rFonts w:cs="Times"/>
-        </w:rPr>
-        <w:t xml:space="preserve">Table </w:t>
-      </w:r>
-      <w:r>
-        <w:rPr>
-          <w:rFonts w:cs="Times"/>
-        </w:rPr>
-        <w:fldChar w:fldCharType="begin"/>
-      </w:r>
-      <w:r>
-        <w:rPr>
-          <w:rFonts w:cs="Times"/>
-        </w:rPr>
-        <w:instrText xml:space="preserve"> </w:instrText>
-      </w:r>
-      <w:r>
-        <w:rPr>
-          <w:rFonts w:cs="Times"/>
-        </w:rPr>
-        <w:instrText>SEQ</w:instrText>
-      </w:r>
-      <w:r>
-        <w:rPr>
-          <w:rFonts w:cs="Times"/>
-        </w:rPr>
-        <w:instrText xml:space="preserve"> "Tabella" \*Arabic </w:instrText>
-      </w:r>
-      <w:r>
-        <w:rPr>
-          <w:rFonts w:cs="Times"/>
-        </w:rPr>
-        <w:fldChar w:fldCharType="separate"/>
-      </w:r>
-      <w:r>
-        <w:rPr>
-          <w:rFonts w:cs="Times"/>
-          <w:noProof/>
-        </w:rPr>
-        <w:t>1</w:t>
-      </w:r>
-      <w:r>
-        <w:rPr>
-          <w:rFonts w:cs="Times"/>
-        </w:rPr>
-        <w:fldChar w:fldCharType="end"/>
-      </w:r>
-      <w:r>
-        <w:rPr>
-          <w:rFonts w:cs="Times"/>
-        </w:rPr>
-        <w:t>: An example table</w:t>
-      </w:r>
-    </w:p>
-    <w:p>
-      <w:pPr>
-        <w:pStyle w:val="Textoindependiente"/>
-        <w:keepNext/>
-        <w:jc w:val="center"/>
-        <w:rPr>
-          <w:rFonts w:cs="Times"/>
-        </w:rPr>
-      </w:pPr>
-      <w:r>
-        <w:rPr>
-          <w:rFonts w:cs="Times"/>
-          <w:noProof/>
-          <w:lang w:eastAsia="en-US" w:bidi="ar-SA"/>
-        </w:rPr>
-        <w:drawing>
-          <wp:inline distT="0" distB="0" distL="0" distR="0" wp14:anchorId="67FF630C" wp14:editId="4DB4488E">
-            <wp:extent cx="5004688" cy="1416671"/>
-            <wp:effectExtent l="0" t="0" r="0" b="0"/>
-            <wp:docPr id="1" name="Picture 1"/>
-            <wp:cNvGraphicFramePr>
-              <a:graphicFrameLocks xmlns:a="http://schemas.openxmlformats.org/drawingml/2006/main" noChangeAspect="1"/>
-            </wp:cNvGraphicFramePr>
-            <a:graphic xmlns:a="http://schemas.openxmlformats.org/drawingml/2006/main">
-              <a:graphicData uri="http://schemas.openxmlformats.org/drawingml/2006/picture">
-                <pic:pic xmlns:pic="http://schemas.openxmlformats.org/drawingml/2006/picture">
-                  <pic:nvPicPr>
-                    <pic:cNvPr id="1" name="Mic17.png"/>
-                    <pic:cNvPicPr/>
-                  </pic:nvPicPr>
-                  <pic:blipFill>
-                    <a:blip r:embed="rId14">
-                      <a:extLst>
-                        <a:ext uri="{28A0092B-C50C-407E-A947-70E740481C1C}">
-                          <a14:useLocalDpi xmlns:a14="http://schemas.microsoft.com/office/drawing/2010/main" val="0"/>
-                        </a:ext>
-                      </a:extLst>
-                    </a:blip>
-                    <a:stretch>
-                      <a:fillRect/>
-                    </a:stretch>
-                  </pic:blipFill>
-                  <pic:spPr>
-                    <a:xfrm>
-                      <a:off x="0" y="0"/>
-                      <a:ext cx="5028226" cy="1423334"/>
-                    </a:xfrm>
-                    <a:prstGeom prst="rect">
-                      <a:avLst/>
-                    </a:prstGeom>
-                  </pic:spPr>
-                </pic:pic>
-              </a:graphicData>
-            </a:graphic>
-          </wp:inline>
-        </w:drawing>
-      </w:r>
-    </w:p>
-    <w:p>
-      <w:pPr>
-        <w:pStyle w:val="Descripcin"/>
-        <w:rPr>
-          <w:rFonts w:cs="Times"/>
-        </w:rPr>
-      </w:pPr>
-      <w:r>
-        <w:rPr>
-          <w:rFonts w:cs="Times"/>
-        </w:rPr>
-        <w:t xml:space="preserve">Figure </w:t>
-      </w:r>
-      <w:r>
-        <w:rPr>
-          <w:rFonts w:cs="Times"/>
-        </w:rPr>
-        <w:fldChar w:fldCharType="begin"/>
-      </w:r>
-      <w:r>
-        <w:rPr>
-          <w:rFonts w:cs="Times"/>
-        </w:rPr>
-        <w:instrText xml:space="preserve"> </w:instrText>
-      </w:r>
-      <w:r>
-        <w:rPr>
-          <w:rFonts w:cs="Times"/>
-        </w:rPr>
-        <w:instrText>SEQ</w:instrText>
-      </w:r>
-      <w:r>
-        <w:rPr>
-          <w:rFonts w:cs="Times"/>
-        </w:rPr>
-        <w:instrText xml:space="preserve"> "Figura" \*Arabic </w:instrText>
-      </w:r>
-      <w:r>
-        <w:rPr>
-          <w:rFonts w:cs="Times"/>
-        </w:rPr>
-        <w:fldChar w:fldCharType="separate"/>
-      </w:r>
-      <w:r>
-        <w:rPr>
-          <w:rFonts w:cs="Times"/>
-          <w:noProof/>
-        </w:rPr>
-        <w:t>1</w:t>
-      </w:r>
-      <w:r>
-        <w:rPr>
-          <w:rFonts w:cs="Times"/>
-        </w:rPr>
-        <w:fldChar w:fldCharType="end"/>
-      </w:r>
-      <w:r>
-        <w:rPr>
-          <w:rFonts w:cs="Times"/>
-        </w:rPr>
-        <w:t>: MIC logo</w:t>
-      </w:r>
-    </w:p>
-    <w:p>
-      <w:pPr>
-        <w:pStyle w:val="Ttulo2"/>
-        <w:numPr>
-          <w:ilvl w:val="0"/>
-          <w:numId w:val="0"/>
-        </w:numPr>
-        <w:ind w:left="454"/>
-        <w:rPr>
-          <w:rFonts w:cs="Times"/>
-        </w:rPr>
-      </w:pPr>
-      <w:r>
-        <w:rPr>
-          <w:rFonts w:cs="Times"/>
-          <w:noProof/>
-          <w:lang w:eastAsia="en-US" w:bidi="ar-SA"/>
-        </w:rPr>
-        <w:drawing>
-          <wp:inline distT="0" distB="0" distL="0" distR="0" wp14:anchorId="4404130F" wp14:editId="25095AE1">
-            <wp:extent cx="5243209" cy="1660349"/>
-            <wp:effectExtent l="0" t="0" r="0" b="0"/>
-            <wp:docPr id="2" name="Picture 2"/>
-            <wp:cNvGraphicFramePr>
-              <a:graphicFrameLocks xmlns:a="http://schemas.openxmlformats.org/drawingml/2006/main" noChangeAspect="1"/>
-            </wp:cNvGraphicFramePr>
-            <a:graphic xmlns:a="http://schemas.openxmlformats.org/drawingml/2006/main">
-              <a:graphicData uri="http://schemas.openxmlformats.org/drawingml/2006/picture">
-                <pic:pic xmlns:pic="http://schemas.openxmlformats.org/drawingml/2006/picture">
-                  <pic:nvPicPr>
-                    <pic:cNvPr id="2" name="Maeb17_logo1-300x95.jpg"/>
-                    <pic:cNvPicPr/>
-                  </pic:nvPicPr>
-                  <pic:blipFill>
-                    <a:blip r:embed="rId15">
-                      <a:extLst>
-                        <a:ext uri="{28A0092B-C50C-407E-A947-70E740481C1C}">
-                          <a14:useLocalDpi xmlns:a14="http://schemas.microsoft.com/office/drawing/2010/main" val="0"/>
-                        </a:ext>
-                      </a:extLst>
-                    </a:blip>
-                    <a:stretch>
-                      <a:fillRect/>
-                    </a:stretch>
-                  </pic:blipFill>
-                  <pic:spPr>
-                    <a:xfrm>
-                      <a:off x="0" y="0"/>
-                      <a:ext cx="5266183" cy="1667624"/>
-                    </a:xfrm>
-                    <a:prstGeom prst="rect">
-                      <a:avLst/>
-                    </a:prstGeom>
-                  </pic:spPr>
-                </pic:pic>
-              </a:graphicData>
-            </a:graphic>
-          </wp:inline>
-        </w:drawing>
-      </w:r>
-    </w:p>
-    <w:p>
-      <w:pPr>
-        <w:pStyle w:val="Descripcin"/>
-        <w:rPr>
-          <w:rFonts w:cs="Times"/>
-        </w:rPr>
-      </w:pPr>
-      <w:r>
-        <w:rPr>
-          <w:rFonts w:cs="Times"/>
-        </w:rPr>
-        <w:t xml:space="preserve">Figure </w:t>
-      </w:r>
-      <w:r>
-        <w:rPr>
-          <w:rFonts w:cs="Times"/>
-          <w:noProof/>
-        </w:rPr>
-        <w:fldChar w:fldCharType="begin"/>
-      </w:r>
-      <w:r>
-        <w:rPr>
-          <w:rFonts w:cs="Times"/>
-          <w:noProof/>
-        </w:rPr>
-        <w:instrText xml:space="preserve"> SEQ "Figura" \*Arabic </w:instrText>
-      </w:r>
-      <w:r>
-        <w:rPr>
-          <w:rFonts w:cs="Times"/>
-          <w:noProof/>
-        </w:rPr>
-        <w:fldChar w:fldCharType="separate"/>
-      </w:r>
-      <w:r>
-        <w:rPr>
-          <w:rFonts w:cs="Times"/>
-          <w:noProof/>
-        </w:rPr>
-        <w:t>2</w:t>
-      </w:r>
-      <w:r>
-        <w:rPr>
-          <w:rFonts w:cs="Times"/>
-          <w:noProof/>
-        </w:rPr>
-        <w:fldChar w:fldCharType="end"/>
-      </w:r>
-      <w:r>
-        <w:rPr>
-          <w:rFonts w:cs="Times"/>
-        </w:rPr>
-        <w:t>: MAEB logo</w:t>
-      </w:r>
-    </w:p>
-    <w:p>
-      <w:pPr>
-        <w:pStyle w:val="Firstparagraph"/>
-        <w:rPr>
-          <w:rFonts w:cs="Times"/>
-        </w:rPr>
-      </w:pPr>
-    </w:p>
-    <w:p>
-      <w:pPr>
-        <w:pStyle w:val="Ttulo2"/>
-        <w:rPr>
-          <w:rFonts w:cs="Times"/>
-        </w:rPr>
-      </w:pPr>
-      <w:r>
-        <w:rPr>
-          <w:rFonts w:cs="Times"/>
-        </w:rPr>
-        <w:t>Formulae</w:t>
-      </w:r>
-    </w:p>
-    <w:p>
-      <w:pPr>
-        <w:pStyle w:val="Firstparagraph"/>
-        <w:rPr>
-          <w:rFonts w:cs="Times"/>
-        </w:rPr>
-      </w:pPr>
-      <w:r>
-        <w:rPr>
-          <w:rFonts w:cs="Times"/>
-        </w:rPr>
-        <w:t>Mathematical formulae must be centered and numbered, using sequential Arabic numbers in parentheses as in the following example. The text in the formulae must be typeset in 11pt italic font.</w:t>
-      </w:r>
-    </w:p>
-    <w:p>
-      <w:pPr>
-        <w:pStyle w:val="Formula"/>
-        <w:jc w:val="left"/>
-        <w:rPr>
-          <w:rFonts w:cs="Times"/>
-        </w:rPr>
-      </w:pPr>
-      <w:r>
-        <w:rPr>
-          <w:rFonts w:cs="Times"/>
-        </w:rPr>
-        <w:tab/>
-      </w:r>
-      <m:oMath>
-        <m:r>
-          <w:rPr>
-            <w:rFonts w:ascii="Cambria Math" w:hAnsi="Cambria Math" w:cs="Times"/>
-          </w:rPr>
-          <m:t>opti</m:t>
-        </m:r>
-      </m:oMath>
-      <w:r>
-        <w:rPr>
-          <w:rFonts w:cs="Times"/>
-        </w:rPr>
-        <w:tab/>
-        <w:t>(1)</w:t>
-      </w:r>
     </w:p>
     <w:p>
       <w:pPr>
@@ -4178,7 +8653,6 @@
         <w:rPr>
           <w:rFonts w:cs="Times"/>
         </w:rPr>
-        <w:lastRenderedPageBreak/>
         <w:t>References</w:t>
       </w:r>
     </w:p>
@@ -4306,10 +8780,10 @@
       </w:pPr>
     </w:p>
     <w:sectPr>
-      <w:headerReference w:type="even" r:id="rId16"/>
-      <w:headerReference w:type="default" r:id="rId17"/>
-      <w:footerReference w:type="even" r:id="rId18"/>
-      <w:footerReference w:type="default" r:id="rId19"/>
+      <w:headerReference w:type="even" r:id="rId14"/>
+      <w:headerReference w:type="default" r:id="rId15"/>
+      <w:footerReference w:type="even" r:id="rId16"/>
+      <w:footerReference w:type="default" r:id="rId17"/>
       <w:pgSz w:w="11906" w:h="16838"/>
       <w:pgMar w:top="1275" w:right="1417" w:bottom="1270" w:left="1417" w:header="709" w:footer="709" w:gutter="0"/>
       <w:cols w:space="720"/>
@@ -4346,10 +8820,7 @@
       <w:jc w:val="left"/>
     </w:pPr>
     <w:r>
-      <w:t>Bogotá</w:t>
-    </w:r>
-    <w:r>
-      <w:t xml:space="preserve">, </w:t>
+      <w:t xml:space="preserve">Bogotá, </w:t>
     </w:r>
     <w:proofErr w:type="spellStart"/>
     <w:r>
@@ -4357,13 +8828,7 @@
     </w:r>
     <w:proofErr w:type="spellEnd"/>
     <w:r>
-      <w:t xml:space="preserve"> 10</w:t>
-    </w:r>
-    <w:r>
-      <w:t>, 201</w:t>
-    </w:r>
-    <w:r>
-      <w:t>8</w:t>
+      <w:t xml:space="preserve"> 10, 2018</w:t>
     </w:r>
   </w:p>
 </w:ftr>
@@ -4377,10 +8842,7 @@
       <w:jc w:val="right"/>
     </w:pPr>
     <w:r>
-      <w:t>Bogotá</w:t>
-    </w:r>
-    <w:r>
-      <w:t xml:space="preserve">, </w:t>
+      <w:t xml:space="preserve">Bogotá, </w:t>
     </w:r>
     <w:proofErr w:type="spellStart"/>
     <w:r>
@@ -4388,13 +8850,7 @@
     </w:r>
     <w:proofErr w:type="spellEnd"/>
     <w:r>
-      <w:t xml:space="preserve"> 10</w:t>
-    </w:r>
-    <w:r>
-      <w:t>, 201</w:t>
-    </w:r>
-    <w:r>
-      <w:t>8</w:t>
+      <w:t xml:space="preserve"> 10, 2018</w:t>
     </w:r>
   </w:p>
 </w:ftr>
@@ -4441,19 +8897,7 @@
       <w:rPr>
         <w:rStyle w:val="Nmerodepgina"/>
       </w:rPr>
-      <w:instrText xml:space="preserve"> </w:instrText>
-    </w:r>
-    <w:r>
-      <w:rPr>
-        <w:rStyle w:val="Nmerodepgina"/>
-      </w:rPr>
-      <w:instrText>PAGE</w:instrText>
-    </w:r>
-    <w:r>
-      <w:rPr>
-        <w:rStyle w:val="Nmerodepgina"/>
-      </w:rPr>
-      <w:instrText xml:space="preserve"> </w:instrText>
+      <w:instrText xml:space="preserve"> PAGE </w:instrText>
     </w:r>
     <w:r>
       <w:rPr>
@@ -4476,13 +8920,7 @@
     </w:r>
     <w:r>
       <w:tab/>
-      <w:t>MIC</w:t>
-    </w:r>
-    <w:r>
-      <w:t>/MAEB 201</w:t>
-    </w:r>
-    <w:r>
-      <w:t>8</w:t>
+      <w:t>MIC/MAEB 2018</w:t>
     </w:r>
   </w:p>
   <w:p/>
@@ -4496,16 +8934,7 @@
       <w:pStyle w:val="Headerleft"/>
     </w:pPr>
     <w:r>
-      <w:t>MIC</w:t>
-    </w:r>
-    <w:r>
-      <w:t>/MAEB</w:t>
-    </w:r>
-    <w:r>
-      <w:t xml:space="preserve"> 201</w:t>
-    </w:r>
-    <w:r>
-      <w:t>8</w:t>
+      <w:t>MIC/MAEB 2018</w:t>
     </w:r>
     <w:r>
       <w:tab/>
@@ -4524,19 +8953,7 @@
       <w:rPr>
         <w:rStyle w:val="Nmerodepgina"/>
       </w:rPr>
-      <w:instrText xml:space="preserve"> </w:instrText>
-    </w:r>
-    <w:r>
-      <w:rPr>
-        <w:rStyle w:val="Nmerodepgina"/>
-      </w:rPr>
-      <w:instrText>PAGE</w:instrText>
-    </w:r>
-    <w:r>
-      <w:rPr>
-        <w:rStyle w:val="Nmerodepgina"/>
-      </w:rPr>
-      <w:instrText xml:space="preserve"> </w:instrText>
+      <w:instrText xml:space="preserve"> PAGE </w:instrText>
     </w:r>
     <w:r>
       <w:rPr>

--- a/Proyecto 2.docx
+++ b/Proyecto 2.docx
@@ -1,6 +1,6 @@
 
 <file path=word/document.xml><?xml version="1.0" encoding="utf-8"?>
-<w:document xmlns:wpc="http://schemas.microsoft.com/office/word/2010/wordprocessingCanvas" xmlns:cx="http://schemas.microsoft.com/office/drawing/2014/chartex" xmlns:cx1="http://schemas.microsoft.com/office/drawing/2015/9/8/chartex" xmlns:cx2="http://schemas.microsoft.com/office/drawing/2015/10/21/chartex" xmlns:cx3="http://schemas.microsoft.com/office/drawing/2016/5/9/chartex" xmlns:cx4="http://schemas.microsoft.com/office/drawing/2016/5/10/chartex" xmlns:cx5="http://schemas.microsoft.com/office/drawing/2016/5/11/chartex" xmlns:cx6="http://schemas.microsoft.com/office/drawing/2016/5/12/chartex" xmlns:cx7="http://schemas.microsoft.com/office/drawing/2016/5/13/chartex" xmlns:cx8="http://schemas.microsoft.com/office/drawing/2016/5/14/chartex" xmlns:mc="http://schemas.openxmlformats.org/markup-compatibility/2006" xmlns:aink="http://schemas.microsoft.com/office/drawing/2016/ink" xmlns:am3d="http://schemas.microsoft.com/office/drawing/2017/model3d" xmlns:o="urn:schemas-microsoft-com:office:office" xmlns:r="http://schemas.openxmlformats.org/officeDocument/2006/relationships" xmlns:m="http://schemas.openxmlformats.org/officeDocument/2006/math" xmlns:v="urn:schemas-microsoft-com:vml" xmlns:wp14="http://schemas.microsoft.com/office/word/2010/wordprocessingDrawing" xmlns:wp="http://schemas.openxmlformats.org/drawingml/2006/wordprocessingDrawing" xmlns:w10="urn:schemas-microsoft-com:office:word" xmlns:w="http://schemas.openxmlformats.org/wordprocessingml/2006/main" xmlns:w14="http://schemas.microsoft.com/office/word/2010/wordml" xmlns:w15="http://schemas.microsoft.com/office/word/2012/wordml" xmlns:w16cid="http://schemas.microsoft.com/office/word/2016/wordml/cid" xmlns:w16se="http://schemas.microsoft.com/office/word/2015/wordml/symex" xmlns:wpg="http://schemas.microsoft.com/office/word/2010/wordprocessingGroup" xmlns:wpi="http://schemas.microsoft.com/office/word/2010/wordprocessingInk" xmlns:wne="http://schemas.microsoft.com/office/word/2006/wordml" xmlns:wps="http://schemas.microsoft.com/office/word/2010/wordprocessingShape" mc:Ignorable="w14 w15 w16se w16cid wp14">
+<w:document xmlns:wpc="http://schemas.microsoft.com/office/word/2010/wordprocessingCanvas" xmlns:cx="http://schemas.microsoft.com/office/drawing/2014/chartex" xmlns:cx1="http://schemas.microsoft.com/office/drawing/2015/9/8/chartex" xmlns:mc="http://schemas.openxmlformats.org/markup-compatibility/2006" xmlns:o="urn:schemas-microsoft-com:office:office" xmlns:r="http://schemas.openxmlformats.org/officeDocument/2006/relationships" xmlns:m="http://schemas.openxmlformats.org/officeDocument/2006/math" xmlns:v="urn:schemas-microsoft-com:vml" xmlns:wp14="http://schemas.microsoft.com/office/word/2010/wordprocessingDrawing" xmlns:wp="http://schemas.openxmlformats.org/drawingml/2006/wordprocessingDrawing" xmlns:w10="urn:schemas-microsoft-com:office:word" xmlns:w="http://schemas.openxmlformats.org/wordprocessingml/2006/main" xmlns:w14="http://schemas.microsoft.com/office/word/2010/wordml" xmlns:w15="http://schemas.microsoft.com/office/word/2012/wordml" xmlns:w16se="http://schemas.microsoft.com/office/word/2015/wordml/symex" xmlns:wpg="http://schemas.microsoft.com/office/word/2010/wordprocessingGroup" xmlns:wpi="http://schemas.microsoft.com/office/word/2010/wordprocessingInk" xmlns:wne="http://schemas.microsoft.com/office/word/2006/wordml" xmlns:wps="http://schemas.microsoft.com/office/word/2010/wordprocessingShape" mc:Ignorable="w14 w15 w16se wp14">
   <w:body>
     <w:p>
       <w:pPr>
@@ -74,69 +74,70 @@
     </w:p>
     <w:p>
       <w:pPr>
-        <w:pStyle w:val="Instituteandaddress"/>
-        <w:rPr>
+        <w:jc w:val="center"/>
+        <w:rPr>
+          <w:rStyle w:val="Hipervnculo"/>
+          <w:rFonts w:cs="Times"/>
+          <w:sz w:val="20"/>
+          <w:lang w:val="fr-FR"/>
+        </w:rPr>
+      </w:pPr>
+      <w:r>
+        <w:rPr>
+          <w:rStyle w:val="Institutereference"/>
           <w:rFonts w:cs="Times"/>
           <w:lang w:val="it-IT"/>
         </w:rPr>
+        <w:t>1</w:t>
+      </w:r>
+      <w:r>
+        <w:rPr>
+          <w:rFonts w:cs="Times"/>
+          <w:lang w:val="it-IT"/>
+        </w:rPr>
+        <w:t xml:space="preserve"> </w:t>
+      </w:r>
+      <w:r>
+        <w:rPr>
+          <w:rFonts w:cs="Times"/>
+          <w:lang w:val="it-IT"/>
+        </w:rPr>
+        <w:t xml:space="preserve">Universidad </w:t>
+      </w:r>
+      <w:r>
+        <w:rPr>
+          <w:rFonts w:cs="Times"/>
+          <w:lang w:val="it-IT"/>
+        </w:rPr>
+        <w:t>de los Andes</w:t>
+      </w:r>
+      <w:r>
+        <w:rPr>
+          <w:rFonts w:cs="Times"/>
+          <w:lang w:val="it-IT"/>
+        </w:rPr>
+        <w:br/>
+      </w:r>
+      <w:hyperlink r:id="rId7" w:history="1">
+        <w:r>
+          <w:rPr>
+            <w:rStyle w:val="Hipervnculo"/>
+            <w:rFonts w:cs="Times"/>
+            <w:sz w:val="20"/>
+            <w:lang w:val="fr-FR"/>
+          </w:rPr>
+          <w:t>nm.hernandez10@uniandes.edu.co</w:t>
+        </w:r>
+      </w:hyperlink>
+    </w:p>
+    <w:p>
+      <w:pPr>
+        <w:jc w:val="center"/>
+        <w:rPr>
+          <w:rFonts w:cs="Times"/>
+          <w:lang w:val="fr-FR"/>
+        </w:rPr>
       </w:pPr>
-      <w:r>
-        <w:rPr>
-          <w:rStyle w:val="Institutereference"/>
-          <w:rFonts w:cs="Times"/>
-          <w:lang w:val="it-IT"/>
-        </w:rPr>
-        <w:t>1</w:t>
-      </w:r>
-      <w:r>
-        <w:rPr>
-          <w:rFonts w:cs="Times"/>
-          <w:lang w:val="it-IT"/>
-        </w:rPr>
-        <w:t xml:space="preserve"> </w:t>
-      </w:r>
-      <w:r>
-        <w:rPr>
-          <w:rFonts w:cs="Times"/>
-          <w:lang w:val="it-IT"/>
-        </w:rPr>
-        <w:t xml:space="preserve">Universidad </w:t>
-      </w:r>
-      <w:r>
-        <w:rPr>
-          <w:rFonts w:cs="Times"/>
-          <w:lang w:val="it-IT"/>
-        </w:rPr>
-        <w:t>de los Andes</w:t>
-      </w:r>
-      <w:r>
-        <w:rPr>
-          <w:rFonts w:cs="Times"/>
-          <w:lang w:val="it-IT"/>
-        </w:rPr>
-        <w:br/>
-      </w:r>
-      <w:r>
-        <w:rPr>
-          <w:rFonts w:cs="Times"/>
-          <w:lang w:val="it-IT"/>
-        </w:rPr>
-        <w:t>C/Tulipan s/n, 28922, Madrid, Spain</w:t>
-      </w:r>
-      <w:r>
-        <w:rPr>
-          <w:rFonts w:cs="Times"/>
-          <w:lang w:val="it-IT"/>
-        </w:rPr>
-        <w:br/>
-      </w:r>
-      <w:r>
-        <w:rPr>
-          <w:rFonts w:cs="Times"/>
-          <w:lang w:val="it-IT"/>
-        </w:rPr>
-        <w:t>abraham.duarte@urjc.es</w:t>
-      </w:r>
     </w:p>
     <w:p>
       <w:pPr>
@@ -146,7 +147,6 @@
           <w:lang w:val="fr-FR"/>
         </w:rPr>
       </w:pPr>
-      <w:proofErr w:type="gramStart"/>
       <w:r>
         <w:rPr>
           <w:rStyle w:val="Institutereference"/>
@@ -162,31 +162,21 @@
         </w:rPr>
         <w:t xml:space="preserve"> </w:t>
       </w:r>
-      <w:proofErr w:type="spellStart"/>
       <w:r>
         <w:rPr>
           <w:rFonts w:cs="Times"/>
           <w:lang w:val="fr-FR"/>
         </w:rPr>
-        <w:t>Universidad</w:t>
-      </w:r>
-      <w:proofErr w:type="spellEnd"/>
-      <w:proofErr w:type="gramEnd"/>
+        <w:t>Universidad de los Andes</w:t>
+      </w:r>
       <w:r>
         <w:rPr>
           <w:rFonts w:cs="Times"/>
           <w:lang w:val="fr-FR"/>
         </w:rPr>
-        <w:t xml:space="preserve"> de los Andes</w:t>
-      </w:r>
-      <w:r>
-        <w:rPr>
-          <w:rFonts w:cs="Times"/>
-          <w:lang w:val="fr-FR"/>
-        </w:rPr>
         <w:br/>
       </w:r>
-      <w:hyperlink r:id="rId7" w:history="1">
+      <w:hyperlink r:id="rId8" w:history="1">
         <w:r>
           <w:rPr>
             <w:rStyle w:val="Hipervnculo"/>
@@ -199,24 +189,6 @@
     </w:p>
     <w:p>
       <w:pPr>
-        <w:jc w:val="center"/>
-        <w:rPr>
-          <w:rFonts w:cs="Times"/>
-          <w:lang w:val="fr-FR"/>
-        </w:rPr>
-      </w:pPr>
-      <w:r>
-        <w:rPr>
-          <w:rStyle w:val="Hipervnculo"/>
-          <w:rFonts w:cs="Times"/>
-          <w:sz w:val="20"/>
-          <w:lang w:val="fr-FR"/>
-        </w:rPr>
-        <w:t>nm.hernandez10@uniandes.edu.co</w:t>
-      </w:r>
-    </w:p>
-    <w:p>
-      <w:pPr>
         <w:pStyle w:val="Abstracttitle"/>
         <w:rPr>
           <w:rFonts w:cs="Times"/>
@@ -258,71 +230,7 @@
           <w:rFonts w:cs="Times"/>
           <w:lang w:val="es-CO"/>
         </w:rPr>
-        <w:t xml:space="preserve"> Se realizó una implementación de la formulación de un problema CPP (</w:t>
-      </w:r>
-      <w:proofErr w:type="spellStart"/>
-      <w:r>
-        <w:rPr>
-          <w:rFonts w:cs="Times"/>
-          <w:lang w:val="es-CO"/>
-        </w:rPr>
-        <w:t>Chinese</w:t>
-      </w:r>
-      <w:proofErr w:type="spellEnd"/>
-      <w:r>
-        <w:rPr>
-          <w:rFonts w:cs="Times"/>
-          <w:lang w:val="es-CO"/>
-        </w:rPr>
-        <w:t xml:space="preserve"> </w:t>
-      </w:r>
-      <w:proofErr w:type="spellStart"/>
-      <w:r>
-        <w:rPr>
-          <w:rFonts w:cs="Times"/>
-          <w:lang w:val="es-CO"/>
-        </w:rPr>
-        <w:t>Postman</w:t>
-      </w:r>
-      <w:proofErr w:type="spellEnd"/>
-      <w:r>
-        <w:rPr>
-          <w:rFonts w:cs="Times"/>
-          <w:lang w:val="es-CO"/>
-        </w:rPr>
-        <w:t xml:space="preserve"> </w:t>
-      </w:r>
-      <w:proofErr w:type="spellStart"/>
-      <w:r>
-        <w:rPr>
-          <w:rFonts w:cs="Times"/>
-          <w:lang w:val="es-CO"/>
-        </w:rPr>
-        <w:t>Problem</w:t>
-      </w:r>
-      <w:proofErr w:type="spellEnd"/>
-      <w:r>
-        <w:rPr>
-          <w:rFonts w:cs="Times"/>
-          <w:lang w:val="es-CO"/>
-        </w:rPr>
-        <w:t xml:space="preserve">) modificado para adecuarlo al problema de cortes utilizando el optimizador </w:t>
-      </w:r>
-      <w:proofErr w:type="spellStart"/>
-      <w:r>
-        <w:rPr>
-          <w:rFonts w:cs="Times"/>
-          <w:lang w:val="es-CO"/>
-        </w:rPr>
-        <w:t>Gurobi</w:t>
-      </w:r>
-      <w:proofErr w:type="spellEnd"/>
-      <w:r>
-        <w:rPr>
-          <w:rFonts w:cs="Times"/>
-          <w:lang w:val="es-CO"/>
-        </w:rPr>
-        <w:t xml:space="preserve"> con el API de Java. </w:t>
+        <w:t xml:space="preserve"> Se realizó una implementación de la formulación de un problema CPP (Chinese Postman Problem) modificado para adecuarlo al problema de cortes utilizando el optimizador Gurobi con el API de Java. </w:t>
       </w:r>
     </w:p>
     <w:p>
@@ -332,14 +240,12 @@
           <w:rFonts w:cs="Times"/>
         </w:rPr>
       </w:pPr>
-      <w:proofErr w:type="spellStart"/>
       <w:r>
         <w:rPr>
           <w:rFonts w:cs="Times"/>
         </w:rPr>
         <w:t>Introducción</w:t>
       </w:r>
-      <w:proofErr w:type="spellEnd"/>
     </w:p>
     <w:p>
       <w:pPr>
@@ -354,71 +260,7 @@
           <w:rFonts w:cs="Times"/>
           <w:lang w:val="es-CO"/>
         </w:rPr>
-        <w:t>Este documento contiene el desarrollo, explicación, implementación y los resultados del modelo matemático formulado para encontrar el patrón de corte que brinde el menor tiempo posible y cuya implementación obtenga un tiempo computacional bajo. Se realizó una implementación de la formulación de un problema CPP (</w:t>
-      </w:r>
-      <w:proofErr w:type="spellStart"/>
-      <w:r>
-        <w:rPr>
-          <w:rFonts w:cs="Times"/>
-          <w:lang w:val="es-CO"/>
-        </w:rPr>
-        <w:t>Chinese</w:t>
-      </w:r>
-      <w:proofErr w:type="spellEnd"/>
-      <w:r>
-        <w:rPr>
-          <w:rFonts w:cs="Times"/>
-          <w:lang w:val="es-CO"/>
-        </w:rPr>
-        <w:t xml:space="preserve"> </w:t>
-      </w:r>
-      <w:proofErr w:type="spellStart"/>
-      <w:r>
-        <w:rPr>
-          <w:rFonts w:cs="Times"/>
-          <w:lang w:val="es-CO"/>
-        </w:rPr>
-        <w:t>Postman</w:t>
-      </w:r>
-      <w:proofErr w:type="spellEnd"/>
-      <w:r>
-        <w:rPr>
-          <w:rFonts w:cs="Times"/>
-          <w:lang w:val="es-CO"/>
-        </w:rPr>
-        <w:t xml:space="preserve"> </w:t>
-      </w:r>
-      <w:proofErr w:type="spellStart"/>
-      <w:r>
-        <w:rPr>
-          <w:rFonts w:cs="Times"/>
-          <w:lang w:val="es-CO"/>
-        </w:rPr>
-        <w:t>Problem</w:t>
-      </w:r>
-      <w:proofErr w:type="spellEnd"/>
-      <w:r>
-        <w:rPr>
-          <w:rFonts w:cs="Times"/>
-          <w:lang w:val="es-CO"/>
-        </w:rPr>
-        <w:t xml:space="preserve">) modificado para adecuarlo al problema de cortes utilizando el optimizador </w:t>
-      </w:r>
-      <w:proofErr w:type="spellStart"/>
-      <w:r>
-        <w:rPr>
-          <w:rFonts w:cs="Times"/>
-          <w:lang w:val="es-CO"/>
-        </w:rPr>
-        <w:t>Gurobi</w:t>
-      </w:r>
-      <w:proofErr w:type="spellEnd"/>
-      <w:r>
-        <w:rPr>
-          <w:rFonts w:cs="Times"/>
-          <w:lang w:val="es-CO"/>
-        </w:rPr>
-        <w:t xml:space="preserve"> con el API de Java.</w:t>
+        <w:t>Este documento contiene el desarrollo, explicación, implementación y los resultados del modelo matemático formulado para encontrar el patrón de corte que brinde el menor tiempo posible y cuya implementación obtenga un tiempo computacional bajo. Se realizó una implementación de la formulación de un problema CPP (Chinese Postman Problem) modificado para adecuarlo al problema de cortes utilizando el optimizador Gurobi con el API de Java.</w:t>
       </w:r>
     </w:p>
     <w:p>
@@ -486,25 +328,7 @@
           <w:sz w:val="22"/>
           <w:szCs w:val="22"/>
         </w:rPr>
-        <w:t xml:space="preserve">, experimentación, análisis de resultados obtenidos y elaboración de informe de una metodología de optimización para el problema de </w:t>
-      </w:r>
-      <w:proofErr w:type="spellStart"/>
-      <w:r>
-        <w:rPr>
-          <w:rFonts w:ascii="Times" w:hAnsi="Times" w:cs="Times"/>
-          <w:sz w:val="22"/>
-          <w:szCs w:val="22"/>
-        </w:rPr>
-        <w:t>secuenciamiento</w:t>
-      </w:r>
-      <w:proofErr w:type="spellEnd"/>
-      <w:r>
-        <w:rPr>
-          <w:rFonts w:ascii="Times" w:hAnsi="Times" w:cs="Times"/>
-          <w:sz w:val="22"/>
-          <w:szCs w:val="22"/>
-        </w:rPr>
-        <w:t xml:space="preserve"> de corte bidimensional de material. </w:t>
+        <w:t xml:space="preserve">, experimentación, análisis de resultados obtenidos y elaboración de informe de una metodología de optimización para el problema de secuenciamiento de corte bidimensional de material. </w:t>
       </w:r>
     </w:p>
     <w:p>
@@ -531,103 +355,13 @@
         <w:rPr>
           <w:rFonts w:ascii="Times" w:hAnsi="Times" w:cs="Times"/>
           <w:noProof/>
+          <w:lang w:eastAsia="es-CO"/>
         </w:rPr>
         <w:drawing>
           <wp:inline distT="0" distB="0" distL="0" distR="0" wp14:anchorId="04620200" wp14:editId="3EF35EA4">
             <wp:extent cx="5760720" cy="1532255"/>
             <wp:effectExtent l="0" t="0" r="0" b="0"/>
             <wp:docPr id="3" name="Imagen 3"/>
-            <wp:cNvGraphicFramePr>
-              <a:graphicFrameLocks xmlns:a="http://schemas.openxmlformats.org/drawingml/2006/main" noChangeAspect="1"/>
-            </wp:cNvGraphicFramePr>
-            <a:graphic xmlns:a="http://schemas.openxmlformats.org/drawingml/2006/main">
-              <a:graphicData uri="http://schemas.openxmlformats.org/drawingml/2006/picture">
-                <pic:pic xmlns:pic="http://schemas.openxmlformats.org/drawingml/2006/picture">
-                  <pic:nvPicPr>
-                    <pic:cNvPr id="1" name=""/>
-                    <pic:cNvPicPr/>
-                  </pic:nvPicPr>
-                  <pic:blipFill>
-                    <a:blip r:embed="rId8"/>
-                    <a:stretch>
-                      <a:fillRect/>
-                    </a:stretch>
-                  </pic:blipFill>
-                  <pic:spPr>
-                    <a:xfrm>
-                      <a:off x="0" y="0"/>
-                      <a:ext cx="5760720" cy="1532255"/>
-                    </a:xfrm>
-                    <a:prstGeom prst="rect">
-                      <a:avLst/>
-                    </a:prstGeom>
-                  </pic:spPr>
-                </pic:pic>
-              </a:graphicData>
-            </a:graphic>
-          </wp:inline>
-        </w:drawing>
-      </w:r>
-    </w:p>
-    <w:p>
-      <w:pPr>
-        <w:pStyle w:val="Default"/>
-        <w:rPr>
-          <w:rFonts w:ascii="Times" w:hAnsi="Times" w:cs="Times"/>
-          <w:sz w:val="22"/>
-          <w:szCs w:val="22"/>
-        </w:rPr>
-      </w:pPr>
-    </w:p>
-    <w:p>
-      <w:pPr>
-        <w:pStyle w:val="Textoindependiente"/>
-        <w:rPr>
-          <w:rFonts w:cs="Times"/>
-          <w:szCs w:val="22"/>
-          <w:lang w:val="es-CO"/>
-        </w:rPr>
-      </w:pPr>
-      <w:r>
-        <w:rPr>
-          <w:rFonts w:cs="Times"/>
-          <w:szCs w:val="22"/>
-          <w:lang w:val="es-CO"/>
-        </w:rPr>
-        <w:t xml:space="preserve"> Existen diferentes tipos de movimientos dependiendo de la tecnología de corte, en el problema de corte simulado existen solo dos tipos: movimiento de corte y movimiento en el aire. El primero consiste en un movimiento durante el cual el efector final (marcador) viaja dejando huella en la placa de material (mesa de trabajo). Por otro lado, el movimiento en el aire sucede cuando el cortador (brazo robótico) se desplaza de un lugar a otro sin dejar huella (ver Figura 2).</w:t>
-      </w:r>
-    </w:p>
-    <w:p>
-      <w:pPr>
-        <w:pStyle w:val="Textoindependiente"/>
-        <w:rPr>
-          <w:rFonts w:cs="Times"/>
-          <w:szCs w:val="22"/>
-          <w:lang w:val="es-CO"/>
-        </w:rPr>
-      </w:pPr>
-    </w:p>
-    <w:p>
-      <w:pPr>
-        <w:pStyle w:val="Textoindependiente"/>
-        <w:jc w:val="center"/>
-        <w:rPr>
-          <w:rFonts w:cs="Times"/>
-          <w:szCs w:val="22"/>
-          <w:lang w:val="es-CO"/>
-        </w:rPr>
-      </w:pPr>
-      <w:r>
-        <w:rPr>
-          <w:rFonts w:cs="Times"/>
-          <w:noProof/>
-        </w:rPr>
-        <w:lastRenderedPageBreak/>
-        <w:drawing>
-          <wp:inline distT="0" distB="0" distL="0" distR="0" wp14:anchorId="19828C9A" wp14:editId="4058AD50">
-            <wp:extent cx="5760720" cy="2799080"/>
-            <wp:effectExtent l="0" t="0" r="0" b="1270"/>
-            <wp:docPr id="4" name="Imagen 4"/>
             <wp:cNvGraphicFramePr>
               <a:graphicFrameLocks xmlns:a="http://schemas.openxmlformats.org/drawingml/2006/main" noChangeAspect="1"/>
             </wp:cNvGraphicFramePr>
@@ -647,7 +381,7 @@
                   <pic:spPr>
                     <a:xfrm>
                       <a:off x="0" y="0"/>
-                      <a:ext cx="5760720" cy="2799080"/>
+                      <a:ext cx="5760720" cy="1532255"/>
                     </a:xfrm>
                     <a:prstGeom prst="rect">
                       <a:avLst/>
@@ -662,11 +396,11 @@
     </w:p>
     <w:p>
       <w:pPr>
-        <w:pStyle w:val="Textoindependiente"/>
-        <w:rPr>
-          <w:rFonts w:cs="Times"/>
+        <w:pStyle w:val="Default"/>
+        <w:rPr>
+          <w:rFonts w:ascii="Times" w:hAnsi="Times" w:cs="Times"/>
+          <w:sz w:val="22"/>
           <w:szCs w:val="22"/>
-          <w:lang w:val="es-CO"/>
         </w:rPr>
       </w:pPr>
     </w:p>
@@ -685,7 +419,7 @@
           <w:szCs w:val="22"/>
           <w:lang w:val="es-CO"/>
         </w:rPr>
-        <w:t>Ambos movimientos tienen un consumo de tiempo diferente, en especial ambos comportamientos son no lineales, para facilidad de calcular los tiempos de ejecución de los movimientos asuma los tiempos ilustrados en la Figura 3.</w:t>
+        <w:t xml:space="preserve"> Existen diferentes tipos de movimientos dependiendo de la tecnología de corte, en el problema de corte simulado existen solo dos tipos: movimiento de corte y movimiento en el aire. El primero consiste en un movimiento durante el cual el efector final (marcador) viaja dejando huella en la placa de material (mesa de trabajo). Por otro lado, el movimiento en el aire sucede cuando el cortador (brazo robótico) se desplaza de un lugar a otro sin dejar huella (ver Figura 2).</w:t>
       </w:r>
     </w:p>
     <w:p>
@@ -700,24 +434,26 @@
     </w:p>
     <w:p>
       <w:pPr>
-        <w:pStyle w:val="Default"/>
+        <w:pStyle w:val="Textoindependiente"/>
         <w:jc w:val="center"/>
         <w:rPr>
-          <w:rFonts w:ascii="Times" w:hAnsi="Times" w:cs="Times"/>
-          <w:sz w:val="22"/>
+          <w:rFonts w:cs="Times"/>
           <w:szCs w:val="22"/>
+          <w:lang w:val="es-CO"/>
         </w:rPr>
       </w:pPr>
       <w:r>
         <w:rPr>
-          <w:rFonts w:ascii="Times" w:hAnsi="Times" w:cs="Times"/>
+          <w:rFonts w:cs="Times"/>
           <w:noProof/>
-        </w:rPr>
+          <w:lang w:val="es-CO" w:eastAsia="es-CO" w:bidi="ar-SA"/>
+        </w:rPr>
+        <w:lastRenderedPageBreak/>
         <w:drawing>
-          <wp:inline distT="0" distB="0" distL="0" distR="0" wp14:anchorId="24FDA6D6" wp14:editId="31F6323D">
-            <wp:extent cx="5760720" cy="2989580"/>
+          <wp:inline distT="0" distB="0" distL="0" distR="0" wp14:anchorId="19828C9A" wp14:editId="4058AD50">
+            <wp:extent cx="5760720" cy="2799080"/>
             <wp:effectExtent l="0" t="0" r="0" b="1270"/>
-            <wp:docPr id="5" name="Imagen 5"/>
+            <wp:docPr id="4" name="Imagen 4"/>
             <wp:cNvGraphicFramePr>
               <a:graphicFrameLocks xmlns:a="http://schemas.openxmlformats.org/drawingml/2006/main" noChangeAspect="1"/>
             </wp:cNvGraphicFramePr>
@@ -737,6 +473,97 @@
                   <pic:spPr>
                     <a:xfrm>
                       <a:off x="0" y="0"/>
+                      <a:ext cx="5760720" cy="2799080"/>
+                    </a:xfrm>
+                    <a:prstGeom prst="rect">
+                      <a:avLst/>
+                    </a:prstGeom>
+                  </pic:spPr>
+                </pic:pic>
+              </a:graphicData>
+            </a:graphic>
+          </wp:inline>
+        </w:drawing>
+      </w:r>
+    </w:p>
+    <w:p>
+      <w:pPr>
+        <w:pStyle w:val="Textoindependiente"/>
+        <w:rPr>
+          <w:rFonts w:cs="Times"/>
+          <w:szCs w:val="22"/>
+          <w:lang w:val="es-CO"/>
+        </w:rPr>
+      </w:pPr>
+    </w:p>
+    <w:p>
+      <w:pPr>
+        <w:pStyle w:val="Textoindependiente"/>
+        <w:rPr>
+          <w:rFonts w:cs="Times"/>
+          <w:szCs w:val="22"/>
+          <w:lang w:val="es-CO"/>
+        </w:rPr>
+      </w:pPr>
+      <w:r>
+        <w:rPr>
+          <w:rFonts w:cs="Times"/>
+          <w:szCs w:val="22"/>
+          <w:lang w:val="es-CO"/>
+        </w:rPr>
+        <w:t>Ambos movimientos tienen un consumo de tiempo diferente, en especial ambos comportamientos son no lineales, para facilidad de calcular los tiempos de ejecución de los movimientos asuma los tiempos ilustrados en la Figura 3.</w:t>
+      </w:r>
+    </w:p>
+    <w:p>
+      <w:pPr>
+        <w:pStyle w:val="Textoindependiente"/>
+        <w:rPr>
+          <w:rFonts w:cs="Times"/>
+          <w:szCs w:val="22"/>
+          <w:lang w:val="es-CO"/>
+        </w:rPr>
+      </w:pPr>
+    </w:p>
+    <w:p>
+      <w:pPr>
+        <w:pStyle w:val="Default"/>
+        <w:jc w:val="center"/>
+        <w:rPr>
+          <w:rFonts w:ascii="Times" w:hAnsi="Times" w:cs="Times"/>
+          <w:sz w:val="22"/>
+          <w:szCs w:val="22"/>
+        </w:rPr>
+      </w:pPr>
+      <w:r>
+        <w:rPr>
+          <w:rFonts w:ascii="Times" w:hAnsi="Times" w:cs="Times"/>
+          <w:noProof/>
+          <w:lang w:eastAsia="es-CO"/>
+        </w:rPr>
+        <w:drawing>
+          <wp:inline distT="0" distB="0" distL="0" distR="0" wp14:anchorId="24FDA6D6" wp14:editId="31F6323D">
+            <wp:extent cx="5760720" cy="2989580"/>
+            <wp:effectExtent l="0" t="0" r="0" b="1270"/>
+            <wp:docPr id="5" name="Imagen 5"/>
+            <wp:cNvGraphicFramePr>
+              <a:graphicFrameLocks xmlns:a="http://schemas.openxmlformats.org/drawingml/2006/main" noChangeAspect="1"/>
+            </wp:cNvGraphicFramePr>
+            <a:graphic xmlns:a="http://schemas.openxmlformats.org/drawingml/2006/main">
+              <a:graphicData uri="http://schemas.openxmlformats.org/drawingml/2006/picture">
+                <pic:pic xmlns:pic="http://schemas.openxmlformats.org/drawingml/2006/picture">
+                  <pic:nvPicPr>
+                    <pic:cNvPr id="1" name=""/>
+                    <pic:cNvPicPr/>
+                  </pic:nvPicPr>
+                  <pic:blipFill>
+                    <a:blip r:embed="rId11"/>
+                    <a:stretch>
+                      <a:fillRect/>
+                    </a:stretch>
+                  </pic:blipFill>
+                  <pic:spPr>
+                    <a:xfrm>
+                      <a:off x="0" y="0"/>
                       <a:ext cx="5760720" cy="2989580"/>
                     </a:xfrm>
                     <a:prstGeom prst="rect">
@@ -787,25 +614,7 @@
           <w:sz w:val="22"/>
           <w:szCs w:val="22"/>
         </w:rPr>
-        <w:t xml:space="preserve">El objetivo de problema de </w:t>
-      </w:r>
-      <w:proofErr w:type="spellStart"/>
-      <w:r>
-        <w:rPr>
-          <w:rFonts w:ascii="Times" w:hAnsi="Times" w:cs="Times"/>
-          <w:sz w:val="22"/>
-          <w:szCs w:val="22"/>
-        </w:rPr>
-        <w:t>secuenciamiento</w:t>
-      </w:r>
-      <w:proofErr w:type="spellEnd"/>
-      <w:r>
-        <w:rPr>
-          <w:rFonts w:ascii="Times" w:hAnsi="Times" w:cs="Times"/>
-          <w:sz w:val="22"/>
-          <w:szCs w:val="22"/>
-        </w:rPr>
-        <w:t xml:space="preserve"> de corte es minimizar el tiempo total para llevar a cabo la tarea de corte, el tiempo total está compuesto por la suma de los tiempos de los movimientos más el tiempo de cómputo requerido por la metodología de solución. </w:t>
+        <w:t xml:space="preserve">El objetivo de problema de secuenciamiento de corte es minimizar el tiempo total para llevar a cabo la tarea de corte, el tiempo total está compuesto por la suma de los tiempos de los movimientos más el tiempo de cómputo requerido por la metodología de solución. </w:t>
       </w:r>
     </w:p>
     <w:p>
@@ -874,25 +683,7 @@
           <w:szCs w:val="22"/>
         </w:rPr>
         <w:lastRenderedPageBreak/>
-        <w:t xml:space="preserve">temático) y se debe realizar la experimentación y validación del desarrollo, a través del uso de los patrones de corte obtenidos por (Cuellar-Usaquén, 2018) para las 17 instancias (GCUT1-17) propuestas por (Beasley, 1985) contenidas en el archivo comprimido </w:t>
-      </w:r>
-      <w:proofErr w:type="spellStart"/>
-      <w:r>
-        <w:rPr>
-          <w:rFonts w:ascii="Times" w:hAnsi="Times" w:cs="Times"/>
-          <w:sz w:val="22"/>
-          <w:szCs w:val="22"/>
-        </w:rPr>
-        <w:t>PatronesCorte.rar</w:t>
-      </w:r>
-      <w:proofErr w:type="spellEnd"/>
-      <w:r>
-        <w:rPr>
-          <w:rFonts w:ascii="Times" w:hAnsi="Times" w:cs="Times"/>
-          <w:sz w:val="22"/>
-          <w:szCs w:val="22"/>
-        </w:rPr>
-        <w:t xml:space="preserve"> (adjunto en este anuncio). Sumado a la experimentación se debe adicionar un análisis de los resultados obtenidos con relación a las soluciones alcanzadas. </w:t>
+        <w:t xml:space="preserve">temático) y se debe realizar la experimentación y validación del desarrollo, a través del uso de los patrones de corte obtenidos por (Cuellar-Usaquén, 2018) para las 17 instancias (GCUT1-17) propuestas por (Beasley, 1985) contenidas en el archivo comprimido PatronesCorte.rar (adjunto en este anuncio). Sumado a la experimentación se debe adicionar un análisis de los resultados obtenidos con relación a las soluciones alcanzadas. </w:t>
       </w:r>
     </w:p>
     <w:p>
@@ -951,14 +742,12 @@
           <w:rFonts w:cs="Times"/>
         </w:rPr>
       </w:pPr>
-      <w:proofErr w:type="spellStart"/>
       <w:r>
         <w:rPr>
           <w:rFonts w:cs="Times"/>
         </w:rPr>
         <w:t>Metodología</w:t>
       </w:r>
-      <w:proofErr w:type="spellEnd"/>
     </w:p>
     <w:p>
       <w:pPr>
@@ -1097,21 +886,7 @@
         <w:rPr>
           <w:lang w:val="es-CO"/>
         </w:rPr>
-        <w:t xml:space="preserve">del nodo </w:t>
-      </w:r>
-      <w:proofErr w:type="spellStart"/>
-      <w:r>
-        <w:rPr>
-          <w:lang w:val="es-CO"/>
-        </w:rPr>
-        <w:t>incial</w:t>
-      </w:r>
-      <w:proofErr w:type="spellEnd"/>
-      <w:r>
-        <w:rPr>
-          <w:lang w:val="es-CO"/>
-        </w:rPr>
-        <w:t xml:space="preserve"> y del nodo final</w:t>
+        <w:t>del nodo incial y del nodo final</w:t>
       </w:r>
       <w:r>
         <w:rPr>
@@ -1159,21 +934,7 @@
         <w:rPr>
           <w:lang w:val="es-CO"/>
         </w:rPr>
-        <w:t xml:space="preserve">Así mismo, el costo vinculado a este </w:t>
-      </w:r>
-      <w:proofErr w:type="gramStart"/>
-      <w:r>
-        <w:rPr>
-          <w:lang w:val="es-CO"/>
-        </w:rPr>
-        <w:t>arco,</w:t>
-      </w:r>
-      <w:proofErr w:type="gramEnd"/>
-      <w:r>
-        <w:rPr>
-          <w:lang w:val="es-CO"/>
-        </w:rPr>
-        <w:t xml:space="preserve"> será el tiempo que tome moverse entre ambas esquinas haciendo un corte. </w:t>
+        <w:t xml:space="preserve">Así mismo, el costo vinculado a este arco, será el tiempo que tome moverse entre ambas esquinas haciendo un corte. </w:t>
       </w:r>
       <w:r>
         <w:rPr>
@@ -1364,21 +1125,7 @@
         <w:rPr>
           <w:lang w:val="es-CO"/>
         </w:rPr>
-        <w:t xml:space="preserve"> que repres</w:t>
-      </w:r>
-      <w:proofErr w:type="spellStart"/>
-      <w:r>
-        <w:rPr>
-          <w:lang w:val="es-CO"/>
-        </w:rPr>
-        <w:t>entan</w:t>
-      </w:r>
-      <w:proofErr w:type="spellEnd"/>
-      <w:r>
-        <w:rPr>
-          <w:lang w:val="es-CO"/>
-        </w:rPr>
-        <w:t xml:space="preserve"> los movimientos de la máquina de corte, un subconjunto de arcos de corte </w:t>
+        <w:t xml:space="preserve"> que representan los movimientos de la máquina de corte, un subconjunto de arcos de corte </w:t>
       </w:r>
       <m:oMath>
         <m:sSub>
@@ -1892,14 +1639,7 @@
                 <w:rFonts w:ascii="Cambria Math" w:hAnsi="Cambria Math" w:cs="Times"/>
                 <w:lang w:val="es-CO"/>
               </w:rPr>
-              <m:t xml:space="preserve"> </m:t>
-            </m:r>
-            <m:r>
-              <w:rPr>
-                <w:rFonts w:ascii="Cambria Math" w:hAnsi="Cambria Math" w:cs="Times"/>
-                <w:lang w:val="es-CO"/>
-              </w:rPr>
-              <m:t>|i,</m:t>
+              <m:t xml:space="preserve"> |i,</m:t>
             </m:r>
             <m:r>
               <w:rPr>
@@ -2022,14 +1762,7 @@
                     <w:rFonts w:ascii="Cambria Math" w:hAnsi="Cambria Math" w:cs="Times"/>
                     <w:lang w:val="es-CO"/>
                   </w:rPr>
-                  <m:t>j,i</m:t>
-                </m:r>
-                <m:r>
-                  <w:rPr>
-                    <w:rFonts w:ascii="Cambria Math" w:hAnsi="Cambria Math" w:cs="Times"/>
-                    <w:lang w:val="es-CO"/>
-                  </w:rPr>
-                  <m:t xml:space="preserve"> ∈ </m:t>
+                  <m:t xml:space="preserve">j,i ∈ </m:t>
                 </m:r>
                 <m:r>
                   <w:rPr>
@@ -2101,28 +1834,7 @@
             <w:rFonts w:ascii="Cambria Math" w:hAnsi="Cambria Math" w:cs="Times"/>
             <w:lang w:val="es-CO"/>
           </w:rPr>
-          <m:t>∈</m:t>
-        </m:r>
-        <m:r>
-          <w:rPr>
-            <w:rFonts w:ascii="Cambria Math" w:hAnsi="Cambria Math" w:cs="Times"/>
-            <w:lang w:val="es-CO"/>
-          </w:rPr>
-          <m:t>V</m:t>
-        </m:r>
-        <m:r>
-          <w:rPr>
-            <w:rFonts w:ascii="Cambria Math" w:hAnsi="Cambria Math" w:cs="Times"/>
-            <w:lang w:val="es-CO"/>
-          </w:rPr>
-          <m:t xml:space="preserve"> </m:t>
-        </m:r>
-        <m:r>
-          <w:rPr>
-            <w:rFonts w:ascii="Cambria Math" w:hAnsi="Cambria Math" w:cs="Times"/>
-            <w:lang w:val="es-CO"/>
-          </w:rPr>
-          <m:t>\ [{s},{t}]</m:t>
+          <m:t>∈V \ [{s},{t}]</m:t>
         </m:r>
       </m:oMath>
       <w:r>
@@ -2217,14 +1929,7 @@
                 <w:rFonts w:ascii="Cambria Math" w:hAnsi="Cambria Math" w:cs="Times"/>
                 <w:lang w:val="es-CO"/>
               </w:rPr>
-              <m:t xml:space="preserve"> </m:t>
-            </m:r>
-            <m:r>
-              <w:rPr>
-                <w:rFonts w:ascii="Cambria Math" w:hAnsi="Cambria Math" w:cs="Times"/>
-                <w:lang w:val="es-CO"/>
-              </w:rPr>
-              <m:t>|s,</m:t>
+              <m:t xml:space="preserve"> |s,</m:t>
             </m:r>
             <m:r>
               <w:rPr>
@@ -2288,14 +1993,7 @@
             <w:rFonts w:ascii="Cambria Math" w:hAnsi="Cambria Math" w:cs="Times"/>
             <w:lang w:val="es-CO"/>
           </w:rPr>
-          <m:t>=</m:t>
-        </m:r>
-        <m:r>
-          <w:rPr>
-            <w:rFonts w:ascii="Cambria Math" w:hAnsi="Cambria Math" w:cs="Times"/>
-            <w:lang w:val="es-CO"/>
-          </w:rPr>
-          <m:t>1</m:t>
+          <m:t>=1</m:t>
         </m:r>
       </m:oMath>
       <w:r>
@@ -2403,14 +2101,7 @@
                     <w:rFonts w:ascii="Cambria Math" w:hAnsi="Cambria Math" w:cs="Times"/>
                     <w:lang w:val="es-CO"/>
                   </w:rPr>
-                  <m:t>j,t</m:t>
-                </m:r>
-                <m:r>
-                  <w:rPr>
-                    <w:rFonts w:ascii="Cambria Math" w:hAnsi="Cambria Math" w:cs="Times"/>
-                    <w:lang w:val="es-CO"/>
-                  </w:rPr>
-                  <m:t xml:space="preserve"> ∈ </m:t>
+                  <m:t xml:space="preserve">j,t ∈ </m:t>
                 </m:r>
                 <m:r>
                   <w:rPr>
@@ -2456,14 +2147,7 @@
             <w:rFonts w:ascii="Cambria Math" w:hAnsi="Cambria Math" w:cs="Times"/>
             <w:lang w:val="es-CO"/>
           </w:rPr>
-          <m:t>=</m:t>
-        </m:r>
-        <m:r>
-          <w:rPr>
-            <w:rFonts w:ascii="Cambria Math" w:hAnsi="Cambria Math" w:cs="Times"/>
-            <w:lang w:val="es-CO"/>
-          </w:rPr>
-          <m:t>-1</m:t>
+          <m:t>=-1</m:t>
         </m:r>
       </m:oMath>
       <w:r>
@@ -2595,21 +2279,7 @@
             <w:rFonts w:ascii="Cambria Math" w:hAnsi="Cambria Math" w:cs="Times"/>
             <w:lang w:val="es-CO"/>
           </w:rPr>
-          <m:t>=</m:t>
-        </m:r>
-        <m:r>
-          <w:rPr>
-            <w:rFonts w:ascii="Cambria Math" w:hAnsi="Cambria Math" w:cs="Times"/>
-            <w:lang w:val="es-CO"/>
-          </w:rPr>
-          <m:t>1</m:t>
-        </m:r>
-        <m:r>
-          <w:rPr>
-            <w:rFonts w:ascii="Cambria Math" w:hAnsi="Cambria Math" w:cs="Times"/>
-            <w:lang w:val="es-CO"/>
-          </w:rPr>
-          <m:t xml:space="preserve">   ∀ </m:t>
+          <m:t xml:space="preserve">=1   ∀ </m:t>
         </m:r>
         <m:r>
           <w:rPr>
@@ -2635,14 +2305,7 @@
             <w:rFonts w:ascii="Cambria Math" w:hAnsi="Cambria Math" w:cs="Times"/>
             <w:lang w:val="es-CO"/>
           </w:rPr>
-          <m:t xml:space="preserve"> | </m:t>
-        </m:r>
-        <m:r>
-          <w:rPr>
-            <w:rFonts w:ascii="Cambria Math" w:hAnsi="Cambria Math" w:cs="Times"/>
-            <w:lang w:val="es-CO"/>
-          </w:rPr>
-          <m:t>(</m:t>
+          <m:t xml:space="preserve"> | (</m:t>
         </m:r>
         <m:r>
           <w:rPr>
@@ -2668,14 +2331,7 @@
             <w:rFonts w:ascii="Cambria Math" w:hAnsi="Cambria Math" w:cs="Times"/>
             <w:lang w:val="es-CO"/>
           </w:rPr>
-          <m:t>)</m:t>
-        </m:r>
-        <m:r>
-          <w:rPr>
-            <w:rFonts w:ascii="Cambria Math" w:hAnsi="Cambria Math" w:cs="Times"/>
-            <w:lang w:val="es-CO"/>
-          </w:rPr>
-          <m:t>∈</m:t>
+          <m:t>)∈</m:t>
         </m:r>
         <m:sSub>
           <m:sSubPr>
@@ -2833,14 +2489,7 @@
             <w:rFonts w:ascii="Cambria Math" w:hAnsi="Cambria Math" w:cs="Times"/>
             <w:lang w:val="es-CO"/>
           </w:rPr>
-          <m:t xml:space="preserve">   </m:t>
-        </m:r>
-        <m:r>
-          <w:rPr>
-            <w:rFonts w:ascii="Cambria Math" w:hAnsi="Cambria Math" w:cs="Times"/>
-            <w:lang w:val="es-CO"/>
-          </w:rPr>
-          <m:t xml:space="preserve">∀ </m:t>
+          <m:t xml:space="preserve">   ∀ </m:t>
         </m:r>
         <m:r>
           <w:rPr>
@@ -2893,28 +2542,18 @@
           <w:rFonts w:cs="Times"/>
         </w:rPr>
       </w:pPr>
-      <w:proofErr w:type="spellStart"/>
       <w:r>
         <w:rPr>
           <w:rFonts w:cs="Times"/>
         </w:rPr>
         <w:t>Implementación</w:t>
       </w:r>
-      <w:proofErr w:type="spellEnd"/>
-      <w:r>
-        <w:rPr>
-          <w:rFonts w:cs="Times"/>
-        </w:rPr>
-        <w:t xml:space="preserve"> Java + </w:t>
-      </w:r>
-      <w:proofErr w:type="spellStart"/>
-      <w:r>
-        <w:rPr>
-          <w:rFonts w:cs="Times"/>
-        </w:rPr>
-        <w:t>Gurobi</w:t>
-      </w:r>
-      <w:proofErr w:type="spellEnd"/>
+      <w:r>
+        <w:rPr>
+          <w:rFonts w:cs="Times"/>
+        </w:rPr>
+        <w:t xml:space="preserve"> Java + Gurobi</w:t>
+      </w:r>
     </w:p>
     <w:p>
       <w:pPr>
@@ -2944,23 +2583,7 @@
           <w:rFonts w:cs="Times"/>
           <w:lang w:val="es-CO"/>
         </w:rPr>
-        <w:t xml:space="preserve"> el optimizador </w:t>
-      </w:r>
-      <w:proofErr w:type="spellStart"/>
-      <w:r>
-        <w:rPr>
-          <w:rFonts w:cs="Times"/>
-          <w:lang w:val="es-CO"/>
-        </w:rPr>
-        <w:t>Gurobi</w:t>
-      </w:r>
-      <w:proofErr w:type="spellEnd"/>
-      <w:r>
-        <w:rPr>
-          <w:rFonts w:cs="Times"/>
-          <w:lang w:val="es-CO"/>
-        </w:rPr>
-        <w:t xml:space="preserve"> para resolver el problema formulado, utilizando el </w:t>
+        <w:t xml:space="preserve"> el optimizador Gurobi para resolver el problema formulado, utilizando el </w:t>
       </w:r>
       <w:r>
         <w:rPr>
@@ -3110,14 +2733,12 @@
           <w:rFonts w:cs="Times"/>
         </w:rPr>
       </w:pPr>
-      <w:proofErr w:type="spellStart"/>
       <w:r>
         <w:rPr>
           <w:rFonts w:cs="Times"/>
         </w:rPr>
         <w:t>Resultados</w:t>
       </w:r>
-      <w:proofErr w:type="spellEnd"/>
     </w:p>
     <w:p>
       <w:pPr>
@@ -3158,6 +2779,13 @@
         </w:rPr>
         <w:t>imprimieron en un archivo para cada instancia.</w:t>
       </w:r>
+      <w:r>
+        <w:rPr>
+          <w:rFonts w:cs="Times"/>
+          <w:lang w:val="es-CO"/>
+        </w:rPr>
+        <w:t xml:space="preserve"> Por ejemplo, para la primera instancia de corte se genera el archivo que muestra la Figura 4.</w:t>
+      </w:r>
     </w:p>
     <w:p>
       <w:pPr>
@@ -3171,6 +2799,93 @@
     </w:p>
     <w:p>
       <w:pPr>
+        <w:pStyle w:val="Textoindependiente"/>
+        <w:ind w:firstLine="0"/>
+        <w:jc w:val="center"/>
+        <w:rPr>
+          <w:rFonts w:cs="Times"/>
+          <w:lang w:val="es-CO"/>
+        </w:rPr>
+      </w:pPr>
+      <w:r>
+        <w:rPr>
+          <w:noProof/>
+          <w:lang w:val="es-CO" w:eastAsia="es-CO" w:bidi="ar-SA"/>
+        </w:rPr>
+        <w:lastRenderedPageBreak/>
+        <w:drawing>
+          <wp:inline distT="0" distB="0" distL="0" distR="0" wp14:anchorId="1F84F171" wp14:editId="365CFA58">
+            <wp:extent cx="5760720" cy="3604895"/>
+            <wp:effectExtent l="0" t="0" r="0" b="0"/>
+            <wp:docPr id="1" name="Imagen 1"/>
+            <wp:cNvGraphicFramePr>
+              <a:graphicFrameLocks xmlns:a="http://schemas.openxmlformats.org/drawingml/2006/main" noChangeAspect="1"/>
+            </wp:cNvGraphicFramePr>
+            <a:graphic xmlns:a="http://schemas.openxmlformats.org/drawingml/2006/main">
+              <a:graphicData uri="http://schemas.openxmlformats.org/drawingml/2006/picture">
+                <pic:pic xmlns:pic="http://schemas.openxmlformats.org/drawingml/2006/picture">
+                  <pic:nvPicPr>
+                    <pic:cNvPr id="1" name=""/>
+                    <pic:cNvPicPr/>
+                  </pic:nvPicPr>
+                  <pic:blipFill>
+                    <a:blip r:embed="rId12"/>
+                    <a:stretch>
+                      <a:fillRect/>
+                    </a:stretch>
+                  </pic:blipFill>
+                  <pic:spPr>
+                    <a:xfrm>
+                      <a:off x="0" y="0"/>
+                      <a:ext cx="5760720" cy="3604895"/>
+                    </a:xfrm>
+                    <a:prstGeom prst="rect">
+                      <a:avLst/>
+                    </a:prstGeom>
+                  </pic:spPr>
+                </pic:pic>
+              </a:graphicData>
+            </a:graphic>
+          </wp:inline>
+        </w:drawing>
+      </w:r>
+      <w:r>
+        <w:rPr>
+          <w:rFonts w:cs="Times"/>
+          <w:lang w:val="es-CO"/>
+        </w:rPr>
+        <w:br/>
+      </w:r>
+      <w:r>
+        <w:rPr>
+          <w:rFonts w:cs="Times"/>
+          <w:b/>
+          <w:sz w:val="20"/>
+          <w:lang w:val="es-CO"/>
+        </w:rPr>
+        <w:t xml:space="preserve">Figura No. 4: </w:t>
+      </w:r>
+      <w:r>
+        <w:rPr>
+          <w:rFonts w:cs="Times"/>
+          <w:sz w:val="20"/>
+          <w:lang w:val="es-CO"/>
+        </w:rPr>
+        <w:t>Resultados para instancia 1 de corte</w:t>
+      </w:r>
+    </w:p>
+    <w:p>
+      <w:pPr>
+        <w:pStyle w:val="Textoindependiente"/>
+        <w:ind w:firstLine="0"/>
+        <w:rPr>
+          <w:rFonts w:cs="Times"/>
+          <w:lang w:val="es-CO"/>
+        </w:rPr>
+      </w:pPr>
+    </w:p>
+    <w:p>
+      <w:pPr>
         <w:pStyle w:val="Firstparagraph"/>
         <w:rPr>
           <w:lang w:val="es-CO"/>
@@ -3192,14 +2907,7 @@
         <w:rPr>
           <w:lang w:val="es-CO"/>
         </w:rPr>
-        <w:t xml:space="preserve">se demora cada patrón, el número de arcos del grafo original, el número de nodos y el número de arcos que componen el camino óptimo que debe tomar. Además, se muestra el tiempo total de solucionar el problema </w:t>
-      </w:r>
-      <w:r>
-        <w:rPr>
-          <w:lang w:val="es-CO"/>
-        </w:rPr>
-        <w:lastRenderedPageBreak/>
-        <w:t>y el tiempo que toma el camino en ser cortado para componer el tiempo total de cada patrón de corte.</w:t>
+        <w:t>se demora cada patrón, el número de arcos del grafo original, el número de nodos y el número de arcos que componen el camino óptimo que debe tomar. Además, se muestra el tiempo total de solucionar el problema y el tiempo que toma el camino en ser cortado para componer el tiempo total de cada patrón de corte.</w:t>
       </w:r>
     </w:p>
     <w:p>
@@ -3261,7 +2969,6 @@
                 <w:lang w:val="es-CO" w:eastAsia="es-CO" w:bidi="ar-SA"/>
               </w:rPr>
             </w:pPr>
-            <w:proofErr w:type="spellStart"/>
             <w:r>
               <w:rPr>
                 <w:rFonts w:eastAsia="Times New Roman" w:cs="Times"/>
@@ -3274,7 +2981,6 @@
               </w:rPr>
               <w:t>Patron</w:t>
             </w:r>
-            <w:proofErr w:type="spellEnd"/>
           </w:p>
         </w:tc>
         <w:tc>
@@ -3467,33 +3173,7 @@
                 <w:szCs w:val="22"/>
                 <w:lang w:val="es-CO" w:eastAsia="es-CO" w:bidi="ar-SA"/>
               </w:rPr>
-              <w:t>óptima (</w:t>
-            </w:r>
-            <w:proofErr w:type="spellStart"/>
-            <w:r>
-              <w:rPr>
-                <w:rFonts w:eastAsia="Times New Roman" w:cs="Times"/>
-                <w:b/>
-                <w:bCs/>
-                <w:color w:val="000000"/>
-                <w:kern w:val="0"/>
-                <w:szCs w:val="22"/>
-                <w:lang w:val="es-CO" w:eastAsia="es-CO" w:bidi="ar-SA"/>
-              </w:rPr>
-              <w:t>seg</w:t>
-            </w:r>
-            <w:proofErr w:type="spellEnd"/>
-            <w:r>
-              <w:rPr>
-                <w:rFonts w:eastAsia="Times New Roman" w:cs="Times"/>
-                <w:b/>
-                <w:bCs/>
-                <w:color w:val="000000"/>
-                <w:kern w:val="0"/>
-                <w:szCs w:val="22"/>
-                <w:lang w:val="es-CO" w:eastAsia="es-CO" w:bidi="ar-SA"/>
-              </w:rPr>
-              <w:t>)</w:t>
+              <w:t>óptima (seg)</w:t>
             </w:r>
           </w:p>
         </w:tc>
@@ -3551,8 +3231,6 @@
                 <w:lang w:val="es-CO" w:eastAsia="es-CO" w:bidi="ar-SA"/>
               </w:rPr>
             </w:pPr>
-            <w:bookmarkStart w:id="0" w:name="_GoBack"/>
-            <w:bookmarkEnd w:id="0"/>
             <w:r>
               <w:rPr>
                 <w:rFonts w:eastAsia="Times New Roman" w:cs="Times"/>
@@ -3563,33 +3241,7 @@
                 <w:szCs w:val="22"/>
                 <w:lang w:val="es-CO" w:eastAsia="es-CO" w:bidi="ar-SA"/>
               </w:rPr>
-              <w:t>procesamiento (</w:t>
-            </w:r>
-            <w:proofErr w:type="spellStart"/>
-            <w:r>
-              <w:rPr>
-                <w:rFonts w:eastAsia="Times New Roman" w:cs="Times"/>
-                <w:b/>
-                <w:bCs/>
-                <w:color w:val="000000"/>
-                <w:kern w:val="0"/>
-                <w:szCs w:val="22"/>
-                <w:lang w:val="es-CO" w:eastAsia="es-CO" w:bidi="ar-SA"/>
-              </w:rPr>
-              <w:t>seg</w:t>
-            </w:r>
-            <w:proofErr w:type="spellEnd"/>
-            <w:r>
-              <w:rPr>
-                <w:rFonts w:eastAsia="Times New Roman" w:cs="Times"/>
-                <w:b/>
-                <w:bCs/>
-                <w:color w:val="000000"/>
-                <w:kern w:val="0"/>
-                <w:szCs w:val="22"/>
-                <w:lang w:val="es-CO" w:eastAsia="es-CO" w:bidi="ar-SA"/>
-              </w:rPr>
-              <w:t>)</w:t>
+              <w:t>procesamiento (seg)</w:t>
             </w:r>
           </w:p>
         </w:tc>
@@ -3630,33 +3282,7 @@
                 <w:szCs w:val="22"/>
                 <w:lang w:val="es-CO" w:eastAsia="es-CO" w:bidi="ar-SA"/>
               </w:rPr>
-              <w:t>Tiempo total (</w:t>
-            </w:r>
-            <w:proofErr w:type="spellStart"/>
-            <w:r>
-              <w:rPr>
-                <w:rFonts w:eastAsia="Times New Roman" w:cs="Times"/>
-                <w:b/>
-                <w:bCs/>
-                <w:color w:val="000000"/>
-                <w:kern w:val="0"/>
-                <w:szCs w:val="22"/>
-                <w:lang w:val="es-CO" w:eastAsia="es-CO" w:bidi="ar-SA"/>
-              </w:rPr>
-              <w:t>seg</w:t>
-            </w:r>
-            <w:proofErr w:type="spellEnd"/>
-            <w:r>
-              <w:rPr>
-                <w:rFonts w:eastAsia="Times New Roman" w:cs="Times"/>
-                <w:b/>
-                <w:bCs/>
-                <w:color w:val="000000"/>
-                <w:kern w:val="0"/>
-                <w:szCs w:val="22"/>
-                <w:lang w:val="es-CO" w:eastAsia="es-CO" w:bidi="ar-SA"/>
-              </w:rPr>
-              <w:t>)</w:t>
+              <w:t>Tiempo total (seg)</w:t>
             </w:r>
           </w:p>
         </w:tc>
@@ -8343,18 +7969,21 @@
         <w:ind w:firstLine="0"/>
         <w:jc w:val="center"/>
         <w:rPr>
+          <w:sz w:val="20"/>
           <w:lang w:val="es-CO"/>
         </w:rPr>
       </w:pPr>
       <w:r>
         <w:rPr>
           <w:b/>
+          <w:sz w:val="20"/>
           <w:lang w:val="es-CO"/>
         </w:rPr>
         <w:t xml:space="preserve">Tabla No. 1: </w:t>
       </w:r>
       <w:r>
         <w:rPr>
+          <w:sz w:val="20"/>
           <w:lang w:val="es-CO"/>
         </w:rPr>
         <w:t xml:space="preserve">Reporte de tiempos de ejecución </w:t>
@@ -8367,28 +7996,82 @@
           <w:rFonts w:cs="Times"/>
         </w:rPr>
       </w:pPr>
-      <w:proofErr w:type="spellStart"/>
-      <w:r>
-        <w:rPr>
-          <w:rFonts w:cs="Times"/>
-        </w:rPr>
-        <w:t>Análisis</w:t>
-      </w:r>
-      <w:proofErr w:type="spellEnd"/>
-      <w:r>
-        <w:rPr>
-          <w:rFonts w:cs="Times"/>
-        </w:rPr>
-        <w:t xml:space="preserve"> de </w:t>
-      </w:r>
-      <w:proofErr w:type="spellStart"/>
-      <w:r>
-        <w:rPr>
-          <w:rFonts w:cs="Times"/>
-        </w:rPr>
-        <w:t>resultados</w:t>
-      </w:r>
-      <w:proofErr w:type="spellEnd"/>
+      <w:r>
+        <w:rPr>
+          <w:rFonts w:cs="Times"/>
+        </w:rPr>
+        <w:lastRenderedPageBreak/>
+        <w:t>Análisis de resultados</w:t>
+      </w:r>
+    </w:p>
+    <w:p>
+      <w:pPr>
+        <w:pStyle w:val="Textoindependiente"/>
+        <w:ind w:firstLine="0"/>
+        <w:rPr>
+          <w:lang w:val="es-CO"/>
+        </w:rPr>
+      </w:pPr>
+      <w:r>
+        <w:rPr>
+          <w:lang w:val="es-CO"/>
+        </w:rPr>
+        <w:t xml:space="preserve">Al ejecutar la solución para cada una de las instancias de corte proporcionadas, se encontraron similitudes entre </w:t>
+      </w:r>
+      <w:r>
+        <w:rPr>
+          <w:lang w:val="es-CO"/>
+        </w:rPr>
+        <w:t>el tamaño del grafo y el tiempo total de ejecución. Además, se compararon las características de los modelos resueltos para reconocer cuál era más complejo y cuál es la solución que implica un mayor tiempo computacional.</w:t>
+      </w:r>
+    </w:p>
+    <w:p>
+      <w:pPr>
+        <w:pStyle w:val="Textoindependiente"/>
+        <w:ind w:firstLine="0"/>
+        <w:rPr>
+          <w:lang w:val="es-CO"/>
+        </w:rPr>
+      </w:pPr>
+    </w:p>
+    <w:p>
+      <w:pPr>
+        <w:pStyle w:val="Textoindependiente"/>
+        <w:ind w:firstLine="0"/>
+        <w:rPr>
+          <w:lang w:val="es-CO"/>
+        </w:rPr>
+      </w:pPr>
+      <w:r>
+        <w:rPr>
+          <w:lang w:val="es-CO"/>
+        </w:rPr>
+        <w:t xml:space="preserve">En primer lugar, se compara el tamaño del grafo con los tiempos reportados de la solución. En la primera gráfica, se compara el número de nodos del grafo construido con el </w:t>
+      </w:r>
+      <w:r>
+        <w:rPr>
+          <w:lang w:val="es-CO"/>
+        </w:rPr>
+        <w:t>tiempo que se demora en construir el grafo, armar y resolver el modelo de optimización, organizar el camino de la solución y reportar los resultados. En esta gráfica, es notable que a mayor cantidad de nodos (es decir, mientras más piezas haya que cortar), el tiempo que se demora en encontrar el camino óptimo es mayor. Así mismo, en la Gráfica No. 2</w:t>
+      </w:r>
+      <w:r>
+        <w:rPr>
+          <w:lang w:val="es-CO"/>
+        </w:rPr>
+        <w:t>, se compara el tamaño del grafo con el tiempo que toma el corte en la solución óptima</w:t>
+      </w:r>
+      <w:r>
+        <w:rPr>
+          <w:lang w:val="es-CO"/>
+        </w:rPr>
+        <w:t xml:space="preserve">. </w:t>
+      </w:r>
+      <w:r>
+        <w:rPr>
+          <w:lang w:val="es-CO"/>
+        </w:rPr>
+        <w:t xml:space="preserve">En esta gráfica, también se puede observar que a medida que aumenta el tamaño del grafo, es mayor el tiempo que se toma en cortar las piezas. </w:t>
+      </w:r>
     </w:p>
     <w:p>
       <w:pPr>
@@ -8411,10 +8094,11 @@
       <w:r>
         <w:rPr>
           <w:noProof/>
+          <w:lang w:val="es-CO" w:eastAsia="es-CO" w:bidi="ar-SA"/>
         </w:rPr>
         <w:drawing>
-          <wp:inline distT="0" distB="0" distL="0" distR="0" wp14:anchorId="76BCB923" wp14:editId="41176887">
-            <wp:extent cx="4572000" cy="2743200"/>
+          <wp:inline distT="0" distB="0" distL="0" distR="0" wp14:anchorId="76BCB923" wp14:editId="187F905B">
+            <wp:extent cx="4191000" cy="2381250"/>
             <wp:effectExtent l="0" t="0" r="0" b="0"/>
             <wp:docPr id="7" name="Gráfico 7">
               <a:extLst xmlns:a="http://schemas.openxmlformats.org/drawingml/2006/main">
@@ -8426,7 +8110,7 @@
             <wp:cNvGraphicFramePr/>
             <a:graphic xmlns:a="http://schemas.openxmlformats.org/drawingml/2006/main">
               <a:graphicData uri="http://schemas.openxmlformats.org/drawingml/2006/chart">
-                <c:chart xmlns:c="http://schemas.openxmlformats.org/drawingml/2006/chart" xmlns:r="http://schemas.openxmlformats.org/officeDocument/2006/relationships" r:id="rId11"/>
+                <c:chart xmlns:c="http://schemas.openxmlformats.org/drawingml/2006/chart" xmlns:r="http://schemas.openxmlformats.org/officeDocument/2006/relationships" r:id="rId13"/>
               </a:graphicData>
             </a:graphic>
           </wp:inline>
@@ -8441,18 +8125,21 @@
       <w:r>
         <w:rPr>
           <w:b/>
+          <w:sz w:val="20"/>
           <w:lang w:val="es-CO"/>
         </w:rPr>
         <w:t>Gráfica No. 1:</w:t>
       </w:r>
       <w:r>
         <w:rPr>
+          <w:sz w:val="20"/>
           <w:lang w:val="es-CO"/>
         </w:rPr>
         <w:t xml:space="preserve"> Número de nodos vs. </w:t>
       </w:r>
       <w:r>
         <w:rPr>
+          <w:sz w:val="20"/>
           <w:lang w:val="es-CO"/>
         </w:rPr>
         <w:t>Tiempo procesamiento</w:t>
@@ -8480,12 +8167,12 @@
       <w:r>
         <w:rPr>
           <w:noProof/>
-        </w:rPr>
-        <w:lastRenderedPageBreak/>
+          <w:lang w:val="es-CO" w:eastAsia="es-CO" w:bidi="ar-SA"/>
+        </w:rPr>
         <w:drawing>
-          <wp:inline distT="0" distB="0" distL="0" distR="0" wp14:anchorId="119E23A8" wp14:editId="7ACAA584">
-            <wp:extent cx="4572000" cy="2743200"/>
-            <wp:effectExtent l="0" t="0" r="0" b="0"/>
+          <wp:inline distT="0" distB="0" distL="0" distR="0" wp14:anchorId="119E23A8" wp14:editId="745BABF8">
+            <wp:extent cx="4238625" cy="2514600"/>
+            <wp:effectExtent l="0" t="0" r="9525" b="0"/>
             <wp:docPr id="8" name="Gráfico 8">
               <a:extLst xmlns:a="http://schemas.openxmlformats.org/drawingml/2006/main">
                 <a:ext uri="{FF2B5EF4-FFF2-40B4-BE49-F238E27FC236}">
@@ -8496,7 +8183,7 @@
             <wp:cNvGraphicFramePr/>
             <a:graphic xmlns:a="http://schemas.openxmlformats.org/drawingml/2006/main">
               <a:graphicData uri="http://schemas.openxmlformats.org/drawingml/2006/chart">
-                <c:chart xmlns:c="http://schemas.openxmlformats.org/drawingml/2006/chart" xmlns:r="http://schemas.openxmlformats.org/officeDocument/2006/relationships" r:id="rId12"/>
+                <c:chart xmlns:c="http://schemas.openxmlformats.org/drawingml/2006/chart" xmlns:r="http://schemas.openxmlformats.org/officeDocument/2006/relationships" r:id="rId14"/>
               </a:graphicData>
             </a:graphic>
           </wp:inline>
@@ -8509,38 +8196,28 @@
         <w:ind w:firstLine="0"/>
         <w:jc w:val="center"/>
         <w:rPr>
+          <w:sz w:val="20"/>
           <w:lang w:val="es-CO"/>
         </w:rPr>
       </w:pPr>
       <w:r>
         <w:rPr>
           <w:b/>
-          <w:lang w:val="es-CO"/>
-        </w:rPr>
-        <w:t xml:space="preserve">Gráfica No. </w:t>
-      </w:r>
-      <w:r>
-        <w:rPr>
-          <w:b/>
-          <w:lang w:val="es-CO"/>
-        </w:rPr>
-        <w:t>2</w:t>
-      </w:r>
-      <w:r>
-        <w:rPr>
-          <w:b/>
-          <w:lang w:val="es-CO"/>
-        </w:rPr>
-        <w:t>:</w:t>
-      </w:r>
-      <w:r>
-        <w:rPr>
+          <w:sz w:val="20"/>
+          <w:lang w:val="es-CO"/>
+        </w:rPr>
+        <w:t>Gráfica No. 2:</w:t>
+      </w:r>
+      <w:r>
+        <w:rPr>
+          <w:sz w:val="20"/>
           <w:lang w:val="es-CO"/>
         </w:rPr>
         <w:t xml:space="preserve"> Número de nodos vs. </w:t>
       </w:r>
       <w:r>
         <w:rPr>
+          <w:sz w:val="20"/>
           <w:lang w:val="es-CO"/>
         </w:rPr>
         <w:t>Tiempo de corte total</w:t>
@@ -8552,6 +8229,66 @@
         <w:ind w:firstLine="0"/>
         <w:jc w:val="center"/>
         <w:rPr>
+          <w:sz w:val="20"/>
+          <w:lang w:val="es-CO"/>
+        </w:rPr>
+      </w:pPr>
+    </w:p>
+    <w:p>
+      <w:pPr>
+        <w:pStyle w:val="Textoindependiente"/>
+        <w:ind w:firstLine="0"/>
+        <w:rPr>
+          <w:lang w:val="es-CO"/>
+        </w:rPr>
+      </w:pPr>
+      <w:r>
+        <w:rPr>
+          <w:lang w:val="es-CO"/>
+        </w:rPr>
+        <w:t xml:space="preserve">Por último, se compararon los tiempos totales para cada una de las instancias suministradas. </w:t>
+      </w:r>
+      <w:r>
+        <w:rPr>
+          <w:lang w:val="es-CO"/>
+        </w:rPr>
+        <w:t xml:space="preserve">La instancia que toma un mayor tiempo total es el patrón de corte 13, y el que toma un menor tiempo es la instancia </w:t>
+      </w:r>
+      <w:r>
+        <w:rPr>
+          <w:lang w:val="es-CO"/>
+        </w:rPr>
+        <w:lastRenderedPageBreak/>
+        <w:t xml:space="preserve">1. En la </w:t>
+      </w:r>
+      <w:r>
+        <w:rPr>
+          <w:lang w:val="es-CO"/>
+        </w:rPr>
+        <w:t xml:space="preserve">gráfica No. 2, se demuestra que los patrones que tienen una mayor cantidad de nodos, </w:t>
+      </w:r>
+      <w:r>
+        <w:rPr>
+          <w:lang w:val="es-CO"/>
+        </w:rPr>
+        <w:t>son aquellos que presentan un mayor tiempo total</w:t>
+      </w:r>
+      <w:bookmarkStart w:id="0" w:name="_GoBack"/>
+      <w:bookmarkEnd w:id="0"/>
+      <w:r>
+        <w:rPr>
+          <w:lang w:val="es-CO"/>
+        </w:rPr>
+        <w:t>.</w:t>
+      </w:r>
+    </w:p>
+    <w:p>
+      <w:pPr>
+        <w:pStyle w:val="Textoindependiente"/>
+        <w:ind w:firstLine="0"/>
+        <w:jc w:val="center"/>
+        <w:rPr>
+          <w:b/>
           <w:lang w:val="es-CO"/>
         </w:rPr>
       </w:pPr>
@@ -8568,11 +8305,12 @@
       <w:r>
         <w:rPr>
           <w:noProof/>
+          <w:lang w:val="es-CO" w:eastAsia="es-CO" w:bidi="ar-SA"/>
         </w:rPr>
         <w:drawing>
-          <wp:inline distT="0" distB="0" distL="0" distR="0" wp14:anchorId="32222FE8" wp14:editId="6494A1E8">
-            <wp:extent cx="4572000" cy="2743200"/>
-            <wp:effectExtent l="0" t="0" r="0" b="0"/>
+          <wp:inline distT="0" distB="0" distL="0" distR="0" wp14:anchorId="32222FE8" wp14:editId="39BF32F8">
+            <wp:extent cx="4238625" cy="2466975"/>
+            <wp:effectExtent l="0" t="0" r="9525" b="9525"/>
             <wp:docPr id="10" name="Gráfico 10">
               <a:extLst xmlns:a="http://schemas.openxmlformats.org/drawingml/2006/main">
                 <a:ext uri="{FF2B5EF4-FFF2-40B4-BE49-F238E27FC236}">
@@ -8583,7 +8321,7 @@
             <wp:cNvGraphicFramePr/>
             <a:graphic xmlns:a="http://schemas.openxmlformats.org/drawingml/2006/main">
               <a:graphicData uri="http://schemas.openxmlformats.org/drawingml/2006/chart">
-                <c:chart xmlns:c="http://schemas.openxmlformats.org/drawingml/2006/chart" xmlns:r="http://schemas.openxmlformats.org/officeDocument/2006/relationships" r:id="rId13"/>
+                <c:chart xmlns:c="http://schemas.openxmlformats.org/drawingml/2006/chart" xmlns:r="http://schemas.openxmlformats.org/officeDocument/2006/relationships" r:id="rId15"/>
               </a:graphicData>
             </a:graphic>
           </wp:inline>
@@ -8598,192 +8336,299 @@
       <w:r>
         <w:rPr>
           <w:b/>
+          <w:sz w:val="20"/>
           <w:lang w:val="es-CO"/>
         </w:rPr>
         <w:t xml:space="preserve">Gráfica No. 3: </w:t>
       </w:r>
       <w:r>
         <w:rPr>
+          <w:sz w:val="20"/>
           <w:lang w:val="es-CO"/>
         </w:rPr>
         <w:t>Tiempo total para cada patrón</w:t>
-      </w:r>
-    </w:p>
-    <w:p>
-      <w:pPr>
-        <w:pStyle w:val="Ttulo1"/>
-        <w:rPr>
-          <w:rFonts w:cs="Times"/>
-        </w:rPr>
-      </w:pPr>
-      <w:proofErr w:type="spellStart"/>
-      <w:r>
-        <w:rPr>
-          <w:rFonts w:cs="Times"/>
-        </w:rPr>
-        <w:t>Conclusiones</w:t>
-      </w:r>
-      <w:proofErr w:type="spellEnd"/>
-      <w:r>
-        <w:rPr>
-          <w:rFonts w:cs="Times"/>
-        </w:rPr>
-        <w:t xml:space="preserve"> </w:t>
-      </w:r>
-      <w:r>
-        <w:rPr>
-          <w:rFonts w:cs="Times"/>
-        </w:rPr>
-        <w:t xml:space="preserve"> </w:t>
-      </w:r>
-    </w:p>
-    <w:p>
-      <w:pPr>
-        <w:pStyle w:val="Firstparagraph"/>
-      </w:pPr>
-    </w:p>
-    <w:p>
-      <w:pPr>
-        <w:pStyle w:val="Referencestitle"/>
-        <w:rPr>
-          <w:rFonts w:cs="Times"/>
-        </w:rPr>
-      </w:pPr>
-      <w:r>
-        <w:rPr>
-          <w:rFonts w:cs="Times"/>
-        </w:rPr>
-        <w:t>References</w:t>
-      </w:r>
-    </w:p>
-    <w:p>
-      <w:pPr>
-        <w:pStyle w:val="Reference"/>
-        <w:rPr>
-          <w:rFonts w:cs="Times"/>
-        </w:rPr>
-      </w:pPr>
-      <w:bookmarkStart w:id="1" w:name="__RefNumPara__951_1415757292"/>
-      <w:bookmarkEnd w:id="1"/>
-      <w:r>
-        <w:rPr>
-          <w:rFonts w:cs="Times"/>
-        </w:rPr>
-        <w:t xml:space="preserve">James Brown. Why the work of John Smith must not be </w:t>
-      </w:r>
-      <w:proofErr w:type="gramStart"/>
-      <w:r>
-        <w:rPr>
-          <w:rFonts w:cs="Times"/>
-        </w:rPr>
-        <w:t>cited.</w:t>
-      </w:r>
-      <w:proofErr w:type="gramEnd"/>
-      <w:r>
-        <w:rPr>
-          <w:rFonts w:cs="Times"/>
-        </w:rPr>
-        <w:t xml:space="preserve"> Personal communication, 2011.</w:t>
-      </w:r>
-    </w:p>
-    <w:p>
-      <w:pPr>
-        <w:pStyle w:val="Reference"/>
-        <w:rPr>
-          <w:rFonts w:cs="Times"/>
-        </w:rPr>
-      </w:pPr>
-      <w:r>
-        <w:rPr>
-          <w:rFonts w:cs="Times"/>
-        </w:rPr>
-        <w:t xml:space="preserve">James Brown and John Smith. How not to cite </w:t>
-      </w:r>
-      <w:proofErr w:type="gramStart"/>
-      <w:r>
-        <w:rPr>
-          <w:rFonts w:cs="Times"/>
-        </w:rPr>
-        <w:t>papers.</w:t>
-      </w:r>
-      <w:proofErr w:type="gramEnd"/>
-      <w:r>
-        <w:rPr>
-          <w:rFonts w:cs="Times"/>
-        </w:rPr>
-        <w:t xml:space="preserve"> In John Smith, editor, </w:t>
-      </w:r>
-      <w:r>
-        <w:rPr>
-          <w:rFonts w:cs="Times"/>
-          <w:i/>
-          <w:iCs/>
-        </w:rPr>
-        <w:t>Proceedings of the First International Conference on Modern Bibliometrics (MODBIB 2009</w:t>
-      </w:r>
-      <w:r>
-        <w:rPr>
-          <w:rFonts w:cs="Times"/>
-        </w:rPr>
-        <w:t>), pages 20–30, Pasadena (CA), USA, July 25–28 2009.</w:t>
-      </w:r>
-    </w:p>
-    <w:p>
-      <w:pPr>
-        <w:pStyle w:val="Reference"/>
-        <w:rPr>
-          <w:rFonts w:cs="Times"/>
-        </w:rPr>
-      </w:pPr>
-      <w:r>
-        <w:rPr>
-          <w:rFonts w:cs="Times"/>
-        </w:rPr>
-        <w:t xml:space="preserve">John Smith. How to make citations. </w:t>
-      </w:r>
-      <w:r>
-        <w:rPr>
-          <w:rFonts w:cs="Times"/>
-          <w:i/>
-          <w:iCs/>
-        </w:rPr>
-        <w:t>Journal of Modern Bibliometrics</w:t>
-      </w:r>
-      <w:r>
-        <w:rPr>
-          <w:rFonts w:cs="Times"/>
-        </w:rPr>
-        <w:t>, 1:1–10, 2010.</w:t>
-      </w:r>
-    </w:p>
-    <w:p>
-      <w:pPr>
-        <w:pStyle w:val="Reference"/>
-        <w:rPr>
-          <w:rFonts w:cs="Times"/>
-        </w:rPr>
-      </w:pPr>
-      <w:r>
-        <w:rPr>
-          <w:rFonts w:cs="Times"/>
-        </w:rPr>
-        <w:t>John Smith. Against the accusations of James Brown. Technical Report 01-11, CS Department, University of Serendipity, 2011.</w:t>
       </w:r>
     </w:p>
     <w:p>
       <w:pPr>
         <w:pStyle w:val="Textoindependiente"/>
         <w:ind w:firstLine="0"/>
+        <w:jc w:val="center"/>
+        <w:rPr>
+          <w:lang w:val="es-CO"/>
+        </w:rPr>
+      </w:pPr>
+    </w:p>
+    <w:p>
+      <w:pPr>
+        <w:pStyle w:val="Textoindependiente"/>
+        <w:ind w:firstLine="0"/>
+        <w:jc w:val="center"/>
+        <w:rPr>
+          <w:lang w:val="es-CO"/>
+        </w:rPr>
+      </w:pPr>
+      <w:r>
+        <w:rPr>
+          <w:noProof/>
+          <w:lang w:val="es-CO" w:eastAsia="es-CO" w:bidi="ar-SA"/>
+        </w:rPr>
+        <w:drawing>
+          <wp:inline distT="0" distB="0" distL="0" distR="0" wp14:anchorId="149738BE" wp14:editId="7CDFE18F">
+            <wp:extent cx="4276725" cy="2619375"/>
+            <wp:effectExtent l="0" t="0" r="9525" b="9525"/>
+            <wp:docPr id="2" name="Gráfico 2">
+              <a:extLst xmlns:a="http://schemas.openxmlformats.org/drawingml/2006/main">
+                <a:ext uri="{FF2B5EF4-FFF2-40B4-BE49-F238E27FC236}">
+                  <a16:creationId xmlns:a16="http://schemas.microsoft.com/office/drawing/2014/main" id="{B21AE949-13A0-4AA7-B42B-FA369D0FFE0F}"/>
+                </a:ext>
+              </a:extLst>
+            </wp:docPr>
+            <wp:cNvGraphicFramePr/>
+            <a:graphic xmlns:a="http://schemas.openxmlformats.org/drawingml/2006/main">
+              <a:graphicData uri="http://schemas.openxmlformats.org/drawingml/2006/chart">
+                <c:chart xmlns:c="http://schemas.openxmlformats.org/drawingml/2006/chart" xmlns:r="http://schemas.openxmlformats.org/officeDocument/2006/relationships" r:id="rId16"/>
+              </a:graphicData>
+            </a:graphic>
+          </wp:inline>
+        </w:drawing>
+      </w:r>
+      <w:r>
+        <w:rPr>
+          <w:lang w:val="es-CO"/>
+        </w:rPr>
+        <w:br/>
+      </w:r>
+      <w:r>
+        <w:rPr>
+          <w:b/>
+          <w:sz w:val="20"/>
+          <w:lang w:val="es-CO"/>
+        </w:rPr>
+        <w:t xml:space="preserve">Gráfica No. 4: </w:t>
+      </w:r>
+      <w:r>
+        <w:rPr>
+          <w:sz w:val="20"/>
+          <w:lang w:val="es-CO"/>
+        </w:rPr>
+        <w:t>Número de nodos total por patrón de corte.</w:t>
+      </w:r>
+    </w:p>
+    <w:p>
+      <w:pPr>
+        <w:pStyle w:val="Ttulo1"/>
+        <w:rPr>
+          <w:rFonts w:cs="Times"/>
+          <w:lang w:val="es-CO"/>
+        </w:rPr>
+      </w:pPr>
+      <w:r>
+        <w:rPr>
+          <w:rFonts w:cs="Times"/>
+          <w:lang w:val="es-CO"/>
+        </w:rPr>
+        <w:t xml:space="preserve">Conclusiones </w:t>
+      </w:r>
+      <w:r>
+        <w:rPr>
+          <w:rFonts w:cs="Times"/>
+          <w:lang w:val="es-CO"/>
+        </w:rPr>
+        <w:t xml:space="preserve"> </w:t>
+      </w:r>
+    </w:p>
+    <w:p>
+      <w:pPr>
+        <w:pStyle w:val="Firstparagraph"/>
+        <w:rPr>
+          <w:lang w:val="es-CO"/>
+        </w:rPr>
+      </w:pPr>
+      <w:r>
+        <w:rPr>
+          <w:lang w:val="es-CO"/>
+        </w:rPr>
+        <w:t xml:space="preserve">Finalmente, es </w:t>
+      </w:r>
+      <w:r>
+        <w:rPr>
+          <w:lang w:val="es-CO"/>
+        </w:rPr>
+        <w:t>pos</w:t>
+      </w:r>
+      <w:r>
+        <w:rPr>
+          <w:lang w:val="es-CO"/>
+        </w:rPr>
+        <w:t xml:space="preserve">ible formular y resolver muchos problemas </w:t>
+      </w:r>
+      <w:r>
+        <w:rPr>
+          <w:lang w:val="es-CO"/>
+        </w:rPr>
+        <w:t xml:space="preserve">de la vida real por medio de la estructura de datos de un grafo, ya sea ruteo en arcos o ruteo en nodos. </w:t>
+      </w:r>
+      <w:r>
+        <w:rPr>
+          <w:lang w:val="es-CO"/>
+        </w:rPr>
+        <w:t>En cuanto a los ruteos en arcos, existen muchos m</w:t>
+      </w:r>
+      <w:r>
+        <w:rPr>
+          <w:lang w:val="es-CO"/>
+        </w:rPr>
+        <w:t xml:space="preserve">étodos para resolver de manera óptima los modelos. Es posible, también, adaptarlos a un problema de ruta más corta (problema de ruteo en nodos) y resolverlo con una formulación de flujo en redes adaptando una restricción adicional para que recorra los arcos necesarios. </w:t>
+      </w:r>
+    </w:p>
+    <w:p>
+      <w:pPr>
+        <w:pStyle w:val="Textoindependiente"/>
+        <w:ind w:firstLine="0"/>
+        <w:rPr>
+          <w:lang w:val="es-CO"/>
+        </w:rPr>
+      </w:pPr>
+    </w:p>
+    <w:p>
+      <w:pPr>
+        <w:pStyle w:val="Textoindependiente"/>
+        <w:ind w:firstLine="0"/>
+        <w:rPr>
+          <w:lang w:val="es-CO"/>
+        </w:rPr>
+      </w:pPr>
+      <w:r>
+        <w:rPr>
+          <w:lang w:val="es-CO"/>
+        </w:rPr>
+        <w:t xml:space="preserve">Adicionalmente, concluimos que a medida que crece el tamaño de un grafo, crece la complejidad computacional (y por lo tanto el tiempo computacional) de resolver el problema. Esto, sucede dado que los grafos como estructuras de datos son complejos y son utilizados para resolver problema de tipo NP Hard, lo cual implica que los algoritmos implementados, aumentan de manera no-polinomial a medida que aumenta el tamaño del mismo. </w:t>
+      </w:r>
+      <w:r>
+        <w:rPr>
+          <w:lang w:val="es-CO"/>
+        </w:rPr>
+        <w:t xml:space="preserve">Por lo tanto, es muy importante para este tipo de problemas encontrar soluciones que crezcan en complejidad en el menor orden posible. </w:t>
+      </w:r>
+    </w:p>
+    <w:p>
+      <w:pPr>
+        <w:pStyle w:val="Referencestitle"/>
+        <w:rPr>
+          <w:rFonts w:cs="Times"/>
+          <w:lang w:val="es-CO"/>
+        </w:rPr>
+      </w:pPr>
+      <w:r>
+        <w:rPr>
+          <w:rFonts w:cs="Times"/>
+          <w:lang w:val="es-CO"/>
+        </w:rPr>
+        <w:lastRenderedPageBreak/>
+        <w:t>References</w:t>
+      </w:r>
+    </w:p>
+    <w:p>
+      <w:pPr>
+        <w:pStyle w:val="Reference"/>
+        <w:rPr>
+          <w:rFonts w:cs="Times"/>
+        </w:rPr>
+      </w:pPr>
+      <w:bookmarkStart w:id="1" w:name="__RefNumPara__951_1415757292"/>
+      <w:bookmarkEnd w:id="1"/>
+      <w:r>
+        <w:rPr>
+          <w:rFonts w:cs="Times"/>
+        </w:rPr>
+        <w:t>James Brown. Why the work of John Smith must not be cited. Personal communication, 2011.</w:t>
+      </w:r>
+    </w:p>
+    <w:p>
+      <w:pPr>
+        <w:pStyle w:val="Reference"/>
+        <w:rPr>
+          <w:rFonts w:cs="Times"/>
+        </w:rPr>
+      </w:pPr>
+      <w:r>
+        <w:rPr>
+          <w:rFonts w:cs="Times"/>
+        </w:rPr>
+        <w:t xml:space="preserve">James Brown and John Smith. How not to cite papers. In John Smith, editor, </w:t>
+      </w:r>
+      <w:r>
+        <w:rPr>
+          <w:rFonts w:cs="Times"/>
+          <w:i/>
+          <w:iCs/>
+        </w:rPr>
+        <w:t>Proceedings of the First International Conference on Modern Bibliometrics (MODBIB 2009</w:t>
+      </w:r>
+      <w:r>
+        <w:rPr>
+          <w:rFonts w:cs="Times"/>
+        </w:rPr>
+        <w:t>), pages 20–30, Pasadena (CA), USA, July 25–28 2009.</w:t>
+      </w:r>
+    </w:p>
+    <w:p>
+      <w:pPr>
+        <w:pStyle w:val="Reference"/>
+        <w:rPr>
+          <w:rFonts w:cs="Times"/>
+        </w:rPr>
+      </w:pPr>
+      <w:r>
+        <w:rPr>
+          <w:rFonts w:cs="Times"/>
+        </w:rPr>
+        <w:t xml:space="preserve">John Smith. How to make citations. </w:t>
+      </w:r>
+      <w:r>
+        <w:rPr>
+          <w:rFonts w:cs="Times"/>
+          <w:i/>
+          <w:iCs/>
+        </w:rPr>
+        <w:t>Journal of Modern Bibliometrics</w:t>
+      </w:r>
+      <w:r>
+        <w:rPr>
+          <w:rFonts w:cs="Times"/>
+        </w:rPr>
+        <w:t>, 1:1–10, 2010.</w:t>
+      </w:r>
+    </w:p>
+    <w:p>
+      <w:pPr>
+        <w:pStyle w:val="Reference"/>
+        <w:rPr>
+          <w:rFonts w:cs="Times"/>
+        </w:rPr>
+      </w:pPr>
+      <w:r>
+        <w:rPr>
+          <w:rFonts w:cs="Times"/>
+        </w:rPr>
+        <w:t>John Smith. Against the accusations of James Brown. Technical Report 01-11, CS Department, University of Serendipity, 2011.</w:t>
+      </w:r>
+    </w:p>
+    <w:p>
+      <w:pPr>
+        <w:pStyle w:val="Textoindependiente"/>
+        <w:ind w:firstLine="0"/>
         <w:rPr>
           <w:rFonts w:cs="Times"/>
         </w:rPr>
       </w:pPr>
     </w:p>
     <w:sectPr>
-      <w:headerReference w:type="even" r:id="rId14"/>
-      <w:headerReference w:type="default" r:id="rId15"/>
-      <w:footerReference w:type="even" r:id="rId16"/>
-      <w:footerReference w:type="default" r:id="rId17"/>
+      <w:headerReference w:type="even" r:id="rId17"/>
+      <w:headerReference w:type="default" r:id="rId18"/>
+      <w:footerReference w:type="even" r:id="rId19"/>
+      <w:footerReference w:type="default" r:id="rId20"/>
       <w:pgSz w:w="11906" w:h="16838"/>
       <w:pgMar w:top="1275" w:right="1417" w:bottom="1270" w:left="1417" w:header="709" w:footer="709" w:gutter="0"/>
       <w:cols w:space="720"/>
@@ -8794,7 +8639,7 @@
 </file>
 
 <file path=word/endnotes.xml><?xml version="1.0" encoding="utf-8"?>
-<w:endnotes xmlns:wpc="http://schemas.microsoft.com/office/word/2010/wordprocessingCanvas" xmlns:cx="http://schemas.microsoft.com/office/drawing/2014/chartex" xmlns:cx1="http://schemas.microsoft.com/office/drawing/2015/9/8/chartex" xmlns:cx2="http://schemas.microsoft.com/office/drawing/2015/10/21/chartex" xmlns:cx3="http://schemas.microsoft.com/office/drawing/2016/5/9/chartex" xmlns:cx4="http://schemas.microsoft.com/office/drawing/2016/5/10/chartex" xmlns:cx5="http://schemas.microsoft.com/office/drawing/2016/5/11/chartex" xmlns:cx6="http://schemas.microsoft.com/office/drawing/2016/5/12/chartex" xmlns:cx7="http://schemas.microsoft.com/office/drawing/2016/5/13/chartex" xmlns:cx8="http://schemas.microsoft.com/office/drawing/2016/5/14/chartex" xmlns:mc="http://schemas.openxmlformats.org/markup-compatibility/2006" xmlns:aink="http://schemas.microsoft.com/office/drawing/2016/ink" xmlns:am3d="http://schemas.microsoft.com/office/drawing/2017/model3d" xmlns:o="urn:schemas-microsoft-com:office:office" xmlns:r="http://schemas.openxmlformats.org/officeDocument/2006/relationships" xmlns:m="http://schemas.openxmlformats.org/officeDocument/2006/math" xmlns:v="urn:schemas-microsoft-com:vml" xmlns:wp14="http://schemas.microsoft.com/office/word/2010/wordprocessingDrawing" xmlns:wp="http://schemas.openxmlformats.org/drawingml/2006/wordprocessingDrawing" xmlns:w10="urn:schemas-microsoft-com:office:word" xmlns:w="http://schemas.openxmlformats.org/wordprocessingml/2006/main" xmlns:w14="http://schemas.microsoft.com/office/word/2010/wordml" xmlns:w15="http://schemas.microsoft.com/office/word/2012/wordml" xmlns:w16cid="http://schemas.microsoft.com/office/word/2016/wordml/cid" xmlns:w16se="http://schemas.microsoft.com/office/word/2015/wordml/symex" xmlns:wpg="http://schemas.microsoft.com/office/word/2010/wordprocessingGroup" xmlns:wpi="http://schemas.microsoft.com/office/word/2010/wordprocessingInk" xmlns:wne="http://schemas.microsoft.com/office/word/2006/wordml" xmlns:wps="http://schemas.microsoft.com/office/word/2010/wordprocessingShape" mc:Ignorable="w14 w15 w16se w16cid wp14">
+<w:endnotes xmlns:wpc="http://schemas.microsoft.com/office/word/2010/wordprocessingCanvas" xmlns:cx="http://schemas.microsoft.com/office/drawing/2014/chartex" xmlns:cx1="http://schemas.microsoft.com/office/drawing/2015/9/8/chartex" xmlns:mc="http://schemas.openxmlformats.org/markup-compatibility/2006" xmlns:o="urn:schemas-microsoft-com:office:office" xmlns:r="http://schemas.openxmlformats.org/officeDocument/2006/relationships" xmlns:m="http://schemas.openxmlformats.org/officeDocument/2006/math" xmlns:v="urn:schemas-microsoft-com:vml" xmlns:wp14="http://schemas.microsoft.com/office/word/2010/wordprocessingDrawing" xmlns:wp="http://schemas.openxmlformats.org/drawingml/2006/wordprocessingDrawing" xmlns:w10="urn:schemas-microsoft-com:office:word" xmlns:w="http://schemas.openxmlformats.org/wordprocessingml/2006/main" xmlns:w14="http://schemas.microsoft.com/office/word/2010/wordml" xmlns:w15="http://schemas.microsoft.com/office/word/2012/wordml" xmlns:w16se="http://schemas.microsoft.com/office/word/2015/wordml/symex" xmlns:wpg="http://schemas.microsoft.com/office/word/2010/wordprocessingGroup" xmlns:wpi="http://schemas.microsoft.com/office/word/2010/wordprocessingInk" xmlns:wne="http://schemas.microsoft.com/office/word/2006/wordml" xmlns:wps="http://schemas.microsoft.com/office/word/2010/wordprocessingShape" mc:Ignorable="w14 w15 w16se wp14">
   <w:endnote w:type="separator" w:id="-1">
     <w:p>
       <w:r>
@@ -8813,51 +8658,35 @@
 </file>
 
 <file path=word/footer1.xml><?xml version="1.0" encoding="utf-8"?>
-<w:ftr xmlns:wpc="http://schemas.microsoft.com/office/word/2010/wordprocessingCanvas" xmlns:cx="http://schemas.microsoft.com/office/drawing/2014/chartex" xmlns:cx1="http://schemas.microsoft.com/office/drawing/2015/9/8/chartex" xmlns:cx2="http://schemas.microsoft.com/office/drawing/2015/10/21/chartex" xmlns:cx3="http://schemas.microsoft.com/office/drawing/2016/5/9/chartex" xmlns:cx4="http://schemas.microsoft.com/office/drawing/2016/5/10/chartex" xmlns:cx5="http://schemas.microsoft.com/office/drawing/2016/5/11/chartex" xmlns:cx6="http://schemas.microsoft.com/office/drawing/2016/5/12/chartex" xmlns:cx7="http://schemas.microsoft.com/office/drawing/2016/5/13/chartex" xmlns:cx8="http://schemas.microsoft.com/office/drawing/2016/5/14/chartex" xmlns:mc="http://schemas.openxmlformats.org/markup-compatibility/2006" xmlns:aink="http://schemas.microsoft.com/office/drawing/2016/ink" xmlns:am3d="http://schemas.microsoft.com/office/drawing/2017/model3d" xmlns:o="urn:schemas-microsoft-com:office:office" xmlns:r="http://schemas.openxmlformats.org/officeDocument/2006/relationships" xmlns:m="http://schemas.openxmlformats.org/officeDocument/2006/math" xmlns:v="urn:schemas-microsoft-com:vml" xmlns:wp14="http://schemas.microsoft.com/office/word/2010/wordprocessingDrawing" xmlns:wp="http://schemas.openxmlformats.org/drawingml/2006/wordprocessingDrawing" xmlns:w10="urn:schemas-microsoft-com:office:word" xmlns:w="http://schemas.openxmlformats.org/wordprocessingml/2006/main" xmlns:w14="http://schemas.microsoft.com/office/word/2010/wordml" xmlns:w15="http://schemas.microsoft.com/office/word/2012/wordml" xmlns:w16cid="http://schemas.microsoft.com/office/word/2016/wordml/cid" xmlns:w16se="http://schemas.microsoft.com/office/word/2015/wordml/symex" xmlns:wpg="http://schemas.microsoft.com/office/word/2010/wordprocessingGroup" xmlns:wpi="http://schemas.microsoft.com/office/word/2010/wordprocessingInk" xmlns:wne="http://schemas.microsoft.com/office/word/2006/wordml" xmlns:wps="http://schemas.microsoft.com/office/word/2010/wordprocessingShape" mc:Ignorable="w14 w15 w16se w16cid wp14">
+<w:ftr xmlns:wpc="http://schemas.microsoft.com/office/word/2010/wordprocessingCanvas" xmlns:cx="http://schemas.microsoft.com/office/drawing/2014/chartex" xmlns:cx1="http://schemas.microsoft.com/office/drawing/2015/9/8/chartex" xmlns:mc="http://schemas.openxmlformats.org/markup-compatibility/2006" xmlns:o="urn:schemas-microsoft-com:office:office" xmlns:r="http://schemas.openxmlformats.org/officeDocument/2006/relationships" xmlns:m="http://schemas.openxmlformats.org/officeDocument/2006/math" xmlns:v="urn:schemas-microsoft-com:vml" xmlns:wp14="http://schemas.microsoft.com/office/word/2010/wordprocessingDrawing" xmlns:wp="http://schemas.openxmlformats.org/drawingml/2006/wordprocessingDrawing" xmlns:w10="urn:schemas-microsoft-com:office:word" xmlns:w="http://schemas.openxmlformats.org/wordprocessingml/2006/main" xmlns:w14="http://schemas.microsoft.com/office/word/2010/wordml" xmlns:w15="http://schemas.microsoft.com/office/word/2012/wordml" xmlns:w16se="http://schemas.microsoft.com/office/word/2015/wordml/symex" xmlns:wpg="http://schemas.microsoft.com/office/word/2010/wordprocessingGroup" xmlns:wpi="http://schemas.microsoft.com/office/word/2010/wordprocessingInk" xmlns:wne="http://schemas.microsoft.com/office/word/2006/wordml" xmlns:wps="http://schemas.microsoft.com/office/word/2010/wordprocessingShape" mc:Ignorable="w14 w15 w16se wp14">
   <w:p>
     <w:pPr>
       <w:pStyle w:val="Footerright"/>
       <w:jc w:val="left"/>
     </w:pPr>
     <w:r>
-      <w:t xml:space="preserve">Bogotá, </w:t>
-    </w:r>
-    <w:proofErr w:type="spellStart"/>
-    <w:r>
-      <w:t>Diciembre</w:t>
-    </w:r>
-    <w:proofErr w:type="spellEnd"/>
-    <w:r>
-      <w:t xml:space="preserve"> 10, 2018</w:t>
+      <w:t>Bogotá, Diciembre 10, 2018</w:t>
     </w:r>
   </w:p>
 </w:ftr>
 </file>
 
 <file path=word/footer2.xml><?xml version="1.0" encoding="utf-8"?>
-<w:ftr xmlns:wpc="http://schemas.microsoft.com/office/word/2010/wordprocessingCanvas" xmlns:cx="http://schemas.microsoft.com/office/drawing/2014/chartex" xmlns:cx1="http://schemas.microsoft.com/office/drawing/2015/9/8/chartex" xmlns:cx2="http://schemas.microsoft.com/office/drawing/2015/10/21/chartex" xmlns:cx3="http://schemas.microsoft.com/office/drawing/2016/5/9/chartex" xmlns:cx4="http://schemas.microsoft.com/office/drawing/2016/5/10/chartex" xmlns:cx5="http://schemas.microsoft.com/office/drawing/2016/5/11/chartex" xmlns:cx6="http://schemas.microsoft.com/office/drawing/2016/5/12/chartex" xmlns:cx7="http://schemas.microsoft.com/office/drawing/2016/5/13/chartex" xmlns:cx8="http://schemas.microsoft.com/office/drawing/2016/5/14/chartex" xmlns:mc="http://schemas.openxmlformats.org/markup-compatibility/2006" xmlns:aink="http://schemas.microsoft.com/office/drawing/2016/ink" xmlns:am3d="http://schemas.microsoft.com/office/drawing/2017/model3d" xmlns:o="urn:schemas-microsoft-com:office:office" xmlns:r="http://schemas.openxmlformats.org/officeDocument/2006/relationships" xmlns:m="http://schemas.openxmlformats.org/officeDocument/2006/math" xmlns:v="urn:schemas-microsoft-com:vml" xmlns:wp14="http://schemas.microsoft.com/office/word/2010/wordprocessingDrawing" xmlns:wp="http://schemas.openxmlformats.org/drawingml/2006/wordprocessingDrawing" xmlns:w10="urn:schemas-microsoft-com:office:word" xmlns:w="http://schemas.openxmlformats.org/wordprocessingml/2006/main" xmlns:w14="http://schemas.microsoft.com/office/word/2010/wordml" xmlns:w15="http://schemas.microsoft.com/office/word/2012/wordml" xmlns:w16cid="http://schemas.microsoft.com/office/word/2016/wordml/cid" xmlns:w16se="http://schemas.microsoft.com/office/word/2015/wordml/symex" xmlns:wpg="http://schemas.microsoft.com/office/word/2010/wordprocessingGroup" xmlns:wpi="http://schemas.microsoft.com/office/word/2010/wordprocessingInk" xmlns:wne="http://schemas.microsoft.com/office/word/2006/wordml" xmlns:wps="http://schemas.microsoft.com/office/word/2010/wordprocessingShape" mc:Ignorable="w14 w15 w16se w16cid wp14">
+<w:ftr xmlns:wpc="http://schemas.microsoft.com/office/word/2010/wordprocessingCanvas" xmlns:cx="http://schemas.microsoft.com/office/drawing/2014/chartex" xmlns:cx1="http://schemas.microsoft.com/office/drawing/2015/9/8/chartex" xmlns:mc="http://schemas.openxmlformats.org/markup-compatibility/2006" xmlns:o="urn:schemas-microsoft-com:office:office" xmlns:r="http://schemas.openxmlformats.org/officeDocument/2006/relationships" xmlns:m="http://schemas.openxmlformats.org/officeDocument/2006/math" xmlns:v="urn:schemas-microsoft-com:vml" xmlns:wp14="http://schemas.microsoft.com/office/word/2010/wordprocessingDrawing" xmlns:wp="http://schemas.openxmlformats.org/drawingml/2006/wordprocessingDrawing" xmlns:w10="urn:schemas-microsoft-com:office:word" xmlns:w="http://schemas.openxmlformats.org/wordprocessingml/2006/main" xmlns:w14="http://schemas.microsoft.com/office/word/2010/wordml" xmlns:w15="http://schemas.microsoft.com/office/word/2012/wordml" xmlns:w16se="http://schemas.microsoft.com/office/word/2015/wordml/symex" xmlns:wpg="http://schemas.microsoft.com/office/word/2010/wordprocessingGroup" xmlns:wpi="http://schemas.microsoft.com/office/word/2010/wordprocessingInk" xmlns:wne="http://schemas.microsoft.com/office/word/2006/wordml" xmlns:wps="http://schemas.microsoft.com/office/word/2010/wordprocessingShape" mc:Ignorable="w14 w15 w16se wp14">
   <w:p>
     <w:pPr>
       <w:pStyle w:val="Footerright"/>
       <w:jc w:val="right"/>
     </w:pPr>
     <w:r>
-      <w:t xml:space="preserve">Bogotá, </w:t>
-    </w:r>
-    <w:proofErr w:type="spellStart"/>
-    <w:r>
-      <w:t>Diciembre</w:t>
-    </w:r>
-    <w:proofErr w:type="spellEnd"/>
-    <w:r>
-      <w:t xml:space="preserve"> 10, 2018</w:t>
+      <w:t>Bogotá, Diciembre 10, 2018</w:t>
     </w:r>
   </w:p>
 </w:ftr>
 </file>
 
 <file path=word/footnotes.xml><?xml version="1.0" encoding="utf-8"?>
-<w:footnotes xmlns:wpc="http://schemas.microsoft.com/office/word/2010/wordprocessingCanvas" xmlns:cx="http://schemas.microsoft.com/office/drawing/2014/chartex" xmlns:cx1="http://schemas.microsoft.com/office/drawing/2015/9/8/chartex" xmlns:cx2="http://schemas.microsoft.com/office/drawing/2015/10/21/chartex" xmlns:cx3="http://schemas.microsoft.com/office/drawing/2016/5/9/chartex" xmlns:cx4="http://schemas.microsoft.com/office/drawing/2016/5/10/chartex" xmlns:cx5="http://schemas.microsoft.com/office/drawing/2016/5/11/chartex" xmlns:cx6="http://schemas.microsoft.com/office/drawing/2016/5/12/chartex" xmlns:cx7="http://schemas.microsoft.com/office/drawing/2016/5/13/chartex" xmlns:cx8="http://schemas.microsoft.com/office/drawing/2016/5/14/chartex" xmlns:mc="http://schemas.openxmlformats.org/markup-compatibility/2006" xmlns:aink="http://schemas.microsoft.com/office/drawing/2016/ink" xmlns:am3d="http://schemas.microsoft.com/office/drawing/2017/model3d" xmlns:o="urn:schemas-microsoft-com:office:office" xmlns:r="http://schemas.openxmlformats.org/officeDocument/2006/relationships" xmlns:m="http://schemas.openxmlformats.org/officeDocument/2006/math" xmlns:v="urn:schemas-microsoft-com:vml" xmlns:wp14="http://schemas.microsoft.com/office/word/2010/wordprocessingDrawing" xmlns:wp="http://schemas.openxmlformats.org/drawingml/2006/wordprocessingDrawing" xmlns:w10="urn:schemas-microsoft-com:office:word" xmlns:w="http://schemas.openxmlformats.org/wordprocessingml/2006/main" xmlns:w14="http://schemas.microsoft.com/office/word/2010/wordml" xmlns:w15="http://schemas.microsoft.com/office/word/2012/wordml" xmlns:w16cid="http://schemas.microsoft.com/office/word/2016/wordml/cid" xmlns:w16se="http://schemas.microsoft.com/office/word/2015/wordml/symex" xmlns:wpg="http://schemas.microsoft.com/office/word/2010/wordprocessingGroup" xmlns:wpi="http://schemas.microsoft.com/office/word/2010/wordprocessingInk" xmlns:wne="http://schemas.microsoft.com/office/word/2006/wordml" xmlns:wps="http://schemas.microsoft.com/office/word/2010/wordprocessingShape" mc:Ignorable="w14 w15 w16se w16cid wp14">
+<w:footnotes xmlns:wpc="http://schemas.microsoft.com/office/word/2010/wordprocessingCanvas" xmlns:cx="http://schemas.microsoft.com/office/drawing/2014/chartex" xmlns:cx1="http://schemas.microsoft.com/office/drawing/2015/9/8/chartex" xmlns:mc="http://schemas.openxmlformats.org/markup-compatibility/2006" xmlns:o="urn:schemas-microsoft-com:office:office" xmlns:r="http://schemas.openxmlformats.org/officeDocument/2006/relationships" xmlns:m="http://schemas.openxmlformats.org/officeDocument/2006/math" xmlns:v="urn:schemas-microsoft-com:vml" xmlns:wp14="http://schemas.microsoft.com/office/word/2010/wordprocessingDrawing" xmlns:wp="http://schemas.openxmlformats.org/drawingml/2006/wordprocessingDrawing" xmlns:w10="urn:schemas-microsoft-com:office:word" xmlns:w="http://schemas.openxmlformats.org/wordprocessingml/2006/main" xmlns:w14="http://schemas.microsoft.com/office/word/2010/wordml" xmlns:w15="http://schemas.microsoft.com/office/word/2012/wordml" xmlns:w16se="http://schemas.microsoft.com/office/word/2015/wordml/symex" xmlns:wpg="http://schemas.microsoft.com/office/word/2010/wordprocessingGroup" xmlns:wpi="http://schemas.microsoft.com/office/word/2010/wordprocessingInk" xmlns:wne="http://schemas.microsoft.com/office/word/2006/wordml" xmlns:wps="http://schemas.microsoft.com/office/word/2010/wordprocessingShape" mc:Ignorable="w14 w15 w16se wp14">
   <w:footnote w:type="separator" w:id="-1">
     <w:p>
       <w:r>
@@ -8876,7 +8705,7 @@
 </file>
 
 <file path=word/header1.xml><?xml version="1.0" encoding="utf-8"?>
-<w:hdr xmlns:wpc="http://schemas.microsoft.com/office/word/2010/wordprocessingCanvas" xmlns:cx="http://schemas.microsoft.com/office/drawing/2014/chartex" xmlns:cx1="http://schemas.microsoft.com/office/drawing/2015/9/8/chartex" xmlns:cx2="http://schemas.microsoft.com/office/drawing/2015/10/21/chartex" xmlns:cx3="http://schemas.microsoft.com/office/drawing/2016/5/9/chartex" xmlns:cx4="http://schemas.microsoft.com/office/drawing/2016/5/10/chartex" xmlns:cx5="http://schemas.microsoft.com/office/drawing/2016/5/11/chartex" xmlns:cx6="http://schemas.microsoft.com/office/drawing/2016/5/12/chartex" xmlns:cx7="http://schemas.microsoft.com/office/drawing/2016/5/13/chartex" xmlns:cx8="http://schemas.microsoft.com/office/drawing/2016/5/14/chartex" xmlns:mc="http://schemas.openxmlformats.org/markup-compatibility/2006" xmlns:aink="http://schemas.microsoft.com/office/drawing/2016/ink" xmlns:am3d="http://schemas.microsoft.com/office/drawing/2017/model3d" xmlns:o="urn:schemas-microsoft-com:office:office" xmlns:r="http://schemas.openxmlformats.org/officeDocument/2006/relationships" xmlns:m="http://schemas.openxmlformats.org/officeDocument/2006/math" xmlns:v="urn:schemas-microsoft-com:vml" xmlns:wp14="http://schemas.microsoft.com/office/word/2010/wordprocessingDrawing" xmlns:wp="http://schemas.openxmlformats.org/drawingml/2006/wordprocessingDrawing" xmlns:w10="urn:schemas-microsoft-com:office:word" xmlns:w="http://schemas.openxmlformats.org/wordprocessingml/2006/main" xmlns:w14="http://schemas.microsoft.com/office/word/2010/wordml" xmlns:w15="http://schemas.microsoft.com/office/word/2012/wordml" xmlns:w16cid="http://schemas.microsoft.com/office/word/2016/wordml/cid" xmlns:w16se="http://schemas.microsoft.com/office/word/2015/wordml/symex" xmlns:wpg="http://schemas.microsoft.com/office/word/2010/wordprocessingGroup" xmlns:wpi="http://schemas.microsoft.com/office/word/2010/wordprocessingInk" xmlns:wne="http://schemas.microsoft.com/office/word/2006/wordml" xmlns:wps="http://schemas.microsoft.com/office/word/2010/wordprocessingShape" mc:Ignorable="w14 w15 w16se w16cid wp14">
+<w:hdr xmlns:wpc="http://schemas.microsoft.com/office/word/2010/wordprocessingCanvas" xmlns:cx="http://schemas.microsoft.com/office/drawing/2014/chartex" xmlns:cx1="http://schemas.microsoft.com/office/drawing/2015/9/8/chartex" xmlns:mc="http://schemas.openxmlformats.org/markup-compatibility/2006" xmlns:o="urn:schemas-microsoft-com:office:office" xmlns:r="http://schemas.openxmlformats.org/officeDocument/2006/relationships" xmlns:m="http://schemas.openxmlformats.org/officeDocument/2006/math" xmlns:v="urn:schemas-microsoft-com:vml" xmlns:wp14="http://schemas.microsoft.com/office/word/2010/wordprocessingDrawing" xmlns:wp="http://schemas.openxmlformats.org/drawingml/2006/wordprocessingDrawing" xmlns:w10="urn:schemas-microsoft-com:office:word" xmlns:w="http://schemas.openxmlformats.org/wordprocessingml/2006/main" xmlns:w14="http://schemas.microsoft.com/office/word/2010/wordml" xmlns:w15="http://schemas.microsoft.com/office/word/2012/wordml" xmlns:w16se="http://schemas.microsoft.com/office/word/2015/wordml/symex" xmlns:wpg="http://schemas.microsoft.com/office/word/2010/wordprocessingGroup" xmlns:wpi="http://schemas.microsoft.com/office/word/2010/wordprocessingInk" xmlns:wne="http://schemas.microsoft.com/office/word/2006/wordml" xmlns:wps="http://schemas.microsoft.com/office/word/2010/wordprocessingShape" mc:Ignorable="w14 w15 w16se wp14">
   <w:p>
     <w:pPr>
       <w:pStyle w:val="Headerright"/>
@@ -8910,7 +8739,7 @@
         <w:rStyle w:val="Nmerodepgina"/>
         <w:noProof/>
       </w:rPr>
-      <w:t>4</w:t>
+      <w:t>6</w:t>
     </w:r>
     <w:r>
       <w:rPr>
@@ -8928,7 +8757,7 @@
 </file>
 
 <file path=word/header2.xml><?xml version="1.0" encoding="utf-8"?>
-<w:hdr xmlns:wpc="http://schemas.microsoft.com/office/word/2010/wordprocessingCanvas" xmlns:cx="http://schemas.microsoft.com/office/drawing/2014/chartex" xmlns:cx1="http://schemas.microsoft.com/office/drawing/2015/9/8/chartex" xmlns:cx2="http://schemas.microsoft.com/office/drawing/2015/10/21/chartex" xmlns:cx3="http://schemas.microsoft.com/office/drawing/2016/5/9/chartex" xmlns:cx4="http://schemas.microsoft.com/office/drawing/2016/5/10/chartex" xmlns:cx5="http://schemas.microsoft.com/office/drawing/2016/5/11/chartex" xmlns:cx6="http://schemas.microsoft.com/office/drawing/2016/5/12/chartex" xmlns:cx7="http://schemas.microsoft.com/office/drawing/2016/5/13/chartex" xmlns:cx8="http://schemas.microsoft.com/office/drawing/2016/5/14/chartex" xmlns:mc="http://schemas.openxmlformats.org/markup-compatibility/2006" xmlns:aink="http://schemas.microsoft.com/office/drawing/2016/ink" xmlns:am3d="http://schemas.microsoft.com/office/drawing/2017/model3d" xmlns:o="urn:schemas-microsoft-com:office:office" xmlns:r="http://schemas.openxmlformats.org/officeDocument/2006/relationships" xmlns:m="http://schemas.openxmlformats.org/officeDocument/2006/math" xmlns:v="urn:schemas-microsoft-com:vml" xmlns:wp14="http://schemas.microsoft.com/office/word/2010/wordprocessingDrawing" xmlns:wp="http://schemas.openxmlformats.org/drawingml/2006/wordprocessingDrawing" xmlns:w10="urn:schemas-microsoft-com:office:word" xmlns:w="http://schemas.openxmlformats.org/wordprocessingml/2006/main" xmlns:w14="http://schemas.microsoft.com/office/word/2010/wordml" xmlns:w15="http://schemas.microsoft.com/office/word/2012/wordml" xmlns:w16cid="http://schemas.microsoft.com/office/word/2016/wordml/cid" xmlns:w16se="http://schemas.microsoft.com/office/word/2015/wordml/symex" xmlns:wpg="http://schemas.microsoft.com/office/word/2010/wordprocessingGroup" xmlns:wpi="http://schemas.microsoft.com/office/word/2010/wordprocessingInk" xmlns:wne="http://schemas.microsoft.com/office/word/2006/wordml" xmlns:wps="http://schemas.microsoft.com/office/word/2010/wordprocessingShape" mc:Ignorable="w14 w15 w16se w16cid wp14">
+<w:hdr xmlns:wpc="http://schemas.microsoft.com/office/word/2010/wordprocessingCanvas" xmlns:cx="http://schemas.microsoft.com/office/drawing/2014/chartex" xmlns:cx1="http://schemas.microsoft.com/office/drawing/2015/9/8/chartex" xmlns:mc="http://schemas.openxmlformats.org/markup-compatibility/2006" xmlns:o="urn:schemas-microsoft-com:office:office" xmlns:r="http://schemas.openxmlformats.org/officeDocument/2006/relationships" xmlns:m="http://schemas.openxmlformats.org/officeDocument/2006/math" xmlns:v="urn:schemas-microsoft-com:vml" xmlns:wp14="http://schemas.microsoft.com/office/word/2010/wordprocessingDrawing" xmlns:wp="http://schemas.openxmlformats.org/drawingml/2006/wordprocessingDrawing" xmlns:w10="urn:schemas-microsoft-com:office:word" xmlns:w="http://schemas.openxmlformats.org/wordprocessingml/2006/main" xmlns:w14="http://schemas.microsoft.com/office/word/2010/wordml" xmlns:w15="http://schemas.microsoft.com/office/word/2012/wordml" xmlns:w16se="http://schemas.microsoft.com/office/word/2015/wordml/symex" xmlns:wpg="http://schemas.microsoft.com/office/word/2010/wordprocessingGroup" xmlns:wpi="http://schemas.microsoft.com/office/word/2010/wordprocessingInk" xmlns:wne="http://schemas.microsoft.com/office/word/2006/wordml" xmlns:wps="http://schemas.microsoft.com/office/word/2010/wordprocessingShape" mc:Ignorable="w14 w15 w16se wp14">
   <w:p>
     <w:pPr>
       <w:pStyle w:val="Headerleft"/>
@@ -8966,7 +8795,7 @@
         <w:rStyle w:val="Nmerodepgina"/>
         <w:noProof/>
       </w:rPr>
-      <w:t>5</w:t>
+      <w:t>7</w:t>
     </w:r>
     <w:r>
       <w:rPr>
@@ -8980,7 +8809,7 @@
 </file>
 
 <file path=word/numbering.xml><?xml version="1.0" encoding="utf-8"?>
-<w:numbering xmlns:wpc="http://schemas.microsoft.com/office/word/2010/wordprocessingCanvas" xmlns:cx="http://schemas.microsoft.com/office/drawing/2014/chartex" xmlns:cx1="http://schemas.microsoft.com/office/drawing/2015/9/8/chartex" xmlns:cx2="http://schemas.microsoft.com/office/drawing/2015/10/21/chartex" xmlns:cx3="http://schemas.microsoft.com/office/drawing/2016/5/9/chartex" xmlns:cx4="http://schemas.microsoft.com/office/drawing/2016/5/10/chartex" xmlns:cx5="http://schemas.microsoft.com/office/drawing/2016/5/11/chartex" xmlns:cx6="http://schemas.microsoft.com/office/drawing/2016/5/12/chartex" xmlns:cx7="http://schemas.microsoft.com/office/drawing/2016/5/13/chartex" xmlns:cx8="http://schemas.microsoft.com/office/drawing/2016/5/14/chartex" xmlns:mc="http://schemas.openxmlformats.org/markup-compatibility/2006" xmlns:aink="http://schemas.microsoft.com/office/drawing/2016/ink" xmlns:am3d="http://schemas.microsoft.com/office/drawing/2017/model3d" xmlns:o="urn:schemas-microsoft-com:office:office" xmlns:r="http://schemas.openxmlformats.org/officeDocument/2006/relationships" xmlns:m="http://schemas.openxmlformats.org/officeDocument/2006/math" xmlns:v="urn:schemas-microsoft-com:vml" xmlns:wp14="http://schemas.microsoft.com/office/word/2010/wordprocessingDrawing" xmlns:wp="http://schemas.openxmlformats.org/drawingml/2006/wordprocessingDrawing" xmlns:w10="urn:schemas-microsoft-com:office:word" xmlns:w="http://schemas.openxmlformats.org/wordprocessingml/2006/main" xmlns:w14="http://schemas.microsoft.com/office/word/2010/wordml" xmlns:w15="http://schemas.microsoft.com/office/word/2012/wordml" xmlns:w16cid="http://schemas.microsoft.com/office/word/2016/wordml/cid" xmlns:w16se="http://schemas.microsoft.com/office/word/2015/wordml/symex" xmlns:wpg="http://schemas.microsoft.com/office/word/2010/wordprocessingGroup" xmlns:wpi="http://schemas.microsoft.com/office/word/2010/wordprocessingInk" xmlns:wne="http://schemas.microsoft.com/office/word/2006/wordml" xmlns:wps="http://schemas.microsoft.com/office/word/2010/wordprocessingShape" mc:Ignorable="w14 w15 w16se w16cid wp14">
+<w:numbering xmlns:wpc="http://schemas.microsoft.com/office/word/2010/wordprocessingCanvas" xmlns:cx="http://schemas.microsoft.com/office/drawing/2014/chartex" xmlns:cx1="http://schemas.microsoft.com/office/drawing/2015/9/8/chartex" xmlns:mc="http://schemas.openxmlformats.org/markup-compatibility/2006" xmlns:o="urn:schemas-microsoft-com:office:office" xmlns:r="http://schemas.openxmlformats.org/officeDocument/2006/relationships" xmlns:m="http://schemas.openxmlformats.org/officeDocument/2006/math" xmlns:v="urn:schemas-microsoft-com:vml" xmlns:wp14="http://schemas.microsoft.com/office/word/2010/wordprocessingDrawing" xmlns:wp="http://schemas.openxmlformats.org/drawingml/2006/wordprocessingDrawing" xmlns:w10="urn:schemas-microsoft-com:office:word" xmlns:w="http://schemas.openxmlformats.org/wordprocessingml/2006/main" xmlns:w14="http://schemas.microsoft.com/office/word/2010/wordml" xmlns:w15="http://schemas.microsoft.com/office/word/2012/wordml" xmlns:w16se="http://schemas.microsoft.com/office/word/2015/wordml/symex" xmlns:wpg="http://schemas.microsoft.com/office/word/2010/wordprocessingGroup" xmlns:wpi="http://schemas.microsoft.com/office/word/2010/wordprocessingInk" xmlns:wne="http://schemas.microsoft.com/office/word/2006/wordml" xmlns:wps="http://schemas.microsoft.com/office/word/2010/wordprocessingShape" mc:Ignorable="w14 w15 w16se wp14">
   <w:abstractNum w:abstractNumId="0" w15:restartNumberingAfterBreak="0">
     <w:nsid w:val="FFFFFF1D"/>
     <w:multiLevelType w:val="multilevel"/>
@@ -9614,7 +9443,7 @@
 </file>
 
 <file path=word/styles.xml><?xml version="1.0" encoding="utf-8"?>
-<w:styles xmlns:mc="http://schemas.openxmlformats.org/markup-compatibility/2006" xmlns:r="http://schemas.openxmlformats.org/officeDocument/2006/relationships" xmlns:w="http://schemas.openxmlformats.org/wordprocessingml/2006/main" xmlns:w14="http://schemas.microsoft.com/office/word/2010/wordml" xmlns:w15="http://schemas.microsoft.com/office/word/2012/wordml" xmlns:w16cid="http://schemas.microsoft.com/office/word/2016/wordml/cid" xmlns:w16se="http://schemas.microsoft.com/office/word/2015/wordml/symex" mc:Ignorable="w14 w15 w16se w16cid">
+<w:styles xmlns:mc="http://schemas.openxmlformats.org/markup-compatibility/2006" xmlns:r="http://schemas.openxmlformats.org/officeDocument/2006/relationships" xmlns:w="http://schemas.openxmlformats.org/wordprocessingml/2006/main" xmlns:w14="http://schemas.microsoft.com/office/word/2010/wordml" xmlns:w15="http://schemas.microsoft.com/office/word/2012/wordml" xmlns:w16se="http://schemas.microsoft.com/office/word/2015/wordml/symex" mc:Ignorable="w14 w15 w16se">
   <w:docDefaults>
     <w:rPrDefault>
       <w:rPr>
@@ -9624,7 +9453,7 @@
     </w:rPrDefault>
     <w:pPrDefault/>
   </w:docDefaults>
-  <w:latentStyles w:defLockedState="0" w:defUIPriority="99" w:defSemiHidden="0" w:defUnhideWhenUsed="0" w:defQFormat="0" w:count="375">
+  <w:latentStyles w:defLockedState="0" w:defUIPriority="99" w:defSemiHidden="0" w:defUnhideWhenUsed="0" w:defQFormat="0" w:count="371">
     <w:lsdException w:name="Normal" w:uiPriority="0" w:qFormat="1"/>
     <w:lsdException w:name="heading 1" w:uiPriority="9" w:qFormat="1"/>
     <w:lsdException w:name="heading 2" w:uiPriority="9" w:qFormat="1"/>
@@ -9996,8 +9825,6 @@
     <w:lsdException w:name="List Table 5 Dark Accent 6" w:uiPriority="50"/>
     <w:lsdException w:name="List Table 6 Colorful Accent 6" w:uiPriority="51"/>
     <w:lsdException w:name="List Table 7 Colorful Accent 6" w:uiPriority="52"/>
-    <w:lsdException w:name="Mention" w:semiHidden="1" w:unhideWhenUsed="1"/>
-    <w:lsdException w:name="Smart Hyperlink" w:semiHidden="1" w:unhideWhenUsed="1"/>
   </w:latentStyles>
   <w:style w:type="paragraph" w:default="1" w:styleId="Normal">
     <w:name w:val="Normal"/>
@@ -10190,6 +10017,7 @@
   <w:style w:type="character" w:default="1" w:styleId="Fuentedeprrafopredeter">
     <w:name w:val="Default Paragraph Font"/>
     <w:uiPriority w:val="1"/>
+    <w:semiHidden/>
     <w:unhideWhenUsed/>
   </w:style>
   <w:style w:type="table" w:default="1" w:styleId="Tablanormal">
@@ -10636,7 +10464,7 @@
       </w:tabs>
     </w:pPr>
   </w:style>
-  <w:style w:type="character" w:styleId="Mencinsinresolver">
+  <w:style w:type="character" w:customStyle="1" w:styleId="UnresolvedMention">
     <w:name w:val="Unresolved Mention"/>
     <w:basedOn w:val="Fuentedeprrafopredeter"/>
     <w:uiPriority w:val="99"/>
@@ -11183,6 +11011,7 @@
     </c:plotArea>
     <c:plotVisOnly val="1"/>
     <c:dispBlanksAs val="gap"/>
+    <c:showDLblsOverMax val="0"/>
     <c:extLst>
       <c:ext xmlns:c16r3="http://schemas.microsoft.com/office/drawing/2017/03/chart" uri="{56B9EC1D-385E-4148-901F-78D8002777C0}">
         <c16r3:dataDisplayOptions16>
@@ -11190,7 +11019,6 @@
         </c16r3:dataDisplayOptions16>
       </c:ext>
     </c:extLst>
-    <c:showDLblsOverMax val="0"/>
   </c:chart>
   <c:spPr>
     <a:solidFill>
@@ -11722,6 +11550,7 @@
     </c:plotArea>
     <c:plotVisOnly val="1"/>
     <c:dispBlanksAs val="gap"/>
+    <c:showDLblsOverMax val="0"/>
     <c:extLst>
       <c:ext xmlns:c16r3="http://schemas.microsoft.com/office/drawing/2017/03/chart" uri="{56B9EC1D-385E-4148-901F-78D8002777C0}">
         <c16r3:dataDisplayOptions16>
@@ -11729,7 +11558,6 @@
         </c16r3:dataDisplayOptions16>
       </c:ext>
     </c:extLst>
-    <c:showDLblsOverMax val="0"/>
   </c:chart>
   <c:spPr>
     <a:solidFill>
@@ -12159,6 +11987,7 @@
     </c:plotArea>
     <c:plotVisOnly val="1"/>
     <c:dispBlanksAs val="gap"/>
+    <c:showDLblsOverMax val="0"/>
     <c:extLst>
       <c:ext xmlns:c16r3="http://schemas.microsoft.com/office/drawing/2017/03/chart" uri="{56B9EC1D-385E-4148-901F-78D8002777C0}">
         <c16r3:dataDisplayOptions16>
@@ -12166,7 +11995,443 @@
         </c16r3:dataDisplayOptions16>
       </c:ext>
     </c:extLst>
+  </c:chart>
+  <c:spPr>
+    <a:solidFill>
+      <a:schemeClr val="bg1"/>
+    </a:solidFill>
+    <a:ln w="9525" cap="flat" cmpd="sng" algn="ctr">
+      <a:solidFill>
+        <a:schemeClr val="tx1">
+          <a:lumMod val="15000"/>
+          <a:lumOff val="85000"/>
+        </a:schemeClr>
+      </a:solidFill>
+      <a:round/>
+    </a:ln>
+    <a:effectLst/>
+  </c:spPr>
+  <c:txPr>
+    <a:bodyPr/>
+    <a:lstStyle/>
+    <a:p>
+      <a:pPr>
+        <a:defRPr>
+          <a:latin typeface="Times New Roman" panose="02020603050405020304" pitchFamily="18" charset="0"/>
+          <a:cs typeface="Times New Roman" panose="02020603050405020304" pitchFamily="18" charset="0"/>
+        </a:defRPr>
+      </a:pPr>
+      <a:endParaRPr lang="es-CO"/>
+    </a:p>
+  </c:txPr>
+  <c:externalData r:id="rId3">
+    <c:autoUpdate val="0"/>
+  </c:externalData>
+</c:chartSpace>
+</file>
+
+<file path=word/charts/chart4.xml><?xml version="1.0" encoding="utf-8"?>
+<c:chartSpace xmlns:c="http://schemas.openxmlformats.org/drawingml/2006/chart" xmlns:a="http://schemas.openxmlformats.org/drawingml/2006/main" xmlns:r="http://schemas.openxmlformats.org/officeDocument/2006/relationships" xmlns:c16r2="http://schemas.microsoft.com/office/drawing/2015/06/chart">
+  <c:date1904 val="0"/>
+  <c:lang val="es-ES"/>
+  <c:roundedCorners val="0"/>
+  <mc:AlternateContent xmlns:mc="http://schemas.openxmlformats.org/markup-compatibility/2006">
+    <mc:Choice xmlns:c14="http://schemas.microsoft.com/office/drawing/2007/8/2/chart" Requires="c14">
+      <c14:style val="102"/>
+    </mc:Choice>
+    <mc:Fallback>
+      <c:style val="2"/>
+    </mc:Fallback>
+  </mc:AlternateContent>
+  <c:chart>
+    <c:title>
+      <c:tx>
+        <c:rich>
+          <a:bodyPr rot="0" spcFirstLastPara="1" vertOverflow="ellipsis" vert="horz" wrap="square" anchor="ctr" anchorCtr="1"/>
+          <a:lstStyle/>
+          <a:p>
+            <a:pPr>
+              <a:defRPr sz="1400" b="0" i="0" u="none" strike="noStrike" kern="1200" spc="0" baseline="0">
+                <a:solidFill>
+                  <a:schemeClr val="tx1">
+                    <a:lumMod val="65000"/>
+                    <a:lumOff val="35000"/>
+                  </a:schemeClr>
+                </a:solidFill>
+                <a:latin typeface="Times New Roman" panose="02020603050405020304" pitchFamily="18" charset="0"/>
+                <a:ea typeface="+mn-ea"/>
+                <a:cs typeface="Times New Roman" panose="02020603050405020304" pitchFamily="18" charset="0"/>
+              </a:defRPr>
+            </a:pPr>
+            <a:r>
+              <a:rPr lang="es-CO"/>
+              <a:t>Número de nodos por patrón de corte</a:t>
+            </a:r>
+          </a:p>
+        </c:rich>
+      </c:tx>
+      <c:overlay val="0"/>
+      <c:spPr>
+        <a:noFill/>
+        <a:ln>
+          <a:noFill/>
+        </a:ln>
+        <a:effectLst/>
+      </c:spPr>
+      <c:txPr>
+        <a:bodyPr rot="0" spcFirstLastPara="1" vertOverflow="ellipsis" vert="horz" wrap="square" anchor="ctr" anchorCtr="1"/>
+        <a:lstStyle/>
+        <a:p>
+          <a:pPr>
+            <a:defRPr sz="1400" b="0" i="0" u="none" strike="noStrike" kern="1200" spc="0" baseline="0">
+              <a:solidFill>
+                <a:schemeClr val="tx1">
+                  <a:lumMod val="65000"/>
+                  <a:lumOff val="35000"/>
+                </a:schemeClr>
+              </a:solidFill>
+              <a:latin typeface="Times New Roman" panose="02020603050405020304" pitchFamily="18" charset="0"/>
+              <a:ea typeface="+mn-ea"/>
+              <a:cs typeface="Times New Roman" panose="02020603050405020304" pitchFamily="18" charset="0"/>
+            </a:defRPr>
+          </a:pPr>
+          <a:endParaRPr lang="es-CO"/>
+        </a:p>
+      </c:txPr>
+    </c:title>
+    <c:autoTitleDeleted val="0"/>
+    <c:plotArea>
+      <c:layout/>
+      <c:barChart>
+        <c:barDir val="col"/>
+        <c:grouping val="clustered"/>
+        <c:varyColors val="0"/>
+        <c:ser>
+          <c:idx val="0"/>
+          <c:order val="0"/>
+          <c:spPr>
+            <a:solidFill>
+              <a:schemeClr val="accent6"/>
+            </a:solidFill>
+            <a:ln>
+              <a:noFill/>
+            </a:ln>
+            <a:effectLst/>
+          </c:spPr>
+          <c:invertIfNegative val="0"/>
+          <c:val>
+            <c:numRef>
+              <c:f>[graficas.xlsx]Hoja1!$C$2:$C$18</c:f>
+              <c:numCache>
+                <c:formatCode>General</c:formatCode>
+                <c:ptCount val="17"/>
+                <c:pt idx="0">
+                  <c:v>24</c:v>
+                </c:pt>
+                <c:pt idx="1">
+                  <c:v>46</c:v>
+                </c:pt>
+                <c:pt idx="2">
+                  <c:v>30</c:v>
+                </c:pt>
+                <c:pt idx="3">
+                  <c:v>40</c:v>
+                </c:pt>
+                <c:pt idx="4">
+                  <c:v>22</c:v>
+                </c:pt>
+                <c:pt idx="5">
+                  <c:v>30</c:v>
+                </c:pt>
+                <c:pt idx="6">
+                  <c:v>22</c:v>
+                </c:pt>
+                <c:pt idx="7">
+                  <c:v>26</c:v>
+                </c:pt>
+                <c:pt idx="8">
+                  <c:v>24</c:v>
+                </c:pt>
+                <c:pt idx="9">
+                  <c:v>24</c:v>
+                </c:pt>
+                <c:pt idx="10">
+                  <c:v>32</c:v>
+                </c:pt>
+                <c:pt idx="11">
+                  <c:v>24</c:v>
+                </c:pt>
+                <c:pt idx="12">
+                  <c:v>312</c:v>
+                </c:pt>
+                <c:pt idx="13">
+                  <c:v>164</c:v>
+                </c:pt>
+                <c:pt idx="14">
+                  <c:v>164</c:v>
+                </c:pt>
+                <c:pt idx="15">
+                  <c:v>190</c:v>
+                </c:pt>
+                <c:pt idx="16">
+                  <c:v>130</c:v>
+                </c:pt>
+              </c:numCache>
+            </c:numRef>
+          </c:val>
+          <c:extLst>
+            <c:ext xmlns:c16="http://schemas.microsoft.com/office/drawing/2014/chart" uri="{C3380CC4-5D6E-409C-BE32-E72D297353CC}">
+              <c16:uniqueId val="{00000000-EF10-423B-835B-890CAA7D040E}"/>
+            </c:ext>
+          </c:extLst>
+        </c:ser>
+        <c:dLbls>
+          <c:showLegendKey val="0"/>
+          <c:showVal val="0"/>
+          <c:showCatName val="0"/>
+          <c:showSerName val="0"/>
+          <c:showPercent val="0"/>
+          <c:showBubbleSize val="0"/>
+        </c:dLbls>
+        <c:gapWidth val="219"/>
+        <c:overlap val="-27"/>
+        <c:axId val="130258431"/>
+        <c:axId val="124329663"/>
+      </c:barChart>
+      <c:catAx>
+        <c:axId val="130258431"/>
+        <c:scaling>
+          <c:orientation val="minMax"/>
+        </c:scaling>
+        <c:delete val="0"/>
+        <c:axPos val="b"/>
+        <c:title>
+          <c:tx>
+            <c:rich>
+              <a:bodyPr rot="0" spcFirstLastPara="1" vertOverflow="ellipsis" vert="horz" wrap="square" anchor="ctr" anchorCtr="1"/>
+              <a:lstStyle/>
+              <a:p>
+                <a:pPr>
+                  <a:defRPr sz="1000" b="0" i="0" u="none" strike="noStrike" kern="1200" baseline="0">
+                    <a:solidFill>
+                      <a:schemeClr val="tx1">
+                        <a:lumMod val="65000"/>
+                        <a:lumOff val="35000"/>
+                      </a:schemeClr>
+                    </a:solidFill>
+                    <a:latin typeface="Times New Roman" panose="02020603050405020304" pitchFamily="18" charset="0"/>
+                    <a:ea typeface="+mn-ea"/>
+                    <a:cs typeface="Times New Roman" panose="02020603050405020304" pitchFamily="18" charset="0"/>
+                  </a:defRPr>
+                </a:pPr>
+                <a:r>
+                  <a:rPr lang="es-CO"/>
+                  <a:t>Patrón de corte</a:t>
+                </a:r>
+              </a:p>
+            </c:rich>
+          </c:tx>
+          <c:overlay val="0"/>
+          <c:spPr>
+            <a:noFill/>
+            <a:ln>
+              <a:noFill/>
+            </a:ln>
+            <a:effectLst/>
+          </c:spPr>
+          <c:txPr>
+            <a:bodyPr rot="0" spcFirstLastPara="1" vertOverflow="ellipsis" vert="horz" wrap="square" anchor="ctr" anchorCtr="1"/>
+            <a:lstStyle/>
+            <a:p>
+              <a:pPr>
+                <a:defRPr sz="1000" b="0" i="0" u="none" strike="noStrike" kern="1200" baseline="0">
+                  <a:solidFill>
+                    <a:schemeClr val="tx1">
+                      <a:lumMod val="65000"/>
+                      <a:lumOff val="35000"/>
+                    </a:schemeClr>
+                  </a:solidFill>
+                  <a:latin typeface="Times New Roman" panose="02020603050405020304" pitchFamily="18" charset="0"/>
+                  <a:ea typeface="+mn-ea"/>
+                  <a:cs typeface="Times New Roman" panose="02020603050405020304" pitchFamily="18" charset="0"/>
+                </a:defRPr>
+              </a:pPr>
+              <a:endParaRPr lang="es-CO"/>
+            </a:p>
+          </c:txPr>
+        </c:title>
+        <c:majorTickMark val="none"/>
+        <c:minorTickMark val="none"/>
+        <c:tickLblPos val="nextTo"/>
+        <c:spPr>
+          <a:noFill/>
+          <a:ln w="9525" cap="flat" cmpd="sng" algn="ctr">
+            <a:solidFill>
+              <a:schemeClr val="tx1">
+                <a:lumMod val="15000"/>
+                <a:lumOff val="85000"/>
+              </a:schemeClr>
+            </a:solidFill>
+            <a:round/>
+          </a:ln>
+          <a:effectLst/>
+        </c:spPr>
+        <c:txPr>
+          <a:bodyPr rot="-60000000" spcFirstLastPara="1" vertOverflow="ellipsis" vert="horz" wrap="square" anchor="ctr" anchorCtr="1"/>
+          <a:lstStyle/>
+          <a:p>
+            <a:pPr>
+              <a:defRPr sz="900" b="0" i="0" u="none" strike="noStrike" kern="1200" baseline="0">
+                <a:solidFill>
+                  <a:schemeClr val="tx1">
+                    <a:lumMod val="65000"/>
+                    <a:lumOff val="35000"/>
+                  </a:schemeClr>
+                </a:solidFill>
+                <a:latin typeface="Times New Roman" panose="02020603050405020304" pitchFamily="18" charset="0"/>
+                <a:ea typeface="+mn-ea"/>
+                <a:cs typeface="Times New Roman" panose="02020603050405020304" pitchFamily="18" charset="0"/>
+              </a:defRPr>
+            </a:pPr>
+            <a:endParaRPr lang="es-CO"/>
+          </a:p>
+        </c:txPr>
+        <c:crossAx val="124329663"/>
+        <c:crosses val="autoZero"/>
+        <c:auto val="1"/>
+        <c:lblAlgn val="ctr"/>
+        <c:lblOffset val="100"/>
+        <c:noMultiLvlLbl val="0"/>
+      </c:catAx>
+      <c:valAx>
+        <c:axId val="124329663"/>
+        <c:scaling>
+          <c:orientation val="minMax"/>
+        </c:scaling>
+        <c:delete val="0"/>
+        <c:axPos val="l"/>
+        <c:majorGridlines>
+          <c:spPr>
+            <a:ln w="9525" cap="flat" cmpd="sng" algn="ctr">
+              <a:solidFill>
+                <a:schemeClr val="tx1">
+                  <a:lumMod val="15000"/>
+                  <a:lumOff val="85000"/>
+                </a:schemeClr>
+              </a:solidFill>
+              <a:round/>
+            </a:ln>
+            <a:effectLst/>
+          </c:spPr>
+        </c:majorGridlines>
+        <c:title>
+          <c:tx>
+            <c:rich>
+              <a:bodyPr rot="-5400000" spcFirstLastPara="1" vertOverflow="ellipsis" vert="horz" wrap="square" anchor="ctr" anchorCtr="1"/>
+              <a:lstStyle/>
+              <a:p>
+                <a:pPr>
+                  <a:defRPr sz="1000" b="0" i="0" u="none" strike="noStrike" kern="1200" baseline="0">
+                    <a:solidFill>
+                      <a:schemeClr val="tx1">
+                        <a:lumMod val="65000"/>
+                        <a:lumOff val="35000"/>
+                      </a:schemeClr>
+                    </a:solidFill>
+                    <a:latin typeface="Times New Roman" panose="02020603050405020304" pitchFamily="18" charset="0"/>
+                    <a:ea typeface="+mn-ea"/>
+                    <a:cs typeface="Times New Roman" panose="02020603050405020304" pitchFamily="18" charset="0"/>
+                  </a:defRPr>
+                </a:pPr>
+                <a:r>
+                  <a:rPr lang="es-CO"/>
+                  <a:t>Número total de nodos</a:t>
+                </a:r>
+              </a:p>
+            </c:rich>
+          </c:tx>
+          <c:overlay val="0"/>
+          <c:spPr>
+            <a:noFill/>
+            <a:ln>
+              <a:noFill/>
+            </a:ln>
+            <a:effectLst/>
+          </c:spPr>
+          <c:txPr>
+            <a:bodyPr rot="-5400000" spcFirstLastPara="1" vertOverflow="ellipsis" vert="horz" wrap="square" anchor="ctr" anchorCtr="1"/>
+            <a:lstStyle/>
+            <a:p>
+              <a:pPr>
+                <a:defRPr sz="1000" b="0" i="0" u="none" strike="noStrike" kern="1200" baseline="0">
+                  <a:solidFill>
+                    <a:schemeClr val="tx1">
+                      <a:lumMod val="65000"/>
+                      <a:lumOff val="35000"/>
+                    </a:schemeClr>
+                  </a:solidFill>
+                  <a:latin typeface="Times New Roman" panose="02020603050405020304" pitchFamily="18" charset="0"/>
+                  <a:ea typeface="+mn-ea"/>
+                  <a:cs typeface="Times New Roman" panose="02020603050405020304" pitchFamily="18" charset="0"/>
+                </a:defRPr>
+              </a:pPr>
+              <a:endParaRPr lang="es-CO"/>
+            </a:p>
+          </c:txPr>
+        </c:title>
+        <c:numFmt formatCode="General" sourceLinked="1"/>
+        <c:majorTickMark val="none"/>
+        <c:minorTickMark val="none"/>
+        <c:tickLblPos val="nextTo"/>
+        <c:spPr>
+          <a:noFill/>
+          <a:ln>
+            <a:noFill/>
+          </a:ln>
+          <a:effectLst/>
+        </c:spPr>
+        <c:txPr>
+          <a:bodyPr rot="-60000000" spcFirstLastPara="1" vertOverflow="ellipsis" vert="horz" wrap="square" anchor="ctr" anchorCtr="1"/>
+          <a:lstStyle/>
+          <a:p>
+            <a:pPr>
+              <a:defRPr sz="900" b="0" i="0" u="none" strike="noStrike" kern="1200" baseline="0">
+                <a:solidFill>
+                  <a:schemeClr val="tx1">
+                    <a:lumMod val="65000"/>
+                    <a:lumOff val="35000"/>
+                  </a:schemeClr>
+                </a:solidFill>
+                <a:latin typeface="Times New Roman" panose="02020603050405020304" pitchFamily="18" charset="0"/>
+                <a:ea typeface="+mn-ea"/>
+                <a:cs typeface="Times New Roman" panose="02020603050405020304" pitchFamily="18" charset="0"/>
+              </a:defRPr>
+            </a:pPr>
+            <a:endParaRPr lang="es-CO"/>
+          </a:p>
+        </c:txPr>
+        <c:crossAx val="130258431"/>
+        <c:crosses val="autoZero"/>
+        <c:crossBetween val="between"/>
+      </c:valAx>
+      <c:spPr>
+        <a:noFill/>
+        <a:ln>
+          <a:noFill/>
+        </a:ln>
+        <a:effectLst/>
+      </c:spPr>
+    </c:plotArea>
+    <c:plotVisOnly val="1"/>
+    <c:dispBlanksAs val="gap"/>
     <c:showDLblsOverMax val="0"/>
+    <c:extLst>
+      <c:ext xmlns:c16r3="http://schemas.microsoft.com/office/drawing/2017/03/chart" uri="{56B9EC1D-385E-4148-901F-78D8002777C0}">
+        <c16r3:dataDisplayOptions16>
+          <c16r3:dispNaAsBlank val="1"/>
+        </c16r3:dataDisplayOptions16>
+      </c:ext>
+    </c:extLst>
   </c:chart>
   <c:spPr>
     <a:solidFill>
@@ -12283,6 +12548,43 @@
 </file>
 
 <file path=word/charts/colors3.xml><?xml version="1.0" encoding="utf-8"?>
+<cs:colorStyle xmlns:cs="http://schemas.microsoft.com/office/drawing/2012/chartStyle" xmlns:a="http://schemas.openxmlformats.org/drawingml/2006/main" meth="cycle" id="13">
+  <a:schemeClr val="accent6"/>
+  <a:schemeClr val="accent5"/>
+  <a:schemeClr val="accent4"/>
+  <cs:variation/>
+  <cs:variation>
+    <a:lumMod val="60000"/>
+  </cs:variation>
+  <cs:variation>
+    <a:lumMod val="80000"/>
+    <a:lumOff val="20000"/>
+  </cs:variation>
+  <cs:variation>
+    <a:lumMod val="80000"/>
+  </cs:variation>
+  <cs:variation>
+    <a:lumMod val="60000"/>
+    <a:lumOff val="40000"/>
+  </cs:variation>
+  <cs:variation>
+    <a:lumMod val="50000"/>
+  </cs:variation>
+  <cs:variation>
+    <a:lumMod val="70000"/>
+    <a:lumOff val="30000"/>
+  </cs:variation>
+  <cs:variation>
+    <a:lumMod val="70000"/>
+  </cs:variation>
+  <cs:variation>
+    <a:lumMod val="50000"/>
+    <a:lumOff val="50000"/>
+  </cs:variation>
+</cs:colorStyle>
+</file>
+
+<file path=word/charts/colors4.xml><?xml version="1.0" encoding="utf-8"?>
 <cs:colorStyle xmlns:cs="http://schemas.microsoft.com/office/drawing/2012/chartStyle" xmlns:a="http://schemas.openxmlformats.org/drawingml/2006/main" meth="cycle" id="13">
   <a:schemeClr val="accent6"/>
   <a:schemeClr val="accent5"/>
@@ -13854,6 +14156,509 @@
 </cs:chartStyle>
 </file>
 
+<file path=word/charts/style4.xml><?xml version="1.0" encoding="utf-8"?>
+<cs:chartStyle xmlns:cs="http://schemas.microsoft.com/office/drawing/2012/chartStyle" xmlns:a="http://schemas.openxmlformats.org/drawingml/2006/main" id="201">
+  <cs:axisTitle>
+    <cs:lnRef idx="0"/>
+    <cs:fillRef idx="0"/>
+    <cs:effectRef idx="0"/>
+    <cs:fontRef idx="minor">
+      <a:schemeClr val="tx1">
+        <a:lumMod val="65000"/>
+        <a:lumOff val="35000"/>
+      </a:schemeClr>
+    </cs:fontRef>
+    <cs:defRPr sz="1000" kern="1200"/>
+  </cs:axisTitle>
+  <cs:categoryAxis>
+    <cs:lnRef idx="0"/>
+    <cs:fillRef idx="0"/>
+    <cs:effectRef idx="0"/>
+    <cs:fontRef idx="minor">
+      <a:schemeClr val="tx1">
+        <a:lumMod val="65000"/>
+        <a:lumOff val="35000"/>
+      </a:schemeClr>
+    </cs:fontRef>
+    <cs:spPr>
+      <a:ln w="9525" cap="flat" cmpd="sng" algn="ctr">
+        <a:solidFill>
+          <a:schemeClr val="tx1">
+            <a:lumMod val="15000"/>
+            <a:lumOff val="85000"/>
+          </a:schemeClr>
+        </a:solidFill>
+        <a:round/>
+      </a:ln>
+    </cs:spPr>
+    <cs:defRPr sz="900" kern="1200"/>
+  </cs:categoryAxis>
+  <cs:chartArea mods="allowNoFillOverride allowNoLineOverride">
+    <cs:lnRef idx="0"/>
+    <cs:fillRef idx="0"/>
+    <cs:effectRef idx="0"/>
+    <cs:fontRef idx="minor">
+      <a:schemeClr val="tx1"/>
+    </cs:fontRef>
+    <cs:spPr>
+      <a:solidFill>
+        <a:schemeClr val="bg1"/>
+      </a:solidFill>
+      <a:ln w="9525" cap="flat" cmpd="sng" algn="ctr">
+        <a:solidFill>
+          <a:schemeClr val="tx1">
+            <a:lumMod val="15000"/>
+            <a:lumOff val="85000"/>
+          </a:schemeClr>
+        </a:solidFill>
+        <a:round/>
+      </a:ln>
+    </cs:spPr>
+    <cs:defRPr sz="1000" kern="1200"/>
+  </cs:chartArea>
+  <cs:dataLabel>
+    <cs:lnRef idx="0"/>
+    <cs:fillRef idx="0"/>
+    <cs:effectRef idx="0"/>
+    <cs:fontRef idx="minor">
+      <a:schemeClr val="tx1">
+        <a:lumMod val="75000"/>
+        <a:lumOff val="25000"/>
+      </a:schemeClr>
+    </cs:fontRef>
+    <cs:defRPr sz="900" kern="1200"/>
+  </cs:dataLabel>
+  <cs:dataLabelCallout>
+    <cs:lnRef idx="0"/>
+    <cs:fillRef idx="0"/>
+    <cs:effectRef idx="0"/>
+    <cs:fontRef idx="minor">
+      <a:schemeClr val="dk1">
+        <a:lumMod val="65000"/>
+        <a:lumOff val="35000"/>
+      </a:schemeClr>
+    </cs:fontRef>
+    <cs:spPr>
+      <a:solidFill>
+        <a:schemeClr val="lt1"/>
+      </a:solidFill>
+      <a:ln>
+        <a:solidFill>
+          <a:schemeClr val="dk1">
+            <a:lumMod val="25000"/>
+            <a:lumOff val="75000"/>
+          </a:schemeClr>
+        </a:solidFill>
+      </a:ln>
+    </cs:spPr>
+    <cs:defRPr sz="900" kern="1200"/>
+    <cs:bodyPr rot="0" spcFirstLastPara="1" vertOverflow="clip" horzOverflow="clip" vert="horz" wrap="square" lIns="36576" tIns="18288" rIns="36576" bIns="18288" anchor="ctr" anchorCtr="1">
+      <a:spAutoFit/>
+    </cs:bodyPr>
+  </cs:dataLabelCallout>
+  <cs:dataPoint>
+    <cs:lnRef idx="0"/>
+    <cs:fillRef idx="1">
+      <cs:styleClr val="auto"/>
+    </cs:fillRef>
+    <cs:effectRef idx="0"/>
+    <cs:fontRef idx="minor">
+      <a:schemeClr val="tx1"/>
+    </cs:fontRef>
+  </cs:dataPoint>
+  <cs:dataPoint3D>
+    <cs:lnRef idx="0"/>
+    <cs:fillRef idx="1">
+      <cs:styleClr val="auto"/>
+    </cs:fillRef>
+    <cs:effectRef idx="0"/>
+    <cs:fontRef idx="minor">
+      <a:schemeClr val="tx1"/>
+    </cs:fontRef>
+  </cs:dataPoint3D>
+  <cs:dataPointLine>
+    <cs:lnRef idx="0">
+      <cs:styleClr val="auto"/>
+    </cs:lnRef>
+    <cs:fillRef idx="1"/>
+    <cs:effectRef idx="0"/>
+    <cs:fontRef idx="minor">
+      <a:schemeClr val="tx1"/>
+    </cs:fontRef>
+    <cs:spPr>
+      <a:ln w="28575" cap="rnd">
+        <a:solidFill>
+          <a:schemeClr val="phClr"/>
+        </a:solidFill>
+        <a:round/>
+      </a:ln>
+    </cs:spPr>
+  </cs:dataPointLine>
+  <cs:dataPointMarker>
+    <cs:lnRef idx="0">
+      <cs:styleClr val="auto"/>
+    </cs:lnRef>
+    <cs:fillRef idx="1">
+      <cs:styleClr val="auto"/>
+    </cs:fillRef>
+    <cs:effectRef idx="0"/>
+    <cs:fontRef idx="minor">
+      <a:schemeClr val="tx1"/>
+    </cs:fontRef>
+    <cs:spPr>
+      <a:ln w="9525">
+        <a:solidFill>
+          <a:schemeClr val="phClr"/>
+        </a:solidFill>
+      </a:ln>
+    </cs:spPr>
+  </cs:dataPointMarker>
+  <cs:dataPointMarkerLayout symbol="circle" size="5"/>
+  <cs:dataPointWireframe>
+    <cs:lnRef idx="0">
+      <cs:styleClr val="auto"/>
+    </cs:lnRef>
+    <cs:fillRef idx="1"/>
+    <cs:effectRef idx="0"/>
+    <cs:fontRef idx="minor">
+      <a:schemeClr val="tx1"/>
+    </cs:fontRef>
+    <cs:spPr>
+      <a:ln w="9525" cap="rnd">
+        <a:solidFill>
+          <a:schemeClr val="phClr"/>
+        </a:solidFill>
+        <a:round/>
+      </a:ln>
+    </cs:spPr>
+  </cs:dataPointWireframe>
+  <cs:dataTable>
+    <cs:lnRef idx="0"/>
+    <cs:fillRef idx="0"/>
+    <cs:effectRef idx="0"/>
+    <cs:fontRef idx="minor">
+      <a:schemeClr val="tx1">
+        <a:lumMod val="65000"/>
+        <a:lumOff val="35000"/>
+      </a:schemeClr>
+    </cs:fontRef>
+    <cs:spPr>
+      <a:noFill/>
+      <a:ln w="9525" cap="flat" cmpd="sng" algn="ctr">
+        <a:solidFill>
+          <a:schemeClr val="tx1">
+            <a:lumMod val="15000"/>
+            <a:lumOff val="85000"/>
+          </a:schemeClr>
+        </a:solidFill>
+        <a:round/>
+      </a:ln>
+    </cs:spPr>
+    <cs:defRPr sz="900" kern="1200"/>
+  </cs:dataTable>
+  <cs:downBar>
+    <cs:lnRef idx="0"/>
+    <cs:fillRef idx="0"/>
+    <cs:effectRef idx="0"/>
+    <cs:fontRef idx="minor">
+      <a:schemeClr val="dk1"/>
+    </cs:fontRef>
+    <cs:spPr>
+      <a:solidFill>
+        <a:schemeClr val="dk1">
+          <a:lumMod val="65000"/>
+          <a:lumOff val="35000"/>
+        </a:schemeClr>
+      </a:solidFill>
+      <a:ln w="9525">
+        <a:solidFill>
+          <a:schemeClr val="tx1">
+            <a:lumMod val="65000"/>
+            <a:lumOff val="35000"/>
+          </a:schemeClr>
+        </a:solidFill>
+      </a:ln>
+    </cs:spPr>
+  </cs:downBar>
+  <cs:dropLine>
+    <cs:lnRef idx="0"/>
+    <cs:fillRef idx="0"/>
+    <cs:effectRef idx="0"/>
+    <cs:fontRef idx="minor">
+      <a:schemeClr val="tx1"/>
+    </cs:fontRef>
+    <cs:spPr>
+      <a:ln w="9525" cap="flat" cmpd="sng" algn="ctr">
+        <a:solidFill>
+          <a:schemeClr val="tx1">
+            <a:lumMod val="35000"/>
+            <a:lumOff val="65000"/>
+          </a:schemeClr>
+        </a:solidFill>
+        <a:round/>
+      </a:ln>
+    </cs:spPr>
+  </cs:dropLine>
+  <cs:errorBar>
+    <cs:lnRef idx="0"/>
+    <cs:fillRef idx="0"/>
+    <cs:effectRef idx="0"/>
+    <cs:fontRef idx="minor">
+      <a:schemeClr val="tx1"/>
+    </cs:fontRef>
+    <cs:spPr>
+      <a:ln w="9525" cap="flat" cmpd="sng" algn="ctr">
+        <a:solidFill>
+          <a:schemeClr val="tx1">
+            <a:lumMod val="65000"/>
+            <a:lumOff val="35000"/>
+          </a:schemeClr>
+        </a:solidFill>
+        <a:round/>
+      </a:ln>
+    </cs:spPr>
+  </cs:errorBar>
+  <cs:floor>
+    <cs:lnRef idx="0"/>
+    <cs:fillRef idx="0"/>
+    <cs:effectRef idx="0"/>
+    <cs:fontRef idx="minor">
+      <a:schemeClr val="tx1"/>
+    </cs:fontRef>
+    <cs:spPr>
+      <a:noFill/>
+      <a:ln>
+        <a:noFill/>
+      </a:ln>
+    </cs:spPr>
+  </cs:floor>
+  <cs:gridlineMajor>
+    <cs:lnRef idx="0"/>
+    <cs:fillRef idx="0"/>
+    <cs:effectRef idx="0"/>
+    <cs:fontRef idx="minor">
+      <a:schemeClr val="tx1"/>
+    </cs:fontRef>
+    <cs:spPr>
+      <a:ln w="9525" cap="flat" cmpd="sng" algn="ctr">
+        <a:solidFill>
+          <a:schemeClr val="tx1">
+            <a:lumMod val="15000"/>
+            <a:lumOff val="85000"/>
+          </a:schemeClr>
+        </a:solidFill>
+        <a:round/>
+      </a:ln>
+    </cs:spPr>
+  </cs:gridlineMajor>
+  <cs:gridlineMinor>
+    <cs:lnRef idx="0"/>
+    <cs:fillRef idx="0"/>
+    <cs:effectRef idx="0"/>
+    <cs:fontRef idx="minor">
+      <a:schemeClr val="tx1"/>
+    </cs:fontRef>
+    <cs:spPr>
+      <a:ln w="9525" cap="flat" cmpd="sng" algn="ctr">
+        <a:solidFill>
+          <a:schemeClr val="tx1">
+            <a:lumMod val="5000"/>
+            <a:lumOff val="95000"/>
+          </a:schemeClr>
+        </a:solidFill>
+        <a:round/>
+      </a:ln>
+    </cs:spPr>
+  </cs:gridlineMinor>
+  <cs:hiLoLine>
+    <cs:lnRef idx="0"/>
+    <cs:fillRef idx="0"/>
+    <cs:effectRef idx="0"/>
+    <cs:fontRef idx="minor">
+      <a:schemeClr val="tx1"/>
+    </cs:fontRef>
+    <cs:spPr>
+      <a:ln w="9525" cap="flat" cmpd="sng" algn="ctr">
+        <a:solidFill>
+          <a:schemeClr val="tx1">
+            <a:lumMod val="75000"/>
+            <a:lumOff val="25000"/>
+          </a:schemeClr>
+        </a:solidFill>
+        <a:round/>
+      </a:ln>
+    </cs:spPr>
+  </cs:hiLoLine>
+  <cs:leaderLine>
+    <cs:lnRef idx="0"/>
+    <cs:fillRef idx="0"/>
+    <cs:effectRef idx="0"/>
+    <cs:fontRef idx="minor">
+      <a:schemeClr val="tx1"/>
+    </cs:fontRef>
+    <cs:spPr>
+      <a:ln w="9525" cap="flat" cmpd="sng" algn="ctr">
+        <a:solidFill>
+          <a:schemeClr val="tx1">
+            <a:lumMod val="35000"/>
+            <a:lumOff val="65000"/>
+          </a:schemeClr>
+        </a:solidFill>
+        <a:round/>
+      </a:ln>
+    </cs:spPr>
+  </cs:leaderLine>
+  <cs:legend>
+    <cs:lnRef idx="0"/>
+    <cs:fillRef idx="0"/>
+    <cs:effectRef idx="0"/>
+    <cs:fontRef idx="minor">
+      <a:schemeClr val="tx1">
+        <a:lumMod val="65000"/>
+        <a:lumOff val="35000"/>
+      </a:schemeClr>
+    </cs:fontRef>
+    <cs:defRPr sz="900" kern="1200"/>
+  </cs:legend>
+  <cs:plotArea mods="allowNoFillOverride allowNoLineOverride">
+    <cs:lnRef idx="0"/>
+    <cs:fillRef idx="0"/>
+    <cs:effectRef idx="0"/>
+    <cs:fontRef idx="minor">
+      <a:schemeClr val="tx1"/>
+    </cs:fontRef>
+  </cs:plotArea>
+  <cs:plotArea3D mods="allowNoFillOverride allowNoLineOverride">
+    <cs:lnRef idx="0"/>
+    <cs:fillRef idx="0"/>
+    <cs:effectRef idx="0"/>
+    <cs:fontRef idx="minor">
+      <a:schemeClr val="tx1"/>
+    </cs:fontRef>
+  </cs:plotArea3D>
+  <cs:seriesAxis>
+    <cs:lnRef idx="0"/>
+    <cs:fillRef idx="0"/>
+    <cs:effectRef idx="0"/>
+    <cs:fontRef idx="minor">
+      <a:schemeClr val="tx1">
+        <a:lumMod val="65000"/>
+        <a:lumOff val="35000"/>
+      </a:schemeClr>
+    </cs:fontRef>
+    <cs:defRPr sz="900" kern="1200"/>
+  </cs:seriesAxis>
+  <cs:seriesLine>
+    <cs:lnRef idx="0"/>
+    <cs:fillRef idx="0"/>
+    <cs:effectRef idx="0"/>
+    <cs:fontRef idx="minor">
+      <a:schemeClr val="tx1"/>
+    </cs:fontRef>
+    <cs:spPr>
+      <a:ln w="9525" cap="flat" cmpd="sng" algn="ctr">
+        <a:solidFill>
+          <a:schemeClr val="tx1">
+            <a:lumMod val="35000"/>
+            <a:lumOff val="65000"/>
+          </a:schemeClr>
+        </a:solidFill>
+        <a:round/>
+      </a:ln>
+    </cs:spPr>
+  </cs:seriesLine>
+  <cs:title>
+    <cs:lnRef idx="0"/>
+    <cs:fillRef idx="0"/>
+    <cs:effectRef idx="0"/>
+    <cs:fontRef idx="minor">
+      <a:schemeClr val="tx1">
+        <a:lumMod val="65000"/>
+        <a:lumOff val="35000"/>
+      </a:schemeClr>
+    </cs:fontRef>
+    <cs:defRPr sz="1400" b="0" kern="1200" spc="0" baseline="0"/>
+  </cs:title>
+  <cs:trendline>
+    <cs:lnRef idx="0">
+      <cs:styleClr val="auto"/>
+    </cs:lnRef>
+    <cs:fillRef idx="0"/>
+    <cs:effectRef idx="0"/>
+    <cs:fontRef idx="minor">
+      <a:schemeClr val="tx1"/>
+    </cs:fontRef>
+    <cs:spPr>
+      <a:ln w="19050" cap="rnd">
+        <a:solidFill>
+          <a:schemeClr val="phClr"/>
+        </a:solidFill>
+        <a:prstDash val="sysDot"/>
+      </a:ln>
+    </cs:spPr>
+  </cs:trendline>
+  <cs:trendlineLabel>
+    <cs:lnRef idx="0"/>
+    <cs:fillRef idx="0"/>
+    <cs:effectRef idx="0"/>
+    <cs:fontRef idx="minor">
+      <a:schemeClr val="tx1">
+        <a:lumMod val="65000"/>
+        <a:lumOff val="35000"/>
+      </a:schemeClr>
+    </cs:fontRef>
+    <cs:defRPr sz="900" kern="1200"/>
+  </cs:trendlineLabel>
+  <cs:upBar>
+    <cs:lnRef idx="0"/>
+    <cs:fillRef idx="0"/>
+    <cs:effectRef idx="0"/>
+    <cs:fontRef idx="minor">
+      <a:schemeClr val="dk1"/>
+    </cs:fontRef>
+    <cs:spPr>
+      <a:solidFill>
+        <a:schemeClr val="lt1"/>
+      </a:solidFill>
+      <a:ln w="9525">
+        <a:solidFill>
+          <a:schemeClr val="tx1">
+            <a:lumMod val="15000"/>
+            <a:lumOff val="85000"/>
+          </a:schemeClr>
+        </a:solidFill>
+      </a:ln>
+    </cs:spPr>
+  </cs:upBar>
+  <cs:valueAxis>
+    <cs:lnRef idx="0"/>
+    <cs:fillRef idx="0"/>
+    <cs:effectRef idx="0"/>
+    <cs:fontRef idx="minor">
+      <a:schemeClr val="tx1">
+        <a:lumMod val="65000"/>
+        <a:lumOff val="35000"/>
+      </a:schemeClr>
+    </cs:fontRef>
+    <cs:defRPr sz="900" kern="1200"/>
+  </cs:valueAxis>
+  <cs:wall>
+    <cs:lnRef idx="0"/>
+    <cs:fillRef idx="0"/>
+    <cs:effectRef idx="0"/>
+    <cs:fontRef idx="minor">
+      <a:schemeClr val="tx1"/>
+    </cs:fontRef>
+    <cs:spPr>
+      <a:noFill/>
+      <a:ln>
+        <a:noFill/>
+      </a:ln>
+    </cs:spPr>
+  </cs:wall>
+</cs:chartStyle>
+</file>
+
 <file path=word/theme/theme1.xml><?xml version="1.0" encoding="utf-8"?>
 <a:theme xmlns:a="http://schemas.openxmlformats.org/drawingml/2006/main" name="Office Theme">
   <a:themeElements>
